--- a/Elektronik/ESP32-CAM/ESP32-CAM_Kamera_OV3660.docx
+++ b/Elektronik/ESP32-CAM/ESP32-CAM_Kamera_OV3660.docx
@@ -14,7 +14,19 @@
         <w:rPr>
           <w:lang w:eastAsia="de-DE"/>
         </w:rPr>
-        <w:t xml:space="preserve">ESP32-CAM mit Kamera OV3660 </w:t>
+        <w:t xml:space="preserve">ESP32-CAM </w:t>
+      </w:r>
+      <w:r>
+        <w:rPr>
+          <w:lang w:eastAsia="de-DE"/>
+        </w:rPr>
+        <w:t xml:space="preserve">Modul </w:t>
+      </w:r>
+      <w:r>
+        <w:rPr>
+          <w:lang w:eastAsia="de-DE"/>
+        </w:rPr>
+        <w:t xml:space="preserve">mit Kamera OV3660 </w:t>
       </w:r>
     </w:p>
     <w:p>
@@ -44,7 +56,15 @@
         <w:tab/>
         <w:tab/>
         <w:tab/>
-        <w:t>2025-12-24</w:t>
+      </w:r>
+      <w:r>
+        <w:rPr>
+          <w:rFonts w:eastAsia="Times New Roman" w:cs="Times New Roman" w:ascii="Times New Roman" w:hAnsi="Times New Roman"/>
+          <w:sz w:val="24"/>
+          <w:szCs w:val="24"/>
+          <w:lang w:eastAsia="de-DE"/>
+        </w:rPr>
+        <w:t>2026-01-08</w:t>
       </w:r>
     </w:p>
     <w:p>
@@ -199,25 +219,25 @@
           <w:szCs w:val="24"/>
           <w:lang w:eastAsia="de-DE"/>
         </w:rPr>
-        <w:t>Verwendet wurde aus Arduino-IDE 2.36 Beispiele – ESP</w:t>
-      </w:r>
-      <w:r>
-        <w:rPr>
-          <w:rFonts w:eastAsia="Times New Roman" w:cs="Times New Roman" w:ascii="Times New Roman" w:hAnsi="Times New Roman"/>
-          <w:sz w:val="24"/>
-          <w:szCs w:val="24"/>
-          <w:lang w:eastAsia="de-DE"/>
-        </w:rPr>
-        <w:t>32</w:t>
-      </w:r>
-      <w:r>
-        <w:rPr>
-          <w:rFonts w:eastAsia="Times New Roman" w:cs="Times New Roman" w:ascii="Times New Roman" w:hAnsi="Times New Roman"/>
-          <w:sz w:val="24"/>
-          <w:szCs w:val="24"/>
-          <w:lang w:eastAsia="de-DE"/>
-        </w:rPr>
-        <w:t xml:space="preserve"> – Camera –  CameraWebServer</w:t>
+        <w:t>Verwendet wurde aus Arduino-IDE 2.3</w:t>
+      </w:r>
+      <w:r>
+        <w:rPr>
+          <w:rFonts w:eastAsia="Times New Roman" w:cs="Times New Roman" w:ascii="Times New Roman" w:hAnsi="Times New Roman"/>
+          <w:sz w:val="24"/>
+          <w:szCs w:val="24"/>
+          <w:lang w:eastAsia="de-DE"/>
+        </w:rPr>
+        <w:t>7</w:t>
+      </w:r>
+      <w:r>
+        <w:rPr>
+          <w:rFonts w:eastAsia="Times New Roman" w:cs="Times New Roman" w:ascii="Times New Roman" w:hAnsi="Times New Roman"/>
+          <w:sz w:val="24"/>
+          <w:szCs w:val="24"/>
+          <w:lang w:eastAsia="de-DE"/>
+        </w:rPr>
+        <w:t xml:space="preserve"> Beispiele – ESP32 – Camera –  CameraWebServer</w:t>
       </w:r>
     </w:p>
     <w:p>
@@ -405,9 +425,81 @@
           <w:szCs w:val="24"/>
           <w:lang w:eastAsia="de-DE"/>
         </w:rPr>
-        <w:t>eine Externe WLAN Antenne ist nicht notwendig, der Empfang ist bei mir gut.</w:t>
+        <w:t xml:space="preserve">eine </w:t>
+      </w:r>
+      <w:r>
+        <w:rPr>
+          <w:rFonts w:eastAsia="Times New Roman" w:cs="Times New Roman" w:ascii="Times New Roman" w:hAnsi="Times New Roman"/>
+          <w:sz w:val="24"/>
+          <w:szCs w:val="24"/>
+          <w:lang w:eastAsia="de-DE"/>
+        </w:rPr>
+        <w:t>e</w:t>
+      </w:r>
+      <w:r>
+        <w:rPr>
+          <w:rFonts w:eastAsia="Times New Roman" w:cs="Times New Roman" w:ascii="Times New Roman" w:hAnsi="Times New Roman"/>
+          <w:sz w:val="24"/>
+          <w:szCs w:val="24"/>
+          <w:lang w:eastAsia="de-DE"/>
+        </w:rPr>
+        <w:t xml:space="preserve">xterne WLAN Antenne </w:t>
+      </w:r>
+      <w:r>
+        <w:rPr>
+          <w:rFonts w:eastAsia="Times New Roman" w:cs="Times New Roman" w:ascii="Times New Roman" w:hAnsi="Times New Roman"/>
+          <w:sz w:val="24"/>
+          <w:szCs w:val="24"/>
+          <w:lang w:eastAsia="de-DE"/>
+        </w:rPr>
+        <w:t xml:space="preserve">am ESP32-CAMModul </w:t>
+      </w:r>
+      <w:r>
+        <w:rPr>
+          <w:rFonts w:eastAsia="Times New Roman" w:cs="Times New Roman" w:ascii="Times New Roman" w:hAnsi="Times New Roman"/>
+          <w:sz w:val="24"/>
+          <w:szCs w:val="24"/>
+          <w:lang w:eastAsia="de-DE"/>
+        </w:rPr>
+        <w:t>ist nicht notwendig, der Empfang ist bei mir gut.</w:t>
         <w:br/>
-        <w:t>Die WLAN IP-Adresse wurde auf der Fritzbox fest eingestellt.</w:t>
+        <w:t>Die WLAN IP-Adresse wurde auf der Fritz</w:t>
+      </w:r>
+      <w:r>
+        <w:rPr>
+          <w:rFonts w:eastAsia="Times New Roman" w:cs="Times New Roman" w:ascii="Times New Roman" w:hAnsi="Times New Roman"/>
+          <w:sz w:val="24"/>
+          <w:szCs w:val="24"/>
+          <w:lang w:eastAsia="de-DE"/>
+        </w:rPr>
+        <w:t>B</w:t>
+      </w:r>
+      <w:r>
+        <w:rPr>
+          <w:rFonts w:eastAsia="Times New Roman" w:cs="Times New Roman" w:ascii="Times New Roman" w:hAnsi="Times New Roman"/>
+          <w:sz w:val="24"/>
+          <w:szCs w:val="24"/>
+          <w:lang w:eastAsia="de-DE"/>
+        </w:rPr>
+        <w:t xml:space="preserve">ox fest eingestellt, </w:t>
+      </w:r>
+      <w:r>
+        <w:rPr>
+          <w:rFonts w:eastAsia="Times New Roman" w:cs="Times New Roman" w:ascii="Times New Roman" w:hAnsi="Times New Roman"/>
+          <w:sz w:val="24"/>
+          <w:szCs w:val="24"/>
+          <w:lang w:eastAsia="de-DE"/>
+        </w:rPr>
+        <w:t>reserviert</w:t>
+      </w:r>
+      <w:r>
+        <w:rPr>
+          <w:rFonts w:eastAsia="Times New Roman" w:cs="Times New Roman" w:ascii="Times New Roman" w:hAnsi="Times New Roman"/>
+          <w:sz w:val="24"/>
+          <w:szCs w:val="24"/>
+          <w:lang w:eastAsia="de-DE"/>
+        </w:rPr>
+        <w:t>.</w:t>
       </w:r>
       <w:r>
         <w:br w:type="page"/>
@@ -465,6 +557,15 @@
         </w:rPr>
         <w:t xml:space="preserve">: </w:t>
       </w:r>
+      <w:r>
+        <w:rPr>
+          <w:rFonts w:eastAsia="Times New Roman" w:cs="Times New Roman" w:ascii="Times New Roman" w:hAnsi="Times New Roman"/>
+          <w:sz w:val="24"/>
+          <w:szCs w:val="24"/>
+          <w:lang w:eastAsia="de-DE"/>
+        </w:rPr>
+        <w:t>(optional)</w:t>
+      </w:r>
     </w:p>
     <w:p>
       <w:pPr>
@@ -497,22 +598,201 @@
         <w:suppressAutoHyphens w:val="false"/>
         <w:spacing w:lineRule="atLeast" w:line="285" w:before="0" w:after="0"/>
         <w:rPr>
-          <w:rFonts w:ascii="Times New Roman" w:hAnsi="Times New Roman" w:eastAsia="Times New Roman" w:cs="Times New Roman"/>
+          <w:rFonts w:ascii="Liberation Mono" w:hAnsi="Liberation Mono"/>
+        </w:rPr>
+      </w:pPr>
+      <w:r>
+        <w:rPr>
+          <w:rFonts w:eastAsia="Times New Roman" w:cs="Times New Roman" w:ascii="Liberation Mono" w:hAnsi="Liberation Mono"/>
+          <w:color w:val="95A5A6"/>
+          <w:sz w:val="21"/>
+          <w:szCs w:val="21"/>
+          <w:lang w:eastAsia="de-DE"/>
+        </w:rPr>
+        <w:t xml:space="preserve">// </w:t>
+      </w:r>
+      <w:r>
+        <w:rPr>
+          <w:rFonts w:eastAsia="Times New Roman" w:cs="Times New Roman" w:ascii="Liberation Mono" w:hAnsi="Liberation Mono"/>
+          <w:color w:val="95A5A6"/>
+          <w:sz w:val="21"/>
+          <w:szCs w:val="21"/>
+          <w:lang w:eastAsia="de-DE"/>
+        </w:rPr>
+        <w:t>add</w:t>
+      </w:r>
+      <w:r>
+        <w:rPr>
+          <w:rFonts w:eastAsia="Times New Roman" w:cs="Times New Roman" w:ascii="Liberation Mono" w:hAnsi="Liberation Mono"/>
+          <w:color w:val="95A5A6"/>
+          <w:sz w:val="21"/>
+          <w:szCs w:val="21"/>
+          <w:lang w:eastAsia="de-DE"/>
+        </w:rPr>
+        <w:t xml:space="preserve"> für feste IP-Adresse - bei DHCP nächste 3 Zeilen löschen</w:t>
+      </w:r>
+    </w:p>
+    <w:p>
+      <w:pPr>
+        <w:pStyle w:val="Normal"/>
+        <w:shd w:val="clear" w:color="auto" w:fill="FFFFFF"/>
+        <w:suppressAutoHyphens w:val="false"/>
+        <w:spacing w:lineRule="atLeast" w:line="285" w:before="0" w:after="0"/>
+        <w:rPr>
+          <w:rFonts w:ascii="Liberation Mono" w:hAnsi="Liberation Mono"/>
+        </w:rPr>
+      </w:pPr>
+      <w:r>
+        <w:rPr>
+          <w:rFonts w:eastAsia="Times New Roman" w:cs="Times New Roman" w:ascii="Liberation Mono" w:hAnsi="Liberation Mono"/>
           <w:color w:val="4E5B61"/>
           <w:sz w:val="21"/>
           <w:szCs w:val="21"/>
           <w:lang w:eastAsia="de-DE"/>
         </w:rPr>
-      </w:pPr>
-      <w:r>
-        <w:rPr>
-          <w:rFonts w:eastAsia="Times New Roman" w:cs="Times New Roman" w:ascii="Times New Roman" w:hAnsi="Times New Roman"/>
+        <w:t xml:space="preserve">IPAddress </w:t>
+      </w:r>
+      <w:r>
+        <w:rPr>
+          <w:rFonts w:eastAsia="Times New Roman" w:cs="Times New Roman" w:ascii="Liberation Mono" w:hAnsi="Liberation Mono"/>
+          <w:color w:val="D35400"/>
+          <w:sz w:val="21"/>
+          <w:szCs w:val="21"/>
+          <w:lang w:eastAsia="de-DE"/>
+        </w:rPr>
+        <w:t>ip</w:t>
+      </w:r>
+      <w:r>
+        <w:rPr>
+          <w:rFonts w:eastAsia="Times New Roman" w:cs="Times New Roman" w:ascii="Liberation Mono" w:hAnsi="Liberation Mono"/>
+          <w:color w:val="434F54"/>
+          <w:sz w:val="21"/>
+          <w:szCs w:val="21"/>
+          <w:lang w:eastAsia="de-DE"/>
+        </w:rPr>
+        <w:t>(</w:t>
+      </w:r>
+      <w:r>
+        <w:rPr>
+          <w:rFonts w:eastAsia="Times New Roman" w:cs="Times New Roman" w:ascii="Liberation Mono" w:hAnsi="Liberation Mono"/>
+          <w:color w:val="005C5F"/>
+          <w:sz w:val="21"/>
+          <w:szCs w:val="21"/>
+          <w:lang w:eastAsia="de-DE"/>
+        </w:rPr>
+        <w:t>192</w:t>
+      </w:r>
+      <w:r>
+        <w:rPr>
+          <w:rFonts w:eastAsia="Times New Roman" w:cs="Times New Roman" w:ascii="Liberation Mono" w:hAnsi="Liberation Mono"/>
+          <w:color w:val="4E5B61"/>
+          <w:sz w:val="21"/>
+          <w:szCs w:val="21"/>
+          <w:lang w:eastAsia="de-DE"/>
+        </w:rPr>
+        <w:t>,</w:t>
+      </w:r>
+      <w:r>
+        <w:rPr>
+          <w:rFonts w:eastAsia="Times New Roman" w:cs="Times New Roman" w:ascii="Liberation Mono" w:hAnsi="Liberation Mono"/>
+          <w:color w:val="005C5F"/>
+          <w:sz w:val="21"/>
+          <w:szCs w:val="21"/>
+          <w:lang w:eastAsia="de-DE"/>
+        </w:rPr>
+        <w:t>168</w:t>
+      </w:r>
+      <w:r>
+        <w:rPr>
+          <w:rFonts w:eastAsia="Times New Roman" w:cs="Times New Roman" w:ascii="Liberation Mono" w:hAnsi="Liberation Mono"/>
+          <w:color w:val="4E5B61"/>
+          <w:sz w:val="21"/>
+          <w:szCs w:val="21"/>
+          <w:lang w:eastAsia="de-DE"/>
+        </w:rPr>
+        <w:t>,</w:t>
+      </w:r>
+      <w:r>
+        <w:rPr>
+          <w:rFonts w:eastAsia="Times New Roman" w:cs="Times New Roman" w:ascii="Liberation Mono" w:hAnsi="Liberation Mono"/>
+          <w:color w:val="005C5F"/>
+          <w:sz w:val="21"/>
+          <w:szCs w:val="21"/>
+          <w:lang w:eastAsia="de-DE"/>
+        </w:rPr>
+        <w:t>2</w:t>
+      </w:r>
+      <w:r>
+        <w:rPr>
+          <w:rFonts w:eastAsia="Times New Roman" w:cs="Times New Roman" w:ascii="Liberation Mono" w:hAnsi="Liberation Mono"/>
+          <w:color w:val="4E5B61"/>
+          <w:sz w:val="21"/>
+          <w:szCs w:val="21"/>
+          <w:lang w:eastAsia="de-DE"/>
+        </w:rPr>
+        <w:t>,</w:t>
+      </w:r>
+      <w:r>
+        <w:rPr>
+          <w:rFonts w:eastAsia="Times New Roman" w:cs="Times New Roman" w:ascii="Liberation Mono" w:hAnsi="Liberation Mono"/>
+          <w:color w:val="005C5F"/>
+          <w:sz w:val="21"/>
+          <w:szCs w:val="21"/>
+          <w:lang w:eastAsia="de-DE"/>
+        </w:rPr>
+        <w:t>114</w:t>
+      </w:r>
+      <w:r>
+        <w:rPr>
+          <w:rFonts w:eastAsia="Times New Roman" w:cs="Times New Roman" w:ascii="Liberation Mono" w:hAnsi="Liberation Mono"/>
+          <w:color w:val="434F54"/>
+          <w:sz w:val="21"/>
+          <w:szCs w:val="21"/>
+          <w:lang w:eastAsia="de-DE"/>
+        </w:rPr>
+        <w:t>)</w:t>
+      </w:r>
+      <w:r>
+        <w:rPr>
+          <w:rFonts w:eastAsia="Times New Roman" w:cs="Times New Roman" w:ascii="Liberation Mono" w:hAnsi="Liberation Mono"/>
+          <w:color w:val="4E5B61"/>
+          <w:sz w:val="21"/>
+          <w:szCs w:val="21"/>
+          <w:lang w:eastAsia="de-DE"/>
+        </w:rPr>
+        <w:t>;</w:t>
+      </w:r>
+      <w:r>
+        <w:rPr>
+          <w:rFonts w:eastAsia="Times New Roman" w:cs="Times New Roman" w:ascii="Liberation Mono" w:hAnsi="Liberation Mono"/>
           <w:color w:val="95A5A6"/>
           <w:sz w:val="21"/>
           <w:szCs w:val="21"/>
           <w:lang w:eastAsia="de-DE"/>
         </w:rPr>
-        <w:t>// für feste IP-Adresse - bei DHCP nächste 3 Zeilen löschen</w:t>
+        <w:t xml:space="preserve"> </w:t>
+        <w:tab/>
+        <w:t xml:space="preserve">// IP </w:t>
+      </w:r>
+      <w:r>
+        <w:rPr>
+          <w:rFonts w:eastAsia="Times New Roman" w:cs="Times New Roman" w:ascii="Liberation Mono" w:hAnsi="Liberation Mono"/>
+          <w:color w:val="95A5A6"/>
+          <w:sz w:val="21"/>
+          <w:szCs w:val="21"/>
+          <w:lang w:eastAsia="de-DE"/>
+        </w:rPr>
+        <w:t xml:space="preserve">Adresse </w:t>
+      </w:r>
+      <w:r>
+        <w:rPr>
+          <w:rFonts w:eastAsia="Times New Roman" w:cs="Times New Roman" w:ascii="Liberation Mono" w:hAnsi="Liberation Mono"/>
+          <w:color w:val="95A5A6"/>
+          <w:sz w:val="21"/>
+          <w:szCs w:val="21"/>
+          <w:lang w:eastAsia="de-DE"/>
+        </w:rPr>
+        <w:t>im Heimnetzwerk</w:t>
       </w:r>
     </w:p>
     <w:p>
@@ -522,36 +802,185 @@
         <w:suppressAutoHyphens w:val="false"/>
         <w:spacing w:lineRule="atLeast" w:line="285" w:before="0" w:after="0"/>
         <w:rPr>
-          <w:rFonts w:ascii="Times New Roman" w:hAnsi="Times New Roman" w:eastAsia="Times New Roman" w:cs="Times New Roman"/>
+          <w:rFonts w:ascii="Liberation Mono" w:hAnsi="Liberation Mono"/>
+        </w:rPr>
+      </w:pPr>
+      <w:r>
+        <w:rPr>
+          <w:rFonts w:eastAsia="Times New Roman" w:cs="Times New Roman" w:ascii="Liberation Mono" w:hAnsi="Liberation Mono"/>
           <w:color w:val="4E5B61"/>
           <w:sz w:val="21"/>
           <w:szCs w:val="21"/>
           <w:lang w:eastAsia="de-DE"/>
         </w:rPr>
-      </w:pPr>
-      <w:r>
-        <w:rPr>
-          <w:rFonts w:eastAsia="Times New Roman" w:cs="Times New Roman" w:ascii="Times New Roman" w:hAnsi="Times New Roman"/>
+        <w:t xml:space="preserve">IPAddress </w:t>
+      </w:r>
+      <w:r>
+        <w:rPr>
+          <w:rFonts w:eastAsia="Times New Roman" w:cs="Times New Roman" w:ascii="Liberation Mono" w:hAnsi="Liberation Mono"/>
+          <w:color w:val="D35400"/>
+          <w:sz w:val="21"/>
+          <w:szCs w:val="21"/>
+          <w:lang w:eastAsia="de-DE"/>
+        </w:rPr>
+        <w:t>gateway</w:t>
+      </w:r>
+      <w:r>
+        <w:rPr>
+          <w:rFonts w:eastAsia="Times New Roman" w:cs="Times New Roman" w:ascii="Liberation Mono" w:hAnsi="Liberation Mono"/>
+          <w:color w:val="434F54"/>
+          <w:sz w:val="21"/>
+          <w:szCs w:val="21"/>
+          <w:lang w:eastAsia="de-DE"/>
+        </w:rPr>
+        <w:t>(</w:t>
+      </w:r>
+      <w:r>
+        <w:rPr>
+          <w:rFonts w:eastAsia="Times New Roman" w:cs="Times New Roman" w:ascii="Liberation Mono" w:hAnsi="Liberation Mono"/>
+          <w:color w:val="005C5F"/>
+          <w:sz w:val="21"/>
+          <w:szCs w:val="21"/>
+          <w:lang w:eastAsia="de-DE"/>
+        </w:rPr>
+        <w:t>192</w:t>
+      </w:r>
+      <w:r>
+        <w:rPr>
+          <w:rFonts w:eastAsia="Times New Roman" w:cs="Times New Roman" w:ascii="Liberation Mono" w:hAnsi="Liberation Mono"/>
           <w:color w:val="4E5B61"/>
           <w:sz w:val="21"/>
           <w:szCs w:val="21"/>
           <w:lang w:eastAsia="de-DE"/>
         </w:rPr>
+        <w:t>,</w:t>
+      </w:r>
+      <w:r>
+        <w:rPr>
+          <w:rFonts w:eastAsia="Times New Roman" w:cs="Times New Roman" w:ascii="Liberation Mono" w:hAnsi="Liberation Mono"/>
+          <w:color w:val="005C5F"/>
+          <w:sz w:val="21"/>
+          <w:szCs w:val="21"/>
+          <w:lang w:eastAsia="de-DE"/>
+        </w:rPr>
+        <w:t>168</w:t>
+      </w:r>
+      <w:r>
+        <w:rPr>
+          <w:rFonts w:eastAsia="Times New Roman" w:cs="Times New Roman" w:ascii="Liberation Mono" w:hAnsi="Liberation Mono"/>
+          <w:color w:val="4E5B61"/>
+          <w:sz w:val="21"/>
+          <w:szCs w:val="21"/>
+          <w:lang w:eastAsia="de-DE"/>
+        </w:rPr>
+        <w:t>,</w:t>
+      </w:r>
+      <w:r>
+        <w:rPr>
+          <w:rFonts w:eastAsia="Times New Roman" w:cs="Times New Roman" w:ascii="Liberation Mono" w:hAnsi="Liberation Mono"/>
+          <w:color w:val="005C5F"/>
+          <w:sz w:val="21"/>
+          <w:szCs w:val="21"/>
+          <w:lang w:eastAsia="de-DE"/>
+        </w:rPr>
+        <w:t>2</w:t>
+      </w:r>
+      <w:r>
+        <w:rPr>
+          <w:rFonts w:eastAsia="Times New Roman" w:cs="Times New Roman" w:ascii="Liberation Mono" w:hAnsi="Liberation Mono"/>
+          <w:color w:val="4E5B61"/>
+          <w:sz w:val="21"/>
+          <w:szCs w:val="21"/>
+          <w:lang w:eastAsia="de-DE"/>
+        </w:rPr>
+        <w:t>,</w:t>
+      </w:r>
+      <w:r>
+        <w:rPr>
+          <w:rFonts w:eastAsia="Times New Roman" w:cs="Times New Roman" w:ascii="Liberation Mono" w:hAnsi="Liberation Mono"/>
+          <w:color w:val="005C5F"/>
+          <w:sz w:val="21"/>
+          <w:szCs w:val="21"/>
+          <w:lang w:eastAsia="de-DE"/>
+        </w:rPr>
+        <w:t>1</w:t>
+      </w:r>
+      <w:r>
+        <w:rPr>
+          <w:rFonts w:eastAsia="Times New Roman" w:cs="Times New Roman" w:ascii="Liberation Mono" w:hAnsi="Liberation Mono"/>
+          <w:color w:val="434F54"/>
+          <w:sz w:val="21"/>
+          <w:szCs w:val="21"/>
+          <w:lang w:eastAsia="de-DE"/>
+        </w:rPr>
+        <w:t>)</w:t>
+      </w:r>
+      <w:r>
+        <w:rPr>
+          <w:rFonts w:eastAsia="Times New Roman" w:cs="Times New Roman" w:ascii="Liberation Mono" w:hAnsi="Liberation Mono"/>
+          <w:color w:val="4E5B61"/>
+          <w:sz w:val="21"/>
+          <w:szCs w:val="21"/>
+          <w:lang w:eastAsia="de-DE"/>
+        </w:rPr>
+        <w:t>;</w:t>
+      </w:r>
+      <w:r>
+        <w:rPr>
+          <w:rFonts w:eastAsia="Times New Roman" w:cs="Times New Roman" w:ascii="Liberation Mono" w:hAnsi="Liberation Mono"/>
+          <w:color w:val="95A5A6"/>
+          <w:sz w:val="21"/>
+          <w:szCs w:val="21"/>
+          <w:lang w:eastAsia="de-DE"/>
+        </w:rPr>
+        <w:t xml:space="preserve"> </w:t>
+        <w:tab/>
+        <w:t xml:space="preserve">// </w:t>
+      </w:r>
+      <w:r>
+        <w:rPr>
+          <w:rFonts w:eastAsia="Times New Roman" w:cs="Times New Roman" w:ascii="Liberation Mono" w:hAnsi="Liberation Mono"/>
+          <w:color w:val="95A5A6"/>
+          <w:sz w:val="21"/>
+          <w:szCs w:val="21"/>
+          <w:lang w:eastAsia="de-DE"/>
+        </w:rPr>
+        <w:t xml:space="preserve">Router Gateway </w:t>
+      </w:r>
+    </w:p>
+    <w:p>
+      <w:pPr>
+        <w:pStyle w:val="Normal"/>
+        <w:shd w:val="clear" w:color="auto" w:fill="FFFFFF"/>
+        <w:suppressAutoHyphens w:val="false"/>
+        <w:spacing w:lineRule="atLeast" w:line="285" w:before="0" w:after="0"/>
+        <w:rPr>
+          <w:rFonts w:ascii="Liberation Mono" w:hAnsi="Liberation Mono"/>
+        </w:rPr>
+      </w:pPr>
+      <w:r>
+        <w:rPr>
+          <w:rFonts w:eastAsia="Times New Roman" w:cs="Times New Roman" w:ascii="Liberation Mono" w:hAnsi="Liberation Mono"/>
+          <w:color w:val="4E5B61"/>
+          <w:sz w:val="21"/>
+          <w:szCs w:val="21"/>
+          <w:lang w:eastAsia="de-DE"/>
+        </w:rPr>
         <w:t xml:space="preserve">IPAddress </w:t>
       </w:r>
       <w:r>
         <w:rPr>
-          <w:rFonts w:eastAsia="Times New Roman" w:cs="Times New Roman" w:ascii="Times New Roman" w:hAnsi="Times New Roman"/>
+          <w:rFonts w:eastAsia="Times New Roman" w:cs="Times New Roman" w:ascii="Liberation Mono" w:hAnsi="Liberation Mono"/>
           <w:color w:val="D35400"/>
           <w:sz w:val="21"/>
           <w:szCs w:val="21"/>
           <w:lang w:eastAsia="de-DE"/>
         </w:rPr>
-        <w:t>ip</w:t>
-      </w:r>
-      <w:r>
-        <w:rPr>
-          <w:rFonts w:eastAsia="Times New Roman" w:cs="Times New Roman" w:ascii="Times New Roman" w:hAnsi="Times New Roman"/>
+        <w:t>subnet</w:t>
+      </w:r>
+      <w:r>
+        <w:rPr>
+          <w:rFonts w:eastAsia="Times New Roman" w:cs="Times New Roman" w:ascii="Liberation Mono" w:hAnsi="Liberation Mono"/>
           <w:color w:val="434F54"/>
           <w:sz w:val="21"/>
           <w:szCs w:val="21"/>
@@ -561,17 +990,17 @@
       </w:r>
       <w:r>
         <w:rPr>
-          <w:rFonts w:eastAsia="Times New Roman" w:cs="Times New Roman" w:ascii="Times New Roman" w:hAnsi="Times New Roman"/>
+          <w:rFonts w:eastAsia="Times New Roman" w:cs="Times New Roman" w:ascii="Liberation Mono" w:hAnsi="Liberation Mono"/>
           <w:color w:val="005C5F"/>
           <w:sz w:val="21"/>
           <w:szCs w:val="21"/>
           <w:lang w:eastAsia="de-DE"/>
         </w:rPr>
-        <w:t>192</w:t>
-      </w:r>
-      <w:r>
-        <w:rPr>
-          <w:rFonts w:eastAsia="Times New Roman" w:cs="Times New Roman" w:ascii="Times New Roman" w:hAnsi="Times New Roman"/>
+        <w:t>255</w:t>
+      </w:r>
+      <w:r>
+        <w:rPr>
+          <w:rFonts w:eastAsia="Times New Roman" w:cs="Times New Roman" w:ascii="Liberation Mono" w:hAnsi="Liberation Mono"/>
           <w:color w:val="4E5B61"/>
           <w:sz w:val="21"/>
           <w:szCs w:val="21"/>
@@ -581,17 +1010,17 @@
       </w:r>
       <w:r>
         <w:rPr>
-          <w:rFonts w:eastAsia="Times New Roman" w:cs="Times New Roman" w:ascii="Times New Roman" w:hAnsi="Times New Roman"/>
+          <w:rFonts w:eastAsia="Times New Roman" w:cs="Times New Roman" w:ascii="Liberation Mono" w:hAnsi="Liberation Mono"/>
           <w:color w:val="005C5F"/>
           <w:sz w:val="21"/>
           <w:szCs w:val="21"/>
           <w:lang w:eastAsia="de-DE"/>
         </w:rPr>
-        <w:t>168</w:t>
-      </w:r>
-      <w:r>
-        <w:rPr>
-          <w:rFonts w:eastAsia="Times New Roman" w:cs="Times New Roman" w:ascii="Times New Roman" w:hAnsi="Times New Roman"/>
+        <w:t>255</w:t>
+      </w:r>
+      <w:r>
+        <w:rPr>
+          <w:rFonts w:eastAsia="Times New Roman" w:cs="Times New Roman" w:ascii="Liberation Mono" w:hAnsi="Liberation Mono"/>
           <w:color w:val="4E5B61"/>
           <w:sz w:val="21"/>
           <w:szCs w:val="21"/>
@@ -601,17 +1030,17 @@
       </w:r>
       <w:r>
         <w:rPr>
-          <w:rFonts w:eastAsia="Times New Roman" w:cs="Times New Roman" w:ascii="Times New Roman" w:hAnsi="Times New Roman"/>
+          <w:rFonts w:eastAsia="Times New Roman" w:cs="Times New Roman" w:ascii="Liberation Mono" w:hAnsi="Liberation Mono"/>
           <w:color w:val="005C5F"/>
           <w:sz w:val="21"/>
           <w:szCs w:val="21"/>
           <w:lang w:eastAsia="de-DE"/>
         </w:rPr>
-        <w:t>2</w:t>
-      </w:r>
-      <w:r>
-        <w:rPr>
-          <w:rFonts w:eastAsia="Times New Roman" w:cs="Times New Roman" w:ascii="Times New Roman" w:hAnsi="Times New Roman"/>
+        <w:t>255</w:t>
+      </w:r>
+      <w:r>
+        <w:rPr>
+          <w:rFonts w:eastAsia="Times New Roman" w:cs="Times New Roman" w:ascii="Liberation Mono" w:hAnsi="Liberation Mono"/>
           <w:color w:val="4E5B61"/>
           <w:sz w:val="21"/>
           <w:szCs w:val="21"/>
@@ -621,17 +1050,17 @@
       </w:r>
       <w:r>
         <w:rPr>
-          <w:rFonts w:eastAsia="Times New Roman" w:cs="Times New Roman" w:ascii="Times New Roman" w:hAnsi="Times New Roman"/>
+          <w:rFonts w:eastAsia="Times New Roman" w:cs="Times New Roman" w:ascii="Liberation Mono" w:hAnsi="Liberation Mono"/>
           <w:color w:val="005C5F"/>
           <w:sz w:val="21"/>
           <w:szCs w:val="21"/>
           <w:lang w:eastAsia="de-DE"/>
         </w:rPr>
-        <w:t>114</w:t>
-      </w:r>
-      <w:r>
-        <w:rPr>
-          <w:rFonts w:eastAsia="Times New Roman" w:cs="Times New Roman" w:ascii="Times New Roman" w:hAnsi="Times New Roman"/>
+        <w:t>0</w:t>
+      </w:r>
+      <w:r>
+        <w:rPr>
+          <w:rFonts w:eastAsia="Times New Roman" w:cs="Times New Roman" w:ascii="Liberation Mono" w:hAnsi="Liberation Mono"/>
           <w:color w:val="434F54"/>
           <w:sz w:val="21"/>
           <w:szCs w:val="21"/>
@@ -641,26 +1070,198 @@
       </w:r>
       <w:r>
         <w:rPr>
-          <w:rFonts w:eastAsia="Times New Roman" w:cs="Times New Roman" w:ascii="Times New Roman" w:hAnsi="Times New Roman"/>
+          <w:rFonts w:eastAsia="Times New Roman" w:cs="Times New Roman" w:ascii="Liberation Mono" w:hAnsi="Liberation Mono"/>
           <w:color w:val="4E5B61"/>
           <w:sz w:val="21"/>
           <w:szCs w:val="21"/>
           <w:lang w:eastAsia="de-DE"/>
         </w:rPr>
+        <w:t xml:space="preserve">; </w:t>
+      </w:r>
+    </w:p>
+    <w:p>
+      <w:pPr>
+        <w:pStyle w:val="Normal"/>
+        <w:shd w:val="clear" w:color="auto" w:fill="FFFFFF"/>
+        <w:spacing w:lineRule="atLeast" w:line="285"/>
+        <w:rPr>
+          <w:rFonts w:ascii="Liberation Mono" w:hAnsi="Liberation Mono"/>
+        </w:rPr>
+      </w:pPr>
+      <w:r>
+        <w:rPr>
+          <w:rFonts w:eastAsia="Times New Roman" w:cs="Times New Roman" w:ascii="Liberation Mono" w:hAnsi="Liberation Mono"/>
+          <w:sz w:val="24"/>
+          <w:szCs w:val="24"/>
+          <w:lang w:eastAsia="de-DE"/>
+        </w:rPr>
+        <w:br/>
+      </w:r>
+      <w:r>
+        <w:rPr>
+          <w:rFonts w:eastAsia="Times New Roman" w:cs="Times New Roman" w:ascii="Liberation Mono" w:hAnsi="Liberation Mono"/>
+          <w:color w:val="D35400"/>
+          <w:sz w:val="21"/>
+          <w:szCs w:val="21"/>
+          <w:lang w:eastAsia="de-DE"/>
+        </w:rPr>
+        <w:t>config</w:t>
+      </w:r>
+      <w:r>
+        <w:rPr>
+          <w:rFonts w:eastAsia="Times New Roman" w:cs="Times New Roman" w:ascii="Liberation Mono" w:hAnsi="Liberation Mono"/>
+          <w:color w:val="4E5B61"/>
+          <w:sz w:val="21"/>
+          <w:szCs w:val="21"/>
+          <w:lang w:eastAsia="de-DE"/>
+        </w:rPr>
+        <w:t>.</w:t>
+      </w:r>
+      <w:r>
+        <w:rPr>
+          <w:rFonts w:eastAsia="Times New Roman" w:cs="Times New Roman" w:ascii="Liberation Mono" w:hAnsi="Liberation Mono"/>
+          <w:color w:val="D35400"/>
+          <w:sz w:val="21"/>
+          <w:szCs w:val="21"/>
+          <w:lang w:eastAsia="de-DE"/>
+        </w:rPr>
+        <w:t>xclk_freq_hz</w:t>
+      </w:r>
+      <w:r>
+        <w:rPr>
+          <w:rFonts w:eastAsia="Times New Roman" w:cs="Times New Roman" w:ascii="Liberation Mono" w:hAnsi="Liberation Mono"/>
+          <w:color w:val="4E5B61"/>
+          <w:sz w:val="21"/>
+          <w:szCs w:val="21"/>
+          <w:lang w:eastAsia="de-DE"/>
+        </w:rPr>
+        <w:t xml:space="preserve"> = </w:t>
+      </w:r>
+      <w:r>
+        <w:rPr>
+          <w:rFonts w:eastAsia="Times New Roman" w:cs="Times New Roman" w:ascii="Liberation Mono" w:hAnsi="Liberation Mono"/>
+          <w:color w:val="005C5F"/>
+          <w:sz w:val="21"/>
+          <w:szCs w:val="21"/>
+          <w:lang w:eastAsia="de-DE"/>
+        </w:rPr>
+        <w:t>20000000</w:t>
+      </w:r>
+      <w:r>
+        <w:rPr>
+          <w:rFonts w:eastAsia="Times New Roman" w:cs="Times New Roman" w:ascii="Liberation Mono" w:hAnsi="Liberation Mono"/>
+          <w:color w:val="4E5B61"/>
+          <w:sz w:val="21"/>
+          <w:szCs w:val="21"/>
+          <w:lang w:eastAsia="de-DE"/>
+        </w:rPr>
         <w:t>;</w:t>
-      </w:r>
-      <w:r>
-        <w:rPr>
-          <w:rFonts w:eastAsia="Times New Roman" w:cs="Times New Roman" w:ascii="Times New Roman" w:hAnsi="Times New Roman"/>
+        <w:tab/>
+        <w:t xml:space="preserve">// 18000000; MHZ Taktfrequenz </w:t>
+      </w:r>
+    </w:p>
+    <w:p>
+      <w:pPr>
+        <w:pStyle w:val="Normal"/>
+        <w:shd w:val="clear" w:color="auto" w:fill="FFFFFF"/>
+        <w:suppressAutoHyphens w:val="false"/>
+        <w:spacing w:lineRule="atLeast" w:line="285" w:before="0" w:after="0"/>
+        <w:rPr>
+          <w:rFonts w:ascii="Liberation Mono" w:hAnsi="Liberation Mono"/>
+        </w:rPr>
+      </w:pPr>
+      <w:r>
+        <w:rPr>
+          <w:rFonts w:eastAsia="Times New Roman" w:cs="Times New Roman" w:ascii="Liberation Mono" w:hAnsi="Liberation Mono"/>
+          <w:color w:val="D35400"/>
+          <w:sz w:val="21"/>
+          <w:szCs w:val="21"/>
+          <w:lang w:val="en-GB" w:eastAsia="de-DE"/>
+        </w:rPr>
+        <w:t>s</w:t>
+      </w:r>
+      <w:r>
+        <w:rPr>
+          <w:rFonts w:eastAsia="Times New Roman" w:cs="Times New Roman" w:ascii="Liberation Mono" w:hAnsi="Liberation Mono"/>
+          <w:color w:val="4E5B61"/>
+          <w:sz w:val="21"/>
+          <w:szCs w:val="21"/>
+          <w:lang w:val="en-GB" w:eastAsia="de-DE"/>
+        </w:rPr>
+        <w:t>-&gt;</w:t>
+      </w:r>
+      <w:r>
+        <w:rPr>
+          <w:rFonts w:eastAsia="Times New Roman" w:cs="Times New Roman" w:ascii="Liberation Mono" w:hAnsi="Liberation Mono"/>
+          <w:color w:val="D35400"/>
+          <w:sz w:val="21"/>
+          <w:szCs w:val="21"/>
+          <w:lang w:val="en-GB" w:eastAsia="de-DE"/>
+        </w:rPr>
+        <w:t>set_saturation</w:t>
+      </w:r>
+      <w:r>
+        <w:rPr>
+          <w:rFonts w:eastAsia="Times New Roman" w:cs="Times New Roman" w:ascii="Liberation Mono" w:hAnsi="Liberation Mono"/>
+          <w:color w:val="434F54"/>
+          <w:sz w:val="21"/>
+          <w:szCs w:val="21"/>
+          <w:lang w:val="en-GB" w:eastAsia="de-DE"/>
+        </w:rPr>
+        <w:t>(</w:t>
+      </w:r>
+      <w:r>
+        <w:rPr>
+          <w:rFonts w:eastAsia="Times New Roman" w:cs="Times New Roman" w:ascii="Liberation Mono" w:hAnsi="Liberation Mono"/>
+          <w:color w:val="4E5B61"/>
+          <w:sz w:val="21"/>
+          <w:szCs w:val="21"/>
+          <w:lang w:val="en-GB" w:eastAsia="de-DE"/>
+        </w:rPr>
+        <w:t>s, -</w:t>
+      </w:r>
+      <w:r>
+        <w:rPr>
+          <w:rFonts w:eastAsia="Times New Roman" w:cs="Times New Roman" w:ascii="Liberation Mono" w:hAnsi="Liberation Mono"/>
+          <w:color w:val="005C5F"/>
+          <w:sz w:val="21"/>
+          <w:szCs w:val="21"/>
+          <w:lang w:val="en-GB" w:eastAsia="de-DE"/>
+        </w:rPr>
+        <w:t>2</w:t>
+      </w:r>
+      <w:r>
+        <w:rPr>
+          <w:rFonts w:eastAsia="Times New Roman" w:cs="Times New Roman" w:ascii="Liberation Mono" w:hAnsi="Liberation Mono"/>
+          <w:color w:val="434F54"/>
+          <w:sz w:val="21"/>
+          <w:szCs w:val="21"/>
+          <w:lang w:val="en-GB" w:eastAsia="de-DE"/>
+        </w:rPr>
+        <w:t>)</w:t>
+      </w:r>
+      <w:r>
+        <w:rPr>
+          <w:rFonts w:eastAsia="Times New Roman" w:cs="Times New Roman" w:ascii="Liberation Mono" w:hAnsi="Liberation Mono"/>
+          <w:color w:val="4E5B61"/>
+          <w:sz w:val="21"/>
+          <w:szCs w:val="21"/>
+          <w:lang w:val="en-GB" w:eastAsia="de-DE"/>
+        </w:rPr>
+        <w:t>;</w:t>
+      </w:r>
+      <w:r>
+        <w:rPr>
+          <w:rFonts w:eastAsia="Times New Roman" w:cs="Times New Roman" w:ascii="Liberation Mono" w:hAnsi="Liberation Mono"/>
           <w:color w:val="95A5A6"/>
           <w:sz w:val="21"/>
           <w:szCs w:val="21"/>
-          <w:lang w:eastAsia="de-DE"/>
+          <w:lang w:val="en-GB" w:eastAsia="de-DE"/>
         </w:rPr>
         <w:t xml:space="preserve"> </w:t>
         <w:tab/>
         <w:tab/>
-        <w:t>// wählt eine frei IP im Heimnetzwerk</w:t>
+        <w:t>// 4 saturation</w:t>
       </w:r>
     </w:p>
     <w:p>
@@ -670,279 +1271,104 @@
         <w:suppressAutoHyphens w:val="false"/>
         <w:spacing w:lineRule="atLeast" w:line="285" w:before="0" w:after="0"/>
         <w:rPr>
-          <w:rFonts w:ascii="Times New Roman" w:hAnsi="Times New Roman" w:eastAsia="Times New Roman" w:cs="Times New Roman"/>
+          <w:rFonts w:ascii="Liberation Mono" w:hAnsi="Liberation Mono"/>
+        </w:rPr>
+      </w:pPr>
+      <w:r>
+        <w:rPr>
+          <w:rFonts w:eastAsia="Times New Roman" w:cs="Times New Roman" w:ascii="Liberation Mono" w:hAnsi="Liberation Mono"/>
+          <w:color w:val="D35400"/>
+          <w:sz w:val="21"/>
+          <w:szCs w:val="21"/>
+          <w:lang w:val="en-GB" w:eastAsia="de-DE"/>
+        </w:rPr>
+        <w:t>s</w:t>
+      </w:r>
+      <w:r>
+        <w:rPr>
+          <w:rFonts w:eastAsia="Times New Roman" w:cs="Times New Roman" w:ascii="Liberation Mono" w:hAnsi="Liberation Mono"/>
           <w:color w:val="4E5B61"/>
           <w:sz w:val="21"/>
           <w:szCs w:val="21"/>
-          <w:lang w:eastAsia="de-DE"/>
-        </w:rPr>
-      </w:pPr>
-      <w:r>
-        <w:rPr>
-          <w:rFonts w:eastAsia="Times New Roman" w:cs="Times New Roman" w:ascii="Times New Roman" w:hAnsi="Times New Roman"/>
+          <w:lang w:val="en-GB" w:eastAsia="de-DE"/>
+        </w:rPr>
+        <w:t>-&gt;</w:t>
+      </w:r>
+      <w:r>
+        <w:rPr>
+          <w:rFonts w:eastAsia="Times New Roman" w:cs="Times New Roman" w:ascii="Liberation Mono" w:hAnsi="Liberation Mono"/>
+          <w:color w:val="D35400"/>
+          <w:sz w:val="21"/>
+          <w:szCs w:val="21"/>
+          <w:lang w:val="en-GB" w:eastAsia="de-DE"/>
+        </w:rPr>
+        <w:t>set_framesize</w:t>
+      </w:r>
+      <w:r>
+        <w:rPr>
+          <w:rFonts w:eastAsia="Times New Roman" w:cs="Times New Roman" w:ascii="Liberation Mono" w:hAnsi="Liberation Mono"/>
+          <w:color w:val="434F54"/>
+          <w:sz w:val="21"/>
+          <w:szCs w:val="21"/>
+          <w:lang w:val="en-GB" w:eastAsia="de-DE"/>
+        </w:rPr>
+        <w:t>(</w:t>
+      </w:r>
+      <w:r>
+        <w:rPr>
+          <w:rFonts w:eastAsia="Times New Roman" w:cs="Times New Roman" w:ascii="Liberation Mono" w:hAnsi="Liberation Mono"/>
           <w:color w:val="4E5B61"/>
           <w:sz w:val="21"/>
           <w:szCs w:val="21"/>
-          <w:lang w:eastAsia="de-DE"/>
-        </w:rPr>
-        <w:t xml:space="preserve">IPAddress </w:t>
-      </w:r>
-      <w:r>
-        <w:rPr>
-          <w:rFonts w:eastAsia="Times New Roman" w:cs="Times New Roman" w:ascii="Times New Roman" w:hAnsi="Times New Roman"/>
-          <w:color w:val="D35400"/>
-          <w:sz w:val="21"/>
-          <w:szCs w:val="21"/>
-          <w:lang w:eastAsia="de-DE"/>
-        </w:rPr>
-        <w:t>gateway</w:t>
-      </w:r>
-      <w:r>
-        <w:rPr>
-          <w:rFonts w:eastAsia="Times New Roman" w:cs="Times New Roman" w:ascii="Times New Roman" w:hAnsi="Times New Roman"/>
+          <w:lang w:val="en-GB" w:eastAsia="de-DE"/>
+        </w:rPr>
+        <w:t>s, FRAMESIZE_QVGA</w:t>
+      </w:r>
+      <w:r>
+        <w:rPr>
+          <w:rFonts w:eastAsia="Times New Roman" w:cs="Times New Roman" w:ascii="Liberation Mono" w:hAnsi="Liberation Mono"/>
           <w:color w:val="434F54"/>
           <w:sz w:val="21"/>
           <w:szCs w:val="21"/>
-          <w:lang w:eastAsia="de-DE"/>
-        </w:rPr>
-        <w:t>(</w:t>
-      </w:r>
-      <w:r>
-        <w:rPr>
-          <w:rFonts w:eastAsia="Times New Roman" w:cs="Times New Roman" w:ascii="Times New Roman" w:hAnsi="Times New Roman"/>
-          <w:color w:val="005C5F"/>
-          <w:sz w:val="21"/>
-          <w:szCs w:val="21"/>
-          <w:lang w:eastAsia="de-DE"/>
-        </w:rPr>
-        <w:t>192</w:t>
-      </w:r>
-      <w:r>
-        <w:rPr>
-          <w:rFonts w:eastAsia="Times New Roman" w:cs="Times New Roman" w:ascii="Times New Roman" w:hAnsi="Times New Roman"/>
+          <w:lang w:val="en-GB" w:eastAsia="de-DE"/>
+        </w:rPr>
+        <w:t>)</w:t>
+      </w:r>
+      <w:r>
+        <w:rPr>
+          <w:rFonts w:eastAsia="Times New Roman" w:cs="Times New Roman" w:ascii="Liberation Mono" w:hAnsi="Liberation Mono"/>
           <w:color w:val="4E5B61"/>
           <w:sz w:val="21"/>
           <w:szCs w:val="21"/>
-          <w:lang w:eastAsia="de-DE"/>
-        </w:rPr>
-        <w:t>,</w:t>
-      </w:r>
-      <w:r>
-        <w:rPr>
-          <w:rFonts w:eastAsia="Times New Roman" w:cs="Times New Roman" w:ascii="Times New Roman" w:hAnsi="Times New Roman"/>
-          <w:color w:val="005C5F"/>
-          <w:sz w:val="21"/>
-          <w:szCs w:val="21"/>
-          <w:lang w:eastAsia="de-DE"/>
-        </w:rPr>
-        <w:t>168</w:t>
-      </w:r>
-      <w:r>
-        <w:rPr>
-          <w:rFonts w:eastAsia="Times New Roman" w:cs="Times New Roman" w:ascii="Times New Roman" w:hAnsi="Times New Roman"/>
-          <w:color w:val="4E5B61"/>
-          <w:sz w:val="21"/>
-          <w:szCs w:val="21"/>
-          <w:lang w:eastAsia="de-DE"/>
-        </w:rPr>
-        <w:t>,</w:t>
-      </w:r>
-      <w:r>
-        <w:rPr>
-          <w:rFonts w:eastAsia="Times New Roman" w:cs="Times New Roman" w:ascii="Times New Roman" w:hAnsi="Times New Roman"/>
-          <w:color w:val="005C5F"/>
-          <w:sz w:val="21"/>
-          <w:szCs w:val="21"/>
-          <w:lang w:eastAsia="de-DE"/>
-        </w:rPr>
-        <w:t>2</w:t>
-      </w:r>
-      <w:r>
-        <w:rPr>
-          <w:rFonts w:eastAsia="Times New Roman" w:cs="Times New Roman" w:ascii="Times New Roman" w:hAnsi="Times New Roman"/>
-          <w:color w:val="4E5B61"/>
-          <w:sz w:val="21"/>
-          <w:szCs w:val="21"/>
-          <w:lang w:eastAsia="de-DE"/>
-        </w:rPr>
-        <w:t>,</w:t>
-      </w:r>
-      <w:r>
-        <w:rPr>
-          <w:rFonts w:eastAsia="Times New Roman" w:cs="Times New Roman" w:ascii="Times New Roman" w:hAnsi="Times New Roman"/>
-          <w:color w:val="005C5F"/>
-          <w:sz w:val="21"/>
-          <w:szCs w:val="21"/>
-          <w:lang w:eastAsia="de-DE"/>
-        </w:rPr>
-        <w:t>1</w:t>
-      </w:r>
-      <w:r>
-        <w:rPr>
-          <w:rFonts w:eastAsia="Times New Roman" w:cs="Times New Roman" w:ascii="Times New Roman" w:hAnsi="Times New Roman"/>
-          <w:color w:val="434F54"/>
-          <w:sz w:val="21"/>
-          <w:szCs w:val="21"/>
-          <w:lang w:eastAsia="de-DE"/>
-        </w:rPr>
-        <w:t>)</w:t>
-      </w:r>
-      <w:r>
-        <w:rPr>
-          <w:rFonts w:eastAsia="Times New Roman" w:cs="Times New Roman" w:ascii="Times New Roman" w:hAnsi="Times New Roman"/>
-          <w:color w:val="4E5B61"/>
-          <w:sz w:val="21"/>
-          <w:szCs w:val="21"/>
-          <w:lang w:eastAsia="de-DE"/>
+          <w:lang w:val="en-GB" w:eastAsia="de-DE"/>
         </w:rPr>
         <w:t>;</w:t>
-      </w:r>
-      <w:r>
-        <w:rPr>
-          <w:rFonts w:eastAsia="Times New Roman" w:cs="Times New Roman" w:ascii="Times New Roman" w:hAnsi="Times New Roman"/>
-          <w:color w:val="95A5A6"/>
-          <w:sz w:val="21"/>
-          <w:szCs w:val="21"/>
-          <w:lang w:eastAsia="de-DE"/>
-        </w:rPr>
-        <w:t xml:space="preserve"> </w:t>
         <w:tab/>
-        <w:t>// absichtlich falsch</w:t>
+        <w:t>// FRAMESIZE_VGA</w:t>
       </w:r>
     </w:p>
     <w:p>
       <w:pPr>
         <w:pStyle w:val="Normal"/>
         <w:shd w:val="clear" w:color="auto" w:fill="FFFFFF"/>
-        <w:suppressAutoHyphens w:val="false"/>
-        <w:spacing w:lineRule="atLeast" w:line="285" w:before="0" w:after="0"/>
+        <w:spacing w:lineRule="atLeast" w:line="285"/>
         <w:rPr>
           <w:rFonts w:ascii="Times New Roman" w:hAnsi="Times New Roman" w:eastAsia="Times New Roman" w:cs="Times New Roman"/>
-          <w:color w:val="4E5B61"/>
-          <w:sz w:val="21"/>
-          <w:szCs w:val="21"/>
-          <w:lang w:eastAsia="de-DE"/>
-        </w:rPr>
-      </w:pPr>
-      <w:r>
-        <w:rPr>
-          <w:rFonts w:eastAsia="Times New Roman" w:cs="Times New Roman" w:ascii="Times New Roman" w:hAnsi="Times New Roman"/>
-          <w:color w:val="4E5B61"/>
-          <w:sz w:val="21"/>
-          <w:szCs w:val="21"/>
-          <w:lang w:eastAsia="de-DE"/>
-        </w:rPr>
-        <w:t xml:space="preserve">IPAddress </w:t>
-      </w:r>
-      <w:r>
-        <w:rPr>
-          <w:rFonts w:eastAsia="Times New Roman" w:cs="Times New Roman" w:ascii="Times New Roman" w:hAnsi="Times New Roman"/>
-          <w:color w:val="D35400"/>
-          <w:sz w:val="21"/>
-          <w:szCs w:val="21"/>
-          <w:lang w:eastAsia="de-DE"/>
-        </w:rPr>
-        <w:t>subnet</w:t>
-      </w:r>
-      <w:r>
-        <w:rPr>
-          <w:rFonts w:eastAsia="Times New Roman" w:cs="Times New Roman" w:ascii="Times New Roman" w:hAnsi="Times New Roman"/>
-          <w:color w:val="434F54"/>
-          <w:sz w:val="21"/>
-          <w:szCs w:val="21"/>
-          <w:lang w:eastAsia="de-DE"/>
-        </w:rPr>
-        <w:t>(</w:t>
-      </w:r>
-      <w:r>
-        <w:rPr>
-          <w:rFonts w:eastAsia="Times New Roman" w:cs="Times New Roman" w:ascii="Times New Roman" w:hAnsi="Times New Roman"/>
-          <w:color w:val="005C5F"/>
-          <w:sz w:val="21"/>
-          <w:szCs w:val="21"/>
-          <w:lang w:eastAsia="de-DE"/>
-        </w:rPr>
-        <w:t>255</w:t>
-      </w:r>
-      <w:r>
-        <w:rPr>
-          <w:rFonts w:eastAsia="Times New Roman" w:cs="Times New Roman" w:ascii="Times New Roman" w:hAnsi="Times New Roman"/>
-          <w:color w:val="4E5B61"/>
-          <w:sz w:val="21"/>
-          <w:szCs w:val="21"/>
-          <w:lang w:eastAsia="de-DE"/>
-        </w:rPr>
-        <w:t>,</w:t>
-      </w:r>
-      <w:r>
-        <w:rPr>
-          <w:rFonts w:eastAsia="Times New Roman" w:cs="Times New Roman" w:ascii="Times New Roman" w:hAnsi="Times New Roman"/>
-          <w:color w:val="005C5F"/>
-          <w:sz w:val="21"/>
-          <w:szCs w:val="21"/>
-          <w:lang w:eastAsia="de-DE"/>
-        </w:rPr>
-        <w:t>255</w:t>
-      </w:r>
-      <w:r>
-        <w:rPr>
-          <w:rFonts w:eastAsia="Times New Roman" w:cs="Times New Roman" w:ascii="Times New Roman" w:hAnsi="Times New Roman"/>
-          <w:color w:val="4E5B61"/>
-          <w:sz w:val="21"/>
-          <w:szCs w:val="21"/>
-          <w:lang w:eastAsia="de-DE"/>
-        </w:rPr>
-        <w:t>,</w:t>
-      </w:r>
-      <w:r>
-        <w:rPr>
-          <w:rFonts w:eastAsia="Times New Roman" w:cs="Times New Roman" w:ascii="Times New Roman" w:hAnsi="Times New Roman"/>
-          <w:color w:val="005C5F"/>
-          <w:sz w:val="21"/>
-          <w:szCs w:val="21"/>
-          <w:lang w:eastAsia="de-DE"/>
-        </w:rPr>
-        <w:t>255</w:t>
-      </w:r>
-      <w:r>
-        <w:rPr>
-          <w:rFonts w:eastAsia="Times New Roman" w:cs="Times New Roman" w:ascii="Times New Roman" w:hAnsi="Times New Roman"/>
-          <w:color w:val="4E5B61"/>
-          <w:sz w:val="21"/>
-          <w:szCs w:val="21"/>
-          <w:lang w:eastAsia="de-DE"/>
-        </w:rPr>
-        <w:t>,</w:t>
-      </w:r>
-      <w:r>
-        <w:rPr>
-          <w:rFonts w:eastAsia="Times New Roman" w:cs="Times New Roman" w:ascii="Times New Roman" w:hAnsi="Times New Roman"/>
-          <w:color w:val="005C5F"/>
-          <w:sz w:val="21"/>
-          <w:szCs w:val="21"/>
-          <w:lang w:eastAsia="de-DE"/>
-        </w:rPr>
-        <w:t>0</w:t>
-      </w:r>
-      <w:r>
-        <w:rPr>
-          <w:rFonts w:eastAsia="Times New Roman" w:cs="Times New Roman" w:ascii="Times New Roman" w:hAnsi="Times New Roman"/>
-          <w:color w:val="434F54"/>
-          <w:sz w:val="21"/>
-          <w:szCs w:val="21"/>
-          <w:lang w:eastAsia="de-DE"/>
-        </w:rPr>
-        <w:t>)</w:t>
-      </w:r>
-      <w:r>
-        <w:rPr>
-          <w:rFonts w:eastAsia="Times New Roman" w:cs="Times New Roman" w:ascii="Times New Roman" w:hAnsi="Times New Roman"/>
-          <w:color w:val="4E5B61"/>
-          <w:sz w:val="21"/>
-          <w:szCs w:val="21"/>
-          <w:lang w:eastAsia="de-DE"/>
-        </w:rPr>
-        <w:t xml:space="preserve">; </w:t>
+          <w:color w:val="17365D"/>
+          <w:sz w:val="24"/>
+          <w:szCs w:val="24"/>
+          <w:lang w:val="en-GB" w:eastAsia="de-DE"/>
+        </w:rPr>
+      </w:pPr>
+      <w:r>
+        <w:rPr>
+          <w:rFonts w:eastAsia="Times New Roman" w:cs="Times New Roman" w:ascii="Times New Roman" w:hAnsi="Times New Roman"/>
+          <w:color w:val="17365D"/>
+          <w:sz w:val="24"/>
+          <w:szCs w:val="24"/>
+          <w:lang w:val="en-GB" w:eastAsia="de-DE"/>
+        </w:rPr>
+        <w:br/>
       </w:r>
     </w:p>
     <w:p>
@@ -955,174 +1381,29 @@
           <w:color w:val="4E5B61"/>
           <w:sz w:val="21"/>
           <w:szCs w:val="21"/>
-          <w:lang w:eastAsia="de-DE"/>
-        </w:rPr>
-      </w:pPr>
-      <w:r>
-        <w:rPr>
-          <w:rFonts w:eastAsia="Times New Roman" w:cs="Times New Roman" w:ascii="Times New Roman" w:hAnsi="Times New Roman"/>
-          <w:sz w:val="24"/>
-          <w:szCs w:val="24"/>
-          <w:lang w:eastAsia="de-DE"/>
-        </w:rPr>
-        <w:br/>
-      </w:r>
-      <w:r>
-        <w:rPr>
-          <w:rFonts w:eastAsia="Times New Roman" w:cs="Times New Roman" w:ascii="Consolas" w:hAnsi="Consolas"/>
-          <w:color w:val="D35400"/>
-          <w:sz w:val="21"/>
-          <w:szCs w:val="21"/>
-          <w:lang w:eastAsia="de-DE"/>
-        </w:rPr>
-        <w:t>config</w:t>
-      </w:r>
-      <w:r>
-        <w:rPr>
-          <w:rFonts w:eastAsia="Times New Roman" w:cs="Times New Roman" w:ascii="Consolas" w:hAnsi="Consolas"/>
-          <w:color w:val="4E5B61"/>
-          <w:sz w:val="21"/>
-          <w:szCs w:val="21"/>
-          <w:lang w:eastAsia="de-DE"/>
-        </w:rPr>
-        <w:t>.</w:t>
-      </w:r>
-      <w:r>
-        <w:rPr>
-          <w:rFonts w:eastAsia="Times New Roman" w:cs="Times New Roman" w:ascii="Consolas" w:hAnsi="Consolas"/>
-          <w:color w:val="D35400"/>
-          <w:sz w:val="21"/>
-          <w:szCs w:val="21"/>
-          <w:lang w:eastAsia="de-DE"/>
-        </w:rPr>
-        <w:t>xclk_freq_hz</w:t>
-      </w:r>
-      <w:r>
-        <w:rPr>
-          <w:rFonts w:eastAsia="Times New Roman" w:cs="Times New Roman" w:ascii="Consolas" w:hAnsi="Consolas"/>
-          <w:color w:val="4E5B61"/>
-          <w:sz w:val="21"/>
-          <w:szCs w:val="21"/>
-          <w:lang w:eastAsia="de-DE"/>
-        </w:rPr>
-        <w:t xml:space="preserve"> = </w:t>
-      </w:r>
-      <w:r>
-        <w:rPr>
-          <w:rFonts w:eastAsia="Times New Roman" w:cs="Times New Roman" w:ascii="Consolas" w:hAnsi="Consolas"/>
-          <w:color w:val="005C5F"/>
-          <w:sz w:val="21"/>
-          <w:szCs w:val="21"/>
-          <w:lang w:eastAsia="de-DE"/>
-        </w:rPr>
-        <w:t>20000000</w:t>
-      </w:r>
-      <w:r>
-        <w:rPr>
-          <w:rFonts w:eastAsia="Times New Roman" w:cs="Times New Roman" w:ascii="Consolas" w:hAnsi="Consolas"/>
-          <w:color w:val="4E5B61"/>
-          <w:sz w:val="21"/>
-          <w:szCs w:val="21"/>
-          <w:lang w:eastAsia="de-DE"/>
-        </w:rPr>
-        <w:t>;</w:t>
+          <w:lang w:val="en-GB" w:eastAsia="de-DE"/>
+        </w:rPr>
+      </w:pPr>
+      <w:r>
+        <w:rPr>
+          <w:rFonts w:eastAsia="Times New Roman" w:cs="Times New Roman" w:ascii="Times New Roman" w:hAnsi="Times New Roman"/>
+          <w:b/>
+          <w:color w:val="17365D"/>
+          <w:sz w:val="24"/>
+          <w:szCs w:val="24"/>
+          <w:lang w:val="en-GB" w:eastAsia="de-DE"/>
+        </w:rPr>
+        <w:t>board_config.h</w:t>
+      </w:r>
+      <w:r>
+        <w:rPr>
+          <w:rFonts w:eastAsia="Times New Roman" w:cs="Times New Roman" w:ascii="Times New Roman" w:hAnsi="Times New Roman"/>
+          <w:color w:val="17365D"/>
+          <w:sz w:val="24"/>
+          <w:szCs w:val="24"/>
+          <w:lang w:val="en-GB" w:eastAsia="de-DE"/>
+        </w:rPr>
         <w:tab/>
-        <w:t>// 18000000; MHZ Taktfrequenz (nicht ok)</w:t>
-      </w:r>
-    </w:p>
-    <w:p>
-      <w:pPr>
-        <w:pStyle w:val="Normal"/>
-        <w:shd w:val="clear" w:color="auto" w:fill="FFFFFF"/>
-        <w:suppressAutoHyphens w:val="false"/>
-        <w:spacing w:lineRule="atLeast" w:line="285" w:before="0" w:after="0"/>
-        <w:rPr>
-          <w:rFonts w:ascii="Consolas" w:hAnsi="Consolas" w:eastAsia="Times New Roman" w:cs="Times New Roman"/>
-          <w:color w:val="95A5A6"/>
-          <w:sz w:val="21"/>
-          <w:szCs w:val="21"/>
-          <w:lang w:val="en-GB" w:eastAsia="de-DE"/>
-        </w:rPr>
-      </w:pPr>
-      <w:r>
-        <w:rPr>
-          <w:rFonts w:eastAsia="Times New Roman" w:cs="Times New Roman" w:ascii="Consolas" w:hAnsi="Consolas"/>
-          <w:color w:val="D35400"/>
-          <w:sz w:val="21"/>
-          <w:szCs w:val="21"/>
-          <w:lang w:val="en-GB" w:eastAsia="de-DE"/>
-        </w:rPr>
-        <w:t>s</w:t>
-      </w:r>
-      <w:r>
-        <w:rPr>
-          <w:rFonts w:eastAsia="Times New Roman" w:cs="Times New Roman" w:ascii="Consolas" w:hAnsi="Consolas"/>
-          <w:color w:val="4E5B61"/>
-          <w:sz w:val="21"/>
-          <w:szCs w:val="21"/>
-          <w:lang w:val="en-GB" w:eastAsia="de-DE"/>
-        </w:rPr>
-        <w:t>-&gt;</w:t>
-      </w:r>
-      <w:r>
-        <w:rPr>
-          <w:rFonts w:eastAsia="Times New Roman" w:cs="Times New Roman" w:ascii="Consolas" w:hAnsi="Consolas"/>
-          <w:color w:val="D35400"/>
-          <w:sz w:val="21"/>
-          <w:szCs w:val="21"/>
-          <w:lang w:val="en-GB" w:eastAsia="de-DE"/>
-        </w:rPr>
-        <w:t>set_saturation</w:t>
-      </w:r>
-      <w:r>
-        <w:rPr>
-          <w:rFonts w:eastAsia="Times New Roman" w:cs="Times New Roman" w:ascii="Consolas" w:hAnsi="Consolas"/>
-          <w:color w:val="434F54"/>
-          <w:sz w:val="21"/>
-          <w:szCs w:val="21"/>
-          <w:lang w:val="en-GB" w:eastAsia="de-DE"/>
-        </w:rPr>
-        <w:t>(</w:t>
-      </w:r>
-      <w:r>
-        <w:rPr>
-          <w:rFonts w:eastAsia="Times New Roman" w:cs="Times New Roman" w:ascii="Consolas" w:hAnsi="Consolas"/>
-          <w:color w:val="4E5B61"/>
-          <w:sz w:val="21"/>
-          <w:szCs w:val="21"/>
-          <w:lang w:val="en-GB" w:eastAsia="de-DE"/>
-        </w:rPr>
-        <w:t>s, -</w:t>
-      </w:r>
-      <w:r>
-        <w:rPr>
-          <w:rFonts w:eastAsia="Times New Roman" w:cs="Times New Roman" w:ascii="Consolas" w:hAnsi="Consolas"/>
-          <w:color w:val="005C5F"/>
-          <w:sz w:val="21"/>
-          <w:szCs w:val="21"/>
-          <w:lang w:val="en-GB" w:eastAsia="de-DE"/>
-        </w:rPr>
-        <w:t>2</w:t>
-      </w:r>
-      <w:r>
-        <w:rPr>
-          <w:rFonts w:eastAsia="Times New Roman" w:cs="Times New Roman" w:ascii="Consolas" w:hAnsi="Consolas"/>
-          <w:color w:val="434F54"/>
-          <w:sz w:val="21"/>
-          <w:szCs w:val="21"/>
-          <w:lang w:val="en-GB" w:eastAsia="de-DE"/>
-        </w:rPr>
-        <w:t>)</w:t>
-      </w:r>
-      <w:r>
-        <w:rPr>
-          <w:rFonts w:eastAsia="Times New Roman" w:cs="Times New Roman" w:ascii="Consolas" w:hAnsi="Consolas"/>
-          <w:color w:val="4E5B61"/>
-          <w:sz w:val="21"/>
-          <w:szCs w:val="21"/>
-          <w:lang w:val="en-GB" w:eastAsia="de-DE"/>
-        </w:rPr>
-        <w:t>;</w:t>
       </w:r>
       <w:r>
         <w:rPr>
@@ -1132,206 +1413,47 @@
           <w:szCs w:val="21"/>
           <w:lang w:val="en-GB" w:eastAsia="de-DE"/>
         </w:rPr>
-        <w:t xml:space="preserve"> </w:t>
-        <w:tab/>
-        <w:tab/>
-        <w:t>// 4 saturation</w:t>
-      </w:r>
-    </w:p>
-    <w:p>
-      <w:pPr>
-        <w:pStyle w:val="Normal"/>
-        <w:shd w:val="clear" w:color="auto" w:fill="FFFFFF"/>
-        <w:suppressAutoHyphens w:val="false"/>
-        <w:spacing w:lineRule="atLeast" w:line="285" w:before="0" w:after="0"/>
-        <w:rPr>
-          <w:rFonts w:ascii="Consolas" w:hAnsi="Consolas" w:eastAsia="Times New Roman" w:cs="Times New Roman"/>
+        <w:t>Select camera model</w:t>
+        <w:br/>
+      </w:r>
+      <w:r>
+        <w:rPr>
+          <w:rFonts w:eastAsia="Times New Roman" w:cs="Times New Roman" w:ascii="Liberation Mono" w:hAnsi="Liberation Mono"/>
+          <w:color w:val="728E00"/>
+          <w:sz w:val="21"/>
+          <w:szCs w:val="21"/>
+          <w:lang w:val="en-GB" w:eastAsia="de-DE"/>
+        </w:rPr>
+        <w:t>#define</w:t>
+      </w:r>
+      <w:r>
+        <w:rPr>
+          <w:rFonts w:eastAsia="Times New Roman" w:cs="Times New Roman" w:ascii="Liberation Mono" w:hAnsi="Liberation Mono"/>
           <w:color w:val="4E5B61"/>
           <w:sz w:val="21"/>
           <w:szCs w:val="21"/>
           <w:lang w:val="en-GB" w:eastAsia="de-DE"/>
         </w:rPr>
-      </w:pPr>
-      <w:r>
-        <w:rPr>
-          <w:rFonts w:eastAsia="Times New Roman" w:cs="Times New Roman" w:ascii="Consolas" w:hAnsi="Consolas"/>
+        <w:t xml:space="preserve"> </w:t>
+      </w:r>
+      <w:r>
+        <w:rPr>
+          <w:rFonts w:eastAsia="Times New Roman" w:cs="Times New Roman" w:ascii="Liberation Mono" w:hAnsi="Liberation Mono"/>
           <w:color w:val="D35400"/>
           <w:sz w:val="21"/>
           <w:szCs w:val="21"/>
           <w:lang w:val="en-GB" w:eastAsia="de-DE"/>
         </w:rPr>
-        <w:t>s</w:t>
-      </w:r>
-      <w:r>
-        <w:rPr>
-          <w:rFonts w:eastAsia="Times New Roman" w:cs="Times New Roman" w:ascii="Consolas" w:hAnsi="Consolas"/>
-          <w:color w:val="4E5B61"/>
-          <w:sz w:val="21"/>
-          <w:szCs w:val="21"/>
-          <w:lang w:val="en-GB" w:eastAsia="de-DE"/>
-        </w:rPr>
-        <w:t>-&gt;</w:t>
-      </w:r>
-      <w:r>
-        <w:rPr>
-          <w:rFonts w:eastAsia="Times New Roman" w:cs="Times New Roman" w:ascii="Consolas" w:hAnsi="Consolas"/>
-          <w:color w:val="D35400"/>
-          <w:sz w:val="21"/>
-          <w:szCs w:val="21"/>
-          <w:lang w:val="en-GB" w:eastAsia="de-DE"/>
-        </w:rPr>
-        <w:t>set_framesize</w:t>
-      </w:r>
-      <w:r>
-        <w:rPr>
-          <w:rFonts w:eastAsia="Times New Roman" w:cs="Times New Roman" w:ascii="Consolas" w:hAnsi="Consolas"/>
-          <w:color w:val="434F54"/>
-          <w:sz w:val="21"/>
-          <w:szCs w:val="21"/>
-          <w:lang w:val="en-GB" w:eastAsia="de-DE"/>
-        </w:rPr>
-        <w:t>(</w:t>
-      </w:r>
-      <w:r>
-        <w:rPr>
-          <w:rFonts w:eastAsia="Times New Roman" w:cs="Times New Roman" w:ascii="Consolas" w:hAnsi="Consolas"/>
-          <w:color w:val="4E5B61"/>
-          <w:sz w:val="21"/>
-          <w:szCs w:val="21"/>
-          <w:lang w:val="en-GB" w:eastAsia="de-DE"/>
-        </w:rPr>
-        <w:t>s, FRAMESIZE_QVGA</w:t>
-      </w:r>
-      <w:r>
-        <w:rPr>
-          <w:rFonts w:eastAsia="Times New Roman" w:cs="Times New Roman" w:ascii="Consolas" w:hAnsi="Consolas"/>
-          <w:color w:val="434F54"/>
-          <w:sz w:val="21"/>
-          <w:szCs w:val="21"/>
-          <w:lang w:val="en-GB" w:eastAsia="de-DE"/>
-        </w:rPr>
-        <w:t>)</w:t>
-      </w:r>
-      <w:r>
-        <w:rPr>
-          <w:rFonts w:eastAsia="Times New Roman" w:cs="Times New Roman" w:ascii="Consolas" w:hAnsi="Consolas"/>
-          <w:color w:val="4E5B61"/>
-          <w:sz w:val="21"/>
-          <w:szCs w:val="21"/>
-          <w:lang w:val="en-GB" w:eastAsia="de-DE"/>
-        </w:rPr>
-        <w:t>;</w:t>
-        <w:tab/>
-        <w:t>// FRAMESIZE_VGA</w:t>
-      </w:r>
-    </w:p>
-    <w:p>
-      <w:pPr>
-        <w:pStyle w:val="Normal"/>
-        <w:shd w:val="clear" w:color="auto" w:fill="FFFFFF"/>
-        <w:spacing w:lineRule="atLeast" w:line="285"/>
-        <w:rPr>
-          <w:rFonts w:ascii="Times New Roman" w:hAnsi="Times New Roman" w:eastAsia="Times New Roman" w:cs="Times New Roman"/>
-          <w:color w:val="17365D"/>
-          <w:sz w:val="24"/>
-          <w:szCs w:val="24"/>
-          <w:lang w:val="en-GB" w:eastAsia="de-DE"/>
-        </w:rPr>
-      </w:pPr>
-      <w:r>
-        <w:rPr>
-          <w:rFonts w:eastAsia="Times New Roman" w:cs="Times New Roman" w:ascii="Times New Roman" w:hAnsi="Times New Roman"/>
-          <w:color w:val="17365D"/>
-          <w:sz w:val="24"/>
-          <w:szCs w:val="24"/>
-          <w:lang w:val="en-GB" w:eastAsia="de-DE"/>
-        </w:rPr>
-        <w:br/>
-      </w:r>
-    </w:p>
-    <w:p>
-      <w:pPr>
-        <w:pStyle w:val="Normal"/>
-        <w:shd w:val="clear" w:color="auto" w:fill="FFFFFF"/>
-        <w:spacing w:lineRule="atLeast" w:line="285"/>
-        <w:rPr>
-          <w:rFonts w:ascii="Consolas" w:hAnsi="Consolas" w:eastAsia="Times New Roman" w:cs="Times New Roman"/>
-          <w:color w:val="4E5B61"/>
-          <w:sz w:val="21"/>
-          <w:szCs w:val="21"/>
-          <w:lang w:val="en-GB" w:eastAsia="de-DE"/>
-        </w:rPr>
-      </w:pPr>
-      <w:r>
-        <w:rPr>
-          <w:rFonts w:eastAsia="Times New Roman" w:cs="Times New Roman" w:ascii="Times New Roman" w:hAnsi="Times New Roman"/>
-          <w:b/>
-          <w:color w:val="17365D"/>
-          <w:sz w:val="24"/>
-          <w:szCs w:val="24"/>
-          <w:lang w:val="en-GB" w:eastAsia="de-DE"/>
-        </w:rPr>
-        <w:t>board_config.h</w:t>
-      </w:r>
-      <w:r>
-        <w:rPr>
-          <w:rFonts w:eastAsia="Times New Roman" w:cs="Times New Roman" w:ascii="Times New Roman" w:hAnsi="Times New Roman"/>
-          <w:color w:val="17365D"/>
-          <w:sz w:val="24"/>
-          <w:szCs w:val="24"/>
-          <w:lang w:val="en-GB" w:eastAsia="de-DE"/>
-        </w:rPr>
-        <w:tab/>
-      </w:r>
-      <w:r>
-        <w:rPr>
-          <w:rFonts w:eastAsia="Times New Roman" w:cs="Times New Roman" w:ascii="Consolas" w:hAnsi="Consolas"/>
+        <w:t>CAMERA_MODEL_AI_THINKER</w:t>
+      </w:r>
+      <w:r>
+        <w:rPr>
+          <w:rFonts w:eastAsia="Times New Roman" w:cs="Times New Roman" w:ascii="Liberation Mono" w:hAnsi="Liberation Mono"/>
           <w:color w:val="95A5A6"/>
           <w:sz w:val="21"/>
           <w:szCs w:val="21"/>
           <w:lang w:val="en-GB" w:eastAsia="de-DE"/>
         </w:rPr>
-        <w:t>Select camera model</w:t>
-        <w:br/>
-      </w:r>
-      <w:r>
-        <w:rPr>
-          <w:rFonts w:eastAsia="Times New Roman" w:cs="Times New Roman" w:ascii="Consolas" w:hAnsi="Consolas"/>
-          <w:color w:val="728E00"/>
-          <w:sz w:val="21"/>
-          <w:szCs w:val="21"/>
-          <w:lang w:val="en-GB" w:eastAsia="de-DE"/>
-        </w:rPr>
-        <w:t>#define</w:t>
-      </w:r>
-      <w:r>
-        <w:rPr>
-          <w:rFonts w:eastAsia="Times New Roman" w:cs="Times New Roman" w:ascii="Consolas" w:hAnsi="Consolas"/>
-          <w:color w:val="4E5B61"/>
-          <w:sz w:val="21"/>
-          <w:szCs w:val="21"/>
-          <w:lang w:val="en-GB" w:eastAsia="de-DE"/>
-        </w:rPr>
-        <w:t xml:space="preserve"> </w:t>
-      </w:r>
-      <w:r>
-        <w:rPr>
-          <w:rFonts w:eastAsia="Times New Roman" w:cs="Times New Roman" w:ascii="Consolas" w:hAnsi="Consolas"/>
-          <w:color w:val="D35400"/>
-          <w:sz w:val="21"/>
-          <w:szCs w:val="21"/>
-          <w:lang w:val="en-GB" w:eastAsia="de-DE"/>
-        </w:rPr>
-        <w:t>CAMERA_MODEL_AI_THINKER</w:t>
-      </w:r>
-      <w:r>
-        <w:rPr>
-          <w:rFonts w:eastAsia="Times New Roman" w:cs="Times New Roman" w:ascii="Consolas" w:hAnsi="Consolas"/>
-          <w:color w:val="95A5A6"/>
-          <w:sz w:val="21"/>
-          <w:szCs w:val="21"/>
-          <w:lang w:val="en-GB" w:eastAsia="de-DE"/>
-        </w:rPr>
         <w:t xml:space="preserve"> // </w:t>
       </w:r>
       <w:bookmarkStart w:id="0" w:name="_GoBack"/>
@@ -1342,7 +1464,7 @@
         <w:pStyle w:val="Normal"/>
         <w:spacing w:lineRule="auto" w:line="240" w:before="0" w:after="0"/>
         <w:rPr>
-          <w:rFonts w:ascii="Times New Roman" w:hAnsi="Times New Roman" w:eastAsia="Times New Roman" w:cs="Times New Roman"/>
+          <w:rFonts w:ascii="Liberation Mono" w:hAnsi="Liberation Mono" w:eastAsia="Times New Roman" w:cs="Times New Roman"/>
           <w:color w:val="17365D"/>
           <w:sz w:val="24"/>
           <w:szCs w:val="24"/>
@@ -1351,7 +1473,7 @@
       </w:pPr>
       <w:r>
         <w:rPr>
-          <w:rFonts w:eastAsia="Times New Roman" w:cs="Times New Roman" w:ascii="Times New Roman" w:hAnsi="Times New Roman"/>
+          <w:rFonts w:eastAsia="Times New Roman" w:cs="Times New Roman" w:ascii="Liberation Mono" w:hAnsi="Liberation Mono"/>
           <w:color w:val="17365D"/>
           <w:sz w:val="24"/>
           <w:szCs w:val="24"/>
@@ -1364,86 +1486,57 @@
     </w:p>
     <w:p>
       <w:pPr>
-        <w:pStyle w:val="Normal"/>
+        <w:pStyle w:val="Heading2"/>
+        <w:rPr>
+          <w:lang w:eastAsia="de-DE"/>
+        </w:rPr>
+      </w:pPr>
+      <w:r>
+        <w:rPr>
+          <w:rFonts w:eastAsia="Times New Roman" w:cs="Times New Roman" w:ascii="Times New Roman" w:hAnsi="Times New Roman"/>
+          <w:sz w:val="24"/>
+          <w:szCs w:val="24"/>
+          <w:lang w:eastAsia="de-DE"/>
+        </w:rPr>
+        <w:t>Konfiguration</w:t>
+      </w:r>
+      <w:r>
+        <w:rPr>
+          <w:rFonts w:eastAsia="Times New Roman" w:cs="Times New Roman" w:ascii="Times New Roman" w:hAnsi="Times New Roman"/>
+          <w:sz w:val="24"/>
+          <w:szCs w:val="24"/>
+          <w:lang w:eastAsia="de-DE"/>
+        </w:rPr>
+        <w:t xml:space="preserve"> </w:t>
+      </w:r>
+      <w:r>
+        <w:rPr>
+          <w:rFonts w:eastAsia="Times New Roman" w:cs="Times New Roman" w:ascii="Times New Roman" w:hAnsi="Times New Roman"/>
+          <w:sz w:val="24"/>
+          <w:szCs w:val="24"/>
+          <w:lang w:eastAsia="de-DE"/>
+        </w:rPr>
+        <w:t xml:space="preserve">OV3660 </w:t>
+      </w:r>
+      <w:r>
+        <w:rPr>
+          <w:rFonts w:eastAsia="Times New Roman" w:cs="Times New Roman" w:ascii="Times New Roman" w:hAnsi="Times New Roman"/>
+          <w:sz w:val="24"/>
+          <w:szCs w:val="24"/>
+          <w:lang w:eastAsia="de-DE"/>
+        </w:rPr>
+        <w:t>im Browser</w:t>
+      </w:r>
+    </w:p>
+    <w:p>
+      <w:pPr>
+        <w:pStyle w:val="Normal"/>
+        <w:widowControl/>
+        <w:suppressAutoHyphens w:val="true"/>
+        <w:bidi w:val="0"/>
         <w:spacing w:lineRule="auto" w:line="240" w:beforeAutospacing="1" w:afterAutospacing="1"/>
-        <w:rPr>
-          <w:rFonts w:ascii="Times New Roman" w:hAnsi="Times New Roman" w:eastAsia="Times New Roman" w:cs="Times New Roman"/>
-          <w:color w:val="17365D"/>
-          <w:sz w:val="24"/>
-          <w:szCs w:val="24"/>
-          <w:lang w:val="en-GB" w:eastAsia="de-DE"/>
-        </w:rPr>
-      </w:pPr>
-      <w:r>
-        <w:rPr>
-          <w:rFonts w:eastAsia="Times New Roman" w:cs="Times New Roman" w:ascii="Times New Roman" w:hAnsi="Times New Roman"/>
-          <w:color w:val="17365D"/>
-          <w:sz w:val="24"/>
-          <w:szCs w:val="24"/>
-          <w:lang w:val="en-GB" w:eastAsia="de-DE"/>
-        </w:rPr>
-      </w:r>
-    </w:p>
-    <w:p>
-      <w:pPr>
-        <w:pStyle w:val="Normal"/>
-        <w:spacing w:lineRule="auto" w:line="240" w:beforeAutospacing="1" w:afterAutospacing="1"/>
-        <w:ind w:right="1558"/>
-        <w:rPr>
-          <w:rFonts w:ascii="Times New Roman" w:hAnsi="Times New Roman" w:eastAsia="Times New Roman" w:cs="Times New Roman"/>
-          <w:sz w:val="24"/>
-          <w:szCs w:val="24"/>
-          <w:lang w:eastAsia="de-DE"/>
-        </w:rPr>
-      </w:pPr>
-      <w:r>
-        <w:rPr>
-          <w:rFonts w:eastAsia="Times New Roman" w:cs="Times New Roman" w:ascii="Times New Roman" w:hAnsi="Times New Roman"/>
-          <w:sz w:val="24"/>
-          <w:szCs w:val="24"/>
-        </w:rPr>
-        <w:t xml:space="preserve">Der Webserver der Kamera OV3660 erlaubt es mittels HTTP, Befehle an ihn zu senden, der generelle Aufruf lautet: </w:t>
-      </w:r>
-    </w:p>
-    <w:p>
-      <w:pPr>
-        <w:pStyle w:val="Normal"/>
-        <w:spacing w:lineRule="auto" w:line="240" w:beforeAutospacing="1" w:afterAutospacing="1"/>
-        <w:rPr>
-          <w:rStyle w:val="Hyperlink"/>
-          <w:rFonts w:ascii="Times New Roman" w:hAnsi="Times New Roman" w:eastAsia="Times New Roman" w:cs="Times New Roman"/>
-          <w:sz w:val="24"/>
-          <w:szCs w:val="24"/>
-          <w:lang w:eastAsia="de-DE"/>
-        </w:rPr>
-      </w:pPr>
-      <w:r>
-        <w:rPr>
-          <w:rStyle w:val="Hyperlink"/>
-          <w:rFonts w:eastAsia="Times New Roman" w:cs="Times New Roman" w:ascii="Times New Roman" w:hAnsi="Times New Roman"/>
-          <w:color w:val="000000"/>
-          <w:sz w:val="24"/>
-          <w:szCs w:val="24"/>
-          <w:u w:val="none"/>
-          <w:lang w:eastAsia="de-DE"/>
-        </w:rPr>
-        <w:t xml:space="preserve">Befehl:  </w:t>
-      </w:r>
-      <w:r>
-        <w:rPr>
-          <w:rStyle w:val="Hyperlink"/>
-          <w:rFonts w:eastAsia="Times New Roman" w:cs="Times New Roman" w:ascii="Times New Roman" w:hAnsi="Times New Roman"/>
-          <w:sz w:val="24"/>
-          <w:szCs w:val="24"/>
-          <w:lang w:eastAsia="de-DE"/>
-        </w:rPr>
-        <w:t>http://&lt;ip&gt;/control?var=&lt;Variablenname&gt;&amp;val=&lt;Wert&gt;</w:t>
-      </w:r>
-    </w:p>
-    <w:p>
-      <w:pPr>
-        <w:pStyle w:val="Normal"/>
-        <w:spacing w:lineRule="auto" w:line="240" w:beforeAutospacing="1" w:afterAutospacing="1"/>
+        <w:ind w:hanging="0" w:left="0" w:right="624"/>
+        <w:jc w:val="left"/>
         <w:rPr>
           <w:rFonts w:ascii="Times New Roman" w:hAnsi="Times New Roman" w:eastAsia="Times New Roman" w:cs="Times New Roman"/>
           <w:sz w:val="24"/>
@@ -1578,7 +1671,12 @@
     <w:p>
       <w:pPr>
         <w:pStyle w:val="Normal"/>
+        <w:widowControl/>
+        <w:suppressAutoHyphens w:val="true"/>
+        <w:bidi w:val="0"/>
         <w:spacing w:lineRule="auto" w:line="240" w:beforeAutospacing="1" w:afterAutospacing="1"/>
+        <w:ind w:hanging="0" w:left="0" w:right="624"/>
+        <w:jc w:val="left"/>
         <w:rPr>
           <w:rFonts w:ascii="Times New Roman" w:hAnsi="Times New Roman" w:eastAsia="Times New Roman" w:cs="Times New Roman"/>
           <w:sz w:val="24"/>
@@ -1591,8 +1689,35 @@
           <w:rFonts w:eastAsia="Times New Roman" w:cs="Times New Roman" w:ascii="Times New Roman" w:hAnsi="Times New Roman"/>
           <w:sz w:val="24"/>
           <w:szCs w:val="24"/>
-          <w:lang w:eastAsia="de-DE"/>
-        </w:rPr>
+        </w:rPr>
+        <w:t xml:space="preserve">Der Webserver der Kamera OV3660 erlaubt es mittels HTTP, Befehle an ihn zu senden, der generelle Aufruf lautet: </w:t>
+      </w:r>
+    </w:p>
+    <w:p>
+      <w:pPr>
+        <w:pStyle w:val="Normal"/>
+        <w:spacing w:lineRule="auto" w:line="240" w:beforeAutospacing="1" w:afterAutospacing="1"/>
+        <w:rPr>
+          <w:rStyle w:val="Hyperlink"/>
+          <w:rFonts w:ascii="Times New Roman" w:hAnsi="Times New Roman" w:eastAsia="Times New Roman" w:cs="Times New Roman"/>
+          <w:sz w:val="24"/>
+          <w:szCs w:val="24"/>
+          <w:lang w:eastAsia="de-DE"/>
+        </w:rPr>
+      </w:pPr>
+      <w:r>
+        <w:rPr>
+          <w:rStyle w:val="Hyperlink"/>
+          <w:color w:val="000000"/>
+          <w:u w:val="none"/>
+        </w:rPr>
+        <w:t xml:space="preserve">Befehl:  </w:t>
+      </w:r>
+      <w:r>
+        <w:rPr>
+          <w:rStyle w:val="Hyperlink"/>
+        </w:rPr>
+        <w:t>http://&lt;ip&gt;/control?var=&lt;Variablenname&gt;&amp;val=&lt;Wert&gt;</w:t>
       </w:r>
       <w:r>
         <w:br w:type="page"/>
@@ -1600,26 +1725,6 @@
     </w:p>
     <w:p>
       <w:pPr>
-        <w:pStyle w:val="Normal"/>
-        <w:spacing w:lineRule="auto" w:line="240" w:beforeAutospacing="1" w:afterAutospacing="1"/>
-        <w:rPr>
-          <w:rFonts w:ascii="Times New Roman" w:hAnsi="Times New Roman" w:eastAsia="Times New Roman" w:cs="Times New Roman"/>
-          <w:sz w:val="24"/>
-          <w:szCs w:val="24"/>
-          <w:lang w:eastAsia="de-DE"/>
-        </w:rPr>
-      </w:pPr>
-      <w:r>
-        <w:rPr>
-          <w:rFonts w:eastAsia="Times New Roman" w:cs="Times New Roman" w:ascii="Times New Roman" w:hAnsi="Times New Roman"/>
-          <w:sz w:val="24"/>
-          <w:szCs w:val="24"/>
-          <w:lang w:eastAsia="de-DE"/>
-        </w:rPr>
-      </w:r>
-    </w:p>
-    <w:p>
-      <w:pPr>
         <w:pStyle w:val="Heading2"/>
         <w:rPr>
           <w:lang w:eastAsia="de-DE"/>
@@ -1629,7 +1734,31 @@
         <w:rPr>
           <w:lang w:eastAsia="de-DE"/>
         </w:rPr>
-        <w:t>Mögliche Konfiguration der Kamera OV3660</w:t>
+        <w:t>Mögliche Konfiguration</w:t>
+      </w:r>
+      <w:r>
+        <w:rPr>
+          <w:lang w:eastAsia="de-DE"/>
+        </w:rPr>
+        <w:t>swerte</w:t>
+      </w:r>
+      <w:r>
+        <w:rPr>
+          <w:lang w:eastAsia="de-DE"/>
+        </w:rPr>
+        <w:t xml:space="preserve"> </w:t>
+      </w:r>
+      <w:r>
+        <w:rPr>
+          <w:lang w:eastAsia="de-DE"/>
+        </w:rPr>
+        <w:t>zur</w:t>
+      </w:r>
+      <w:r>
+        <w:rPr>
+          <w:lang w:eastAsia="de-DE"/>
+        </w:rPr>
+        <w:t xml:space="preserve"> Kamera OV3660</w:t>
       </w:r>
     </w:p>
     <w:p>
@@ -2031,7 +2160,7 @@
                 <w:color w:val="000000"/>
                 <w:lang w:eastAsia="de-DE"/>
               </w:rPr>
-              <w:t>max. 19 sonst IP timeout</w:t>
+              <w:t>max. 19 sonst ping timeout</w:t>
             </w:r>
           </w:p>
         </w:tc>
@@ -3607,7 +3736,7 @@
       </w:tr>
       <w:tr>
         <w:trPr>
-          <w:trHeight w:val="300" w:hRule="atLeast"/>
+          <w:trHeight w:val="540" w:hRule="atLeast"/>
         </w:trPr>
         <w:tc>
           <w:tcPr>
@@ -3855,7 +3984,7 @@
                 <w:color w:val="000000"/>
                 <w:lang w:eastAsia="de-DE"/>
               </w:rPr>
-              <w:t>2 Schwartz/Weiß</w:t>
+              <w:t>2 Schwarz/Weiß</w:t>
             </w:r>
           </w:p>
           <w:p>
@@ -6029,7 +6158,38 @@
                 <w:color w:val="000000"/>
                 <w:lang w:eastAsia="de-DE"/>
               </w:rPr>
-              <w:t>0 bis 255</w:t>
+              <w:t xml:space="preserve">0 </w:t>
+            </w:r>
+            <w:r>
+              <w:rPr>
+                <w:rFonts w:eastAsia="Times New Roman" w:cs="Calibri"/>
+                <w:b w:val="false"/>
+                <w:bCs w:val="false"/>
+                <w:color w:val="000000"/>
+                <w:lang w:eastAsia="de-DE"/>
+              </w:rPr>
+              <w:t>bis 255</w:t>
+            </w:r>
+          </w:p>
+          <w:p>
+            <w:pPr>
+              <w:pStyle w:val="Normal"/>
+              <w:spacing w:lineRule="auto" w:line="240" w:before="0" w:after="0"/>
+              <w:rPr>
+                <w:rFonts w:eastAsia="Times New Roman" w:cs="Calibri"/>
+                <w:b/>
+                <w:color w:val="000000"/>
+                <w:lang w:eastAsia="de-DE"/>
+              </w:rPr>
+            </w:pPr>
+            <w:r>
+              <w:rPr>
+                <w:rFonts w:eastAsia="Times New Roman" w:cs="Calibri"/>
+                <w:b/>
+                <w:color w:val="000000"/>
+                <w:lang w:eastAsia="de-DE"/>
+              </w:rPr>
+              <w:t>0 LED aus</w:t>
             </w:r>
           </w:p>
         </w:tc>
@@ -6553,16 +6713,56 @@
           <w:szCs w:val="24"/>
           <w:lang w:eastAsia="de-DE"/>
         </w:rPr>
-        <w:t>zuletzt gespeicherten Einstellungen</w:t>
-      </w:r>
-      <w:r>
-        <w:rPr>
-          <w:rFonts w:eastAsia="Times New Roman" w:cs="Times New Roman" w:ascii="Times New Roman" w:hAnsi="Times New Roman"/>
-          <w:sz w:val="24"/>
-          <w:szCs w:val="24"/>
-          <w:lang w:eastAsia="de-DE"/>
-        </w:rPr>
-        <w:t xml:space="preserve"> aus dem Konfigurationsmenü werden automatisch übernommen</w:t>
+        <w:t xml:space="preserve">zuletzt </w:t>
+      </w:r>
+      <w:r>
+        <w:rPr>
+          <w:rFonts w:eastAsia="Times New Roman" w:cs="Times New Roman" w:ascii="Times New Roman" w:hAnsi="Times New Roman"/>
+          <w:b/>
+          <w:bCs/>
+          <w:sz w:val="24"/>
+          <w:szCs w:val="24"/>
+          <w:lang w:eastAsia="de-DE"/>
+        </w:rPr>
+        <w:t>gesetzte</w:t>
+      </w:r>
+      <w:r>
+        <w:rPr>
+          <w:rFonts w:eastAsia="Times New Roman" w:cs="Times New Roman" w:ascii="Times New Roman" w:hAnsi="Times New Roman"/>
+          <w:b/>
+          <w:bCs/>
+          <w:sz w:val="24"/>
+          <w:szCs w:val="24"/>
+          <w:lang w:eastAsia="de-DE"/>
+        </w:rPr>
+        <w:t xml:space="preserve"> Einstellungen</w:t>
+      </w:r>
+      <w:r>
+        <w:rPr>
+          <w:rFonts w:eastAsia="Times New Roman" w:cs="Times New Roman" w:ascii="Times New Roman" w:hAnsi="Times New Roman"/>
+          <w:sz w:val="24"/>
+          <w:szCs w:val="24"/>
+          <w:lang w:eastAsia="de-DE"/>
+        </w:rPr>
+        <w:t xml:space="preserve"> aus dem Konfigurationsmenü w</w:t>
+      </w:r>
+      <w:r>
+        <w:rPr>
+          <w:rFonts w:eastAsia="Times New Roman" w:cs="Times New Roman" w:ascii="Times New Roman" w:hAnsi="Times New Roman"/>
+          <w:sz w:val="24"/>
+          <w:szCs w:val="24"/>
+          <w:lang w:eastAsia="de-DE"/>
+        </w:rPr>
+        <w:t>ird</w:t>
+      </w:r>
+      <w:r>
+        <w:rPr>
+          <w:rFonts w:eastAsia="Times New Roman" w:cs="Times New Roman" w:ascii="Times New Roman" w:hAnsi="Times New Roman"/>
+          <w:sz w:val="24"/>
+          <w:szCs w:val="24"/>
+          <w:lang w:eastAsia="de-DE"/>
+        </w:rPr>
+        <w:t xml:space="preserve"> automatisch übernommen.</w:t>
       </w:r>
     </w:p>
     <w:p>
@@ -6580,23 +6780,41 @@
       <w:r>
         <w:rPr>
           <w:rFonts w:eastAsia="Times New Roman" w:cs="Times New Roman" w:ascii="Times New Roman" w:hAnsi="Times New Roman"/>
+          <w:sz w:val="24"/>
+          <w:szCs w:val="24"/>
+          <w:lang w:eastAsia="de-DE"/>
+        </w:rPr>
+        <w:t>E</w:t>
+      </w:r>
+      <w:r>
+        <w:rPr>
+          <w:rFonts w:eastAsia="Times New Roman" w:cs="Times New Roman" w:ascii="Times New Roman" w:hAnsi="Times New Roman"/>
+          <w:sz w:val="24"/>
+          <w:szCs w:val="24"/>
+          <w:lang w:eastAsia="de-DE"/>
+        </w:rPr>
+        <w:t xml:space="preserve">s kann </w:t>
+      </w:r>
+      <w:r>
+        <w:rPr>
+          <w:rFonts w:eastAsia="Times New Roman" w:cs="Times New Roman" w:ascii="Times New Roman" w:hAnsi="Times New Roman"/>
           <w:b/>
           <w:bCs/>
           <w:sz w:val="24"/>
           <w:szCs w:val="24"/>
           <w:lang w:eastAsia="de-DE"/>
         </w:rPr>
-        <w:t>Hinweis zur Nutzung der ESP32-CAM &amp; ESP32-S3 CAM:</w:t>
-      </w:r>
-      <w:r>
-        <w:rPr>
-          <w:rFonts w:eastAsia="Times New Roman" w:cs="Times New Roman" w:ascii="Times New Roman" w:hAnsi="Times New Roman"/>
-          <w:sz w:val="24"/>
-          <w:szCs w:val="24"/>
-          <w:lang w:eastAsia="de-DE"/>
-        </w:rPr>
-        <w:br/>
-        <w:t xml:space="preserve">Ein Einschränkung: es kann </w:t>
+        <w:t xml:space="preserve">immer nur ein Client gleichzeitig auf das </w:t>
+      </w:r>
+      <w:r>
+        <w:rPr>
+          <w:rFonts w:eastAsia="Times New Roman" w:cs="Times New Roman" w:ascii="Times New Roman" w:hAnsi="Times New Roman"/>
+          <w:bCs/>
+          <w:sz w:val="24"/>
+          <w:szCs w:val="24"/>
+          <w:lang w:eastAsia="de-DE"/>
+        </w:rPr>
+        <w:t>Kameramodul</w:t>
       </w:r>
       <w:r>
         <w:rPr>
@@ -6607,7 +6825,7 @@
           <w:szCs w:val="24"/>
           <w:lang w:eastAsia="de-DE"/>
         </w:rPr>
-        <w:t xml:space="preserve">immer nur ein Client gleichzeitig auf das </w:t>
+        <w:t xml:space="preserve"> </w:t>
       </w:r>
       <w:r>
         <w:rPr>
@@ -6617,42 +6835,9 @@
           <w:szCs w:val="24"/>
           <w:lang w:eastAsia="de-DE"/>
         </w:rPr>
-        <w:t>Kameramodul</w:t>
-      </w:r>
-      <w:r>
-        <w:rPr>
-          <w:rFonts w:eastAsia="Times New Roman" w:cs="Times New Roman" w:ascii="Times New Roman" w:hAnsi="Times New Roman"/>
-          <w:b/>
-          <w:bCs/>
-          <w:sz w:val="24"/>
-          <w:szCs w:val="24"/>
-          <w:lang w:eastAsia="de-DE"/>
-        </w:rPr>
-        <w:t xml:space="preserve"> </w:t>
-      </w:r>
-      <w:r>
-        <w:rPr>
-          <w:rFonts w:eastAsia="Times New Roman" w:cs="Times New Roman" w:ascii="Times New Roman" w:hAnsi="Times New Roman"/>
-          <w:bCs/>
-          <w:sz w:val="24"/>
-          <w:szCs w:val="24"/>
-          <w:lang w:eastAsia="de-DE"/>
-        </w:rPr>
         <w:t>zugreifen</w:t>
-      </w:r>
-    </w:p>
-    <w:p>
-      <w:pPr>
-        <w:pStyle w:val="Normal"/>
-        <w:suppressAutoHyphens w:val="false"/>
-        <w:spacing w:lineRule="auto" w:line="240" w:before="240" w:after="0"/>
-        <w:rPr>
-          <w:rFonts w:ascii="Times New Roman" w:hAnsi="Times New Roman" w:eastAsia="Times New Roman" w:cs="Times New Roman"/>
-          <w:sz w:val="24"/>
-          <w:szCs w:val="24"/>
-          <w:lang w:eastAsia="de-DE"/>
-        </w:rPr>
-      </w:pPr>
+        <w:br/>
+      </w:r>
       <w:r>
         <w:rPr>
           <w:rFonts w:eastAsia="Times New Roman" w:cs="Times New Roman" w:ascii="Times New Roman" w:hAnsi="Times New Roman"/>
@@ -6743,6 +6928,63 @@
           <w:lang w:eastAsia="de-DE"/>
         </w:rPr>
         <w:t>.</w:t>
+      </w:r>
+    </w:p>
+    <w:p>
+      <w:pPr>
+        <w:pStyle w:val="Normal"/>
+        <w:suppressAutoHyphens w:val="false"/>
+        <w:spacing w:lineRule="auto" w:line="240" w:before="240" w:after="0"/>
+        <w:rPr>
+          <w:rFonts w:ascii="Times New Roman" w:hAnsi="Times New Roman" w:eastAsia="Times New Roman" w:cs="Times New Roman"/>
+          <w:sz w:val="24"/>
+          <w:szCs w:val="24"/>
+          <w:lang w:eastAsia="de-DE"/>
+        </w:rPr>
+      </w:pPr>
+      <w:r>
+        <w:rPr>
+          <w:rFonts w:eastAsia="Times New Roman" w:cs="Times New Roman" w:ascii="Times New Roman" w:hAnsi="Times New Roman"/>
+          <w:sz w:val="24"/>
+          <w:szCs w:val="24"/>
+          <w:lang w:eastAsia="de-DE"/>
+        </w:rPr>
+        <w:t>Andernfalls bleibt die Kamera „blockiert“ und die neue Verbindung schlägt fehl.</w:t>
+      </w:r>
+    </w:p>
+    <w:p>
+      <w:pPr>
+        <w:pStyle w:val="Normal"/>
+        <w:suppressAutoHyphens w:val="false"/>
+        <w:spacing w:lineRule="auto" w:line="240" w:before="240" w:after="0"/>
+        <w:rPr>
+          <w:rFonts w:ascii="Times New Roman" w:hAnsi="Times New Roman" w:eastAsia="Times New Roman" w:cs="Times New Roman"/>
+          <w:sz w:val="24"/>
+          <w:szCs w:val="24"/>
+          <w:lang w:eastAsia="de-DE"/>
+        </w:rPr>
+      </w:pPr>
+      <w:r>
+        <w:rPr>
+          <w:rFonts w:eastAsia="Times New Roman" w:cs="Times New Roman" w:ascii="Times New Roman" w:hAnsi="Times New Roman"/>
+          <w:sz w:val="24"/>
+          <w:szCs w:val="24"/>
+          <w:lang w:eastAsia="de-DE"/>
+        </w:rPr>
+      </w:r>
+    </w:p>
+    <w:p>
+      <w:pPr>
+        <w:pStyle w:val="Heading2"/>
+        <w:rPr>
+          <w:lang w:val="en-GB"/>
+        </w:rPr>
+      </w:pPr>
+      <w:r>
+        <w:rPr>
+          <w:lang w:val="en-GB"/>
+        </w:rPr>
+        <w:t xml:space="preserve">Streamen </w:t>
       </w:r>
     </w:p>
     <w:p>
@@ -6753,7 +6995,7 @@
           <w:numId w:val="1"/>
         </w:numPr>
         <w:suppressAutoHyphens w:val="false"/>
-        <w:spacing w:lineRule="auto" w:line="240" w:before="240" w:after="0"/>
+        <w:spacing w:lineRule="auto" w:line="240" w:beforeAutospacing="1" w:after="0"/>
         <w:rPr>
           <w:rFonts w:ascii="Times New Roman" w:hAnsi="Times New Roman" w:eastAsia="Times New Roman" w:cs="Times New Roman"/>
           <w:sz w:val="24"/>
@@ -6768,42 +7010,17 @@
           <w:szCs w:val="24"/>
           <w:lang w:eastAsia="de-DE"/>
         </w:rPr>
-        <w:t>Andernfalls bleibt die Kamera „blockiert“ und die neue Verbindung schlägt fehl.</w:t>
-      </w:r>
-    </w:p>
-    <w:p>
-      <w:pPr>
-        <w:pStyle w:val="Normal"/>
-        <w:suppressAutoHyphens w:val="false"/>
-        <w:spacing w:lineRule="auto" w:line="240" w:before="240" w:after="0"/>
-        <w:rPr>
-          <w:rFonts w:ascii="Times New Roman" w:hAnsi="Times New Roman" w:eastAsia="Times New Roman" w:cs="Times New Roman"/>
-          <w:sz w:val="24"/>
-          <w:szCs w:val="24"/>
-          <w:lang w:eastAsia="de-DE"/>
-        </w:rPr>
-      </w:pPr>
-      <w:r>
-        <w:rPr>
-          <w:rFonts w:eastAsia="Times New Roman" w:cs="Times New Roman" w:ascii="Times New Roman" w:hAnsi="Times New Roman"/>
-          <w:sz w:val="24"/>
-          <w:szCs w:val="24"/>
-          <w:lang w:eastAsia="de-DE"/>
-        </w:rPr>
-      </w:r>
-    </w:p>
-    <w:p>
-      <w:pPr>
-        <w:pStyle w:val="Heading2"/>
-        <w:rPr>
-          <w:lang w:val="en-GB"/>
-        </w:rPr>
-      </w:pPr>
-      <w:r>
-        <w:rPr>
-          <w:lang w:val="en-GB"/>
-        </w:rPr>
-        <w:t xml:space="preserve">Streamen </w:t>
+        <w:t xml:space="preserve">Einstellungen (Konfigurations-Frontend): </w:t>
+      </w:r>
+      <w:r>
+        <w:rPr>
+          <w:rStyle w:val="Hyperlink"/>
+          <w:rFonts w:eastAsia="Times New Roman" w:cs="Times New Roman" w:ascii="Times New Roman" w:hAnsi="Times New Roman"/>
+          <w:sz w:val="24"/>
+          <w:szCs w:val="24"/>
+          <w:lang w:eastAsia="de-DE"/>
+        </w:rPr>
+        <w:t>http://&lt;IP-Adresse&gt;/</w:t>
       </w:r>
     </w:p>
     <w:p>
@@ -6811,43 +7028,7 @@
         <w:pStyle w:val="Normal"/>
         <w:numPr>
           <w:ilvl w:val="0"/>
-          <w:numId w:val="2"/>
-        </w:numPr>
-        <w:suppressAutoHyphens w:val="false"/>
-        <w:spacing w:lineRule="auto" w:line="240" w:beforeAutospacing="1" w:after="0"/>
-        <w:rPr>
-          <w:rFonts w:ascii="Times New Roman" w:hAnsi="Times New Roman" w:eastAsia="Times New Roman" w:cs="Times New Roman"/>
-          <w:sz w:val="24"/>
-          <w:szCs w:val="24"/>
-          <w:lang w:eastAsia="de-DE"/>
-        </w:rPr>
-      </w:pPr>
-      <w:r>
-        <w:rPr>
-          <w:rFonts w:eastAsia="Times New Roman" w:cs="Times New Roman" w:ascii="Times New Roman" w:hAnsi="Times New Roman"/>
-          <w:sz w:val="24"/>
-          <w:szCs w:val="24"/>
-          <w:lang w:eastAsia="de-DE"/>
-        </w:rPr>
-        <w:t xml:space="preserve">Einstellungen (Konfigurations-Frontend): </w:t>
-      </w:r>
-      <w:r>
-        <w:rPr>
-          <w:rStyle w:val="Hyperlink"/>
-          <w:rFonts w:eastAsia="Times New Roman" w:cs="Times New Roman" w:ascii="Times New Roman" w:hAnsi="Times New Roman"/>
-          <w:sz w:val="24"/>
-          <w:szCs w:val="24"/>
-          <w:lang w:eastAsia="de-DE"/>
-        </w:rPr>
-        <w:t>http://&lt;IP-Adresse&gt;/</w:t>
-      </w:r>
-    </w:p>
-    <w:p>
-      <w:pPr>
-        <w:pStyle w:val="Normal"/>
-        <w:numPr>
-          <w:ilvl w:val="0"/>
-          <w:numId w:val="2"/>
+          <w:numId w:val="1"/>
         </w:numPr>
         <w:suppressAutoHyphens w:val="false"/>
         <w:spacing w:lineRule="auto" w:line="240" w:before="0" w:after="0"/>
@@ -6879,13 +7060,37 @@
           <w:t>http://192.168.2.114:81/stream</w:t>
         </w:r>
       </w:hyperlink>
+      <w:hyperlink r:id="rId6">
+        <w:r>
+          <w:rPr>
+            <w:rStyle w:val="Hyperlink"/>
+            <w:rFonts w:eastAsia="Times New Roman" w:cs="Times New Roman" w:ascii="Times New Roman" w:hAnsi="Times New Roman"/>
+            <w:color w:val="111111"/>
+            <w:sz w:val="24"/>
+            <w:szCs w:val="24"/>
+            <w:lang w:val="en-GB" w:eastAsia="de-DE"/>
+          </w:rPr>
+          <w:tab/>
+        </w:r>
+      </w:hyperlink>
+      <w:r>
+        <w:rPr>
+          <w:rStyle w:val="Hyperlink"/>
+          <w:rFonts w:eastAsia="Times New Roman" w:cs="Times New Roman" w:ascii="Times New Roman" w:hAnsi="Times New Roman"/>
+          <w:color w:val="111111"/>
+          <w:sz w:val="24"/>
+          <w:szCs w:val="24"/>
+          <w:lang w:val="en-GB" w:eastAsia="de-DE"/>
+        </w:rPr>
+        <w:t>z.B: in VLC</w:t>
+      </w:r>
     </w:p>
     <w:p>
       <w:pPr>
         <w:pStyle w:val="Normal"/>
         <w:numPr>
           <w:ilvl w:val="0"/>
-          <w:numId w:val="2"/>
+          <w:numId w:val="1"/>
         </w:numPr>
         <w:suppressAutoHyphens w:val="false"/>
         <w:spacing w:lineRule="auto" w:line="240" w:before="0" w:afterAutospacing="1"/>
@@ -6903,9 +7108,9 @@
           <w:szCs w:val="24"/>
           <w:lang w:eastAsia="de-DE"/>
         </w:rPr>
-        <w:t>Einzelbild (Snapshot)</w:t>
-      </w:r>
-      <w:hyperlink r:id="rId6">
+        <w:t xml:space="preserve">Einzelbild </w:t>
+      </w:r>
+      <w:hyperlink r:id="rId7">
         <w:r>
           <w:rPr>
             <w:rStyle w:val="Hyperlink"/>
@@ -6959,26 +7164,6 @@
           <w:lang w:eastAsia="de-DE"/>
         </w:rPr>
       </w:r>
-    </w:p>
-    <w:p>
-      <w:pPr>
-        <w:pStyle w:val="Normal"/>
-        <w:spacing w:lineRule="auto" w:line="240" w:before="0" w:after="0"/>
-        <w:rPr>
-          <w:rFonts w:ascii="Times New Roman" w:hAnsi="Times New Roman" w:eastAsia="Times New Roman" w:cs="Times New Roman"/>
-          <w:sz w:val="24"/>
-          <w:szCs w:val="24"/>
-          <w:lang w:eastAsia="de-DE"/>
-        </w:rPr>
-      </w:pPr>
-      <w:r>
-        <w:rPr>
-          <w:rFonts w:eastAsia="Times New Roman" w:cs="Times New Roman" w:ascii="Times New Roman" w:hAnsi="Times New Roman"/>
-          <w:sz w:val="24"/>
-          <w:szCs w:val="24"/>
-          <w:lang w:eastAsia="de-DE"/>
-        </w:rPr>
-      </w:r>
       <w:r>
         <w:br w:type="page"/>
       </w:r>
@@ -7135,18 +7320,47 @@
           <w:szCs w:val="24"/>
           <w:lang w:eastAsia="de-DE"/>
         </w:rPr>
-        <w:t>XCLK MHz  :</w:t>
+        <w:t xml:space="preserve">XCLK  </w:t>
+      </w:r>
+      <w:r>
+        <w:rPr>
+          <w:rFonts w:eastAsia="Times New Roman" w:cs="Times New Roman" w:ascii="Times New Roman" w:hAnsi="Times New Roman"/>
+          <w:sz w:val="24"/>
+          <w:szCs w:val="24"/>
+          <w:lang w:eastAsia="de-DE"/>
+        </w:rPr>
+        <w:t xml:space="preserve">Taktfrequenz </w:t>
+      </w:r>
+      <w:r>
+        <w:rPr>
+          <w:rFonts w:eastAsia="Times New Roman" w:cs="Times New Roman" w:ascii="Times New Roman" w:hAnsi="Times New Roman"/>
+          <w:sz w:val="24"/>
+          <w:szCs w:val="24"/>
+          <w:lang w:eastAsia="de-DE"/>
+        </w:rPr>
+        <w:t>MHz  :</w:t>
         <w:br/>
       </w:r>
       <w:r>
         <w:rPr>
+          <w:rStyle w:val="Hyperlink"/>
+          <w:rFonts w:eastAsia="Times New Roman" w:cs="Times New Roman" w:ascii="Times New Roman" w:hAnsi="Times New Roman"/>
+          <w:kern w:val="0"/>
+          <w:sz w:val="24"/>
+          <w:szCs w:val="24"/>
+          <w:lang w:val="de-DE" w:eastAsia="de-DE" w:bidi="ar-SA"/>
+        </w:rPr>
+        <w:t>http://192.168.2.114/xclk?xclk=18</w:t>
+      </w:r>
+      <w:r>
+        <w:rPr>
           <w:rFonts w:eastAsia="Times New Roman" w:cs="Times New Roman" w:ascii="Times New Roman" w:hAnsi="Times New Roman"/>
           <w:color w:val="000000"/>
           <w:sz w:val="24"/>
           <w:szCs w:val="24"/>
           <w:lang w:eastAsia="de-DE"/>
         </w:rPr>
-        <w:t>curl "http://192.168.2.114/xclk?xclk=18"</w:t>
+        <w:tab/>
         <w:tab/>
         <w:tab/>
         <w:tab/>
@@ -7194,52 +7408,6 @@
           <w:lang w:eastAsia="de-DE"/>
         </w:rPr>
         <w:t xml:space="preserve">Auflösung einstellen: </w:t>
-        <w:br/>
-      </w:r>
-      <w:hyperlink r:id="rId7">
-        <w:r>
-          <w:rPr>
-            <w:rStyle w:val="Hyperlink"/>
-            <w:rFonts w:eastAsia="Times New Roman" w:cs="Times New Roman" w:ascii="Times New Roman" w:hAnsi="Times New Roman"/>
-            <w:sz w:val="24"/>
-            <w:szCs w:val="24"/>
-            <w:lang w:eastAsia="de-DE"/>
-          </w:rPr>
-          <w:t>http://192.168.2.114/control?var=framesize&amp;val=4</w:t>
-        </w:r>
-      </w:hyperlink>
-      <w:r>
-        <w:rPr>
-          <w:rStyle w:val="Hyperlink"/>
-          <w:rFonts w:eastAsia="Times New Roman" w:cs="Times New Roman" w:ascii="Times New Roman" w:hAnsi="Times New Roman"/>
-          <w:sz w:val="24"/>
-          <w:szCs w:val="24"/>
-          <w:lang w:eastAsia="de-DE"/>
-        </w:rPr>
-        <w:tab/>
-      </w:r>
-      <w:r>
-        <w:rPr>
-          <w:rFonts w:eastAsia="Times New Roman" w:cs="Times New Roman" w:ascii="Times New Roman" w:hAnsi="Times New Roman"/>
-          <w:color w:val="000000"/>
-          <w:sz w:val="24"/>
-          <w:szCs w:val="24"/>
-          <w:lang w:eastAsia="de-DE"/>
-        </w:rPr>
-        <w:tab/>
-        <w:t xml:space="preserve">6  </w:t>
-      </w:r>
-      <w:r>
-        <w:rPr>
-          <w:rFonts w:eastAsia="Times New Roman" w:cs="Times New Roman" w:ascii="Times New Roman" w:hAnsi="Times New Roman"/>
-          <w:b/>
-          <w:bCs/>
-          <w:color w:val="000000"/>
-          <w:sz w:val="24"/>
-          <w:szCs w:val="24"/>
-          <w:lang w:eastAsia="de-DE"/>
-        </w:rPr>
-        <w:t>QVGA(320×240)</w:t>
         <w:br/>
       </w:r>
       <w:hyperlink r:id="rId8">
@@ -7251,7 +7419,7 @@
             <w:szCs w:val="24"/>
             <w:lang w:eastAsia="de-DE"/>
           </w:rPr>
-          <w:t>http://192.168.2.114/control?var=framesize&amp;val=6</w:t>
+          <w:t>http://192.168.2.114/control?var=framesize&amp;val=</w:t>
         </w:r>
       </w:hyperlink>
       <w:r>
@@ -7262,27 +7430,40 @@
           <w:szCs w:val="24"/>
           <w:lang w:eastAsia="de-DE"/>
         </w:rPr>
+        <w:t>6</w:t>
+      </w:r>
+      <w:r>
+        <w:rPr>
+          <w:rStyle w:val="Hyperlink"/>
+          <w:rFonts w:eastAsia="Times New Roman" w:cs="Times New Roman" w:ascii="Times New Roman" w:hAnsi="Times New Roman"/>
+          <w:sz w:val="24"/>
+          <w:szCs w:val="24"/>
+          <w:lang w:eastAsia="de-DE"/>
+        </w:rPr>
         <w:tab/>
       </w:r>
       <w:r>
         <w:rPr>
           <w:rFonts w:eastAsia="Times New Roman" w:cs="Times New Roman" w:ascii="Times New Roman" w:hAnsi="Times New Roman"/>
+          <w:color w:val="000000"/>
           <w:sz w:val="24"/>
           <w:szCs w:val="24"/>
           <w:lang w:eastAsia="de-DE"/>
         </w:rPr>
         <w:tab/>
-        <w:t xml:space="preserve">10 </w:t>
-      </w:r>
-      <w:r>
-        <w:rPr>
-          <w:rFonts w:eastAsia="Times New Roman" w:cs="Times New Roman" w:ascii="Times New Roman" w:hAnsi="Times New Roman"/>
+        <w:t xml:space="preserve">6  </w:t>
+      </w:r>
+      <w:r>
+        <w:rPr>
+          <w:rFonts w:eastAsia="Times New Roman" w:cs="Times New Roman" w:ascii="Times New Roman" w:hAnsi="Times New Roman"/>
+          <w:b/>
+          <w:bCs/>
           <w:color w:val="000000"/>
           <w:sz w:val="24"/>
           <w:szCs w:val="24"/>
           <w:lang w:eastAsia="de-DE"/>
         </w:rPr>
-        <w:t>VGA(640×480)</w:t>
+        <w:t>QVGA(320×240)</w:t>
         <w:br/>
       </w:r>
       <w:hyperlink r:id="rId9">
@@ -7294,7 +7475,7 @@
             <w:szCs w:val="24"/>
             <w:lang w:eastAsia="de-DE"/>
           </w:rPr>
-          <w:t>http://192.168.2.114/control?var=framesize&amp;val=7</w:t>
+          <w:t>http://192.168.2.114/control?var=framesize&amp;val=</w:t>
         </w:r>
       </w:hyperlink>
       <w:r>
@@ -7305,7 +7486,50 @@
           <w:szCs w:val="24"/>
           <w:lang w:eastAsia="de-DE"/>
         </w:rPr>
+        <w:t>10</w:t>
+      </w:r>
+      <w:r>
+        <w:rPr>
+          <w:rFonts w:eastAsia="Times New Roman" w:cs="Times New Roman" w:ascii="Times New Roman" w:hAnsi="Times New Roman"/>
+          <w:sz w:val="24"/>
+          <w:szCs w:val="24"/>
+          <w:lang w:eastAsia="de-DE"/>
+        </w:rPr>
         <w:tab/>
+        <w:t xml:space="preserve">10 </w:t>
+      </w:r>
+      <w:r>
+        <w:rPr>
+          <w:rFonts w:eastAsia="Times New Roman" w:cs="Times New Roman" w:ascii="Times New Roman" w:hAnsi="Times New Roman"/>
+          <w:color w:val="000000"/>
+          <w:sz w:val="24"/>
+          <w:szCs w:val="24"/>
+          <w:lang w:eastAsia="de-DE"/>
+        </w:rPr>
+        <w:t>VGA(640×480)</w:t>
+        <w:br/>
+      </w:r>
+      <w:hyperlink r:id="rId10">
+        <w:r>
+          <w:rPr>
+            <w:rStyle w:val="Hyperlink"/>
+            <w:rFonts w:eastAsia="Times New Roman" w:cs="Times New Roman" w:ascii="Times New Roman" w:hAnsi="Times New Roman"/>
+            <w:sz w:val="24"/>
+            <w:szCs w:val="24"/>
+            <w:lang w:eastAsia="de-DE"/>
+          </w:rPr>
+          <w:t>http://192.168.2.114/control?var=framesize&amp;val=</w:t>
+        </w:r>
+      </w:hyperlink>
+      <w:r>
+        <w:rPr>
+          <w:rStyle w:val="Hyperlink"/>
+          <w:rFonts w:eastAsia="Times New Roman" w:cs="Times New Roman" w:ascii="Times New Roman" w:hAnsi="Times New Roman"/>
+          <w:sz w:val="24"/>
+          <w:szCs w:val="24"/>
+          <w:lang w:eastAsia="de-DE"/>
+        </w:rPr>
+        <w:t>11</w:t>
       </w:r>
       <w:r>
         <w:rPr>
@@ -7340,7 +7564,7 @@
         <w:t>Farbsättigung :</w:t>
         <w:br/>
       </w:r>
-      <w:hyperlink r:id="rId10">
+      <w:hyperlink r:id="rId11">
         <w:r>
           <w:rPr>
             <w:rStyle w:val="Hyperlink"/>
@@ -7397,7 +7621,7 @@
         <w:t>Bildqualität:</w:t>
         <w:br/>
       </w:r>
-      <w:hyperlink r:id="rId11">
+      <w:hyperlink r:id="rId12">
         <w:r>
           <w:rPr>
             <w:rStyle w:val="Hyperlink"/>
@@ -7444,7 +7668,7 @@
         <w:t>Helligkeit einstellen:</w:t>
         <w:br/>
       </w:r>
-      <w:hyperlink r:id="rId12">
+      <w:hyperlink r:id="rId13">
         <w:r>
           <w:rPr>
             <w:rStyle w:val="Hyperlink"/>
@@ -7485,28 +7709,10 @@
           <w:szCs w:val="24"/>
           <w:lang w:eastAsia="de-DE"/>
         </w:rPr>
-        <w:t>A</w:t>
-      </w:r>
-      <w:r>
-        <w:rPr>
-          <w:rFonts w:eastAsia="Times New Roman" w:cs="Times New Roman" w:ascii="Times New Roman" w:hAnsi="Times New Roman"/>
-          <w:sz w:val="24"/>
-          <w:szCs w:val="24"/>
-          <w:lang w:eastAsia="de-DE"/>
-        </w:rPr>
-        <w:t>W</w:t>
-      </w:r>
-      <w:r>
-        <w:rPr>
-          <w:rFonts w:eastAsia="Times New Roman" w:cs="Times New Roman" w:ascii="Times New Roman" w:hAnsi="Times New Roman"/>
-          <w:sz w:val="24"/>
-          <w:szCs w:val="24"/>
-          <w:lang w:eastAsia="de-DE"/>
-        </w:rPr>
-        <w:t>B Mode einstellen:</w:t>
+        <w:t>AWB Mode einstellen:</w:t>
         <w:br/>
       </w:r>
-      <w:hyperlink r:id="rId13">
+      <w:hyperlink r:id="rId14">
         <w:r>
           <w:rPr>
             <w:rStyle w:val="Hyperlink"/>
@@ -7573,7 +7779,7 @@
         <w:t>http://192.168.2.114/control?var=vflip&amp;val=0</w:t>
         <w:br/>
       </w:r>
-      <w:hyperlink r:id="rId14">
+      <w:hyperlink r:id="rId15">
         <w:r>
           <w:rPr>
             <w:rStyle w:val="Hyperlink"/>
@@ -7641,7 +7847,7 @@
         </w:rPr>
         <w:br/>
       </w:r>
-      <w:hyperlink r:id="rId15">
+      <w:hyperlink r:id="rId16">
         <w:r>
           <w:rPr>
             <w:rStyle w:val="Hyperlink"/>
@@ -7687,7 +7893,7 @@
         </w:rPr>
         <w:br/>
       </w:r>
-      <w:hyperlink r:id="rId16">
+      <w:hyperlink r:id="rId17">
         <w:r>
           <w:rPr>
             <w:rStyle w:val="Hyperlink"/>
@@ -7745,21 +7951,21 @@
     </w:p>
     <w:p>
       <w:pPr>
-        <w:pStyle w:val="Normal"/>
-        <w:spacing w:lineRule="auto" w:line="240" w:beforeAutospacing="1" w:afterAutospacing="1"/>
-        <w:rPr>
-          <w:rFonts w:ascii="Times New Roman" w:hAnsi="Times New Roman" w:eastAsia="Times New Roman" w:cs="Times New Roman"/>
-          <w:sz w:val="24"/>
-          <w:szCs w:val="24"/>
-          <w:lang w:eastAsia="de-DE"/>
-        </w:rPr>
-      </w:pPr>
-      <w:r>
-        <w:rPr>
-          <w:rFonts w:eastAsia="Times New Roman" w:cs="Times New Roman" w:ascii="Times New Roman" w:hAnsi="Times New Roman"/>
-          <w:sz w:val="24"/>
-          <w:szCs w:val="24"/>
-          <w:lang w:eastAsia="de-DE"/>
+        <w:pStyle w:val="Heading2"/>
+        <w:widowControl/>
+        <w:suppressAutoHyphens w:val="true"/>
+        <w:bidi w:val="0"/>
+        <w:spacing w:lineRule="auto" w:line="276"/>
+        <w:jc w:val="left"/>
+        <w:rPr>
+          <w:kern w:val="0"/>
+          <w:lang w:val="de-DE" w:eastAsia="de-DE" w:bidi="ar-SA"/>
+        </w:rPr>
+      </w:pPr>
+      <w:r>
+        <w:rPr>
+          <w:kern w:val="0"/>
+          <w:lang w:val="de-DE" w:eastAsia="de-DE" w:bidi="ar-SA"/>
         </w:rPr>
         <w:t>Mein Script zur ESP32-Cam OV3660 Konfiguration</w:t>
       </w:r>
@@ -7767,16 +7973,41 @@
     <w:p>
       <w:pPr>
         <w:pStyle w:val="Normal"/>
+        <w:widowControl/>
+        <w:suppressAutoHyphens w:val="true"/>
+        <w:bidi w:val="0"/>
+        <w:spacing w:lineRule="auto" w:line="276"/>
+        <w:jc w:val="left"/>
+        <w:rPr>
+          <w:kern w:val="0"/>
+          <w:lang w:val="de-DE" w:eastAsia="de-DE" w:bidi="ar-SA"/>
+        </w:rPr>
+      </w:pPr>
+      <w:r>
+        <w:rPr>
+          <w:kern w:val="0"/>
+          <w:lang w:val="de-DE" w:eastAsia="de-DE" w:bidi="ar-SA"/>
+        </w:rPr>
+      </w:r>
+    </w:p>
+    <w:p>
+      <w:pPr>
+        <w:pStyle w:val="Normal"/>
+        <w:widowControl/>
+        <w:suppressAutoHyphens w:val="true"/>
+        <w:bidi w:val="0"/>
         <w:spacing w:lineRule="auto" w:line="240" w:before="0" w:after="0"/>
-        <w:rPr>
-          <w:rFonts w:ascii="Nimbus Mono PS" w:hAnsi="Nimbus Mono PS"/>
+        <w:ind w:hanging="0" w:left="0" w:right="-680"/>
+        <w:jc w:val="left"/>
+        <w:rPr>
+          <w:rFonts w:ascii="Liberation Mono" w:hAnsi="Liberation Mono"/>
           <w:sz w:val="20"/>
           <w:szCs w:val="20"/>
         </w:rPr>
       </w:pPr>
       <w:r>
         <w:rPr>
-          <w:rFonts w:eastAsia="Times New Roman" w:cs="Times New Roman" w:ascii="Nimbus Mono PS" w:hAnsi="Nimbus Mono PS"/>
+          <w:rFonts w:eastAsia="Times New Roman" w:cs="Times New Roman" w:ascii="Liberation Mono" w:hAnsi="Liberation Mono"/>
           <w:sz w:val="20"/>
           <w:szCs w:val="20"/>
           <w:lang w:eastAsia="de-DE"/>
@@ -7787,16 +8018,21 @@
     <w:p>
       <w:pPr>
         <w:pStyle w:val="Normal"/>
+        <w:widowControl/>
+        <w:suppressAutoHyphens w:val="true"/>
+        <w:bidi w:val="0"/>
         <w:spacing w:lineRule="auto" w:line="240" w:before="0" w:after="0"/>
-        <w:rPr>
-          <w:rFonts w:ascii="Nimbus Mono PS" w:hAnsi="Nimbus Mono PS"/>
+        <w:ind w:hanging="0" w:left="0" w:right="-680"/>
+        <w:jc w:val="left"/>
+        <w:rPr>
+          <w:rFonts w:ascii="Liberation Mono" w:hAnsi="Liberation Mono"/>
           <w:sz w:val="20"/>
           <w:szCs w:val="20"/>
         </w:rPr>
       </w:pPr>
       <w:r>
         <w:rPr>
-          <w:rFonts w:eastAsia="Times New Roman" w:cs="Times New Roman" w:ascii="Nimbus Mono PS" w:hAnsi="Nimbus Mono PS"/>
+          <w:rFonts w:eastAsia="Times New Roman" w:cs="Times New Roman" w:ascii="Liberation Mono" w:hAnsi="Liberation Mono"/>
           <w:sz w:val="20"/>
           <w:szCs w:val="20"/>
           <w:lang w:eastAsia="de-DE"/>
@@ -7807,16 +8043,21 @@
     <w:p>
       <w:pPr>
         <w:pStyle w:val="Normal"/>
+        <w:widowControl/>
+        <w:suppressAutoHyphens w:val="true"/>
+        <w:bidi w:val="0"/>
         <w:spacing w:lineRule="auto" w:line="240" w:before="0" w:after="0"/>
-        <w:rPr>
-          <w:rFonts w:ascii="Nimbus Mono PS" w:hAnsi="Nimbus Mono PS"/>
+        <w:ind w:hanging="0" w:left="0" w:right="-680"/>
+        <w:jc w:val="left"/>
+        <w:rPr>
+          <w:rFonts w:ascii="Liberation Mono" w:hAnsi="Liberation Mono"/>
           <w:sz w:val="20"/>
           <w:szCs w:val="20"/>
         </w:rPr>
       </w:pPr>
       <w:r>
         <w:rPr>
-          <w:rFonts w:eastAsia="Times New Roman" w:cs="Times New Roman" w:ascii="Nimbus Mono PS" w:hAnsi="Nimbus Mono PS"/>
+          <w:rFonts w:eastAsia="Times New Roman" w:cs="Times New Roman" w:ascii="Liberation Mono" w:hAnsi="Liberation Mono"/>
           <w:sz w:val="20"/>
           <w:szCs w:val="20"/>
           <w:lang w:eastAsia="de-DE"/>
@@ -7827,16 +8068,21 @@
     <w:p>
       <w:pPr>
         <w:pStyle w:val="Normal"/>
+        <w:widowControl/>
+        <w:suppressAutoHyphens w:val="true"/>
+        <w:bidi w:val="0"/>
         <w:spacing w:lineRule="auto" w:line="240" w:before="0" w:after="0"/>
-        <w:rPr>
-          <w:rFonts w:ascii="Nimbus Mono PS" w:hAnsi="Nimbus Mono PS"/>
+        <w:ind w:hanging="0" w:left="0" w:right="-680"/>
+        <w:jc w:val="left"/>
+        <w:rPr>
+          <w:rFonts w:ascii="Liberation Mono" w:hAnsi="Liberation Mono"/>
           <w:sz w:val="20"/>
           <w:szCs w:val="20"/>
         </w:rPr>
       </w:pPr>
       <w:r>
         <w:rPr>
-          <w:rFonts w:eastAsia="Times New Roman" w:cs="Times New Roman" w:ascii="Nimbus Mono PS" w:hAnsi="Nimbus Mono PS"/>
+          <w:rFonts w:eastAsia="Times New Roman" w:cs="Times New Roman" w:ascii="Liberation Mono" w:hAnsi="Liberation Mono"/>
           <w:sz w:val="20"/>
           <w:szCs w:val="20"/>
           <w:lang w:eastAsia="de-DE"/>
@@ -7847,16 +8093,21 @@
     <w:p>
       <w:pPr>
         <w:pStyle w:val="Normal"/>
+        <w:widowControl/>
+        <w:suppressAutoHyphens w:val="true"/>
+        <w:bidi w:val="0"/>
         <w:spacing w:lineRule="auto" w:line="240" w:before="0" w:after="0"/>
-        <w:rPr>
-          <w:rFonts w:ascii="Nimbus Mono PS" w:hAnsi="Nimbus Mono PS"/>
+        <w:ind w:hanging="0" w:left="0" w:right="-680"/>
+        <w:jc w:val="left"/>
+        <w:rPr>
+          <w:rFonts w:ascii="Liberation Mono" w:hAnsi="Liberation Mono"/>
           <w:sz w:val="20"/>
           <w:szCs w:val="20"/>
         </w:rPr>
       </w:pPr>
       <w:r>
         <w:rPr>
-          <w:rFonts w:eastAsia="Times New Roman" w:cs="Times New Roman" w:ascii="Nimbus Mono PS" w:hAnsi="Nimbus Mono PS"/>
+          <w:rFonts w:eastAsia="Times New Roman" w:cs="Times New Roman" w:ascii="Liberation Mono" w:hAnsi="Liberation Mono"/>
           <w:sz w:val="20"/>
           <w:szCs w:val="20"/>
           <w:lang w:eastAsia="de-DE"/>
@@ -7867,16 +8118,21 @@
     <w:p>
       <w:pPr>
         <w:pStyle w:val="Normal"/>
+        <w:widowControl/>
+        <w:suppressAutoHyphens w:val="true"/>
+        <w:bidi w:val="0"/>
         <w:spacing w:lineRule="auto" w:line="240" w:before="0" w:after="0"/>
-        <w:rPr>
-          <w:rFonts w:ascii="Nimbus Mono PS" w:hAnsi="Nimbus Mono PS"/>
+        <w:ind w:hanging="0" w:left="0" w:right="-680"/>
+        <w:jc w:val="left"/>
+        <w:rPr>
+          <w:rFonts w:ascii="Liberation Mono" w:hAnsi="Liberation Mono"/>
           <w:sz w:val="20"/>
           <w:szCs w:val="20"/>
         </w:rPr>
       </w:pPr>
       <w:r>
         <w:rPr>
-          <w:rFonts w:eastAsia="Times New Roman" w:cs="Times New Roman" w:ascii="Nimbus Mono PS" w:hAnsi="Nimbus Mono PS"/>
+          <w:rFonts w:eastAsia="Times New Roman" w:cs="Times New Roman" w:ascii="Liberation Mono" w:hAnsi="Liberation Mono"/>
           <w:sz w:val="20"/>
           <w:szCs w:val="20"/>
           <w:lang w:eastAsia="de-DE"/>
@@ -7887,16 +8143,21 @@
     <w:p>
       <w:pPr>
         <w:pStyle w:val="Normal"/>
+        <w:widowControl/>
+        <w:suppressAutoHyphens w:val="true"/>
+        <w:bidi w:val="0"/>
         <w:spacing w:lineRule="auto" w:line="240" w:before="0" w:after="0"/>
-        <w:rPr>
-          <w:rFonts w:ascii="Nimbus Mono PS" w:hAnsi="Nimbus Mono PS"/>
+        <w:ind w:hanging="0" w:left="0" w:right="-680"/>
+        <w:jc w:val="left"/>
+        <w:rPr>
+          <w:rFonts w:ascii="Liberation Mono" w:hAnsi="Liberation Mono"/>
           <w:sz w:val="20"/>
           <w:szCs w:val="20"/>
         </w:rPr>
       </w:pPr>
       <w:r>
         <w:rPr>
-          <w:rFonts w:eastAsia="Times New Roman" w:cs="Times New Roman" w:ascii="Nimbus Mono PS" w:hAnsi="Nimbus Mono PS"/>
+          <w:rFonts w:eastAsia="Times New Roman" w:cs="Times New Roman" w:ascii="Liberation Mono" w:hAnsi="Liberation Mono"/>
           <w:sz w:val="20"/>
           <w:szCs w:val="20"/>
           <w:lang w:eastAsia="de-DE"/>
@@ -7907,9 +8168,14 @@
     <w:p>
       <w:pPr>
         <w:pStyle w:val="Normal"/>
+        <w:widowControl/>
+        <w:suppressAutoHyphens w:val="true"/>
+        <w:bidi w:val="0"/>
         <w:spacing w:lineRule="auto" w:line="240" w:before="0" w:after="0"/>
-        <w:rPr>
-          <w:rFonts w:ascii="Nimbus Mono PS" w:hAnsi="Nimbus Mono PS" w:eastAsia="Times New Roman" w:cs="Times New Roman"/>
+        <w:ind w:hanging="0" w:left="0" w:right="-680"/>
+        <w:jc w:val="left"/>
+        <w:rPr>
+          <w:rFonts w:ascii="Liberation Mono" w:hAnsi="Liberation Mono" w:eastAsia="Times New Roman" w:cs="Times New Roman"/>
           <w:sz w:val="20"/>
           <w:szCs w:val="20"/>
           <w:lang w:eastAsia="de-DE"/>
@@ -7917,7 +8183,7 @@
       </w:pPr>
       <w:r>
         <w:rPr>
-          <w:rFonts w:eastAsia="Times New Roman" w:cs="Times New Roman" w:ascii="Nimbus Mono PS" w:hAnsi="Nimbus Mono PS"/>
+          <w:rFonts w:eastAsia="Times New Roman" w:cs="Times New Roman" w:ascii="Liberation Mono" w:hAnsi="Liberation Mono"/>
           <w:sz w:val="20"/>
           <w:szCs w:val="20"/>
           <w:lang w:eastAsia="de-DE"/>
@@ -7927,16 +8193,21 @@
     <w:p>
       <w:pPr>
         <w:pStyle w:val="Normal"/>
+        <w:widowControl/>
+        <w:suppressAutoHyphens w:val="true"/>
+        <w:bidi w:val="0"/>
         <w:spacing w:lineRule="auto" w:line="240" w:before="0" w:after="0"/>
-        <w:rPr>
-          <w:rFonts w:ascii="Nimbus Mono PS" w:hAnsi="Nimbus Mono PS"/>
+        <w:ind w:hanging="0" w:left="0" w:right="-680"/>
+        <w:jc w:val="left"/>
+        <w:rPr>
+          <w:rFonts w:ascii="Liberation Mono" w:hAnsi="Liberation Mono"/>
           <w:sz w:val="20"/>
           <w:szCs w:val="20"/>
         </w:rPr>
       </w:pPr>
       <w:r>
         <w:rPr>
-          <w:rFonts w:eastAsia="Times New Roman" w:cs="Times New Roman" w:ascii="Nimbus Mono PS" w:hAnsi="Nimbus Mono PS"/>
+          <w:rFonts w:eastAsia="Times New Roman" w:cs="Times New Roman" w:ascii="Liberation Mono" w:hAnsi="Liberation Mono"/>
           <w:sz w:val="20"/>
           <w:szCs w:val="20"/>
           <w:lang w:eastAsia="de-DE"/>
@@ -7947,16 +8218,21 @@
     <w:p>
       <w:pPr>
         <w:pStyle w:val="Normal"/>
+        <w:widowControl/>
+        <w:suppressAutoHyphens w:val="true"/>
+        <w:bidi w:val="0"/>
         <w:spacing w:lineRule="auto" w:line="240" w:before="0" w:after="0"/>
-        <w:rPr>
-          <w:rFonts w:ascii="Nimbus Mono PS" w:hAnsi="Nimbus Mono PS"/>
+        <w:ind w:hanging="0" w:left="0" w:right="-680"/>
+        <w:jc w:val="left"/>
+        <w:rPr>
+          <w:rFonts w:ascii="Liberation Mono" w:hAnsi="Liberation Mono"/>
           <w:sz w:val="20"/>
           <w:szCs w:val="20"/>
         </w:rPr>
       </w:pPr>
       <w:r>
         <w:rPr>
-          <w:rFonts w:eastAsia="Times New Roman" w:cs="Times New Roman" w:ascii="Nimbus Mono PS" w:hAnsi="Nimbus Mono PS"/>
+          <w:rFonts w:eastAsia="Times New Roman" w:cs="Times New Roman" w:ascii="Liberation Mono" w:hAnsi="Liberation Mono"/>
           <w:sz w:val="20"/>
           <w:szCs w:val="20"/>
           <w:lang w:eastAsia="de-DE"/>
@@ -7965,7 +8241,7 @@
       </w:r>
       <w:r>
         <w:rPr>
-          <w:rFonts w:eastAsia="Times New Roman" w:cs="Times New Roman" w:ascii="Nimbus Mono PS" w:hAnsi="Nimbus Mono PS"/>
+          <w:rFonts w:eastAsia="Times New Roman" w:cs="Times New Roman" w:ascii="Liberation Mono" w:hAnsi="Liberation Mono"/>
           <w:sz w:val="20"/>
           <w:szCs w:val="20"/>
           <w:lang w:eastAsia="de-DE"/>
@@ -7976,16 +8252,21 @@
     <w:p>
       <w:pPr>
         <w:pStyle w:val="Normal"/>
+        <w:widowControl/>
+        <w:suppressAutoHyphens w:val="true"/>
+        <w:bidi w:val="0"/>
         <w:spacing w:lineRule="auto" w:line="240" w:before="0" w:after="0"/>
-        <w:rPr>
-          <w:rFonts w:ascii="Nimbus Mono PS" w:hAnsi="Nimbus Mono PS"/>
+        <w:ind w:hanging="0" w:left="0" w:right="-680"/>
+        <w:jc w:val="left"/>
+        <w:rPr>
+          <w:rFonts w:ascii="Liberation Mono" w:hAnsi="Liberation Mono"/>
           <w:sz w:val="20"/>
           <w:szCs w:val="20"/>
         </w:rPr>
       </w:pPr>
       <w:r>
         <w:rPr>
-          <w:rFonts w:eastAsia="Times New Roman" w:cs="Times New Roman" w:ascii="Nimbus Mono PS" w:hAnsi="Nimbus Mono PS"/>
+          <w:rFonts w:eastAsia="Times New Roman" w:cs="Times New Roman" w:ascii="Liberation Mono" w:hAnsi="Liberation Mono"/>
           <w:sz w:val="20"/>
           <w:szCs w:val="20"/>
           <w:lang w:eastAsia="de-DE"/>
@@ -7994,7 +8275,7 @@
       </w:r>
       <w:r>
         <w:rPr>
-          <w:rFonts w:eastAsia="Times New Roman" w:cs="Times New Roman" w:ascii="Nimbus Mono PS" w:hAnsi="Nimbus Mono PS"/>
+          <w:rFonts w:eastAsia="Times New Roman" w:cs="Times New Roman" w:ascii="Liberation Mono" w:hAnsi="Liberation Mono"/>
           <w:sz w:val="20"/>
           <w:szCs w:val="20"/>
           <w:lang w:eastAsia="de-DE"/>
@@ -8005,16 +8286,21 @@
     <w:p>
       <w:pPr>
         <w:pStyle w:val="Normal"/>
+        <w:widowControl/>
+        <w:suppressAutoHyphens w:val="true"/>
+        <w:bidi w:val="0"/>
         <w:spacing w:lineRule="auto" w:line="240" w:before="0" w:after="0"/>
-        <w:rPr>
-          <w:rFonts w:ascii="Nimbus Mono PS" w:hAnsi="Nimbus Mono PS"/>
+        <w:ind w:hanging="0" w:left="0" w:right="-680"/>
+        <w:jc w:val="left"/>
+        <w:rPr>
+          <w:rFonts w:ascii="Liberation Mono" w:hAnsi="Liberation Mono"/>
           <w:sz w:val="20"/>
           <w:szCs w:val="20"/>
         </w:rPr>
       </w:pPr>
       <w:r>
         <w:rPr>
-          <w:rFonts w:eastAsia="Times New Roman" w:cs="Times New Roman" w:ascii="Nimbus Mono PS" w:hAnsi="Nimbus Mono PS"/>
+          <w:rFonts w:eastAsia="Times New Roman" w:cs="Times New Roman" w:ascii="Liberation Mono" w:hAnsi="Liberation Mono"/>
           <w:sz w:val="20"/>
           <w:szCs w:val="20"/>
           <w:lang w:eastAsia="de-DE"/>
@@ -8023,7 +8309,7 @@
       </w:r>
       <w:r>
         <w:rPr>
-          <w:rFonts w:eastAsia="Times New Roman" w:cs="Times New Roman" w:ascii="Nimbus Mono PS" w:hAnsi="Nimbus Mono PS"/>
+          <w:rFonts w:eastAsia="Times New Roman" w:cs="Times New Roman" w:ascii="Liberation Mono" w:hAnsi="Liberation Mono"/>
           <w:sz w:val="20"/>
           <w:szCs w:val="20"/>
           <w:lang w:eastAsia="de-DE"/>
@@ -8034,16 +8320,21 @@
     <w:p>
       <w:pPr>
         <w:pStyle w:val="Normal"/>
+        <w:widowControl/>
+        <w:suppressAutoHyphens w:val="true"/>
+        <w:bidi w:val="0"/>
         <w:spacing w:lineRule="auto" w:line="240" w:before="0" w:after="0"/>
-        <w:rPr>
-          <w:rFonts w:ascii="Nimbus Mono PS" w:hAnsi="Nimbus Mono PS"/>
+        <w:ind w:hanging="0" w:left="0" w:right="-680"/>
+        <w:jc w:val="left"/>
+        <w:rPr>
+          <w:rFonts w:ascii="Liberation Mono" w:hAnsi="Liberation Mono"/>
           <w:sz w:val="20"/>
           <w:szCs w:val="20"/>
         </w:rPr>
       </w:pPr>
       <w:r>
         <w:rPr>
-          <w:rFonts w:eastAsia="Times New Roman" w:cs="Times New Roman" w:ascii="Nimbus Mono PS" w:hAnsi="Nimbus Mono PS"/>
+          <w:rFonts w:eastAsia="Times New Roman" w:cs="Times New Roman" w:ascii="Liberation Mono" w:hAnsi="Liberation Mono"/>
           <w:sz w:val="20"/>
           <w:szCs w:val="20"/>
           <w:lang w:eastAsia="de-DE"/>
@@ -8052,7 +8343,7 @@
       </w:r>
       <w:r>
         <w:rPr>
-          <w:rFonts w:eastAsia="Times New Roman" w:cs="Times New Roman" w:ascii="Nimbus Mono PS" w:hAnsi="Nimbus Mono PS"/>
+          <w:rFonts w:eastAsia="Times New Roman" w:cs="Times New Roman" w:ascii="Liberation Mono" w:hAnsi="Liberation Mono"/>
           <w:sz w:val="20"/>
           <w:szCs w:val="20"/>
           <w:lang w:eastAsia="de-DE"/>
@@ -8063,16 +8354,21 @@
     <w:p>
       <w:pPr>
         <w:pStyle w:val="Normal"/>
+        <w:widowControl/>
+        <w:suppressAutoHyphens w:val="true"/>
+        <w:bidi w:val="0"/>
         <w:spacing w:lineRule="auto" w:line="240" w:before="0" w:after="0"/>
-        <w:rPr>
-          <w:rFonts w:ascii="Nimbus Mono PS" w:hAnsi="Nimbus Mono PS"/>
+        <w:ind w:hanging="0" w:left="0" w:right="-680"/>
+        <w:jc w:val="left"/>
+        <w:rPr>
+          <w:rFonts w:ascii="Liberation Mono" w:hAnsi="Liberation Mono"/>
           <w:sz w:val="20"/>
           <w:szCs w:val="20"/>
         </w:rPr>
       </w:pPr>
       <w:r>
         <w:rPr>
-          <w:rFonts w:eastAsia="Times New Roman" w:cs="Times New Roman" w:ascii="Nimbus Mono PS" w:hAnsi="Nimbus Mono PS"/>
+          <w:rFonts w:eastAsia="Times New Roman" w:cs="Times New Roman" w:ascii="Liberation Mono" w:hAnsi="Liberation Mono"/>
           <w:sz w:val="20"/>
           <w:szCs w:val="20"/>
           <w:lang w:eastAsia="de-DE"/>
@@ -8081,7 +8377,7 @@
       </w:r>
       <w:r>
         <w:rPr>
-          <w:rFonts w:eastAsia="Times New Roman" w:cs="Times New Roman" w:ascii="Nimbus Mono PS" w:hAnsi="Nimbus Mono PS"/>
+          <w:rFonts w:eastAsia="Times New Roman" w:cs="Times New Roman" w:ascii="Liberation Mono" w:hAnsi="Liberation Mono"/>
           <w:sz w:val="20"/>
           <w:szCs w:val="20"/>
           <w:lang w:eastAsia="de-DE"/>
@@ -8092,16 +8388,21 @@
     <w:p>
       <w:pPr>
         <w:pStyle w:val="Normal"/>
+        <w:widowControl/>
+        <w:suppressAutoHyphens w:val="true"/>
+        <w:bidi w:val="0"/>
         <w:spacing w:lineRule="auto" w:line="240" w:before="0" w:after="0"/>
-        <w:rPr>
-          <w:rFonts w:ascii="Nimbus Mono PS" w:hAnsi="Nimbus Mono PS"/>
+        <w:ind w:hanging="0" w:left="0" w:right="-680"/>
+        <w:jc w:val="left"/>
+        <w:rPr>
+          <w:rFonts w:ascii="Liberation Mono" w:hAnsi="Liberation Mono"/>
           <w:sz w:val="20"/>
           <w:szCs w:val="20"/>
         </w:rPr>
       </w:pPr>
       <w:r>
         <w:rPr>
-          <w:rFonts w:eastAsia="Times New Roman" w:cs="Times New Roman" w:ascii="Nimbus Mono PS" w:hAnsi="Nimbus Mono PS"/>
+          <w:rFonts w:eastAsia="Times New Roman" w:cs="Times New Roman" w:ascii="Liberation Mono" w:hAnsi="Liberation Mono"/>
           <w:sz w:val="20"/>
           <w:szCs w:val="20"/>
           <w:lang w:eastAsia="de-DE"/>
@@ -8110,7 +8411,7 @@
       </w:r>
       <w:r>
         <w:rPr>
-          <w:rFonts w:eastAsia="Times New Roman" w:cs="Times New Roman" w:ascii="Nimbus Mono PS" w:hAnsi="Nimbus Mono PS"/>
+          <w:rFonts w:eastAsia="Times New Roman" w:cs="Times New Roman" w:ascii="Liberation Mono" w:hAnsi="Liberation Mono"/>
           <w:sz w:val="20"/>
           <w:szCs w:val="20"/>
           <w:lang w:eastAsia="de-DE"/>
@@ -8121,16 +8422,21 @@
     <w:p>
       <w:pPr>
         <w:pStyle w:val="Normal"/>
+        <w:widowControl/>
+        <w:suppressAutoHyphens w:val="true"/>
+        <w:bidi w:val="0"/>
         <w:spacing w:lineRule="auto" w:line="240" w:before="0" w:after="0"/>
-        <w:rPr>
-          <w:rFonts w:ascii="Nimbus Mono PS" w:hAnsi="Nimbus Mono PS"/>
+        <w:ind w:hanging="0" w:left="0" w:right="-680"/>
+        <w:jc w:val="left"/>
+        <w:rPr>
+          <w:rFonts w:ascii="Liberation Mono" w:hAnsi="Liberation Mono"/>
           <w:sz w:val="20"/>
           <w:szCs w:val="20"/>
         </w:rPr>
       </w:pPr>
       <w:r>
         <w:rPr>
-          <w:rFonts w:eastAsia="Times New Roman" w:cs="Times New Roman" w:ascii="Nimbus Mono PS" w:hAnsi="Nimbus Mono PS"/>
+          <w:rFonts w:eastAsia="Times New Roman" w:cs="Times New Roman" w:ascii="Liberation Mono" w:hAnsi="Liberation Mono"/>
           <w:sz w:val="20"/>
           <w:szCs w:val="20"/>
           <w:lang w:eastAsia="de-DE"/>
@@ -8139,27 +8445,32 @@
       </w:r>
       <w:r>
         <w:rPr>
-          <w:rFonts w:eastAsia="Times New Roman" w:cs="Times New Roman" w:ascii="Nimbus Mono PS" w:hAnsi="Nimbus Mono PS"/>
+          <w:rFonts w:eastAsia="Times New Roman" w:cs="Times New Roman" w:ascii="Liberation Mono" w:hAnsi="Liberation Mono"/>
           <w:sz w:val="20"/>
           <w:szCs w:val="20"/>
           <w:lang w:eastAsia="de-DE"/>
         </w:rPr>
-        <w:t xml:space="preserve">echo "erreichbar: " $ERRORLEVEL; </w:t>
-      </w:r>
-    </w:p>
-    <w:p>
-      <w:pPr>
-        <w:pStyle w:val="Normal"/>
+        <w:t xml:space="preserve">echo " ESP32-Cam erreichbar: " $ERRORLEVEL; </w:t>
+      </w:r>
+    </w:p>
+    <w:p>
+      <w:pPr>
+        <w:pStyle w:val="Normal"/>
+        <w:widowControl/>
+        <w:suppressAutoHyphens w:val="true"/>
+        <w:bidi w:val="0"/>
         <w:spacing w:lineRule="auto" w:line="240" w:before="0" w:after="0"/>
-        <w:rPr>
-          <w:rFonts w:ascii="Nimbus Mono PS" w:hAnsi="Nimbus Mono PS"/>
+        <w:ind w:hanging="0" w:left="0" w:right="-680"/>
+        <w:jc w:val="left"/>
+        <w:rPr>
+          <w:rFonts w:ascii="Liberation Mono" w:hAnsi="Liberation Mono"/>
           <w:sz w:val="20"/>
           <w:szCs w:val="20"/>
         </w:rPr>
       </w:pPr>
       <w:r>
         <w:rPr>
-          <w:rFonts w:eastAsia="Times New Roman" w:cs="Times New Roman" w:ascii="Nimbus Mono PS" w:hAnsi="Nimbus Mono PS"/>
+          <w:rFonts w:eastAsia="Times New Roman" w:cs="Times New Roman" w:ascii="Liberation Mono" w:hAnsi="Liberation Mono"/>
           <w:sz w:val="20"/>
           <w:szCs w:val="20"/>
           <w:lang w:eastAsia="de-DE"/>
@@ -8168,7 +8479,7 @@
       </w:r>
       <w:r>
         <w:rPr>
-          <w:rFonts w:eastAsia="Times New Roman" w:cs="Times New Roman" w:ascii="Nimbus Mono PS" w:hAnsi="Nimbus Mono PS"/>
+          <w:rFonts w:eastAsia="Times New Roman" w:cs="Times New Roman" w:ascii="Liberation Mono" w:hAnsi="Liberation Mono"/>
           <w:sz w:val="20"/>
           <w:szCs w:val="20"/>
           <w:lang w:eastAsia="de-DE"/>
@@ -8179,16 +8490,21 @@
     <w:p>
       <w:pPr>
         <w:pStyle w:val="Normal"/>
+        <w:widowControl/>
+        <w:suppressAutoHyphens w:val="true"/>
+        <w:bidi w:val="0"/>
         <w:spacing w:lineRule="auto" w:line="240" w:before="0" w:after="0"/>
-        <w:rPr>
-          <w:rFonts w:ascii="Nimbus Mono PS" w:hAnsi="Nimbus Mono PS"/>
+        <w:ind w:hanging="0" w:left="0" w:right="-680"/>
+        <w:jc w:val="left"/>
+        <w:rPr>
+          <w:rFonts w:ascii="Liberation Mono" w:hAnsi="Liberation Mono"/>
           <w:sz w:val="20"/>
           <w:szCs w:val="20"/>
         </w:rPr>
       </w:pPr>
       <w:r>
         <w:rPr>
-          <w:rFonts w:eastAsia="Times New Roman" w:cs="Times New Roman" w:ascii="Nimbus Mono PS" w:hAnsi="Nimbus Mono PS"/>
+          <w:rFonts w:eastAsia="Times New Roman" w:cs="Times New Roman" w:ascii="Liberation Mono" w:hAnsi="Liberation Mono"/>
           <w:sz w:val="20"/>
           <w:szCs w:val="20"/>
           <w:lang w:eastAsia="de-DE"/>
@@ -8197,7 +8513,7 @@
       </w:r>
       <w:r>
         <w:rPr>
-          <w:rFonts w:eastAsia="Times New Roman" w:cs="Times New Roman" w:ascii="Nimbus Mono PS" w:hAnsi="Nimbus Mono PS"/>
+          <w:rFonts w:eastAsia="Times New Roman" w:cs="Times New Roman" w:ascii="Liberation Mono" w:hAnsi="Liberation Mono"/>
           <w:sz w:val="20"/>
           <w:szCs w:val="20"/>
           <w:lang w:eastAsia="de-DE"/>
@@ -8208,16 +8524,21 @@
     <w:p>
       <w:pPr>
         <w:pStyle w:val="Normal"/>
+        <w:widowControl/>
+        <w:suppressAutoHyphens w:val="true"/>
+        <w:bidi w:val="0"/>
         <w:spacing w:lineRule="auto" w:line="240" w:before="0" w:after="0"/>
-        <w:rPr>
-          <w:rFonts w:ascii="Nimbus Mono PS" w:hAnsi="Nimbus Mono PS"/>
+        <w:ind w:hanging="0" w:left="0" w:right="-680"/>
+        <w:jc w:val="left"/>
+        <w:rPr>
+          <w:rFonts w:ascii="Liberation Mono" w:hAnsi="Liberation Mono"/>
           <w:sz w:val="20"/>
           <w:szCs w:val="20"/>
         </w:rPr>
       </w:pPr>
       <w:r>
         <w:rPr>
-          <w:rFonts w:eastAsia="Times New Roman" w:cs="Times New Roman" w:ascii="Nimbus Mono PS" w:hAnsi="Nimbus Mono PS"/>
+          <w:rFonts w:eastAsia="Times New Roman" w:cs="Times New Roman" w:ascii="Liberation Mono" w:hAnsi="Liberation Mono"/>
           <w:sz w:val="20"/>
           <w:szCs w:val="20"/>
           <w:lang w:eastAsia="de-DE"/>
@@ -8226,7 +8547,7 @@
       </w:r>
       <w:r>
         <w:rPr>
-          <w:rFonts w:eastAsia="Times New Roman" w:cs="Times New Roman" w:ascii="Nimbus Mono PS" w:hAnsi="Nimbus Mono PS"/>
+          <w:rFonts w:eastAsia="Times New Roman" w:cs="Times New Roman" w:ascii="Liberation Mono" w:hAnsi="Liberation Mono"/>
           <w:sz w:val="20"/>
           <w:szCs w:val="20"/>
           <w:lang w:eastAsia="de-DE"/>
@@ -8237,16 +8558,21 @@
     <w:p>
       <w:pPr>
         <w:pStyle w:val="Normal"/>
+        <w:widowControl/>
+        <w:suppressAutoHyphens w:val="true"/>
+        <w:bidi w:val="0"/>
         <w:spacing w:lineRule="auto" w:line="240" w:before="0" w:after="0"/>
-        <w:rPr>
-          <w:rFonts w:ascii="Nimbus Mono PS" w:hAnsi="Nimbus Mono PS"/>
+        <w:ind w:hanging="0" w:left="0" w:right="-680"/>
+        <w:jc w:val="left"/>
+        <w:rPr>
+          <w:rFonts w:ascii="Liberation Mono" w:hAnsi="Liberation Mono"/>
           <w:sz w:val="20"/>
           <w:szCs w:val="20"/>
         </w:rPr>
       </w:pPr>
       <w:r>
         <w:rPr>
-          <w:rFonts w:eastAsia="Times New Roman" w:cs="Times New Roman" w:ascii="Nimbus Mono PS" w:hAnsi="Nimbus Mono PS"/>
+          <w:rFonts w:eastAsia="Times New Roman" w:cs="Times New Roman" w:ascii="Liberation Mono" w:hAnsi="Liberation Mono"/>
           <w:sz w:val="20"/>
           <w:szCs w:val="20"/>
           <w:lang w:eastAsia="de-DE"/>
@@ -8255,7 +8581,7 @@
       </w:r>
       <w:r>
         <w:rPr>
-          <w:rFonts w:eastAsia="Times New Roman" w:cs="Times New Roman" w:ascii="Nimbus Mono PS" w:hAnsi="Nimbus Mono PS"/>
+          <w:rFonts w:eastAsia="Times New Roman" w:cs="Times New Roman" w:ascii="Liberation Mono" w:hAnsi="Liberation Mono"/>
           <w:sz w:val="20"/>
           <w:szCs w:val="20"/>
           <w:lang w:eastAsia="de-DE"/>
@@ -8266,16 +8592,21 @@
     <w:p>
       <w:pPr>
         <w:pStyle w:val="Normal"/>
+        <w:widowControl/>
+        <w:suppressAutoHyphens w:val="true"/>
+        <w:bidi w:val="0"/>
         <w:spacing w:lineRule="auto" w:line="240" w:before="0" w:after="0"/>
-        <w:rPr>
-          <w:rFonts w:ascii="Nimbus Mono PS" w:hAnsi="Nimbus Mono PS"/>
+        <w:ind w:hanging="0" w:left="0" w:right="-680"/>
+        <w:jc w:val="left"/>
+        <w:rPr>
+          <w:rFonts w:ascii="Liberation Mono" w:hAnsi="Liberation Mono"/>
           <w:sz w:val="20"/>
           <w:szCs w:val="20"/>
         </w:rPr>
       </w:pPr>
       <w:r>
         <w:rPr>
-          <w:rFonts w:eastAsia="Times New Roman" w:cs="Times New Roman" w:ascii="Nimbus Mono PS" w:hAnsi="Nimbus Mono PS"/>
+          <w:rFonts w:eastAsia="Times New Roman" w:cs="Times New Roman" w:ascii="Liberation Mono" w:hAnsi="Liberation Mono"/>
           <w:sz w:val="20"/>
           <w:szCs w:val="20"/>
           <w:lang w:eastAsia="de-DE"/>
@@ -8284,7 +8615,7 @@
       </w:r>
       <w:r>
         <w:rPr>
-          <w:rFonts w:eastAsia="Times New Roman" w:cs="Times New Roman" w:ascii="Nimbus Mono PS" w:hAnsi="Nimbus Mono PS"/>
+          <w:rFonts w:eastAsia="Times New Roman" w:cs="Times New Roman" w:ascii="Liberation Mono" w:hAnsi="Liberation Mono"/>
           <w:sz w:val="20"/>
           <w:szCs w:val="20"/>
           <w:lang w:eastAsia="de-DE"/>
@@ -8295,9 +8626,14 @@
     <w:p>
       <w:pPr>
         <w:pStyle w:val="Normal"/>
+        <w:widowControl/>
+        <w:suppressAutoHyphens w:val="true"/>
+        <w:bidi w:val="0"/>
         <w:spacing w:lineRule="auto" w:line="240" w:before="0" w:after="0"/>
-        <w:rPr>
-          <w:rFonts w:ascii="Nimbus Mono PS" w:hAnsi="Nimbus Mono PS" w:eastAsia="Times New Roman" w:cs="Times New Roman"/>
+        <w:ind w:hanging="0" w:left="0" w:right="-680"/>
+        <w:jc w:val="left"/>
+        <w:rPr>
+          <w:rFonts w:ascii="Liberation Mono" w:hAnsi="Liberation Mono" w:eastAsia="Times New Roman" w:cs="Times New Roman"/>
           <w:sz w:val="20"/>
           <w:szCs w:val="20"/>
           <w:lang w:eastAsia="de-DE"/>
@@ -8305,7 +8641,7 @@
       </w:pPr>
       <w:r>
         <w:rPr>
-          <w:rFonts w:eastAsia="Times New Roman" w:cs="Times New Roman" w:ascii="Nimbus Mono PS" w:hAnsi="Nimbus Mono PS"/>
+          <w:rFonts w:eastAsia="Times New Roman" w:cs="Times New Roman" w:ascii="Liberation Mono" w:hAnsi="Liberation Mono"/>
           <w:sz w:val="20"/>
           <w:szCs w:val="20"/>
           <w:lang w:eastAsia="de-DE"/>
@@ -8315,9 +8651,14 @@
     <w:p>
       <w:pPr>
         <w:pStyle w:val="Normal"/>
+        <w:widowControl/>
+        <w:suppressAutoHyphens w:val="true"/>
+        <w:bidi w:val="0"/>
         <w:spacing w:lineRule="auto" w:line="240" w:before="0" w:after="0"/>
-        <w:rPr>
-          <w:rFonts w:ascii="Nimbus Mono PS" w:hAnsi="Nimbus Mono PS" w:eastAsia="Times New Roman" w:cs="Times New Roman"/>
+        <w:ind w:hanging="0" w:left="0" w:right="-680"/>
+        <w:jc w:val="left"/>
+        <w:rPr>
+          <w:rFonts w:ascii="Liberation Mono" w:hAnsi="Liberation Mono" w:eastAsia="Times New Roman" w:cs="Times New Roman"/>
           <w:sz w:val="20"/>
           <w:szCs w:val="20"/>
           <w:lang w:eastAsia="de-DE"/>
@@ -8325,7 +8666,7 @@
       </w:pPr>
       <w:r>
         <w:rPr>
-          <w:rFonts w:eastAsia="Times New Roman" w:cs="Times New Roman" w:ascii="Nimbus Mono PS" w:hAnsi="Nimbus Mono PS"/>
+          <w:rFonts w:eastAsia="Times New Roman" w:cs="Times New Roman" w:ascii="Liberation Mono" w:hAnsi="Liberation Mono"/>
           <w:sz w:val="20"/>
           <w:szCs w:val="20"/>
           <w:lang w:eastAsia="de-DE"/>
@@ -8335,16 +8676,21 @@
     <w:p>
       <w:pPr>
         <w:pStyle w:val="Normal"/>
+        <w:widowControl/>
+        <w:suppressAutoHyphens w:val="true"/>
+        <w:bidi w:val="0"/>
         <w:spacing w:lineRule="auto" w:line="240" w:before="0" w:after="0"/>
-        <w:rPr>
-          <w:rFonts w:ascii="Nimbus Mono PS" w:hAnsi="Nimbus Mono PS"/>
+        <w:ind w:hanging="0" w:left="0" w:right="-680"/>
+        <w:jc w:val="left"/>
+        <w:rPr>
+          <w:rFonts w:ascii="Liberation Mono" w:hAnsi="Liberation Mono"/>
           <w:sz w:val="20"/>
           <w:szCs w:val="20"/>
         </w:rPr>
       </w:pPr>
       <w:r>
         <w:rPr>
-          <w:rFonts w:eastAsia="Times New Roman" w:cs="Times New Roman" w:ascii="Nimbus Mono PS" w:hAnsi="Nimbus Mono PS"/>
+          <w:rFonts w:eastAsia="Times New Roman" w:cs="Times New Roman" w:ascii="Liberation Mono" w:hAnsi="Liberation Mono"/>
           <w:sz w:val="20"/>
           <w:szCs w:val="20"/>
           <w:lang w:eastAsia="de-DE"/>
@@ -8355,16 +8701,21 @@
     <w:p>
       <w:pPr>
         <w:pStyle w:val="Normal"/>
+        <w:widowControl/>
+        <w:suppressAutoHyphens w:val="true"/>
+        <w:bidi w:val="0"/>
         <w:spacing w:lineRule="auto" w:line="240" w:before="0" w:after="0"/>
-        <w:rPr>
-          <w:rFonts w:ascii="Nimbus Mono PS" w:hAnsi="Nimbus Mono PS"/>
+        <w:ind w:hanging="0" w:left="0" w:right="-680"/>
+        <w:jc w:val="left"/>
+        <w:rPr>
+          <w:rFonts w:ascii="Liberation Mono" w:hAnsi="Liberation Mono"/>
           <w:sz w:val="20"/>
           <w:szCs w:val="20"/>
         </w:rPr>
       </w:pPr>
       <w:r>
         <w:rPr>
-          <w:rFonts w:eastAsia="Times New Roman" w:cs="Times New Roman" w:ascii="Nimbus Mono PS" w:hAnsi="Nimbus Mono PS"/>
+          <w:rFonts w:eastAsia="Times New Roman" w:cs="Times New Roman" w:ascii="Liberation Mono" w:hAnsi="Liberation Mono"/>
           <w:sz w:val="20"/>
           <w:szCs w:val="20"/>
           <w:lang w:eastAsia="de-DE"/>
@@ -8375,16 +8726,21 @@
     <w:p>
       <w:pPr>
         <w:pStyle w:val="Normal"/>
+        <w:widowControl/>
+        <w:suppressAutoHyphens w:val="true"/>
+        <w:bidi w:val="0"/>
         <w:spacing w:lineRule="auto" w:line="240" w:before="0" w:after="0"/>
-        <w:rPr>
-          <w:rFonts w:ascii="Nimbus Mono PS" w:hAnsi="Nimbus Mono PS"/>
+        <w:ind w:hanging="0" w:left="0" w:right="-680"/>
+        <w:jc w:val="left"/>
+        <w:rPr>
+          <w:rFonts w:ascii="Liberation Mono" w:hAnsi="Liberation Mono"/>
           <w:sz w:val="20"/>
           <w:szCs w:val="20"/>
         </w:rPr>
       </w:pPr>
       <w:r>
         <w:rPr>
-          <w:rFonts w:eastAsia="Times New Roman" w:cs="Times New Roman" w:ascii="Nimbus Mono PS" w:hAnsi="Nimbus Mono PS"/>
+          <w:rFonts w:eastAsia="Times New Roman" w:cs="Times New Roman" w:ascii="Liberation Mono" w:hAnsi="Liberation Mono"/>
           <w:sz w:val="20"/>
           <w:szCs w:val="20"/>
           <w:lang w:eastAsia="de-DE"/>
@@ -8393,411 +8749,468 @@
       </w:r>
       <w:r>
         <w:rPr>
-          <w:rFonts w:eastAsia="Times New Roman" w:cs="Times New Roman" w:ascii="Nimbus Mono PS" w:hAnsi="Nimbus Mono PS"/>
+          <w:rFonts w:eastAsia="Times New Roman" w:cs="Times New Roman" w:ascii="Liberation Mono" w:hAnsi="Liberation Mono"/>
           <w:sz w:val="20"/>
           <w:szCs w:val="20"/>
           <w:lang w:eastAsia="de-DE"/>
         </w:rPr>
-        <w:t>echo   Taktfrequenz auf 1</w:t>
-      </w:r>
-      <w:r>
-        <w:rPr>
-          <w:rFonts w:eastAsia="Times New Roman" w:cs="Times New Roman" w:ascii="Nimbus Mono PS" w:hAnsi="Nimbus Mono PS"/>
+        <w:t>echo   Taktfrequenz auf 18 MHz setzen</w:t>
+      </w:r>
+    </w:p>
+    <w:p>
+      <w:pPr>
+        <w:pStyle w:val="Normal"/>
+        <w:widowControl/>
+        <w:suppressAutoHyphens w:val="true"/>
+        <w:bidi w:val="0"/>
+        <w:spacing w:lineRule="auto" w:line="240" w:before="0" w:after="0"/>
+        <w:ind w:hanging="0" w:left="0" w:right="-680"/>
+        <w:jc w:val="left"/>
+        <w:rPr>
+          <w:rFonts w:ascii="Liberation Mono" w:hAnsi="Liberation Mono"/>
           <w:sz w:val="20"/>
           <w:szCs w:val="20"/>
-          <w:lang w:eastAsia="de-DE"/>
-        </w:rPr>
-        <w:t xml:space="preserve">8 </w:t>
-      </w:r>
-      <w:r>
-        <w:rPr>
-          <w:rFonts w:eastAsia="Times New Roman" w:cs="Times New Roman" w:ascii="Nimbus Mono PS" w:hAnsi="Nimbus Mono PS"/>
+        </w:rPr>
+      </w:pPr>
+      <w:r>
+        <w:rPr>
+          <w:rFonts w:eastAsia="Times New Roman" w:cs="Times New Roman" w:ascii="Liberation Mono" w:hAnsi="Liberation Mono"/>
           <w:sz w:val="20"/>
           <w:szCs w:val="20"/>
           <w:lang w:eastAsia="de-DE"/>
         </w:rPr>
-        <w:t>MHz setzen</w:t>
-      </w:r>
-    </w:p>
-    <w:p>
-      <w:pPr>
-        <w:pStyle w:val="Normal"/>
-        <w:spacing w:lineRule="auto" w:line="240" w:before="0" w:after="0"/>
-        <w:rPr>
-          <w:rFonts w:ascii="Nimbus Mono PS" w:hAnsi="Nimbus Mono PS"/>
+        <w:t xml:space="preserve">    </w:t>
+      </w:r>
+      <w:r>
+        <w:rPr>
+          <w:rFonts w:eastAsia="Times New Roman" w:cs="Times New Roman" w:ascii="Liberation Mono" w:hAnsi="Liberation Mono"/>
           <w:sz w:val="20"/>
           <w:szCs w:val="20"/>
-        </w:rPr>
-      </w:pPr>
-      <w:r>
-        <w:rPr>
-          <w:rFonts w:eastAsia="Times New Roman" w:cs="Times New Roman" w:ascii="Nimbus Mono PS" w:hAnsi="Nimbus Mono PS"/>
+          <w:lang w:eastAsia="de-DE"/>
+        </w:rPr>
+        <w:t>curl "http://192.168.2.114/xclk?xclk=18"</w:t>
+      </w:r>
+    </w:p>
+    <w:p>
+      <w:pPr>
+        <w:pStyle w:val="Normal"/>
+        <w:widowControl/>
+        <w:suppressAutoHyphens w:val="true"/>
+        <w:bidi w:val="0"/>
+        <w:spacing w:lineRule="auto" w:line="240" w:before="0" w:after="0"/>
+        <w:ind w:hanging="0" w:left="0" w:right="-680"/>
+        <w:jc w:val="left"/>
+        <w:rPr>
+          <w:rFonts w:ascii="Liberation Mono" w:hAnsi="Liberation Mono" w:eastAsia="Times New Roman" w:cs="Times New Roman"/>
           <w:sz w:val="20"/>
           <w:szCs w:val="20"/>
           <w:lang w:eastAsia="de-DE"/>
         </w:rPr>
-        <w:t xml:space="preserve">    </w:t>
-      </w:r>
-      <w:r>
-        <w:rPr>
-          <w:rFonts w:eastAsia="Times New Roman" w:cs="Times New Roman" w:ascii="Nimbus Mono PS" w:hAnsi="Nimbus Mono PS"/>
+      </w:pPr>
+      <w:r>
+        <w:rPr>
+          <w:rFonts w:eastAsia="Times New Roman" w:cs="Times New Roman" w:ascii="Liberation Mono" w:hAnsi="Liberation Mono"/>
           <w:sz w:val="20"/>
           <w:szCs w:val="20"/>
           <w:lang w:eastAsia="de-DE"/>
         </w:rPr>
-        <w:t>curl "http://192.168.2.114/xclk?xclk=18"</w:t>
-      </w:r>
-    </w:p>
-    <w:p>
-      <w:pPr>
-        <w:pStyle w:val="Normal"/>
+      </w:r>
+    </w:p>
+    <w:p>
+      <w:pPr>
+        <w:pStyle w:val="Normal"/>
+        <w:widowControl/>
+        <w:suppressAutoHyphens w:val="true"/>
+        <w:bidi w:val="0"/>
         <w:spacing w:lineRule="auto" w:line="240" w:before="0" w:after="0"/>
-        <w:rPr>
-          <w:rFonts w:ascii="Nimbus Mono PS" w:hAnsi="Nimbus Mono PS" w:eastAsia="Times New Roman" w:cs="Times New Roman"/>
+        <w:ind w:hanging="0" w:left="0" w:right="-680"/>
+        <w:jc w:val="left"/>
+        <w:rPr>
+          <w:rFonts w:ascii="Liberation Mono" w:hAnsi="Liberation Mono"/>
           <w:sz w:val="20"/>
           <w:szCs w:val="20"/>
-          <w:lang w:eastAsia="de-DE"/>
-        </w:rPr>
-      </w:pPr>
-      <w:r>
-        <w:rPr>
-          <w:rFonts w:eastAsia="Times New Roman" w:cs="Times New Roman" w:ascii="Nimbus Mono PS" w:hAnsi="Nimbus Mono PS"/>
+        </w:rPr>
+      </w:pPr>
+      <w:r>
+        <w:rPr>
+          <w:rFonts w:eastAsia="Times New Roman" w:cs="Times New Roman" w:ascii="Liberation Mono" w:hAnsi="Liberation Mono"/>
           <w:sz w:val="20"/>
           <w:szCs w:val="20"/>
           <w:lang w:eastAsia="de-DE"/>
         </w:rPr>
-      </w:r>
-    </w:p>
-    <w:p>
-      <w:pPr>
-        <w:pStyle w:val="Normal"/>
-        <w:spacing w:lineRule="auto" w:line="240" w:before="0" w:after="0"/>
-        <w:rPr>
-          <w:rFonts w:ascii="Nimbus Mono PS" w:hAnsi="Nimbus Mono PS"/>
+        <w:t xml:space="preserve">    </w:t>
+      </w:r>
+      <w:r>
+        <w:rPr>
+          <w:rFonts w:eastAsia="Times New Roman" w:cs="Times New Roman" w:ascii="Liberation Mono" w:hAnsi="Liberation Mono"/>
           <w:sz w:val="20"/>
           <w:szCs w:val="20"/>
-        </w:rPr>
-      </w:pPr>
-      <w:r>
-        <w:rPr>
-          <w:rFonts w:eastAsia="Times New Roman" w:cs="Times New Roman" w:ascii="Nimbus Mono PS" w:hAnsi="Nimbus Mono PS"/>
+          <w:lang w:eastAsia="de-DE"/>
+        </w:rPr>
+        <w:t xml:space="preserve">echo </w:t>
+      </w:r>
+    </w:p>
+    <w:p>
+      <w:pPr>
+        <w:pStyle w:val="Normal"/>
+        <w:widowControl/>
+        <w:suppressAutoHyphens w:val="true"/>
+        <w:bidi w:val="0"/>
+        <w:spacing w:lineRule="auto" w:line="240" w:before="0" w:after="0"/>
+        <w:ind w:hanging="0" w:left="0" w:right="-680"/>
+        <w:jc w:val="left"/>
+        <w:rPr>
+          <w:rFonts w:ascii="Liberation Mono" w:hAnsi="Liberation Mono"/>
           <w:sz w:val="20"/>
           <w:szCs w:val="20"/>
-          <w:lang w:eastAsia="de-DE"/>
-        </w:rPr>
-        <w:t xml:space="preserve">    </w:t>
-      </w:r>
-      <w:r>
-        <w:rPr>
-          <w:rFonts w:eastAsia="Times New Roman" w:cs="Times New Roman" w:ascii="Nimbus Mono PS" w:hAnsi="Nimbus Mono PS"/>
+        </w:rPr>
+      </w:pPr>
+      <w:r>
+        <w:rPr>
+          <w:rFonts w:eastAsia="Times New Roman" w:cs="Times New Roman" w:ascii="Liberation Mono" w:hAnsi="Liberation Mono"/>
           <w:sz w:val="20"/>
           <w:szCs w:val="20"/>
           <w:lang w:eastAsia="de-DE"/>
         </w:rPr>
-        <w:t xml:space="preserve">echo </w:t>
-      </w:r>
-    </w:p>
-    <w:p>
-      <w:pPr>
-        <w:pStyle w:val="Normal"/>
-        <w:spacing w:lineRule="auto" w:line="240" w:before="0" w:after="0"/>
-        <w:rPr>
-          <w:rFonts w:ascii="Nimbus Mono PS" w:hAnsi="Nimbus Mono PS"/>
+        <w:t xml:space="preserve">    </w:t>
+      </w:r>
+      <w:r>
+        <w:rPr>
+          <w:rFonts w:eastAsia="Times New Roman" w:cs="Times New Roman" w:ascii="Liberation Mono" w:hAnsi="Liberation Mono"/>
           <w:sz w:val="20"/>
           <w:szCs w:val="20"/>
-        </w:rPr>
-      </w:pPr>
-      <w:r>
-        <w:rPr>
-          <w:rFonts w:eastAsia="Times New Roman" w:cs="Times New Roman" w:ascii="Nimbus Mono PS" w:hAnsi="Nimbus Mono PS"/>
+          <w:lang w:eastAsia="de-DE"/>
+        </w:rPr>
+        <w:t>echo " Auflösung einstellen: 6 QVGA(320×240), 10 VGA(640×480), 11 SVGA(800×600)        11 "</w:t>
+      </w:r>
+    </w:p>
+    <w:p>
+      <w:pPr>
+        <w:pStyle w:val="Normal"/>
+        <w:widowControl/>
+        <w:suppressAutoHyphens w:val="true"/>
+        <w:bidi w:val="0"/>
+        <w:spacing w:lineRule="auto" w:line="240" w:before="0" w:after="0"/>
+        <w:ind w:hanging="0" w:left="0" w:right="-680"/>
+        <w:jc w:val="left"/>
+        <w:rPr>
+          <w:rFonts w:ascii="Liberation Mono" w:hAnsi="Liberation Mono"/>
           <w:sz w:val="20"/>
           <w:szCs w:val="20"/>
-          <w:lang w:eastAsia="de-DE"/>
-        </w:rPr>
-        <w:t xml:space="preserve">    </w:t>
-      </w:r>
-      <w:r>
-        <w:rPr>
-          <w:rFonts w:eastAsia="Times New Roman" w:cs="Times New Roman" w:ascii="Nimbus Mono PS" w:hAnsi="Nimbus Mono PS"/>
+        </w:rPr>
+      </w:pPr>
+      <w:r>
+        <w:rPr>
+          <w:rFonts w:eastAsia="Times New Roman" w:cs="Times New Roman" w:ascii="Liberation Mono" w:hAnsi="Liberation Mono"/>
           <w:sz w:val="20"/>
           <w:szCs w:val="20"/>
           <w:lang w:eastAsia="de-DE"/>
         </w:rPr>
-        <w:t>echo " Auflösung einstellen: 6 QVGA(320×240), 10 VGA(640×480), 11 SVGA(800×600)        11 "</w:t>
-      </w:r>
-    </w:p>
-    <w:p>
-      <w:pPr>
-        <w:pStyle w:val="Normal"/>
-        <w:spacing w:lineRule="auto" w:line="240" w:before="0" w:after="0"/>
-        <w:rPr>
-          <w:rFonts w:ascii="Nimbus Mono PS" w:hAnsi="Nimbus Mono PS"/>
+        <w:t xml:space="preserve">    </w:t>
+      </w:r>
+      <w:r>
+        <w:rPr>
+          <w:rFonts w:eastAsia="Times New Roman" w:cs="Times New Roman" w:ascii="Liberation Mono" w:hAnsi="Liberation Mono"/>
           <w:sz w:val="20"/>
           <w:szCs w:val="20"/>
-        </w:rPr>
-      </w:pPr>
-      <w:r>
-        <w:rPr>
-          <w:rFonts w:eastAsia="Times New Roman" w:cs="Times New Roman" w:ascii="Nimbus Mono PS" w:hAnsi="Nimbus Mono PS"/>
+          <w:lang w:eastAsia="de-DE"/>
+        </w:rPr>
+        <w:t>#curl "http://192.168.2.114/control?var=framesize&amp;val=6"</w:t>
+      </w:r>
+    </w:p>
+    <w:p>
+      <w:pPr>
+        <w:pStyle w:val="Normal"/>
+        <w:widowControl/>
+        <w:suppressAutoHyphens w:val="true"/>
+        <w:bidi w:val="0"/>
+        <w:spacing w:lineRule="auto" w:line="240" w:before="0" w:after="0"/>
+        <w:ind w:hanging="0" w:left="0" w:right="-680"/>
+        <w:jc w:val="left"/>
+        <w:rPr>
+          <w:rFonts w:ascii="Liberation Mono" w:hAnsi="Liberation Mono"/>
           <w:sz w:val="20"/>
           <w:szCs w:val="20"/>
-          <w:lang w:eastAsia="de-DE"/>
-        </w:rPr>
-        <w:t xml:space="preserve">    </w:t>
-      </w:r>
-      <w:r>
-        <w:rPr>
-          <w:rFonts w:eastAsia="Times New Roman" w:cs="Times New Roman" w:ascii="Nimbus Mono PS" w:hAnsi="Nimbus Mono PS"/>
+        </w:rPr>
+      </w:pPr>
+      <w:r>
+        <w:rPr>
+          <w:rFonts w:eastAsia="Times New Roman" w:cs="Times New Roman" w:ascii="Liberation Mono" w:hAnsi="Liberation Mono"/>
           <w:sz w:val="20"/>
           <w:szCs w:val="20"/>
           <w:lang w:eastAsia="de-DE"/>
         </w:rPr>
-        <w:t>#curl "http://192.168.2.114/control?var=framesize&amp;val=6"</w:t>
-      </w:r>
-    </w:p>
-    <w:p>
-      <w:pPr>
-        <w:pStyle w:val="Normal"/>
-        <w:spacing w:lineRule="auto" w:line="240" w:before="0" w:after="0"/>
-        <w:rPr>
-          <w:rFonts w:ascii="Nimbus Mono PS" w:hAnsi="Nimbus Mono PS"/>
+        <w:t xml:space="preserve">    </w:t>
+      </w:r>
+      <w:r>
+        <w:rPr>
+          <w:rFonts w:eastAsia="Times New Roman" w:cs="Times New Roman" w:ascii="Liberation Mono" w:hAnsi="Liberation Mono"/>
           <w:sz w:val="20"/>
           <w:szCs w:val="20"/>
-        </w:rPr>
-      </w:pPr>
-      <w:r>
-        <w:rPr>
-          <w:rFonts w:eastAsia="Times New Roman" w:cs="Times New Roman" w:ascii="Nimbus Mono PS" w:hAnsi="Nimbus Mono PS"/>
+          <w:lang w:eastAsia="de-DE"/>
+        </w:rPr>
+        <w:t>#curl "http://192.168.2.114/control?var=framesize&amp;val=10"</w:t>
+      </w:r>
+    </w:p>
+    <w:p>
+      <w:pPr>
+        <w:pStyle w:val="Normal"/>
+        <w:widowControl/>
+        <w:suppressAutoHyphens w:val="true"/>
+        <w:bidi w:val="0"/>
+        <w:spacing w:lineRule="auto" w:line="240" w:before="0" w:after="0"/>
+        <w:ind w:hanging="0" w:left="0" w:right="-680"/>
+        <w:jc w:val="left"/>
+        <w:rPr>
+          <w:rFonts w:ascii="Liberation Mono" w:hAnsi="Liberation Mono"/>
           <w:sz w:val="20"/>
           <w:szCs w:val="20"/>
-          <w:lang w:eastAsia="de-DE"/>
-        </w:rPr>
-        <w:t xml:space="preserve">    </w:t>
-      </w:r>
-      <w:r>
-        <w:rPr>
-          <w:rFonts w:eastAsia="Times New Roman" w:cs="Times New Roman" w:ascii="Nimbus Mono PS" w:hAnsi="Nimbus Mono PS"/>
+        </w:rPr>
+      </w:pPr>
+      <w:r>
+        <w:rPr>
+          <w:rFonts w:eastAsia="Times New Roman" w:cs="Times New Roman" w:ascii="Liberation Mono" w:hAnsi="Liberation Mono"/>
           <w:sz w:val="20"/>
           <w:szCs w:val="20"/>
           <w:lang w:eastAsia="de-DE"/>
         </w:rPr>
-        <w:t>#curl "http://192.168.2.114/control?var=framesize&amp;val=10"</w:t>
-      </w:r>
-    </w:p>
-    <w:p>
-      <w:pPr>
-        <w:pStyle w:val="Normal"/>
-        <w:spacing w:lineRule="auto" w:line="240" w:before="0" w:after="0"/>
-        <w:rPr>
-          <w:rFonts w:ascii="Nimbus Mono PS" w:hAnsi="Nimbus Mono PS"/>
+        <w:t xml:space="preserve">    </w:t>
+      </w:r>
+      <w:r>
+        <w:rPr>
+          <w:rFonts w:eastAsia="Times New Roman" w:cs="Times New Roman" w:ascii="Liberation Mono" w:hAnsi="Liberation Mono"/>
           <w:sz w:val="20"/>
           <w:szCs w:val="20"/>
-        </w:rPr>
-      </w:pPr>
-      <w:r>
-        <w:rPr>
-          <w:rFonts w:eastAsia="Times New Roman" w:cs="Times New Roman" w:ascii="Nimbus Mono PS" w:hAnsi="Nimbus Mono PS"/>
+          <w:lang w:eastAsia="de-DE"/>
+        </w:rPr>
+        <w:t>curl "http://192.168.2.114/control?var=framesize&amp;val=11"</w:t>
+      </w:r>
+    </w:p>
+    <w:p>
+      <w:pPr>
+        <w:pStyle w:val="Normal"/>
+        <w:widowControl/>
+        <w:suppressAutoHyphens w:val="true"/>
+        <w:bidi w:val="0"/>
+        <w:spacing w:lineRule="auto" w:line="240" w:before="0" w:after="0"/>
+        <w:ind w:hanging="0" w:left="0" w:right="-680"/>
+        <w:jc w:val="left"/>
+        <w:rPr>
+          <w:rFonts w:ascii="Liberation Mono" w:hAnsi="Liberation Mono" w:eastAsia="Times New Roman" w:cs="Times New Roman"/>
           <w:sz w:val="20"/>
           <w:szCs w:val="20"/>
           <w:lang w:eastAsia="de-DE"/>
         </w:rPr>
-        <w:t xml:space="preserve">    </w:t>
-      </w:r>
-      <w:r>
-        <w:rPr>
-          <w:rFonts w:eastAsia="Times New Roman" w:cs="Times New Roman" w:ascii="Nimbus Mono PS" w:hAnsi="Nimbus Mono PS"/>
+      </w:pPr>
+      <w:r>
+        <w:rPr>
+          <w:rFonts w:eastAsia="Times New Roman" w:cs="Times New Roman" w:ascii="Liberation Mono" w:hAnsi="Liberation Mono"/>
           <w:sz w:val="20"/>
           <w:szCs w:val="20"/>
           <w:lang w:eastAsia="de-DE"/>
         </w:rPr>
-        <w:t>curl "http://192.168.2.114/control?var=framesize&amp;val=11"</w:t>
-      </w:r>
-    </w:p>
-    <w:p>
-      <w:pPr>
-        <w:pStyle w:val="Normal"/>
+      </w:r>
+    </w:p>
+    <w:p>
+      <w:pPr>
+        <w:pStyle w:val="Normal"/>
+        <w:widowControl/>
+        <w:suppressAutoHyphens w:val="true"/>
+        <w:bidi w:val="0"/>
         <w:spacing w:lineRule="auto" w:line="240" w:before="0" w:after="0"/>
-        <w:rPr>
-          <w:rFonts w:ascii="Nimbus Mono PS" w:hAnsi="Nimbus Mono PS" w:eastAsia="Times New Roman" w:cs="Times New Roman"/>
+        <w:ind w:hanging="0" w:left="0" w:right="-680"/>
+        <w:jc w:val="left"/>
+        <w:rPr>
+          <w:rFonts w:ascii="Liberation Mono" w:hAnsi="Liberation Mono"/>
           <w:sz w:val="20"/>
           <w:szCs w:val="20"/>
-          <w:lang w:eastAsia="de-DE"/>
-        </w:rPr>
-      </w:pPr>
-      <w:r>
-        <w:rPr>
-          <w:rFonts w:eastAsia="Times New Roman" w:cs="Times New Roman" w:ascii="Nimbus Mono PS" w:hAnsi="Nimbus Mono PS"/>
+        </w:rPr>
+      </w:pPr>
+      <w:r>
+        <w:rPr>
+          <w:rFonts w:eastAsia="Times New Roman" w:cs="Times New Roman" w:ascii="Liberation Mono" w:hAnsi="Liberation Mono"/>
           <w:sz w:val="20"/>
           <w:szCs w:val="20"/>
           <w:lang w:eastAsia="de-DE"/>
         </w:rPr>
-      </w:r>
-    </w:p>
-    <w:p>
-      <w:pPr>
-        <w:pStyle w:val="Normal"/>
-        <w:spacing w:lineRule="auto" w:line="240" w:before="0" w:after="0"/>
-        <w:rPr>
-          <w:rFonts w:ascii="Nimbus Mono PS" w:hAnsi="Nimbus Mono PS"/>
+        <w:t xml:space="preserve">    </w:t>
+      </w:r>
+      <w:r>
+        <w:rPr>
+          <w:rFonts w:eastAsia="Times New Roman" w:cs="Times New Roman" w:ascii="Liberation Mono" w:hAnsi="Liberation Mono"/>
           <w:sz w:val="20"/>
           <w:szCs w:val="20"/>
-        </w:rPr>
-      </w:pPr>
-      <w:r>
-        <w:rPr>
-          <w:rFonts w:eastAsia="Times New Roman" w:cs="Times New Roman" w:ascii="Nimbus Mono PS" w:hAnsi="Nimbus Mono PS"/>
+          <w:lang w:eastAsia="de-DE"/>
+        </w:rPr>
+        <w:t>echo " Nachtmodus ein"</w:t>
+      </w:r>
+    </w:p>
+    <w:p>
+      <w:pPr>
+        <w:pStyle w:val="Normal"/>
+        <w:widowControl/>
+        <w:suppressAutoHyphens w:val="true"/>
+        <w:bidi w:val="0"/>
+        <w:spacing w:lineRule="auto" w:line="240" w:before="0" w:after="0"/>
+        <w:ind w:hanging="0" w:left="0" w:right="-680"/>
+        <w:jc w:val="left"/>
+        <w:rPr>
+          <w:rFonts w:ascii="Liberation Mono" w:hAnsi="Liberation Mono"/>
           <w:sz w:val="20"/>
           <w:szCs w:val="20"/>
-          <w:lang w:eastAsia="de-DE"/>
-        </w:rPr>
-        <w:t xml:space="preserve">    </w:t>
-      </w:r>
-      <w:r>
-        <w:rPr>
-          <w:rFonts w:eastAsia="Times New Roman" w:cs="Times New Roman" w:ascii="Nimbus Mono PS" w:hAnsi="Nimbus Mono PS"/>
+        </w:rPr>
+      </w:pPr>
+      <w:r>
+        <w:rPr>
+          <w:rFonts w:eastAsia="Times New Roman" w:cs="Times New Roman" w:ascii="Liberation Mono" w:hAnsi="Liberation Mono"/>
           <w:sz w:val="20"/>
           <w:szCs w:val="20"/>
           <w:lang w:eastAsia="de-DE"/>
         </w:rPr>
-        <w:t>echo " Nachtmodus ein"</w:t>
-      </w:r>
-    </w:p>
-    <w:p>
-      <w:pPr>
-        <w:pStyle w:val="Normal"/>
-        <w:spacing w:lineRule="auto" w:line="240" w:before="0" w:after="0"/>
-        <w:rPr>
-          <w:rFonts w:ascii="Nimbus Mono PS" w:hAnsi="Nimbus Mono PS"/>
+        <w:t xml:space="preserve">    </w:t>
+      </w:r>
+      <w:r>
+        <w:rPr>
+          <w:rFonts w:eastAsia="Times New Roman" w:cs="Times New Roman" w:ascii="Liberation Mono" w:hAnsi="Liberation Mono"/>
           <w:sz w:val="20"/>
           <w:szCs w:val="20"/>
-        </w:rPr>
-      </w:pPr>
-      <w:r>
-        <w:rPr>
-          <w:rFonts w:eastAsia="Times New Roman" w:cs="Times New Roman" w:ascii="Nimbus Mono PS" w:hAnsi="Nimbus Mono PS"/>
+          <w:lang w:eastAsia="de-DE"/>
+        </w:rPr>
+        <w:t>curl "http://192.168.2.114/control?var=aec2&amp;val=1"</w:t>
+      </w:r>
+    </w:p>
+    <w:p>
+      <w:pPr>
+        <w:pStyle w:val="Normal"/>
+        <w:widowControl/>
+        <w:suppressAutoHyphens w:val="true"/>
+        <w:bidi w:val="0"/>
+        <w:spacing w:lineRule="auto" w:line="240" w:before="0" w:after="0"/>
+        <w:ind w:hanging="0" w:left="0" w:right="-680"/>
+        <w:jc w:val="left"/>
+        <w:rPr>
+          <w:rFonts w:ascii="Liberation Mono" w:hAnsi="Liberation Mono"/>
           <w:sz w:val="20"/>
           <w:szCs w:val="20"/>
-          <w:lang w:eastAsia="de-DE"/>
-        </w:rPr>
-        <w:t xml:space="preserve">    </w:t>
-      </w:r>
-      <w:r>
-        <w:rPr>
-          <w:rFonts w:eastAsia="Times New Roman" w:cs="Times New Roman" w:ascii="Nimbus Mono PS" w:hAnsi="Nimbus Mono PS"/>
+        </w:rPr>
+      </w:pPr>
+      <w:r>
+        <w:rPr>
+          <w:rFonts w:eastAsia="Times New Roman" w:cs="Times New Roman" w:ascii="Liberation Mono" w:hAnsi="Liberation Mono"/>
           <w:sz w:val="20"/>
           <w:szCs w:val="20"/>
           <w:lang w:eastAsia="de-DE"/>
         </w:rPr>
-        <w:t>curl "http://192.168.2.114/control?var=aec2&amp;val=1"</w:t>
-      </w:r>
-    </w:p>
-    <w:p>
-      <w:pPr>
-        <w:pStyle w:val="Normal"/>
+        <w:t xml:space="preserve">    </w:t>
+      </w:r>
+    </w:p>
+    <w:p>
+      <w:pPr>
+        <w:pStyle w:val="Normal"/>
+        <w:widowControl/>
+        <w:suppressAutoHyphens w:val="true"/>
+        <w:bidi w:val="0"/>
         <w:spacing w:lineRule="auto" w:line="240" w:before="0" w:after="0"/>
-        <w:rPr>
-          <w:rFonts w:ascii="Nimbus Mono PS" w:hAnsi="Nimbus Mono PS"/>
+        <w:ind w:hanging="0" w:left="0" w:right="-680"/>
+        <w:jc w:val="left"/>
+        <w:rPr>
+          <w:rFonts w:ascii="Liberation Mono" w:hAnsi="Liberation Mono"/>
           <w:sz w:val="20"/>
           <w:szCs w:val="20"/>
         </w:rPr>
       </w:pPr>
       <w:r>
         <w:rPr>
-          <w:rFonts w:eastAsia="Times New Roman" w:cs="Times New Roman" w:ascii="Nimbus Mono PS" w:hAnsi="Nimbus Mono PS"/>
+          <w:rFonts w:eastAsia="Times New Roman" w:cs="Times New Roman" w:ascii="Liberation Mono" w:hAnsi="Liberation Mono"/>
           <w:sz w:val="20"/>
           <w:szCs w:val="20"/>
           <w:lang w:eastAsia="de-DE"/>
         </w:rPr>
         <w:t xml:space="preserve">    </w:t>
       </w:r>
-    </w:p>
-    <w:p>
-      <w:pPr>
-        <w:pStyle w:val="Normal"/>
-        <w:spacing w:lineRule="auto" w:line="240" w:before="0" w:after="0"/>
-        <w:rPr>
-          <w:rFonts w:ascii="Nimbus Mono PS" w:hAnsi="Nimbus Mono PS"/>
+      <w:r>
+        <w:rPr>
+          <w:rFonts w:eastAsia="Times New Roman" w:cs="Times New Roman" w:ascii="Liberation Mono" w:hAnsi="Liberation Mono"/>
           <w:sz w:val="20"/>
           <w:szCs w:val="20"/>
-        </w:rPr>
-      </w:pPr>
-      <w:r>
-        <w:rPr>
-          <w:rFonts w:eastAsia="Times New Roman" w:cs="Times New Roman" w:ascii="Nimbus Mono PS" w:hAnsi="Nimbus Mono PS"/>
+          <w:lang w:eastAsia="de-DE"/>
+        </w:rPr>
+        <w:t>echo fertig</w:t>
+      </w:r>
+    </w:p>
+    <w:p>
+      <w:pPr>
+        <w:pStyle w:val="Normal"/>
+        <w:widowControl/>
+        <w:suppressAutoHyphens w:val="true"/>
+        <w:bidi w:val="0"/>
+        <w:spacing w:lineRule="auto" w:line="240" w:before="0" w:after="0"/>
+        <w:ind w:hanging="0" w:left="0" w:right="-680"/>
+        <w:jc w:val="left"/>
+        <w:rPr>
+          <w:rFonts w:ascii="Liberation Mono" w:hAnsi="Liberation Mono" w:eastAsia="Times New Roman" w:cs="Times New Roman"/>
           <w:sz w:val="20"/>
           <w:szCs w:val="20"/>
           <w:lang w:eastAsia="de-DE"/>
         </w:rPr>
-        <w:t xml:space="preserve">    </w:t>
-      </w:r>
-      <w:r>
-        <w:rPr>
-          <w:rFonts w:eastAsia="Times New Roman" w:cs="Times New Roman" w:ascii="Nimbus Mono PS" w:hAnsi="Nimbus Mono PS"/>
+      </w:pPr>
+      <w:r>
+        <w:rPr>
+          <w:rFonts w:eastAsia="Times New Roman" w:cs="Times New Roman" w:ascii="Liberation Mono" w:hAnsi="Liberation Mono"/>
           <w:sz w:val="20"/>
           <w:szCs w:val="20"/>
           <w:lang w:eastAsia="de-DE"/>
         </w:rPr>
-        <w:t>echo fertig</w:t>
-      </w:r>
-    </w:p>
-    <w:p>
-      <w:pPr>
-        <w:pStyle w:val="Normal"/>
+      </w:r>
+    </w:p>
+    <w:p>
+      <w:pPr>
+        <w:pStyle w:val="Normal"/>
+        <w:widowControl/>
+        <w:suppressAutoHyphens w:val="true"/>
+        <w:bidi w:val="0"/>
         <w:spacing w:lineRule="auto" w:line="240" w:before="0" w:after="0"/>
-        <w:rPr>
-          <w:rFonts w:ascii="Nimbus Mono PS" w:hAnsi="Nimbus Mono PS" w:eastAsia="Times New Roman" w:cs="Times New Roman"/>
+        <w:ind w:hanging="0" w:left="0" w:right="-680"/>
+        <w:jc w:val="left"/>
+        <w:rPr>
+          <w:rFonts w:ascii="Liberation Mono" w:hAnsi="Liberation Mono"/>
           <w:sz w:val="20"/>
           <w:szCs w:val="20"/>
-          <w:lang w:eastAsia="de-DE"/>
-        </w:rPr>
-      </w:pPr>
-      <w:r>
-        <w:rPr>
-          <w:rFonts w:eastAsia="Times New Roman" w:cs="Times New Roman" w:ascii="Nimbus Mono PS" w:hAnsi="Nimbus Mono PS"/>
+        </w:rPr>
+      </w:pPr>
+      <w:r>
+        <w:rPr>
+          <w:rFonts w:eastAsia="Times New Roman" w:cs="Times New Roman" w:ascii="Liberation Mono" w:hAnsi="Liberation Mono"/>
           <w:sz w:val="20"/>
           <w:szCs w:val="20"/>
           <w:lang w:eastAsia="de-DE"/>
         </w:rPr>
-      </w:r>
-    </w:p>
-    <w:p>
-      <w:pPr>
-        <w:pStyle w:val="Normal"/>
+        <w:t>sleep 15</w:t>
+      </w:r>
+    </w:p>
+    <w:p>
+      <w:pPr>
+        <w:pStyle w:val="Normal"/>
+        <w:widowControl/>
+        <w:suppressAutoHyphens w:val="true"/>
+        <w:bidi w:val="0"/>
         <w:spacing w:lineRule="auto" w:line="240" w:before="0" w:after="0"/>
-        <w:rPr>
-          <w:rFonts w:ascii="Nimbus Mono PS" w:hAnsi="Nimbus Mono PS"/>
+        <w:ind w:hanging="0" w:left="0" w:right="-680"/>
+        <w:jc w:val="left"/>
+        <w:rPr>
+          <w:rFonts w:ascii="Liberation Mono" w:hAnsi="Liberation Mono" w:eastAsia="Times New Roman" w:cs="Times New Roman"/>
           <w:sz w:val="20"/>
           <w:szCs w:val="20"/>
-        </w:rPr>
-      </w:pPr>
-      <w:r>
-        <w:rPr>
-          <w:rFonts w:eastAsia="Times New Roman" w:cs="Times New Roman" w:ascii="Nimbus Mono PS" w:hAnsi="Nimbus Mono PS"/>
+          <w:lang w:eastAsia="de-DE"/>
+        </w:rPr>
+      </w:pPr>
+      <w:r>
+        <w:rPr>
+          <w:rFonts w:eastAsia="Times New Roman" w:cs="Times New Roman" w:ascii="Liberation Mono" w:hAnsi="Liberation Mono"/>
           <w:sz w:val="20"/>
           <w:szCs w:val="20"/>
           <w:lang w:eastAsia="de-DE"/>
         </w:rPr>
-        <w:t>sleep 15</w:t>
-      </w:r>
-    </w:p>
-    <w:p>
-      <w:pPr>
-        <w:pStyle w:val="Normal"/>
-        <w:spacing w:lineRule="auto" w:line="240" w:before="0" w:after="0"/>
-        <w:rPr>
-          <w:rFonts w:ascii="Times New Roman" w:hAnsi="Times New Roman" w:eastAsia="Times New Roman" w:cs="Times New Roman"/>
-          <w:sz w:val="24"/>
-          <w:szCs w:val="24"/>
-          <w:lang w:eastAsia="de-DE"/>
-        </w:rPr>
-      </w:pPr>
-      <w:r>
-        <w:rPr>
-          <w:rFonts w:eastAsia="Times New Roman" w:cs="Times New Roman" w:ascii="Times New Roman" w:hAnsi="Times New Roman"/>
-          <w:sz w:val="24"/>
-          <w:szCs w:val="24"/>
-          <w:lang w:eastAsia="de-DE"/>
-        </w:rPr>
       </w:r>
       <w:r>
         <w:br w:type="page"/>
@@ -8844,19 +9257,6 @@
         <w:rPr/>
       </w:pPr>
       <w:r>
-        <w:rPr>
-          <w:rFonts w:eastAsia="Times New Roman" w:cs="Times New Roman" w:ascii="Times New Roman" w:hAnsi="Times New Roman"/>
-          <w:sz w:val="24"/>
-          <w:szCs w:val="24"/>
-        </w:rPr>
-        <w:t>Sehr gute Info Quellen</w:t>
-      </w:r>
-      <w:r>
-        <w:rPr/>
-        <w:t>:</w:t>
-        <w:br/>
-      </w:r>
-      <w:r>
         <w:rPr/>
         <w:t xml:space="preserve">gleich mit den Arduino-IDE  </w:t>
       </w:r>
@@ -8868,15 +9268,9 @@
           <w:lang w:eastAsia="de-DE"/>
         </w:rPr>
         <w:t>Beispiele – ESP32 – Camera –  CameraWebServer</w:t>
-      </w:r>
-    </w:p>
-    <w:p>
-      <w:pPr>
-        <w:pStyle w:val="Normal"/>
-        <w:spacing w:lineRule="auto" w:line="240" w:before="240" w:afterAutospacing="1"/>
-        <w:rPr/>
-      </w:pPr>
-      <w:hyperlink r:id="rId17">
+        <w:br/>
+      </w:r>
+      <w:hyperlink r:id="rId18">
         <w:r>
           <w:rPr>
             <w:rStyle w:val="Hyperlink"/>
@@ -8889,7 +9283,9 @@
       <w:pPr>
         <w:pStyle w:val="Normal"/>
         <w:spacing w:lineRule="auto" w:line="240" w:before="240" w:afterAutospacing="1"/>
-        <w:rPr/>
+        <w:rPr>
+          <w:rStyle w:val="Hyperlink"/>
+        </w:rPr>
       </w:pPr>
       <w:r>
         <w:rPr/>
@@ -8901,7 +9297,58 @@
         <w:spacing w:lineRule="auto" w:line="240" w:before="240" w:afterAutospacing="1"/>
         <w:rPr/>
       </w:pPr>
-      <w:hyperlink r:id="rId18">
+      <w:r>
+        <w:rPr>
+          <w:rFonts w:eastAsia="Times New Roman" w:cs="Times New Roman" w:ascii="Times New Roman" w:hAnsi="Times New Roman"/>
+          <w:sz w:val="24"/>
+          <w:szCs w:val="24"/>
+        </w:rPr>
+        <w:t xml:space="preserve">weitere </w:t>
+      </w:r>
+      <w:r>
+        <w:rPr>
+          <w:rFonts w:eastAsia="Times New Roman" w:cs="Times New Roman" w:ascii="Times New Roman" w:hAnsi="Times New Roman"/>
+          <w:sz w:val="24"/>
+          <w:szCs w:val="24"/>
+        </w:rPr>
+        <w:t xml:space="preserve">gute </w:t>
+      </w:r>
+      <w:r>
+        <w:rPr>
+          <w:rFonts w:eastAsia="Times New Roman" w:cs="Times New Roman" w:ascii="Times New Roman" w:hAnsi="Times New Roman"/>
+          <w:sz w:val="24"/>
+          <w:szCs w:val="24"/>
+        </w:rPr>
+        <w:t>Links</w:t>
+      </w:r>
+      <w:r>
+        <w:rPr>
+          <w:rFonts w:eastAsia="Times New Roman" w:cs="Times New Roman" w:ascii="Times New Roman" w:hAnsi="Times New Roman"/>
+          <w:sz w:val="24"/>
+          <w:szCs w:val="24"/>
+        </w:rPr>
+        <w:t xml:space="preserve"> </w:t>
+      </w:r>
+      <w:r>
+        <w:rPr>
+          <w:rFonts w:eastAsia="Times New Roman" w:cs="Times New Roman" w:ascii="Times New Roman" w:hAnsi="Times New Roman"/>
+          <w:sz w:val="24"/>
+          <w:szCs w:val="24"/>
+        </w:rPr>
+        <w:t>zu ESP32-CAM</w:t>
+      </w:r>
+      <w:r>
+        <w:rPr/>
+        <w:t>:</w:t>
+      </w:r>
+    </w:p>
+    <w:p>
+      <w:pPr>
+        <w:pStyle w:val="Normal"/>
+        <w:spacing w:lineRule="auto" w:line="240" w:before="240" w:afterAutospacing="1"/>
+        <w:rPr/>
+      </w:pPr>
+      <w:hyperlink r:id="rId19">
         <w:r>
           <w:rPr>
             <w:rStyle w:val="Hyperlink"/>
@@ -8930,7 +9377,7 @@
         <w:spacing w:lineRule="auto" w:line="240" w:before="240" w:afterAutospacing="1"/>
         <w:rPr/>
       </w:pPr>
-      <w:hyperlink r:id="rId19">
+      <w:hyperlink r:id="rId20">
         <w:r>
           <w:rPr>
             <w:rStyle w:val="Hyperlink"/>
@@ -8966,7 +9413,7 @@
         <w:spacing w:lineRule="auto" w:line="240" w:before="240" w:afterAutospacing="1"/>
         <w:rPr/>
       </w:pPr>
-      <w:hyperlink r:id="rId20">
+      <w:hyperlink r:id="rId21">
         <w:r>
           <w:rPr>
             <w:rStyle w:val="Hyperlink"/>
@@ -8996,18 +9443,16 @@
         <w:spacing w:lineRule="auto" w:line="240" w:before="240" w:afterAutospacing="1"/>
         <w:rPr/>
       </w:pPr>
-      <w:hyperlink r:id="rId22">
-        <w:r>
-          <w:rPr>
-            <w:rStyle w:val="Hyperlink"/>
-            <w:rFonts w:eastAsia="Times New Roman" w:cs="Times New Roman" w:ascii="Times New Roman" w:hAnsi="Times New Roman"/>
-            <w:sz w:val="24"/>
-            <w:szCs w:val="24"/>
-            <w:lang w:eastAsia="de-DE"/>
-          </w:rPr>
-          <w:t>https://draeger-it.blog/esp32-s3-cam-der-leistungsstarke-nachfolger-der-esp32-cam/</w:t>
-        </w:r>
-      </w:hyperlink>
+      <w:r>
+        <w:rPr>
+          <w:rStyle w:val="Hyperlink"/>
+          <w:rFonts w:eastAsia="Times New Roman" w:cs="Times New Roman" w:ascii="Times New Roman" w:hAnsi="Times New Roman"/>
+          <w:sz w:val="24"/>
+          <w:szCs w:val="24"/>
+          <w:lang w:eastAsia="de-DE"/>
+        </w:rPr>
+        <w:t>https://draeger-it.blog/esp32-s3-cam-der-leistungsstarke-nachfolger-der-esp32-cam/</w:t>
+      </w:r>
     </w:p>
     <w:p>
       <w:pPr>
@@ -9015,7 +9460,7 @@
         <w:spacing w:lineRule="auto" w:line="240" w:before="240" w:afterAutospacing="1"/>
         <w:rPr/>
       </w:pPr>
-      <w:hyperlink r:id="rId23">
+      <w:hyperlink r:id="rId22">
         <w:r>
           <w:rPr>
             <w:rStyle w:val="Hyperlink"/>
@@ -9041,7 +9486,12 @@
         </w:rPr>
       </w:pPr>
       <w:r>
-        <w:rPr/>
+        <w:rPr>
+          <w:rFonts w:eastAsia="Times New Roman" w:cs="Times New Roman" w:ascii="Times New Roman" w:hAnsi="Times New Roman"/>
+          <w:sz w:val="24"/>
+          <w:szCs w:val="24"/>
+          <w:lang w:eastAsia="de-DE"/>
+        </w:rPr>
       </w:r>
     </w:p>
     <w:p>
@@ -9057,7 +9507,12 @@
         </w:rPr>
       </w:pPr>
       <w:r>
-        <w:rPr/>
+        <w:rPr>
+          <w:rFonts w:eastAsia="Times New Roman" w:cs="Times New Roman" w:ascii="Times New Roman" w:hAnsi="Times New Roman"/>
+          <w:sz w:val="24"/>
+          <w:szCs w:val="24"/>
+          <w:lang w:eastAsia="de-DE"/>
+        </w:rPr>
       </w:r>
     </w:p>
     <w:sectPr>
@@ -9224,152 +9679,6 @@
   <w:abstractNum w:abstractNumId="2">
     <w:lvl w:ilvl="0">
       <w:start w:val="1"/>
-      <w:numFmt w:val="bullet"/>
-      <w:lvlText w:val=""/>
-      <w:lvlJc w:val="left"/>
-      <w:pPr>
-        <w:tabs>
-          <w:tab w:val="num" w:pos="720"/>
-        </w:tabs>
-        <w:ind w:left="720" w:hanging="360"/>
-      </w:pPr>
-      <w:rPr>
-        <w:rFonts w:ascii="Symbol" w:hAnsi="Symbol" w:cs="Symbol" w:hint="default"/>
-        <w:sz w:val="20"/>
-      </w:rPr>
-    </w:lvl>
-    <w:lvl w:ilvl="1">
-      <w:start w:val="1"/>
-      <w:numFmt w:val="bullet"/>
-      <w:lvlText w:val="o"/>
-      <w:lvlJc w:val="left"/>
-      <w:pPr>
-        <w:tabs>
-          <w:tab w:val="num" w:pos="1440"/>
-        </w:tabs>
-        <w:ind w:left="1440" w:hanging="360"/>
-      </w:pPr>
-      <w:rPr>
-        <w:rFonts w:ascii="Courier New" w:hAnsi="Courier New" w:cs="Courier New" w:hint="default"/>
-        <w:sz w:val="20"/>
-      </w:rPr>
-    </w:lvl>
-    <w:lvl w:ilvl="2">
-      <w:start w:val="1"/>
-      <w:numFmt w:val="bullet"/>
-      <w:lvlText w:val=""/>
-      <w:lvlJc w:val="left"/>
-      <w:pPr>
-        <w:tabs>
-          <w:tab w:val="num" w:pos="2160"/>
-        </w:tabs>
-        <w:ind w:left="2160" w:hanging="360"/>
-      </w:pPr>
-      <w:rPr>
-        <w:rFonts w:ascii="Wingdings" w:hAnsi="Wingdings" w:cs="Wingdings" w:hint="default"/>
-        <w:sz w:val="20"/>
-      </w:rPr>
-    </w:lvl>
-    <w:lvl w:ilvl="3">
-      <w:start w:val="1"/>
-      <w:numFmt w:val="bullet"/>
-      <w:lvlText w:val=""/>
-      <w:lvlJc w:val="left"/>
-      <w:pPr>
-        <w:tabs>
-          <w:tab w:val="num" w:pos="2880"/>
-        </w:tabs>
-        <w:ind w:left="2880" w:hanging="360"/>
-      </w:pPr>
-      <w:rPr>
-        <w:rFonts w:ascii="Wingdings" w:hAnsi="Wingdings" w:cs="Wingdings" w:hint="default"/>
-        <w:sz w:val="20"/>
-      </w:rPr>
-    </w:lvl>
-    <w:lvl w:ilvl="4">
-      <w:start w:val="1"/>
-      <w:numFmt w:val="bullet"/>
-      <w:lvlText w:val=""/>
-      <w:lvlJc w:val="left"/>
-      <w:pPr>
-        <w:tabs>
-          <w:tab w:val="num" w:pos="3600"/>
-        </w:tabs>
-        <w:ind w:left="3600" w:hanging="360"/>
-      </w:pPr>
-      <w:rPr>
-        <w:rFonts w:ascii="Wingdings" w:hAnsi="Wingdings" w:cs="Wingdings" w:hint="default"/>
-        <w:sz w:val="20"/>
-      </w:rPr>
-    </w:lvl>
-    <w:lvl w:ilvl="5">
-      <w:start w:val="1"/>
-      <w:numFmt w:val="bullet"/>
-      <w:lvlText w:val=""/>
-      <w:lvlJc w:val="left"/>
-      <w:pPr>
-        <w:tabs>
-          <w:tab w:val="num" w:pos="4320"/>
-        </w:tabs>
-        <w:ind w:left="4320" w:hanging="360"/>
-      </w:pPr>
-      <w:rPr>
-        <w:rFonts w:ascii="Wingdings" w:hAnsi="Wingdings" w:cs="Wingdings" w:hint="default"/>
-        <w:sz w:val="20"/>
-      </w:rPr>
-    </w:lvl>
-    <w:lvl w:ilvl="6">
-      <w:start w:val="1"/>
-      <w:numFmt w:val="bullet"/>
-      <w:lvlText w:val=""/>
-      <w:lvlJc w:val="left"/>
-      <w:pPr>
-        <w:tabs>
-          <w:tab w:val="num" w:pos="5040"/>
-        </w:tabs>
-        <w:ind w:left="5040" w:hanging="360"/>
-      </w:pPr>
-      <w:rPr>
-        <w:rFonts w:ascii="Wingdings" w:hAnsi="Wingdings" w:cs="Wingdings" w:hint="default"/>
-        <w:sz w:val="20"/>
-      </w:rPr>
-    </w:lvl>
-    <w:lvl w:ilvl="7">
-      <w:start w:val="1"/>
-      <w:numFmt w:val="bullet"/>
-      <w:lvlText w:val=""/>
-      <w:lvlJc w:val="left"/>
-      <w:pPr>
-        <w:tabs>
-          <w:tab w:val="num" w:pos="5760"/>
-        </w:tabs>
-        <w:ind w:left="5760" w:hanging="360"/>
-      </w:pPr>
-      <w:rPr>
-        <w:rFonts w:ascii="Wingdings" w:hAnsi="Wingdings" w:cs="Wingdings" w:hint="default"/>
-        <w:sz w:val="20"/>
-      </w:rPr>
-    </w:lvl>
-    <w:lvl w:ilvl="8">
-      <w:start w:val="1"/>
-      <w:numFmt w:val="bullet"/>
-      <w:lvlText w:val=""/>
-      <w:lvlJc w:val="left"/>
-      <w:pPr>
-        <w:tabs>
-          <w:tab w:val="num" w:pos="6480"/>
-        </w:tabs>
-        <w:ind w:left="6480" w:hanging="360"/>
-      </w:pPr>
-      <w:rPr>
-        <w:rFonts w:ascii="Wingdings" w:hAnsi="Wingdings" w:cs="Wingdings" w:hint="default"/>
-        <w:sz w:val="20"/>
-      </w:rPr>
-    </w:lvl>
-  </w:abstractNum>
-  <w:abstractNum w:abstractNumId="3">
-    <w:lvl w:ilvl="0">
-      <w:start w:val="1"/>
       <w:numFmt w:val="none"/>
       <w:suff w:val="nothing"/>
       <w:lvlText w:val=""/>
@@ -9491,9 +9800,6 @@
   </w:num>
   <w:num w:numId="2">
     <w:abstractNumId w:val="2"/>
-  </w:num>
-  <w:num w:numId="3">
-    <w:abstractNumId w:val="3"/>
   </w:num>
 </w:numbering>
 </file>

--- a/Elektronik/ESP32-CAM/ESP32-CAM_Kamera_OV3660.docx
+++ b/Elektronik/ESP32-CAM/ESP32-CAM_Kamera_OV3660.docx
@@ -14,19 +14,7 @@
         <w:rPr>
           <w:lang w:eastAsia="de-DE"/>
         </w:rPr>
-        <w:t xml:space="preserve">ESP32-CAM </w:t>
-      </w:r>
-      <w:r>
-        <w:rPr>
-          <w:lang w:eastAsia="de-DE"/>
-        </w:rPr>
-        <w:t xml:space="preserve">Modul </w:t>
-      </w:r>
-      <w:r>
-        <w:rPr>
-          <w:lang w:eastAsia="de-DE"/>
-        </w:rPr>
-        <w:t xml:space="preserve">mit Kamera OV3660 </w:t>
+        <w:t xml:space="preserve">ESP32-CAM Modul mit Kamera OV3660 </w:t>
       </w:r>
     </w:p>
     <w:p>
@@ -47,7 +35,6 @@
           <w:szCs w:val="24"/>
           <w:lang w:eastAsia="de-DE"/>
         </w:rPr>
-        <w:t xml:space="preserve">Arduino-IDE 2.3.7 </w:t>
         <w:tab/>
         <w:tab/>
         <w:tab/>
@@ -56,15 +43,26 @@
         <w:tab/>
         <w:tab/>
         <w:tab/>
-      </w:r>
-      <w:r>
-        <w:rPr>
-          <w:rFonts w:eastAsia="Times New Roman" w:cs="Times New Roman" w:ascii="Times New Roman" w:hAnsi="Times New Roman"/>
-          <w:sz w:val="24"/>
-          <w:szCs w:val="24"/>
-          <w:lang w:eastAsia="de-DE"/>
-        </w:rPr>
-        <w:t>2026-01-08</w:t>
+        <w:tab/>
+        <w:t>Stand: 1</w:t>
+      </w:r>
+      <w:r>
+        <w:rPr>
+          <w:rFonts w:eastAsia="Times New Roman" w:cs="Times New Roman" w:ascii="Times New Roman" w:hAnsi="Times New Roman"/>
+          <w:sz w:val="24"/>
+          <w:szCs w:val="24"/>
+          <w:lang w:eastAsia="de-DE"/>
+        </w:rPr>
+        <w:t>4</w:t>
+      </w:r>
+      <w:r>
+        <w:rPr>
+          <w:rFonts w:eastAsia="Times New Roman" w:cs="Times New Roman" w:ascii="Times New Roman" w:hAnsi="Times New Roman"/>
+          <w:sz w:val="24"/>
+          <w:szCs w:val="24"/>
+          <w:lang w:eastAsia="de-DE"/>
+        </w:rPr>
+        <w:t>.01.2026</w:t>
       </w:r>
     </w:p>
     <w:p>
@@ -85,179 +83,19 @@
           <w:szCs w:val="24"/>
           <w:lang w:eastAsia="de-DE"/>
         </w:rPr>
-        <w:t>Zusätzliche Boardverwalter-URLs</w:t>
-      </w:r>
-      <w:r>
-        <w:rPr>
-          <w:rFonts w:eastAsia="Times New Roman" w:cs="Times New Roman" w:ascii="Times New Roman" w:hAnsi="Times New Roman"/>
-          <w:color w:val="00B0F0"/>
-          <w:sz w:val="24"/>
-          <w:szCs w:val="24"/>
-          <w:lang w:eastAsia="de-DE"/>
-        </w:rPr>
-        <w:t xml:space="preserve">: </w:t>
-      </w:r>
-      <w:r>
-        <w:rPr>
-          <w:rFonts w:eastAsia="Times New Roman" w:cs="Times New Roman" w:ascii="Times New Roman" w:hAnsi="Times New Roman"/>
-          <w:color w:val="0070C0"/>
-          <w:sz w:val="24"/>
-          <w:szCs w:val="24"/>
-          <w:lang w:eastAsia="de-DE"/>
-        </w:rPr>
-        <w:t>https://raw.githubusercontent.com/espressif/arduino-esp32/gh-pages/package_esp32_index.json</w:t>
-      </w:r>
-      <w:r>
-        <w:rPr>
-          <w:rFonts w:eastAsia="Times New Roman" w:cs="Times New Roman" w:ascii="Times New Roman" w:hAnsi="Times New Roman"/>
-          <w:sz w:val="24"/>
-          <w:szCs w:val="24"/>
-          <w:lang w:eastAsia="de-DE"/>
-        </w:rPr>
-        <w:t xml:space="preserve"> </w:t>
-      </w:r>
-    </w:p>
-    <w:p>
-      <w:pPr>
-        <w:pStyle w:val="Normal"/>
-        <w:spacing w:lineRule="auto" w:line="240" w:beforeAutospacing="1" w:afterAutospacing="1"/>
-        <w:rPr>
-          <w:rFonts w:ascii="Times New Roman" w:hAnsi="Times New Roman" w:eastAsia="Times New Roman" w:cs="Times New Roman"/>
-          <w:sz w:val="24"/>
-          <w:szCs w:val="24"/>
-          <w:lang w:eastAsia="de-DE"/>
-        </w:rPr>
-      </w:pPr>
-      <w:r>
-        <w:rPr>
-          <w:rFonts w:eastAsia="Times New Roman" w:cs="Times New Roman" w:ascii="Times New Roman" w:hAnsi="Times New Roman"/>
-          <w:sz w:val="24"/>
-          <w:szCs w:val="24"/>
-          <w:lang w:eastAsia="de-DE"/>
-        </w:rPr>
-        <w:t xml:space="preserve">Board Installation: </w:t>
-      </w:r>
-      <w:r>
-        <w:rPr>
-          <w:rFonts w:eastAsia="Times New Roman" w:cs="Times New Roman" w:ascii="Times New Roman" w:hAnsi="Times New Roman"/>
-          <w:b/>
-          <w:sz w:val="24"/>
-          <w:szCs w:val="24"/>
-          <w:lang w:eastAsia="de-DE"/>
-        </w:rPr>
-        <w:t>esp32</w:t>
-      </w:r>
-      <w:r>
-        <w:rPr>
-          <w:rFonts w:eastAsia="Times New Roman" w:cs="Times New Roman" w:ascii="Times New Roman" w:hAnsi="Times New Roman"/>
-          <w:sz w:val="24"/>
-          <w:szCs w:val="24"/>
-          <w:lang w:eastAsia="de-DE"/>
-        </w:rPr>
-        <w:t xml:space="preserve"> von Espressif System</w:t>
-        <w:tab/>
-        <w:t xml:space="preserve">V3.34 </w:t>
-      </w:r>
-    </w:p>
-    <w:p>
-      <w:pPr>
-        <w:pStyle w:val="Normal"/>
-        <w:shd w:val="clear" w:color="auto" w:fill="FFFFFF"/>
-        <w:suppressAutoHyphens w:val="false"/>
-        <w:spacing w:lineRule="atLeast" w:line="285" w:before="0" w:after="0"/>
-        <w:rPr>
-          <w:rFonts w:ascii="Times New Roman" w:hAnsi="Times New Roman" w:eastAsia="Times New Roman" w:cs="Times New Roman"/>
-          <w:sz w:val="24"/>
-          <w:szCs w:val="24"/>
-          <w:lang w:eastAsia="de-DE"/>
-        </w:rPr>
-      </w:pPr>
-      <w:r>
-        <w:rPr>
-          <w:rFonts w:eastAsia="Times New Roman" w:cs="Times New Roman" w:ascii="Times New Roman" w:hAnsi="Times New Roman"/>
-          <w:sz w:val="24"/>
-          <w:szCs w:val="24"/>
-          <w:lang w:eastAsia="de-DE"/>
-        </w:rPr>
-        <w:t xml:space="preserve">Device Auswahl in IDE: </w:t>
-      </w:r>
-      <w:r>
-        <w:rPr>
-          <w:rFonts w:eastAsia="Times New Roman" w:cs="Times New Roman" w:ascii="Times New Roman" w:hAnsi="Times New Roman"/>
-          <w:color w:val="0070C0"/>
-          <w:sz w:val="24"/>
-          <w:szCs w:val="24"/>
-          <w:lang w:eastAsia="de-DE"/>
-        </w:rPr>
-        <w:t>AI Thinker ESP32-CAM</w:t>
-      </w:r>
-      <w:r>
-        <w:rPr>
-          <w:rFonts w:eastAsia="Times New Roman" w:cs="Times New Roman" w:ascii="Times New Roman" w:hAnsi="Times New Roman"/>
-          <w:sz w:val="24"/>
-          <w:szCs w:val="24"/>
-          <w:lang w:eastAsia="de-DE"/>
-        </w:rPr>
-        <w:t xml:space="preserve"> </w:t>
-      </w:r>
-    </w:p>
-    <w:p>
-      <w:pPr>
-        <w:pStyle w:val="Normal"/>
-        <w:spacing w:lineRule="auto" w:line="240" w:beforeAutospacing="1" w:afterAutospacing="1"/>
-        <w:rPr>
-          <w:rFonts w:ascii="Times New Roman" w:hAnsi="Times New Roman" w:eastAsia="Times New Roman" w:cs="Times New Roman"/>
-          <w:sz w:val="24"/>
-          <w:szCs w:val="24"/>
-          <w:lang w:eastAsia="de-DE"/>
-        </w:rPr>
-      </w:pPr>
-      <w:r>
-        <w:rPr>
-          <w:rFonts w:eastAsia="Times New Roman" w:cs="Times New Roman" w:ascii="Times New Roman" w:hAnsi="Times New Roman"/>
-          <w:sz w:val="24"/>
-          <w:szCs w:val="24"/>
-          <w:lang w:eastAsia="de-DE"/>
-        </w:rPr>
-        <w:t>Verwendet wurde aus Arduino-IDE 2.3</w:t>
-      </w:r>
-      <w:r>
-        <w:rPr>
-          <w:rFonts w:eastAsia="Times New Roman" w:cs="Times New Roman" w:ascii="Times New Roman" w:hAnsi="Times New Roman"/>
-          <w:sz w:val="24"/>
-          <w:szCs w:val="24"/>
-          <w:lang w:eastAsia="de-DE"/>
-        </w:rPr>
-        <w:t>7</w:t>
-      </w:r>
-      <w:r>
-        <w:rPr>
-          <w:rFonts w:eastAsia="Times New Roman" w:cs="Times New Roman" w:ascii="Times New Roman" w:hAnsi="Times New Roman"/>
-          <w:sz w:val="24"/>
-          <w:szCs w:val="24"/>
-          <w:lang w:eastAsia="de-DE"/>
-        </w:rPr>
-        <w:t xml:space="preserve"> Beispiele – ESP32 – Camera –  CameraWebServer</w:t>
-      </w:r>
-    </w:p>
-    <w:p>
-      <w:pPr>
-        <w:pStyle w:val="Normal"/>
-        <w:spacing w:lineRule="auto" w:line="240" w:beforeAutospacing="1" w:afterAutospacing="1"/>
-        <w:rPr>
-          <w:rFonts w:ascii="Times New Roman" w:hAnsi="Times New Roman" w:eastAsia="Times New Roman" w:cs="Times New Roman"/>
-          <w:sz w:val="24"/>
-          <w:szCs w:val="24"/>
-          <w:lang w:eastAsia="de-DE"/>
-        </w:rPr>
-      </w:pPr>
-      <w:r>
-        <w:rPr/>
         <w:drawing>
-          <wp:inline distT="0" distB="0" distL="0" distR="0">
-            <wp:extent cx="5671185" cy="4003675"/>
+          <wp:anchor behindDoc="0" distT="0" distB="0" distL="0" distR="0" simplePos="0" locked="0" layoutInCell="0" allowOverlap="1" relativeHeight="5">
+            <wp:simplePos x="0" y="0"/>
+            <wp:positionH relativeFrom="column">
+              <wp:align>center</wp:align>
+            </wp:positionH>
+            <wp:positionV relativeFrom="paragraph">
+              <wp:posOffset>635</wp:posOffset>
+            </wp:positionV>
+            <wp:extent cx="5289550" cy="4169410"/>
             <wp:effectExtent l="0" t="0" r="0" b="0"/>
-            <wp:docPr id="1" name="Grafik 4" descr=""/>
+            <wp:wrapSquare wrapText="largest"/>
+            <wp:docPr id="1" name="Bild2" descr=""/>
             <wp:cNvGraphicFramePr>
               <a:graphicFrameLocks xmlns:a="http://schemas.openxmlformats.org/drawingml/2006/main" noChangeAspect="1"/>
             </wp:cNvGraphicFramePr>
@@ -265,7 +103,7 @@
               <a:graphicData uri="http://schemas.openxmlformats.org/drawingml/2006/picture">
                 <pic:pic xmlns:pic="http://schemas.openxmlformats.org/drawingml/2006/picture">
                   <pic:nvPicPr>
-                    <pic:cNvPr id="1" name="Grafik 4" descr=""/>
+                    <pic:cNvPr id="1" name="Bild2" descr=""/>
                     <pic:cNvPicPr>
                       <a:picLocks noChangeAspect="1" noChangeArrowheads="1"/>
                     </pic:cNvPicPr>
@@ -279,7 +117,590 @@
                   <pic:spPr bwMode="auto">
                     <a:xfrm>
                       <a:off x="0" y="0"/>
-                      <a:ext cx="5671185" cy="4003675"/>
+                      <a:ext cx="5289550" cy="4169410"/>
+                    </a:xfrm>
+                    <a:prstGeom prst="rect">
+                      <a:avLst/>
+                    </a:prstGeom>
+                  </pic:spPr>
+                </pic:pic>
+              </a:graphicData>
+            </a:graphic>
+          </wp:anchor>
+        </w:drawing>
+      </w:r>
+    </w:p>
+    <w:p>
+      <w:pPr>
+        <w:pStyle w:val="Heading3"/>
+        <w:spacing w:lineRule="auto" w:line="240" w:beforeAutospacing="1" w:afterAutospacing="1"/>
+        <w:rPr>
+          <w:rFonts w:ascii="Times New Roman" w:hAnsi="Times New Roman" w:eastAsia="Times New Roman" w:cs="Times New Roman"/>
+          <w:sz w:val="24"/>
+          <w:szCs w:val="24"/>
+          <w:lang w:eastAsia="de-DE"/>
+        </w:rPr>
+      </w:pPr>
+      <w:r>
+        <w:rPr/>
+      </w:r>
+    </w:p>
+    <w:p>
+      <w:pPr>
+        <w:pStyle w:val="Heading3"/>
+        <w:spacing w:lineRule="auto" w:line="240" w:beforeAutospacing="1" w:afterAutospacing="1"/>
+        <w:rPr>
+          <w:rFonts w:ascii="Times New Roman" w:hAnsi="Times New Roman" w:eastAsia="Times New Roman" w:cs="Times New Roman"/>
+          <w:sz w:val="24"/>
+          <w:szCs w:val="24"/>
+          <w:lang w:eastAsia="de-DE"/>
+        </w:rPr>
+      </w:pPr>
+      <w:r>
+        <w:rPr/>
+      </w:r>
+    </w:p>
+    <w:p>
+      <w:pPr>
+        <w:pStyle w:val="Heading3"/>
+        <w:spacing w:lineRule="auto" w:line="240" w:beforeAutospacing="1" w:afterAutospacing="1"/>
+        <w:rPr>
+          <w:rFonts w:ascii="Times New Roman" w:hAnsi="Times New Roman" w:eastAsia="Times New Roman" w:cs="Times New Roman"/>
+          <w:sz w:val="24"/>
+          <w:szCs w:val="24"/>
+          <w:lang w:eastAsia="de-DE"/>
+        </w:rPr>
+      </w:pPr>
+      <w:r>
+        <w:rPr/>
+      </w:r>
+    </w:p>
+    <w:p>
+      <w:pPr>
+        <w:pStyle w:val="Heading3"/>
+        <w:spacing w:lineRule="auto" w:line="240" w:beforeAutospacing="1" w:afterAutospacing="1"/>
+        <w:rPr>
+          <w:rFonts w:ascii="Times New Roman" w:hAnsi="Times New Roman" w:eastAsia="Times New Roman" w:cs="Times New Roman"/>
+          <w:sz w:val="24"/>
+          <w:szCs w:val="24"/>
+          <w:lang w:eastAsia="de-DE"/>
+        </w:rPr>
+      </w:pPr>
+      <w:r>
+        <w:rPr/>
+      </w:r>
+    </w:p>
+    <w:p>
+      <w:pPr>
+        <w:pStyle w:val="Heading3"/>
+        <w:spacing w:lineRule="auto" w:line="240" w:beforeAutospacing="1" w:afterAutospacing="1"/>
+        <w:rPr>
+          <w:rFonts w:ascii="Times New Roman" w:hAnsi="Times New Roman" w:eastAsia="Times New Roman" w:cs="Times New Roman"/>
+          <w:sz w:val="24"/>
+          <w:szCs w:val="24"/>
+          <w:lang w:eastAsia="de-DE"/>
+        </w:rPr>
+      </w:pPr>
+      <w:r>
+        <w:rPr/>
+      </w:r>
+    </w:p>
+    <w:p>
+      <w:pPr>
+        <w:pStyle w:val="Heading3"/>
+        <w:spacing w:lineRule="auto" w:line="240" w:beforeAutospacing="1" w:afterAutospacing="1"/>
+        <w:rPr>
+          <w:rFonts w:ascii="Times New Roman" w:hAnsi="Times New Roman" w:eastAsia="Times New Roman" w:cs="Times New Roman"/>
+          <w:sz w:val="24"/>
+          <w:szCs w:val="24"/>
+          <w:lang w:eastAsia="de-DE"/>
+        </w:rPr>
+      </w:pPr>
+      <w:r>
+        <w:rPr/>
+      </w:r>
+    </w:p>
+    <w:p>
+      <w:pPr>
+        <w:pStyle w:val="Heading3"/>
+        <w:spacing w:lineRule="auto" w:line="240" w:beforeAutospacing="1" w:afterAutospacing="1"/>
+        <w:rPr>
+          <w:rFonts w:ascii="Times New Roman" w:hAnsi="Times New Roman" w:eastAsia="Times New Roman" w:cs="Times New Roman"/>
+          <w:sz w:val="24"/>
+          <w:szCs w:val="24"/>
+          <w:lang w:eastAsia="de-DE"/>
+        </w:rPr>
+      </w:pPr>
+      <w:r>
+        <w:rPr/>
+      </w:r>
+    </w:p>
+    <w:p>
+      <w:pPr>
+        <w:pStyle w:val="Heading3"/>
+        <w:spacing w:lineRule="auto" w:line="240" w:beforeAutospacing="1" w:afterAutospacing="1"/>
+        <w:rPr>
+          <w:rFonts w:ascii="Times New Roman" w:hAnsi="Times New Roman" w:eastAsia="Times New Roman" w:cs="Times New Roman"/>
+          <w:sz w:val="24"/>
+          <w:szCs w:val="24"/>
+          <w:lang w:eastAsia="de-DE"/>
+        </w:rPr>
+      </w:pPr>
+      <w:r>
+        <w:rPr/>
+      </w:r>
+    </w:p>
+    <w:p>
+      <w:pPr>
+        <w:pStyle w:val="Heading3"/>
+        <w:spacing w:lineRule="auto" w:line="240" w:beforeAutospacing="1" w:afterAutospacing="1"/>
+        <w:rPr>
+          <w:rFonts w:ascii="Times New Roman" w:hAnsi="Times New Roman" w:eastAsia="Times New Roman" w:cs="Times New Roman"/>
+          <w:sz w:val="24"/>
+          <w:szCs w:val="24"/>
+          <w:lang w:eastAsia="de-DE"/>
+        </w:rPr>
+      </w:pPr>
+      <w:r>
+        <w:rPr/>
+      </w:r>
+    </w:p>
+    <w:p>
+      <w:pPr>
+        <w:pStyle w:val="Heading3"/>
+        <w:spacing w:lineRule="auto" w:line="240" w:beforeAutospacing="1" w:afterAutospacing="1"/>
+        <w:rPr>
+          <w:rFonts w:ascii="Times New Roman" w:hAnsi="Times New Roman" w:eastAsia="Times New Roman" w:cs="Times New Roman"/>
+          <w:sz w:val="24"/>
+          <w:szCs w:val="24"/>
+          <w:lang w:eastAsia="de-DE"/>
+        </w:rPr>
+      </w:pPr>
+      <w:r>
+        <w:rPr/>
+      </w:r>
+    </w:p>
+    <w:p>
+      <w:pPr>
+        <w:pStyle w:val="Heading3"/>
+        <w:spacing w:lineRule="auto" w:line="240" w:beforeAutospacing="1" w:afterAutospacing="1"/>
+        <w:rPr>
+          <w:rFonts w:ascii="Times New Roman" w:hAnsi="Times New Roman" w:eastAsia="Times New Roman" w:cs="Times New Roman"/>
+          <w:sz w:val="24"/>
+          <w:szCs w:val="24"/>
+          <w:lang w:eastAsia="de-DE"/>
+        </w:rPr>
+      </w:pPr>
+      <w:r>
+        <w:rPr/>
+      </w:r>
+    </w:p>
+    <w:p>
+      <w:pPr>
+        <w:pStyle w:val="Heading3"/>
+        <w:spacing w:lineRule="auto" w:line="240" w:beforeAutospacing="1" w:afterAutospacing="1"/>
+        <w:rPr>
+          <w:rFonts w:ascii="Times New Roman" w:hAnsi="Times New Roman" w:eastAsia="Times New Roman" w:cs="Times New Roman"/>
+          <w:sz w:val="24"/>
+          <w:szCs w:val="24"/>
+          <w:lang w:eastAsia="de-DE"/>
+        </w:rPr>
+      </w:pPr>
+      <w:r>
+        <w:rPr/>
+      </w:r>
+    </w:p>
+    <w:p>
+      <w:pPr>
+        <w:pStyle w:val="Heading3"/>
+        <w:spacing w:lineRule="auto" w:line="240" w:beforeAutospacing="1" w:afterAutospacing="1"/>
+        <w:rPr>
+          <w:rFonts w:ascii="Times New Roman" w:hAnsi="Times New Roman" w:eastAsia="Times New Roman" w:cs="Times New Roman"/>
+          <w:sz w:val="24"/>
+          <w:szCs w:val="24"/>
+          <w:lang w:eastAsia="de-DE"/>
+        </w:rPr>
+      </w:pPr>
+      <w:r>
+        <w:rPr>
+          <w:rFonts w:eastAsia="Times New Roman" w:cs="Times New Roman"/>
+          <w:sz w:val="24"/>
+          <w:szCs w:val="24"/>
+          <w:lang w:eastAsia="de-DE"/>
+        </w:rPr>
+        <w:t>Funktionsweise:</w:t>
+      </w:r>
+    </w:p>
+    <w:p>
+      <w:pPr>
+        <w:pStyle w:val="BodyText"/>
+        <w:rPr/>
+      </w:pPr>
+      <w:r>
+        <w:rPr/>
+        <w:t xml:space="preserve">Ein Videostream wird von der Kamera über WLAN übertragen und kann in einem Browser (Firefox, Edge, Chrom,..) oder VLC, ... angezeigt werden. </w:t>
+        <w:br/>
+        <w:t xml:space="preserve">Zeitgleich kann immer nur eine Verbindung zur ESP32-CAM aufgebaut werden. (Browser oder VLC, ...) </w:t>
+      </w:r>
+    </w:p>
+    <w:p>
+      <w:pPr>
+        <w:pStyle w:val="Heading3"/>
+        <w:widowControl/>
+        <w:suppressAutoHyphens w:val="true"/>
+        <w:bidi w:val="0"/>
+        <w:jc w:val="left"/>
+        <w:rPr>
+          <w:rFonts w:asciiTheme="minorHAnsi" w:cstheme="minorBidi" w:eastAsiaTheme="minorHAnsi" w:hAnsiTheme="minorHAnsi"/>
+          <w:color w:val="auto"/>
+          <w:kern w:val="0"/>
+          <w:sz w:val="24"/>
+          <w:szCs w:val="24"/>
+          <w:lang w:val="de-DE" w:bidi="ar-SA"/>
+        </w:rPr>
+      </w:pPr>
+      <w:r>
+        <w:rPr>
+          <w:rFonts w:asciiTheme="minorHAnsi" w:cstheme="minorBidi" w:eastAsiaTheme="minorHAnsi" w:hAnsiTheme="minorHAnsi"/>
+          <w:color w:val="auto"/>
+          <w:kern w:val="0"/>
+          <w:sz w:val="24"/>
+          <w:szCs w:val="24"/>
+          <w:lang w:val="de-DE" w:bidi="ar-SA"/>
+        </w:rPr>
+        <w:t>Sicherheit:</w:t>
+      </w:r>
+    </w:p>
+    <w:p>
+      <w:pPr>
+        <w:pStyle w:val="BodyText"/>
+        <w:rPr/>
+      </w:pPr>
+      <w:r>
+        <w:rPr/>
+        <w:t xml:space="preserve">Es wird keine Verbindung ins Internet oder Cloud </w:t>
+      </w:r>
+      <w:r>
+        <w:rPr/>
+        <w:t>aufgebaut, es wird</w:t>
+      </w:r>
+      <w:r>
+        <w:rPr/>
+        <w:t xml:space="preserve"> auch keine APP benötigt, </w:t>
+      </w:r>
+      <w:r>
+        <w:rPr/>
+        <w:t xml:space="preserve">ist </w:t>
+      </w:r>
+      <w:r>
+        <w:rPr/>
+        <w:t xml:space="preserve">nur im lokalen Netz verfügbar. </w:t>
+      </w:r>
+    </w:p>
+    <w:p>
+      <w:pPr>
+        <w:pStyle w:val="Heading3"/>
+        <w:widowControl/>
+        <w:suppressAutoHyphens w:val="true"/>
+        <w:bidi w:val="0"/>
+        <w:jc w:val="left"/>
+        <w:rPr>
+          <w:rFonts w:asciiTheme="minorHAnsi" w:cstheme="minorBidi" w:eastAsiaTheme="minorHAnsi" w:hAnsiTheme="minorHAnsi"/>
+          <w:color w:val="auto"/>
+          <w:kern w:val="0"/>
+          <w:sz w:val="24"/>
+          <w:szCs w:val="24"/>
+          <w:lang w:val="de-DE" w:bidi="ar-SA"/>
+        </w:rPr>
+      </w:pPr>
+      <w:r>
+        <w:rPr>
+          <w:rFonts w:asciiTheme="minorHAnsi" w:cstheme="minorBidi" w:eastAsiaTheme="minorHAnsi" w:hAnsiTheme="minorHAnsi"/>
+          <w:color w:val="auto"/>
+          <w:kern w:val="0"/>
+          <w:sz w:val="24"/>
+          <w:szCs w:val="24"/>
+          <w:lang w:val="de-DE" w:bidi="ar-SA"/>
+        </w:rPr>
+        <w:t>Lieferung:</w:t>
+      </w:r>
+    </w:p>
+    <w:p>
+      <w:pPr>
+        <w:pStyle w:val="Normal"/>
+        <w:rPr/>
+      </w:pPr>
+      <w:r>
+        <w:rPr/>
+        <w:t>Das kleine ESP32-CAM Modul gibt es kostengünstig auf den bekannten Web Shops.</w:t>
+        <w:br/>
+        <w:t xml:space="preserve">Bestellt: ESP32-CAM inkl. OV2640 Kamera, geliefert: </w:t>
+      </w:r>
+      <w:r>
+        <w:rPr>
+          <w:b/>
+          <w:bCs/>
+        </w:rPr>
+        <w:t>ESP32-CAM-MB mit OV3660.</w:t>
+      </w:r>
+      <w:r>
+        <w:br w:type="page"/>
+      </w:r>
+    </w:p>
+    <w:p>
+      <w:pPr>
+        <w:pStyle w:val="Heading3"/>
+        <w:widowControl/>
+        <w:suppressAutoHyphens w:val="true"/>
+        <w:bidi w:val="0"/>
+        <w:jc w:val="left"/>
+        <w:rPr>
+          <w:rFonts w:asciiTheme="minorHAnsi" w:cstheme="minorBidi" w:eastAsiaTheme="minorHAnsi" w:hAnsiTheme="minorHAnsi"/>
+          <w:color w:val="auto"/>
+          <w:kern w:val="0"/>
+          <w:sz w:val="24"/>
+          <w:szCs w:val="24"/>
+          <w:lang w:val="de-DE" w:bidi="ar-SA"/>
+        </w:rPr>
+      </w:pPr>
+      <w:r>
+        <w:rPr>
+          <w:rFonts w:asciiTheme="minorHAnsi" w:cstheme="minorBidi" w:eastAsiaTheme="minorHAnsi" w:hAnsiTheme="minorHAnsi"/>
+          <w:color w:val="auto"/>
+          <w:kern w:val="0"/>
+          <w:sz w:val="24"/>
+          <w:szCs w:val="24"/>
+          <w:lang w:val="de-DE" w:bidi="ar-SA"/>
+        </w:rPr>
+        <w:t>Inbetriebnahme:</w:t>
+      </w:r>
+    </w:p>
+    <w:p>
+      <w:pPr>
+        <w:pStyle w:val="BodyText"/>
+        <w:rPr/>
+      </w:pPr>
+      <w:r>
+        <w:rPr/>
+        <w:t xml:space="preserve">Mit </w:t>
+      </w:r>
+      <w:r>
+        <w:rPr/>
+        <w:t xml:space="preserve">dem </w:t>
+      </w:r>
+      <w:r>
+        <w:rPr/>
+        <w:t xml:space="preserve">Beispiel Sketch </w:t>
+      </w:r>
+      <w:r>
+        <w:rPr/>
+        <w:t xml:space="preserve">problemlos, mit der aktuellen Arduino-IDE </w:t>
+      </w:r>
+      <w:r>
+        <w:rPr/>
+        <w:t>2.3.7</w:t>
+      </w:r>
+      <w:r>
+        <w:rPr/>
+        <w:t xml:space="preserve">, </w:t>
+      </w:r>
+    </w:p>
+    <w:p>
+      <w:pPr>
+        <w:pStyle w:val="Normal"/>
+        <w:spacing w:lineRule="auto" w:line="240" w:beforeAutospacing="1" w:afterAutospacing="1"/>
+        <w:rPr>
+          <w:rFonts w:ascii="Times New Roman" w:hAnsi="Times New Roman" w:eastAsia="Times New Roman" w:cs="Times New Roman"/>
+          <w:sz w:val="24"/>
+          <w:szCs w:val="24"/>
+          <w:lang w:eastAsia="de-DE"/>
+        </w:rPr>
+      </w:pPr>
+      <w:r>
+        <w:rPr>
+          <w:rFonts w:eastAsia="Times New Roman" w:cs="Times New Roman" w:ascii="Times New Roman" w:hAnsi="Times New Roman"/>
+          <w:sz w:val="24"/>
+          <w:szCs w:val="24"/>
+          <w:lang w:eastAsia="de-DE"/>
+        </w:rPr>
+        <w:t>Zusätzlicher Boardverwalter-URLs</w:t>
+      </w:r>
+      <w:r>
+        <w:rPr>
+          <w:rFonts w:eastAsia="Times New Roman" w:cs="Times New Roman" w:ascii="Times New Roman" w:hAnsi="Times New Roman"/>
+          <w:color w:val="00B0F0"/>
+          <w:sz w:val="24"/>
+          <w:szCs w:val="24"/>
+          <w:lang w:eastAsia="de-DE"/>
+        </w:rPr>
+        <w:t>:</w:t>
+        <w:br/>
+      </w:r>
+      <w:r>
+        <w:rPr>
+          <w:rFonts w:eastAsia="Times New Roman" w:cs="Times New Roman" w:ascii="Times New Roman" w:hAnsi="Times New Roman"/>
+          <w:color w:val="0070C0"/>
+          <w:sz w:val="21"/>
+          <w:szCs w:val="21"/>
+          <w:lang w:eastAsia="de-DE"/>
+        </w:rPr>
+        <w:t>https://raw.githubusercontent.com/espressif/arduino-esp32/gh-pages/package_esp32_index.json</w:t>
+      </w:r>
+      <w:r>
+        <w:rPr>
+          <w:rFonts w:eastAsia="Times New Roman" w:cs="Times New Roman" w:ascii="Times New Roman" w:hAnsi="Times New Roman"/>
+          <w:sz w:val="21"/>
+          <w:szCs w:val="21"/>
+          <w:lang w:eastAsia="de-DE"/>
+        </w:rPr>
+        <w:t xml:space="preserve"> </w:t>
+      </w:r>
+    </w:p>
+    <w:p>
+      <w:pPr>
+        <w:pStyle w:val="Normal"/>
+        <w:spacing w:lineRule="auto" w:line="240" w:beforeAutospacing="1" w:afterAutospacing="1"/>
+        <w:rPr>
+          <w:rFonts w:ascii="Times New Roman" w:hAnsi="Times New Roman" w:eastAsia="Times New Roman" w:cs="Times New Roman"/>
+          <w:sz w:val="24"/>
+          <w:szCs w:val="24"/>
+          <w:lang w:eastAsia="de-DE"/>
+        </w:rPr>
+      </w:pPr>
+      <w:r>
+        <w:rPr>
+          <w:rFonts w:eastAsia="Times New Roman" w:cs="Times New Roman" w:ascii="Times New Roman" w:hAnsi="Times New Roman"/>
+          <w:sz w:val="24"/>
+          <w:szCs w:val="24"/>
+          <w:lang w:eastAsia="de-DE"/>
+        </w:rPr>
+        <w:t xml:space="preserve">Board Installation: </w:t>
+      </w:r>
+      <w:r>
+        <w:rPr>
+          <w:rFonts w:eastAsia="Times New Roman" w:cs="Times New Roman" w:ascii="Times New Roman" w:hAnsi="Times New Roman"/>
+          <w:b/>
+          <w:sz w:val="24"/>
+          <w:szCs w:val="24"/>
+          <w:lang w:eastAsia="de-DE"/>
+        </w:rPr>
+        <w:t>esp32</w:t>
+      </w:r>
+      <w:r>
+        <w:rPr>
+          <w:rFonts w:eastAsia="Times New Roman" w:cs="Times New Roman" w:ascii="Times New Roman" w:hAnsi="Times New Roman"/>
+          <w:sz w:val="24"/>
+          <w:szCs w:val="24"/>
+          <w:lang w:eastAsia="de-DE"/>
+        </w:rPr>
+        <w:t xml:space="preserve"> von Espressif System</w:t>
+        <w:tab/>
+        <w:t xml:space="preserve">V3.3.4 </w:t>
+      </w:r>
+    </w:p>
+    <w:p>
+      <w:pPr>
+        <w:pStyle w:val="Normal"/>
+        <w:shd w:val="clear" w:color="auto" w:fill="FFFFFF"/>
+        <w:suppressAutoHyphens w:val="false"/>
+        <w:spacing w:lineRule="atLeast" w:line="285" w:before="0" w:after="0"/>
+        <w:rPr>
+          <w:rFonts w:ascii="Times New Roman" w:hAnsi="Times New Roman" w:eastAsia="Times New Roman" w:cs="Times New Roman"/>
+          <w:sz w:val="24"/>
+          <w:szCs w:val="24"/>
+          <w:lang w:eastAsia="de-DE"/>
+        </w:rPr>
+      </w:pPr>
+      <w:r>
+        <w:rPr>
+          <w:rFonts w:eastAsia="Times New Roman" w:cs="Times New Roman" w:ascii="Times New Roman" w:hAnsi="Times New Roman"/>
+          <w:sz w:val="24"/>
+          <w:szCs w:val="24"/>
+          <w:lang w:eastAsia="de-DE"/>
+        </w:rPr>
+        <w:t xml:space="preserve">Device Auswahl in IDE: </w:t>
+      </w:r>
+      <w:r>
+        <w:rPr>
+          <w:rFonts w:eastAsia="Times New Roman" w:cs="Times New Roman" w:ascii="Times New Roman" w:hAnsi="Times New Roman"/>
+          <w:color w:val="0070C0"/>
+          <w:sz w:val="24"/>
+          <w:szCs w:val="24"/>
+          <w:lang w:eastAsia="de-DE"/>
+        </w:rPr>
+        <w:t>AI Thinker ESP32-CAM</w:t>
+      </w:r>
+      <w:r>
+        <w:rPr>
+          <w:rFonts w:eastAsia="Times New Roman" w:cs="Times New Roman" w:ascii="Times New Roman" w:hAnsi="Times New Roman"/>
+          <w:sz w:val="24"/>
+          <w:szCs w:val="24"/>
+          <w:lang w:eastAsia="de-DE"/>
+        </w:rPr>
+        <w:t xml:space="preserve"> </w:t>
+      </w:r>
+    </w:p>
+    <w:p>
+      <w:pPr>
+        <w:pStyle w:val="Normal"/>
+        <w:spacing w:lineRule="auto" w:line="240" w:beforeAutospacing="1" w:afterAutospacing="1"/>
+        <w:rPr>
+          <w:rFonts w:ascii="Times New Roman" w:hAnsi="Times New Roman" w:eastAsia="Times New Roman" w:cs="Times New Roman"/>
+          <w:sz w:val="24"/>
+          <w:szCs w:val="24"/>
+          <w:lang w:eastAsia="de-DE"/>
+        </w:rPr>
+      </w:pPr>
+      <w:r>
+        <w:rPr>
+          <w:rFonts w:eastAsia="Times New Roman" w:cs="Times New Roman" w:ascii="Times New Roman" w:hAnsi="Times New Roman"/>
+          <w:sz w:val="24"/>
+          <w:szCs w:val="24"/>
+          <w:lang w:eastAsia="de-DE"/>
+        </w:rPr>
+        <w:t>Verwendet wurde aus Arduino-IDE 2.37 Beispiele – ESP32 – Camera –  CameraWebServer</w:t>
+      </w:r>
+    </w:p>
+    <w:p>
+      <w:pPr>
+        <w:pStyle w:val="Normal"/>
+        <w:spacing w:lineRule="auto" w:line="240" w:beforeAutospacing="1" w:afterAutospacing="1"/>
+        <w:rPr>
+          <w:rFonts w:ascii="Times New Roman" w:hAnsi="Times New Roman" w:eastAsia="Times New Roman" w:cs="Times New Roman"/>
+          <w:sz w:val="24"/>
+          <w:szCs w:val="24"/>
+          <w:lang w:eastAsia="de-DE"/>
+        </w:rPr>
+      </w:pPr>
+      <w:r>
+        <w:rPr/>
+        <w:drawing>
+          <wp:inline distT="0" distB="0" distL="0" distR="0">
+            <wp:extent cx="5109845" cy="3607435"/>
+            <wp:effectExtent l="0" t="0" r="0" b="0"/>
+            <wp:docPr id="2" name="Grafik 4" descr=""/>
+            <wp:cNvGraphicFramePr>
+              <a:graphicFrameLocks xmlns:a="http://schemas.openxmlformats.org/drawingml/2006/main" noChangeAspect="1"/>
+            </wp:cNvGraphicFramePr>
+            <a:graphic xmlns:a="http://schemas.openxmlformats.org/drawingml/2006/main">
+              <a:graphicData uri="http://schemas.openxmlformats.org/drawingml/2006/picture">
+                <pic:pic xmlns:pic="http://schemas.openxmlformats.org/drawingml/2006/picture">
+                  <pic:nvPicPr>
+                    <pic:cNvPr id="2" name="Grafik 4" descr=""/>
+                    <pic:cNvPicPr>
+                      <a:picLocks noChangeAspect="1" noChangeArrowheads="1"/>
+                    </pic:cNvPicPr>
+                  </pic:nvPicPr>
+                  <pic:blipFill>
+                    <a:blip r:embed="rId3"/>
+                    <a:stretch>
+                      <a:fillRect/>
+                    </a:stretch>
+                  </pic:blipFill>
+                  <pic:spPr bwMode="auto">
+                    <a:xfrm>
+                      <a:off x="0" y="0"/>
+                      <a:ext cx="5109845" cy="3607435"/>
                     </a:xfrm>
                     <a:prstGeom prst="rect">
                       <a:avLst/>
@@ -294,34 +715,21 @@
     </w:p>
     <w:p>
       <w:pPr>
-        <w:pStyle w:val="Normal"/>
-        <w:spacing w:lineRule="auto" w:line="240" w:beforeAutospacing="1" w:afterAutospacing="1"/>
-        <w:rPr>
-          <w:rFonts w:ascii="Times New Roman" w:hAnsi="Times New Roman" w:eastAsia="Times New Roman" w:cs="Times New Roman"/>
-          <w:sz w:val="24"/>
-          <w:szCs w:val="24"/>
-          <w:lang w:eastAsia="de-DE"/>
-        </w:rPr>
-      </w:pPr>
-      <w:r>
-        <w:rPr>
-          <w:rFonts w:eastAsia="Times New Roman" w:cs="Times New Roman" w:ascii="Times New Roman" w:hAnsi="Times New Roman"/>
-          <w:sz w:val="24"/>
-          <w:szCs w:val="24"/>
-          <w:lang w:eastAsia="de-DE"/>
-        </w:rPr>
-      </w:r>
-    </w:p>
-    <w:p>
-      <w:pPr>
-        <w:pStyle w:val="Normal"/>
-        <w:spacing w:lineRule="auto" w:line="240" w:beforeAutospacing="1" w:afterAutospacing="1"/>
-        <w:rPr>
-          <w:rFonts w:ascii="Times New Roman" w:hAnsi="Times New Roman" w:eastAsia="Times New Roman" w:cs="Times New Roman"/>
-          <w:sz w:val="24"/>
-          <w:szCs w:val="24"/>
-          <w:lang w:eastAsia="de-DE"/>
-        </w:rPr>
+        <w:pStyle w:val="BodyText"/>
+        <w:rPr/>
+      </w:pPr>
+      <w:r>
+        <w:rPr/>
+        <w:t xml:space="preserve">Die Konfigurationen des Moduls kann über den Browser oder Script erfolgen. </w:t>
+        <w:br/>
+        <w:t xml:space="preserve">Zur Stromversorgung der ESP32-CAM verwende ich ein Powerbank, welche in einem Waggon liegt, das Kamera Modul wird von einer Lok geschoben. </w:t>
+        <w:br/>
+      </w:r>
+    </w:p>
+    <w:p>
+      <w:pPr>
+        <w:pStyle w:val="BodyText"/>
+        <w:rPr/>
       </w:pPr>
       <w:r>
         <w:rPr>
@@ -425,81 +833,9 @@
           <w:szCs w:val="24"/>
           <w:lang w:eastAsia="de-DE"/>
         </w:rPr>
-        <w:t xml:space="preserve">eine </w:t>
-      </w:r>
-      <w:r>
-        <w:rPr>
-          <w:rFonts w:eastAsia="Times New Roman" w:cs="Times New Roman" w:ascii="Times New Roman" w:hAnsi="Times New Roman"/>
-          <w:sz w:val="24"/>
-          <w:szCs w:val="24"/>
-          <w:lang w:eastAsia="de-DE"/>
-        </w:rPr>
-        <w:t>e</w:t>
-      </w:r>
-      <w:r>
-        <w:rPr>
-          <w:rFonts w:eastAsia="Times New Roman" w:cs="Times New Roman" w:ascii="Times New Roman" w:hAnsi="Times New Roman"/>
-          <w:sz w:val="24"/>
-          <w:szCs w:val="24"/>
-          <w:lang w:eastAsia="de-DE"/>
-        </w:rPr>
-        <w:t xml:space="preserve">xterne WLAN Antenne </w:t>
-      </w:r>
-      <w:r>
-        <w:rPr>
-          <w:rFonts w:eastAsia="Times New Roman" w:cs="Times New Roman" w:ascii="Times New Roman" w:hAnsi="Times New Roman"/>
-          <w:sz w:val="24"/>
-          <w:szCs w:val="24"/>
-          <w:lang w:eastAsia="de-DE"/>
-        </w:rPr>
-        <w:t xml:space="preserve">am ESP32-CAMModul </w:t>
-      </w:r>
-      <w:r>
-        <w:rPr>
-          <w:rFonts w:eastAsia="Times New Roman" w:cs="Times New Roman" w:ascii="Times New Roman" w:hAnsi="Times New Roman"/>
-          <w:sz w:val="24"/>
-          <w:szCs w:val="24"/>
-          <w:lang w:eastAsia="de-DE"/>
-        </w:rPr>
-        <w:t>ist nicht notwendig, der Empfang ist bei mir gut.</w:t>
+        <w:t>Eine externe WLAN Antenne am ESP32-CAMModul ist nicht notwendig, der Empfang ist mit er integrierten Antenne bei mir gut.</w:t>
         <w:br/>
-        <w:t>Die WLAN IP-Adresse wurde auf der Fritz</w:t>
-      </w:r>
-      <w:r>
-        <w:rPr>
-          <w:rFonts w:eastAsia="Times New Roman" w:cs="Times New Roman" w:ascii="Times New Roman" w:hAnsi="Times New Roman"/>
-          <w:sz w:val="24"/>
-          <w:szCs w:val="24"/>
-          <w:lang w:eastAsia="de-DE"/>
-        </w:rPr>
-        <w:t>B</w:t>
-      </w:r>
-      <w:r>
-        <w:rPr>
-          <w:rFonts w:eastAsia="Times New Roman" w:cs="Times New Roman" w:ascii="Times New Roman" w:hAnsi="Times New Roman"/>
-          <w:sz w:val="24"/>
-          <w:szCs w:val="24"/>
-          <w:lang w:eastAsia="de-DE"/>
-        </w:rPr>
-        <w:t xml:space="preserve">ox fest eingestellt, </w:t>
-      </w:r>
-      <w:r>
-        <w:rPr>
-          <w:rFonts w:eastAsia="Times New Roman" w:cs="Times New Roman" w:ascii="Times New Roman" w:hAnsi="Times New Roman"/>
-          <w:sz w:val="24"/>
-          <w:szCs w:val="24"/>
-          <w:lang w:eastAsia="de-DE"/>
-        </w:rPr>
-        <w:t>reserviert</w:t>
-      </w:r>
-      <w:r>
-        <w:rPr>
-          <w:rFonts w:eastAsia="Times New Roman" w:cs="Times New Roman" w:ascii="Times New Roman" w:hAnsi="Times New Roman"/>
-          <w:sz w:val="24"/>
-          <w:szCs w:val="24"/>
-          <w:lang w:eastAsia="de-DE"/>
-        </w:rPr>
-        <w:t>.</w:t>
+        <w:t>Die WLAN IP-Adresse wurde auf der FritzBox fest eingestellt, reserviert.</w:t>
       </w:r>
       <w:r>
         <w:br w:type="page"/>
@@ -557,15 +893,6 @@
         </w:rPr>
         <w:t xml:space="preserve">: </w:t>
       </w:r>
-      <w:r>
-        <w:rPr>
-          <w:rFonts w:eastAsia="Times New Roman" w:cs="Times New Roman" w:ascii="Times New Roman" w:hAnsi="Times New Roman"/>
-          <w:sz w:val="24"/>
-          <w:szCs w:val="24"/>
-          <w:lang w:eastAsia="de-DE"/>
-        </w:rPr>
-        <w:t>(optional)</w:t>
-      </w:r>
     </w:p>
     <w:p>
       <w:pPr>
@@ -598,19 +925,13 @@
         <w:suppressAutoHyphens w:val="false"/>
         <w:spacing w:lineRule="atLeast" w:line="285" w:before="0" w:after="0"/>
         <w:rPr>
-          <w:rFonts w:ascii="Liberation Mono" w:hAnsi="Liberation Mono"/>
-        </w:rPr>
-      </w:pPr>
-      <w:r>
-        <w:rPr>
-          <w:rFonts w:eastAsia="Times New Roman" w:cs="Times New Roman" w:ascii="Liberation Mono" w:hAnsi="Liberation Mono"/>
+          <w:rFonts w:ascii="Liberation Mono" w:hAnsi="Liberation Mono" w:eastAsia="Times New Roman" w:cs="Times New Roman"/>
           <w:color w:val="95A5A6"/>
           <w:sz w:val="21"/>
           <w:szCs w:val="21"/>
           <w:lang w:eastAsia="de-DE"/>
         </w:rPr>
-        <w:t xml:space="preserve">// </w:t>
-      </w:r>
+      </w:pPr>
       <w:r>
         <w:rPr>
           <w:rFonts w:eastAsia="Times New Roman" w:cs="Times New Roman" w:ascii="Liberation Mono" w:hAnsi="Liberation Mono"/>
@@ -619,17 +940,32 @@
           <w:szCs w:val="21"/>
           <w:lang w:eastAsia="de-DE"/>
         </w:rPr>
-        <w:t>add</w:t>
-      </w:r>
-      <w:r>
-        <w:rPr>
-          <w:rFonts w:eastAsia="Times New Roman" w:cs="Times New Roman" w:ascii="Liberation Mono" w:hAnsi="Liberation Mono"/>
+        <w:t>const char *ssid = "**********";</w:t>
+      </w:r>
+    </w:p>
+    <w:p>
+      <w:pPr>
+        <w:pStyle w:val="Normal"/>
+        <w:shd w:val="clear" w:color="auto" w:fill="FFFFFF"/>
+        <w:suppressAutoHyphens w:val="false"/>
+        <w:spacing w:lineRule="atLeast" w:line="285" w:before="0" w:after="0"/>
+        <w:rPr>
+          <w:rFonts w:ascii="Liberation Mono" w:hAnsi="Liberation Mono" w:eastAsia="Times New Roman" w:cs="Times New Roman"/>
           <w:color w:val="95A5A6"/>
           <w:sz w:val="21"/>
           <w:szCs w:val="21"/>
           <w:lang w:eastAsia="de-DE"/>
         </w:rPr>
-        <w:t xml:space="preserve"> für feste IP-Adresse - bei DHCP nächste 3 Zeilen löschen</w:t>
+      </w:pPr>
+      <w:r>
+        <w:rPr>
+          <w:rFonts w:eastAsia="Times New Roman" w:cs="Times New Roman" w:ascii="Liberation Mono" w:hAnsi="Liberation Mono"/>
+          <w:color w:val="95A5A6"/>
+          <w:sz w:val="21"/>
+          <w:szCs w:val="21"/>
+          <w:lang w:eastAsia="de-DE"/>
+        </w:rPr>
+        <w:t>const char *password = "**********";</w:t>
       </w:r>
     </w:p>
     <w:p>
@@ -639,6 +975,51 @@
         <w:suppressAutoHyphens w:val="false"/>
         <w:spacing w:lineRule="atLeast" w:line="285" w:before="0" w:after="0"/>
         <w:rPr>
+          <w:rFonts w:ascii="Liberation Mono" w:hAnsi="Liberation Mono" w:eastAsia="Times New Roman" w:cs="Times New Roman"/>
+          <w:color w:val="95A5A6"/>
+          <w:sz w:val="21"/>
+          <w:szCs w:val="21"/>
+          <w:lang w:eastAsia="de-DE"/>
+        </w:rPr>
+      </w:pPr>
+      <w:r>
+        <w:rPr>
+          <w:rFonts w:eastAsia="Times New Roman" w:cs="Times New Roman" w:ascii="Liberation Mono" w:hAnsi="Liberation Mono"/>
+          <w:color w:val="95A5A6"/>
+          <w:sz w:val="21"/>
+          <w:szCs w:val="21"/>
+          <w:lang w:eastAsia="de-DE"/>
+        </w:rPr>
+      </w:r>
+    </w:p>
+    <w:p>
+      <w:pPr>
+        <w:pStyle w:val="Normal"/>
+        <w:shd w:val="clear" w:color="auto" w:fill="FFFFFF"/>
+        <w:suppressAutoHyphens w:val="false"/>
+        <w:spacing w:lineRule="atLeast" w:line="285" w:before="0" w:after="0"/>
+        <w:rPr>
+          <w:rFonts w:ascii="Liberation Mono" w:hAnsi="Liberation Mono"/>
+        </w:rPr>
+      </w:pPr>
+      <w:r>
+        <w:rPr>
+          <w:rFonts w:eastAsia="Times New Roman" w:cs="Times New Roman" w:ascii="Liberation Mono" w:hAnsi="Liberation Mono"/>
+          <w:color w:val="95A5A6"/>
+          <w:sz w:val="21"/>
+          <w:szCs w:val="21"/>
+          <w:lang w:eastAsia="de-DE"/>
+        </w:rPr>
+        <w:t>// add für feste IP-Adresse - bei DHCP nächste 3 Zeilen löschen</w:t>
+      </w:r>
+    </w:p>
+    <w:p>
+      <w:pPr>
+        <w:pStyle w:val="Normal"/>
+        <w:shd w:val="clear" w:color="auto" w:fill="FFFFFF"/>
+        <w:suppressAutoHyphens w:val="false"/>
+        <w:spacing w:lineRule="atLeast" w:line="285" w:before="0" w:after="0"/>
+        <w:rPr>
           <w:rFonts w:ascii="Liberation Mono" w:hAnsi="Liberation Mono"/>
         </w:rPr>
       </w:pPr>
@@ -772,7 +1153,138 @@
         </w:rPr>
         <w:t xml:space="preserve"> </w:t>
         <w:tab/>
-        <w:t xml:space="preserve">// IP </w:t>
+        <w:t>// IP Adresse im Heimnetzwerk</w:t>
+      </w:r>
+    </w:p>
+    <w:p>
+      <w:pPr>
+        <w:pStyle w:val="Normal"/>
+        <w:shd w:val="clear" w:color="auto" w:fill="FFFFFF"/>
+        <w:suppressAutoHyphens w:val="false"/>
+        <w:spacing w:lineRule="atLeast" w:line="285" w:before="0" w:after="0"/>
+        <w:rPr>
+          <w:rFonts w:ascii="Liberation Mono" w:hAnsi="Liberation Mono"/>
+        </w:rPr>
+      </w:pPr>
+      <w:r>
+        <w:rPr>
+          <w:rFonts w:eastAsia="Times New Roman" w:cs="Times New Roman" w:ascii="Liberation Mono" w:hAnsi="Liberation Mono"/>
+          <w:color w:val="4E5B61"/>
+          <w:sz w:val="21"/>
+          <w:szCs w:val="21"/>
+          <w:lang w:eastAsia="de-DE"/>
+        </w:rPr>
+        <w:t xml:space="preserve">IPAddress </w:t>
+      </w:r>
+      <w:r>
+        <w:rPr>
+          <w:rFonts w:eastAsia="Times New Roman" w:cs="Times New Roman" w:ascii="Liberation Mono" w:hAnsi="Liberation Mono"/>
+          <w:color w:val="D35400"/>
+          <w:sz w:val="21"/>
+          <w:szCs w:val="21"/>
+          <w:lang w:eastAsia="de-DE"/>
+        </w:rPr>
+        <w:t>gateway</w:t>
+      </w:r>
+      <w:r>
+        <w:rPr>
+          <w:rFonts w:eastAsia="Times New Roman" w:cs="Times New Roman" w:ascii="Liberation Mono" w:hAnsi="Liberation Mono"/>
+          <w:color w:val="434F54"/>
+          <w:sz w:val="21"/>
+          <w:szCs w:val="21"/>
+          <w:lang w:eastAsia="de-DE"/>
+        </w:rPr>
+        <w:t>(</w:t>
+      </w:r>
+      <w:r>
+        <w:rPr>
+          <w:rFonts w:eastAsia="Times New Roman" w:cs="Times New Roman" w:ascii="Liberation Mono" w:hAnsi="Liberation Mono"/>
+          <w:color w:val="005C5F"/>
+          <w:sz w:val="21"/>
+          <w:szCs w:val="21"/>
+          <w:lang w:eastAsia="de-DE"/>
+        </w:rPr>
+        <w:t>192</w:t>
+      </w:r>
+      <w:r>
+        <w:rPr>
+          <w:rFonts w:eastAsia="Times New Roman" w:cs="Times New Roman" w:ascii="Liberation Mono" w:hAnsi="Liberation Mono"/>
+          <w:color w:val="4E5B61"/>
+          <w:sz w:val="21"/>
+          <w:szCs w:val="21"/>
+          <w:lang w:eastAsia="de-DE"/>
+        </w:rPr>
+        <w:t>,</w:t>
+      </w:r>
+      <w:r>
+        <w:rPr>
+          <w:rFonts w:eastAsia="Times New Roman" w:cs="Times New Roman" w:ascii="Liberation Mono" w:hAnsi="Liberation Mono"/>
+          <w:color w:val="005C5F"/>
+          <w:sz w:val="21"/>
+          <w:szCs w:val="21"/>
+          <w:lang w:eastAsia="de-DE"/>
+        </w:rPr>
+        <w:t>168</w:t>
+      </w:r>
+      <w:r>
+        <w:rPr>
+          <w:rFonts w:eastAsia="Times New Roman" w:cs="Times New Roman" w:ascii="Liberation Mono" w:hAnsi="Liberation Mono"/>
+          <w:color w:val="4E5B61"/>
+          <w:sz w:val="21"/>
+          <w:szCs w:val="21"/>
+          <w:lang w:eastAsia="de-DE"/>
+        </w:rPr>
+        <w:t>,</w:t>
+      </w:r>
+      <w:r>
+        <w:rPr>
+          <w:rFonts w:eastAsia="Times New Roman" w:cs="Times New Roman" w:ascii="Liberation Mono" w:hAnsi="Liberation Mono"/>
+          <w:color w:val="005C5F"/>
+          <w:sz w:val="21"/>
+          <w:szCs w:val="21"/>
+          <w:lang w:eastAsia="de-DE"/>
+        </w:rPr>
+        <w:t>2</w:t>
+      </w:r>
+      <w:r>
+        <w:rPr>
+          <w:rFonts w:eastAsia="Times New Roman" w:cs="Times New Roman" w:ascii="Liberation Mono" w:hAnsi="Liberation Mono"/>
+          <w:color w:val="4E5B61"/>
+          <w:sz w:val="21"/>
+          <w:szCs w:val="21"/>
+          <w:lang w:eastAsia="de-DE"/>
+        </w:rPr>
+        <w:t>,</w:t>
+      </w:r>
+      <w:r>
+        <w:rPr>
+          <w:rFonts w:eastAsia="Times New Roman" w:cs="Times New Roman" w:ascii="Liberation Mono" w:hAnsi="Liberation Mono"/>
+          <w:color w:val="005C5F"/>
+          <w:sz w:val="21"/>
+          <w:szCs w:val="21"/>
+          <w:lang w:eastAsia="de-DE"/>
+        </w:rPr>
+        <w:t>1</w:t>
+      </w:r>
+      <w:r>
+        <w:rPr>
+          <w:rFonts w:eastAsia="Times New Roman" w:cs="Times New Roman" w:ascii="Liberation Mono" w:hAnsi="Liberation Mono"/>
+          <w:color w:val="434F54"/>
+          <w:sz w:val="21"/>
+          <w:szCs w:val="21"/>
+          <w:lang w:eastAsia="de-DE"/>
+        </w:rPr>
+        <w:t>)</w:t>
+      </w:r>
+      <w:r>
+        <w:rPr>
+          <w:rFonts w:eastAsia="Times New Roman" w:cs="Times New Roman" w:ascii="Liberation Mono" w:hAnsi="Liberation Mono"/>
+          <w:color w:val="4E5B61"/>
+          <w:sz w:val="21"/>
+          <w:szCs w:val="21"/>
+          <w:lang w:eastAsia="de-DE"/>
+        </w:rPr>
+        <w:t>;</w:t>
       </w:r>
       <w:r>
         <w:rPr>
@@ -782,7 +1294,9 @@
           <w:szCs w:val="21"/>
           <w:lang w:eastAsia="de-DE"/>
         </w:rPr>
-        <w:t xml:space="preserve">Adresse </w:t>
+        <w:t xml:space="preserve"> </w:t>
+        <w:tab/>
+        <w:t xml:space="preserve">// Gateway </w:t>
       </w:r>
       <w:r>
         <w:rPr>
@@ -792,7 +1306,7 @@
           <w:szCs w:val="21"/>
           <w:lang w:eastAsia="de-DE"/>
         </w:rPr>
-        <w:t>im Heimnetzwerk</w:t>
+        <w:t>(darf falsch sein)</w:t>
       </w:r>
     </w:p>
     <w:p>
@@ -823,7 +1337,7 @@
           <w:szCs w:val="21"/>
           <w:lang w:eastAsia="de-DE"/>
         </w:rPr>
-        <w:t>gateway</w:t>
+        <w:t>subnet</w:t>
       </w:r>
       <w:r>
         <w:rPr>
@@ -843,7 +1357,7 @@
           <w:szCs w:val="21"/>
           <w:lang w:eastAsia="de-DE"/>
         </w:rPr>
-        <w:t>192</w:t>
+        <w:t>255</w:t>
       </w:r>
       <w:r>
         <w:rPr>
@@ -863,7 +1377,7 @@
           <w:szCs w:val="21"/>
           <w:lang w:eastAsia="de-DE"/>
         </w:rPr>
-        <w:t>168</w:t>
+        <w:t>255</w:t>
       </w:r>
       <w:r>
         <w:rPr>
@@ -883,7 +1397,7 @@
           <w:szCs w:val="21"/>
           <w:lang w:eastAsia="de-DE"/>
         </w:rPr>
-        <w:t>2</w:t>
+        <w:t>255</w:t>
       </w:r>
       <w:r>
         <w:rPr>
@@ -903,7 +1417,7 @@
           <w:szCs w:val="21"/>
           <w:lang w:eastAsia="de-DE"/>
         </w:rPr>
-        <w:t>1</w:t>
+        <w:t>0</w:t>
       </w:r>
       <w:r>
         <w:rPr>
@@ -924,40 +1438,9 @@
           <w:lang w:eastAsia="de-DE"/>
         </w:rPr>
         <w:t>;</w:t>
-      </w:r>
-      <w:r>
-        <w:rPr>
-          <w:rFonts w:eastAsia="Times New Roman" w:cs="Times New Roman" w:ascii="Liberation Mono" w:hAnsi="Liberation Mono"/>
-          <w:color w:val="95A5A6"/>
-          <w:sz w:val="21"/>
-          <w:szCs w:val="21"/>
-          <w:lang w:eastAsia="de-DE"/>
-        </w:rPr>
-        <w:t xml:space="preserve"> </w:t>
         <w:tab/>
         <w:t xml:space="preserve">// </w:t>
       </w:r>
-      <w:r>
-        <w:rPr>
-          <w:rFonts w:eastAsia="Times New Roman" w:cs="Times New Roman" w:ascii="Liberation Mono" w:hAnsi="Liberation Mono"/>
-          <w:color w:val="95A5A6"/>
-          <w:sz w:val="21"/>
-          <w:szCs w:val="21"/>
-          <w:lang w:eastAsia="de-DE"/>
-        </w:rPr>
-        <w:t xml:space="preserve">Router Gateway </w:t>
-      </w:r>
-    </w:p>
-    <w:p>
-      <w:pPr>
-        <w:pStyle w:val="Normal"/>
-        <w:shd w:val="clear" w:color="auto" w:fill="FFFFFF"/>
-        <w:suppressAutoHyphens w:val="false"/>
-        <w:spacing w:lineRule="atLeast" w:line="285" w:before="0" w:after="0"/>
-        <w:rPr>
-          <w:rFonts w:ascii="Liberation Mono" w:hAnsi="Liberation Mono"/>
-        </w:rPr>
-      </w:pPr>
       <w:r>
         <w:rPr>
           <w:rFonts w:eastAsia="Times New Roman" w:cs="Times New Roman" w:ascii="Liberation Mono" w:hAnsi="Liberation Mono"/>
@@ -966,7 +1449,26 @@
           <w:szCs w:val="21"/>
           <w:lang w:eastAsia="de-DE"/>
         </w:rPr>
-        <w:t xml:space="preserve">IPAddress </w:t>
+        <w:t>Subnetmask</w:t>
+      </w:r>
+    </w:p>
+    <w:p>
+      <w:pPr>
+        <w:pStyle w:val="Normal"/>
+        <w:shd w:val="clear" w:color="auto" w:fill="FFFFFF"/>
+        <w:spacing w:lineRule="atLeast" w:line="285"/>
+        <w:rPr>
+          <w:rFonts w:ascii="Liberation Mono" w:hAnsi="Liberation Mono"/>
+        </w:rPr>
+      </w:pPr>
+      <w:r>
+        <w:rPr>
+          <w:rFonts w:eastAsia="Times New Roman" w:cs="Times New Roman" w:ascii="Liberation Mono" w:hAnsi="Liberation Mono"/>
+          <w:sz w:val="24"/>
+          <w:szCs w:val="24"/>
+          <w:lang w:eastAsia="de-DE"/>
+        </w:rPr>
+        <w:br/>
       </w:r>
       <w:r>
         <w:rPr>
@@ -976,17 +1478,37 @@
           <w:szCs w:val="21"/>
           <w:lang w:eastAsia="de-DE"/>
         </w:rPr>
-        <w:t>subnet</w:t>
-      </w:r>
-      <w:r>
-        <w:rPr>
-          <w:rFonts w:eastAsia="Times New Roman" w:cs="Times New Roman" w:ascii="Liberation Mono" w:hAnsi="Liberation Mono"/>
-          <w:color w:val="434F54"/>
+        <w:t>config</w:t>
+      </w:r>
+      <w:r>
+        <w:rPr>
+          <w:rFonts w:eastAsia="Times New Roman" w:cs="Times New Roman" w:ascii="Liberation Mono" w:hAnsi="Liberation Mono"/>
+          <w:color w:val="4E5B61"/>
           <w:sz w:val="21"/>
           <w:szCs w:val="21"/>
           <w:lang w:eastAsia="de-DE"/>
         </w:rPr>
-        <w:t>(</w:t>
+        <w:t>.</w:t>
+      </w:r>
+      <w:r>
+        <w:rPr>
+          <w:rFonts w:eastAsia="Times New Roman" w:cs="Times New Roman" w:ascii="Liberation Mono" w:hAnsi="Liberation Mono"/>
+          <w:color w:val="D35400"/>
+          <w:sz w:val="21"/>
+          <w:szCs w:val="21"/>
+          <w:lang w:eastAsia="de-DE"/>
+        </w:rPr>
+        <w:t>xclk_freq_hz</w:t>
+      </w:r>
+      <w:r>
+        <w:rPr>
+          <w:rFonts w:eastAsia="Times New Roman" w:cs="Times New Roman" w:ascii="Liberation Mono" w:hAnsi="Liberation Mono"/>
+          <w:color w:val="4E5B61"/>
+          <w:sz w:val="21"/>
+          <w:szCs w:val="21"/>
+          <w:lang w:eastAsia="de-DE"/>
+        </w:rPr>
+        <w:t xml:space="preserve"> = </w:t>
       </w:r>
       <w:r>
         <w:rPr>
@@ -996,7 +1518,7 @@
           <w:szCs w:val="21"/>
           <w:lang w:eastAsia="de-DE"/>
         </w:rPr>
-        <w:t>255</w:t>
+        <w:t>20000000</w:t>
       </w:r>
       <w:r>
         <w:rPr>
@@ -1006,17 +1528,9 @@
           <w:szCs w:val="21"/>
           <w:lang w:eastAsia="de-DE"/>
         </w:rPr>
-        <w:t>,</w:t>
-      </w:r>
-      <w:r>
-        <w:rPr>
-          <w:rFonts w:eastAsia="Times New Roman" w:cs="Times New Roman" w:ascii="Liberation Mono" w:hAnsi="Liberation Mono"/>
-          <w:color w:val="005C5F"/>
-          <w:sz w:val="21"/>
-          <w:szCs w:val="21"/>
-          <w:lang w:eastAsia="de-DE"/>
-        </w:rPr>
-        <w:t>255</w:t>
+        <w:t>;</w:t>
+        <w:tab/>
+        <w:t>// → 1</w:t>
       </w:r>
       <w:r>
         <w:rPr>
@@ -1026,17 +1540,7 @@
           <w:szCs w:val="21"/>
           <w:lang w:eastAsia="de-DE"/>
         </w:rPr>
-        <w:t>,</w:t>
-      </w:r>
-      <w:r>
-        <w:rPr>
-          <w:rFonts w:eastAsia="Times New Roman" w:cs="Times New Roman" w:ascii="Liberation Mono" w:hAnsi="Liberation Mono"/>
-          <w:color w:val="005C5F"/>
-          <w:sz w:val="21"/>
-          <w:szCs w:val="21"/>
-          <w:lang w:eastAsia="de-DE"/>
-        </w:rPr>
-        <w:t>255</w:t>
+        <w:t>8</w:t>
       </w:r>
       <w:r>
         <w:rPr>
@@ -1046,118 +1550,7 @@
           <w:szCs w:val="21"/>
           <w:lang w:eastAsia="de-DE"/>
         </w:rPr>
-        <w:t>,</w:t>
-      </w:r>
-      <w:r>
-        <w:rPr>
-          <w:rFonts w:eastAsia="Times New Roman" w:cs="Times New Roman" w:ascii="Liberation Mono" w:hAnsi="Liberation Mono"/>
-          <w:color w:val="005C5F"/>
-          <w:sz w:val="21"/>
-          <w:szCs w:val="21"/>
-          <w:lang w:eastAsia="de-DE"/>
-        </w:rPr>
-        <w:t>0</w:t>
-      </w:r>
-      <w:r>
-        <w:rPr>
-          <w:rFonts w:eastAsia="Times New Roman" w:cs="Times New Roman" w:ascii="Liberation Mono" w:hAnsi="Liberation Mono"/>
-          <w:color w:val="434F54"/>
-          <w:sz w:val="21"/>
-          <w:szCs w:val="21"/>
-          <w:lang w:eastAsia="de-DE"/>
-        </w:rPr>
-        <w:t>)</w:t>
-      </w:r>
-      <w:r>
-        <w:rPr>
-          <w:rFonts w:eastAsia="Times New Roman" w:cs="Times New Roman" w:ascii="Liberation Mono" w:hAnsi="Liberation Mono"/>
-          <w:color w:val="4E5B61"/>
-          <w:sz w:val="21"/>
-          <w:szCs w:val="21"/>
-          <w:lang w:eastAsia="de-DE"/>
-        </w:rPr>
-        <w:t xml:space="preserve">; </w:t>
-      </w:r>
-    </w:p>
-    <w:p>
-      <w:pPr>
-        <w:pStyle w:val="Normal"/>
-        <w:shd w:val="clear" w:color="auto" w:fill="FFFFFF"/>
-        <w:spacing w:lineRule="atLeast" w:line="285"/>
-        <w:rPr>
-          <w:rFonts w:ascii="Liberation Mono" w:hAnsi="Liberation Mono"/>
-        </w:rPr>
-      </w:pPr>
-      <w:r>
-        <w:rPr>
-          <w:rFonts w:eastAsia="Times New Roman" w:cs="Times New Roman" w:ascii="Liberation Mono" w:hAnsi="Liberation Mono"/>
-          <w:sz w:val="24"/>
-          <w:szCs w:val="24"/>
-          <w:lang w:eastAsia="de-DE"/>
-        </w:rPr>
-        <w:br/>
-      </w:r>
-      <w:r>
-        <w:rPr>
-          <w:rFonts w:eastAsia="Times New Roman" w:cs="Times New Roman" w:ascii="Liberation Mono" w:hAnsi="Liberation Mono"/>
-          <w:color w:val="D35400"/>
-          <w:sz w:val="21"/>
-          <w:szCs w:val="21"/>
-          <w:lang w:eastAsia="de-DE"/>
-        </w:rPr>
-        <w:t>config</w:t>
-      </w:r>
-      <w:r>
-        <w:rPr>
-          <w:rFonts w:eastAsia="Times New Roman" w:cs="Times New Roman" w:ascii="Liberation Mono" w:hAnsi="Liberation Mono"/>
-          <w:color w:val="4E5B61"/>
-          <w:sz w:val="21"/>
-          <w:szCs w:val="21"/>
-          <w:lang w:eastAsia="de-DE"/>
-        </w:rPr>
-        <w:t>.</w:t>
-      </w:r>
-      <w:r>
-        <w:rPr>
-          <w:rFonts w:eastAsia="Times New Roman" w:cs="Times New Roman" w:ascii="Liberation Mono" w:hAnsi="Liberation Mono"/>
-          <w:color w:val="D35400"/>
-          <w:sz w:val="21"/>
-          <w:szCs w:val="21"/>
-          <w:lang w:eastAsia="de-DE"/>
-        </w:rPr>
-        <w:t>xclk_freq_hz</w:t>
-      </w:r>
-      <w:r>
-        <w:rPr>
-          <w:rFonts w:eastAsia="Times New Roman" w:cs="Times New Roman" w:ascii="Liberation Mono" w:hAnsi="Liberation Mono"/>
-          <w:color w:val="4E5B61"/>
-          <w:sz w:val="21"/>
-          <w:szCs w:val="21"/>
-          <w:lang w:eastAsia="de-DE"/>
-        </w:rPr>
-        <w:t xml:space="preserve"> = </w:t>
-      </w:r>
-      <w:r>
-        <w:rPr>
-          <w:rFonts w:eastAsia="Times New Roman" w:cs="Times New Roman" w:ascii="Liberation Mono" w:hAnsi="Liberation Mono"/>
-          <w:color w:val="005C5F"/>
-          <w:sz w:val="21"/>
-          <w:szCs w:val="21"/>
-          <w:lang w:eastAsia="de-DE"/>
-        </w:rPr>
-        <w:t>20000000</w:t>
-      </w:r>
-      <w:r>
-        <w:rPr>
-          <w:rFonts w:eastAsia="Times New Roman" w:cs="Times New Roman" w:ascii="Liberation Mono" w:hAnsi="Liberation Mono"/>
-          <w:color w:val="4E5B61"/>
-          <w:sz w:val="21"/>
-          <w:szCs w:val="21"/>
-          <w:lang w:eastAsia="de-DE"/>
-        </w:rPr>
-        <w:t>;</w:t>
-        <w:tab/>
-        <w:t xml:space="preserve">// 18000000; MHZ Taktfrequenz </w:t>
+        <w:t xml:space="preserve">000000; MHZ Taktfrequenz </w:t>
       </w:r>
     </w:p>
     <w:p>
@@ -1261,7 +1654,27 @@
         <w:t xml:space="preserve"> </w:t>
         <w:tab/>
         <w:tab/>
-        <w:t>// 4 saturation</w:t>
+        <w:t xml:space="preserve">// </w:t>
+      </w:r>
+      <w:r>
+        <w:rPr>
+          <w:rFonts w:eastAsia="Times New Roman" w:cs="Times New Roman" w:ascii="Liberation Mono" w:hAnsi="Liberation Mono"/>
+          <w:color w:val="4E5B61"/>
+          <w:sz w:val="21"/>
+          <w:szCs w:val="21"/>
+          <w:lang w:val="en-GB" w:eastAsia="de-DE"/>
+        </w:rPr>
+        <w:t xml:space="preserve">→ </w:t>
+      </w:r>
+      <w:r>
+        <w:rPr>
+          <w:rFonts w:eastAsia="Times New Roman" w:cs="Times New Roman" w:ascii="Liberation Mono" w:hAnsi="Liberation Mono"/>
+          <w:color w:val="95A5A6"/>
+          <w:sz w:val="21"/>
+          <w:szCs w:val="21"/>
+          <w:lang w:val="en-GB" w:eastAsia="de-DE"/>
+        </w:rPr>
+        <w:t>4 saturation</w:t>
       </w:r>
     </w:p>
     <w:p>
@@ -1344,7 +1757,7 @@
         </w:rPr>
         <w:t>;</w:t>
         <w:tab/>
-        <w:t>// FRAMESIZE_VGA</w:t>
+        <w:t>// → FRAMESIZE_VGA</w:t>
       </w:r>
     </w:p>
     <w:p>
@@ -1487,70 +1900,90 @@
     <w:p>
       <w:pPr>
         <w:pStyle w:val="Heading2"/>
-        <w:rPr>
-          <w:lang w:eastAsia="de-DE"/>
-        </w:rPr>
-      </w:pPr>
-      <w:r>
-        <w:rPr>
-          <w:rFonts w:eastAsia="Times New Roman" w:cs="Times New Roman" w:ascii="Times New Roman" w:hAnsi="Times New Roman"/>
-          <w:sz w:val="24"/>
-          <w:szCs w:val="24"/>
-          <w:lang w:eastAsia="de-DE"/>
-        </w:rPr>
-        <w:t>Konfiguration</w:t>
-      </w:r>
-      <w:r>
-        <w:rPr>
-          <w:rFonts w:eastAsia="Times New Roman" w:cs="Times New Roman" w:ascii="Times New Roman" w:hAnsi="Times New Roman"/>
-          <w:sz w:val="24"/>
-          <w:szCs w:val="24"/>
-          <w:lang w:eastAsia="de-DE"/>
-        </w:rPr>
-        <w:t xml:space="preserve"> </w:t>
-      </w:r>
-      <w:r>
-        <w:rPr>
-          <w:rFonts w:eastAsia="Times New Roman" w:cs="Times New Roman" w:ascii="Times New Roman" w:hAnsi="Times New Roman"/>
-          <w:sz w:val="24"/>
-          <w:szCs w:val="24"/>
-          <w:lang w:eastAsia="de-DE"/>
-        </w:rPr>
-        <w:t xml:space="preserve">OV3660 </w:t>
-      </w:r>
-      <w:r>
-        <w:rPr>
-          <w:rFonts w:eastAsia="Times New Roman" w:cs="Times New Roman" w:ascii="Times New Roman" w:hAnsi="Times New Roman"/>
-          <w:sz w:val="24"/>
-          <w:szCs w:val="24"/>
-          <w:lang w:eastAsia="de-DE"/>
-        </w:rPr>
-        <w:t>im Browser</w:t>
-      </w:r>
-    </w:p>
-    <w:p>
-      <w:pPr>
-        <w:pStyle w:val="Normal"/>
-        <w:widowControl/>
-        <w:suppressAutoHyphens w:val="true"/>
-        <w:bidi w:val="0"/>
-        <w:spacing w:lineRule="auto" w:line="240" w:beforeAutospacing="1" w:afterAutospacing="1"/>
-        <w:ind w:hanging="0" w:left="0" w:right="624"/>
-        <w:jc w:val="left"/>
-        <w:rPr>
-          <w:rFonts w:ascii="Times New Roman" w:hAnsi="Times New Roman" w:eastAsia="Times New Roman" w:cs="Times New Roman"/>
-          <w:sz w:val="24"/>
-          <w:szCs w:val="24"/>
-          <w:lang w:eastAsia="de-DE"/>
-        </w:rPr>
-      </w:pPr>
-      <w:r>
-        <w:rPr>
-          <w:rFonts w:eastAsia="Times New Roman" w:cs="Times New Roman" w:ascii="Times New Roman" w:hAnsi="Times New Roman"/>
-          <w:sz w:val="24"/>
-          <w:szCs w:val="24"/>
-          <w:lang w:eastAsia="de-DE"/>
-        </w:rPr>
+        <w:spacing w:before="0" w:after="0"/>
+        <w:rPr>
+          <w:lang w:eastAsia="de-DE"/>
+        </w:rPr>
+      </w:pPr>
+      <w:r>
+        <w:rPr>
+          <w:rFonts w:eastAsia="Times New Roman" w:cs="Times New Roman" w:ascii="Times New Roman" w:hAnsi="Times New Roman"/>
+          <w:sz w:val="24"/>
+          <w:szCs w:val="24"/>
+          <w:lang w:eastAsia="de-DE"/>
+        </w:rPr>
+        <w:t xml:space="preserve">Konfiguration </w:t>
+      </w:r>
+      <w:r>
+        <w:rPr>
+          <w:rFonts w:eastAsia="Times New Roman" w:cs="Times New Roman" w:ascii="Times New Roman" w:hAnsi="Times New Roman"/>
+          <w:sz w:val="24"/>
+          <w:szCs w:val="24"/>
+          <w:lang w:eastAsia="de-DE"/>
+        </w:rPr>
+        <w:t>ESP32-CAM</w:t>
+      </w:r>
+      <w:r>
+        <w:rPr>
+          <w:rFonts w:eastAsia="Times New Roman" w:cs="Times New Roman" w:ascii="Times New Roman" w:hAnsi="Times New Roman"/>
+          <w:sz w:val="24"/>
+          <w:szCs w:val="24"/>
+          <w:lang w:eastAsia="de-DE"/>
+        </w:rPr>
+        <w:t xml:space="preserve"> OV3660 im Browser</w:t>
+      </w:r>
+    </w:p>
+    <w:p>
+      <w:pPr>
+        <w:pStyle w:val="Heading2"/>
+        <w:spacing w:before="0" w:after="0"/>
+        <w:rPr>
+          <w:lang w:eastAsia="de-DE"/>
+        </w:rPr>
+      </w:pPr>
+      <w:r>
+        <w:rPr/>
+      </w:r>
+    </w:p>
+    <w:p>
+      <w:pPr>
+        <w:pStyle w:val="Heading2"/>
+        <w:spacing w:before="0" w:after="0"/>
+        <w:rPr>
+          <w:lang w:eastAsia="de-DE"/>
+        </w:rPr>
+      </w:pPr>
+      <w:r>
+        <w:rPr>
+          <w:rFonts w:eastAsia="Calibri" w:cs="" w:ascii="Calibri" w:hAnsi="Calibri" w:asciiTheme="minorHAnsi" w:cstheme="minorBidi" w:eastAsiaTheme="minorHAnsi" w:hAnsiTheme="minorHAnsi"/>
+          <w:b w:val="false"/>
+          <w:bCs w:val="false"/>
+          <w:color w:val="auto"/>
+          <w:kern w:val="0"/>
+          <w:sz w:val="22"/>
+          <w:szCs w:val="22"/>
+          <w:lang w:val="de-DE" w:eastAsia="en-US" w:bidi="ar-SA"/>
+        </w:rPr>
+        <w:t xml:space="preserve">Aufruf im Browser: </w:t>
+      </w:r>
+      <w:r>
+        <w:rPr>
+          <w:rStyle w:val="Hyperlink"/>
+          <w:rFonts w:eastAsia="Times New Roman" w:cs="Times New Roman" w:ascii="Times New Roman" w:hAnsi="Times New Roman"/>
+          <w:sz w:val="24"/>
+          <w:szCs w:val="24"/>
+          <w:lang w:eastAsia="de-DE"/>
+        </w:rPr>
+        <w:t>http://&lt;IP-Adresse&gt;/</w:t>
+      </w:r>
+      <w:r>
+        <w:rPr>
+          <w:rFonts w:eastAsia="Times New Roman" w:cs="Times New Roman" w:ascii="Times New Roman" w:hAnsi="Times New Roman"/>
+          <w:sz w:val="24"/>
+          <w:szCs w:val="24"/>
+          <w:lang w:eastAsia="de-DE"/>
+        </w:rPr>
+        <w:br/>
       </w:r>
     </w:p>
     <w:p>
@@ -1577,7 +2010,7 @@
             <wp:extent cx="6660515" cy="4526915"/>
             <wp:effectExtent l="0" t="0" r="0" b="0"/>
             <wp:wrapSquare wrapText="largest"/>
-            <wp:docPr id="2" name="Bild1" descr=""/>
+            <wp:docPr id="3" name="Bild1" descr=""/>
             <wp:cNvGraphicFramePr>
               <a:graphicFrameLocks xmlns:a="http://schemas.openxmlformats.org/drawingml/2006/main" noChangeAspect="1"/>
             </wp:cNvGraphicFramePr>
@@ -1585,13 +2018,13 @@
               <a:graphicData uri="http://schemas.openxmlformats.org/drawingml/2006/picture">
                 <pic:pic xmlns:pic="http://schemas.openxmlformats.org/drawingml/2006/picture">
                   <pic:nvPicPr>
-                    <pic:cNvPr id="2" name="Bild1" descr=""/>
+                    <pic:cNvPr id="3" name="Bild1" descr=""/>
                     <pic:cNvPicPr>
                       <a:picLocks noChangeAspect="1" noChangeArrowheads="1"/>
                     </pic:cNvPicPr>
                   </pic:nvPicPr>
                   <pic:blipFill>
-                    <a:blip r:embed="rId3"/>
+                    <a:blip r:embed="rId4"/>
                     <a:stretch>
                       <a:fillRect/>
                     </a:stretch>
@@ -1628,7 +2061,7 @@
           <wp:inline distT="0" distB="0" distL="0" distR="0">
             <wp:extent cx="1924050" cy="352425"/>
             <wp:effectExtent l="0" t="0" r="0" b="0"/>
-            <wp:docPr id="3" name="Grafik 1" descr=""/>
+            <wp:docPr id="4" name="Grafik 1" descr=""/>
             <wp:cNvGraphicFramePr>
               <a:graphicFrameLocks xmlns:a="http://schemas.openxmlformats.org/drawingml/2006/main" noChangeAspect="1"/>
             </wp:cNvGraphicFramePr>
@@ -1636,13 +2069,13 @@
               <a:graphicData uri="http://schemas.openxmlformats.org/drawingml/2006/picture">
                 <pic:pic xmlns:pic="http://schemas.openxmlformats.org/drawingml/2006/picture">
                   <pic:nvPicPr>
-                    <pic:cNvPr id="3" name="Grafik 1" descr=""/>
+                    <pic:cNvPr id="4" name="Grafik 1" descr=""/>
                     <pic:cNvPicPr>
                       <a:picLocks noChangeAspect="1" noChangeArrowheads="1"/>
                     </pic:cNvPicPr>
                   </pic:nvPicPr>
                   <pic:blipFill>
-                    <a:blip r:embed="rId4"/>
+                    <a:blip r:embed="rId5"/>
                     <a:stretch>
                       <a:fillRect/>
                     </a:stretch>
@@ -1726,39 +2159,16 @@
     <w:p>
       <w:pPr>
         <w:pStyle w:val="Heading2"/>
-        <w:rPr>
-          <w:lang w:eastAsia="de-DE"/>
-        </w:rPr>
-      </w:pPr>
-      <w:r>
-        <w:rPr>
-          <w:lang w:eastAsia="de-DE"/>
-        </w:rPr>
-        <w:t>Mögliche Konfiguration</w:t>
-      </w:r>
-      <w:r>
-        <w:rPr>
-          <w:lang w:eastAsia="de-DE"/>
-        </w:rPr>
-        <w:t>swerte</w:t>
-      </w:r>
-      <w:r>
-        <w:rPr>
-          <w:lang w:eastAsia="de-DE"/>
-        </w:rPr>
-        <w:t xml:space="preserve"> </w:t>
-      </w:r>
-      <w:r>
-        <w:rPr>
-          <w:lang w:eastAsia="de-DE"/>
-        </w:rPr>
-        <w:t>zur</w:t>
-      </w:r>
-      <w:r>
-        <w:rPr>
-          <w:lang w:eastAsia="de-DE"/>
-        </w:rPr>
-        <w:t xml:space="preserve"> Kamera OV3660</w:t>
+        <w:spacing w:before="0" w:after="0"/>
+        <w:rPr>
+          <w:lang w:eastAsia="de-DE"/>
+        </w:rPr>
+      </w:pPr>
+      <w:r>
+        <w:rPr>
+          <w:lang w:eastAsia="de-DE"/>
+        </w:rPr>
+        <w:t>Mögliche Konfigurationswerte zur Kamera OV3660</w:t>
       </w:r>
     </w:p>
     <w:p>
@@ -2612,15 +3022,19 @@
               <w:pStyle w:val="Normal"/>
               <w:spacing w:lineRule="auto" w:line="240" w:before="0" w:after="0"/>
               <w:rPr>
-                <w:rFonts w:ascii="Calibri" w:hAnsi="Calibri" w:eastAsia="Times New Roman" w:cs="Calibri"/>
-                <w:color w:val="000000"/>
+                <w:rFonts w:eastAsia="Times New Roman" w:cs="Calibri"/>
+                <w:b/>
+                <w:bCs/>
+                <w:color w:val="5EB91E"/>
                 <w:lang w:val="en-GB" w:eastAsia="de-DE"/>
               </w:rPr>
             </w:pPr>
             <w:r>
               <w:rPr>
                 <w:rFonts w:eastAsia="Times New Roman" w:cs="Calibri"/>
-                <w:color w:val="000000"/>
+                <w:b/>
+                <w:bCs/>
+                <w:color w:val="5EB91E"/>
                 <w:lang w:val="en-GB" w:eastAsia="de-DE"/>
               </w:rPr>
               <w:t>7 (320x320)</w:t>
@@ -6196,7 +6610,7 @@
       </w:tr>
       <w:tr>
         <w:trPr>
-          <w:trHeight w:val="1440" w:hRule="atLeast"/>
+          <w:trHeight w:val="765" w:hRule="atLeast"/>
         </w:trPr>
         <w:tc>
           <w:tcPr>
@@ -6666,26 +7080,6 @@
     <w:p>
       <w:pPr>
         <w:pStyle w:val="Normal"/>
-        <w:spacing w:lineRule="auto" w:line="240" w:before="0" w:after="0"/>
-        <w:rPr>
-          <w:rFonts w:ascii="Times New Roman" w:hAnsi="Times New Roman" w:eastAsia="Times New Roman" w:cs="Times New Roman"/>
-          <w:sz w:val="24"/>
-          <w:szCs w:val="24"/>
-          <w:lang w:eastAsia="de-DE"/>
-        </w:rPr>
-      </w:pPr>
-      <w:r>
-        <w:rPr>
-          <w:rFonts w:eastAsia="Times New Roman" w:cs="Times New Roman" w:ascii="Times New Roman" w:hAnsi="Times New Roman"/>
-          <w:sz w:val="24"/>
-          <w:szCs w:val="24"/>
-          <w:lang w:eastAsia="de-DE"/>
-        </w:rPr>
-      </w:r>
-    </w:p>
-    <w:p>
-      <w:pPr>
-        <w:pStyle w:val="Normal"/>
         <w:suppressAutoHyphens w:val="false"/>
         <w:spacing w:lineRule="auto" w:line="240" w:before="240" w:after="0"/>
         <w:rPr>
@@ -6702,7 +7096,7 @@
           <w:szCs w:val="24"/>
           <w:lang w:eastAsia="de-DE"/>
         </w:rPr>
-        <w:t xml:space="preserve">Die jeweils </w:t>
+        <w:t xml:space="preserve">Die </w:t>
       </w:r>
       <w:r>
         <w:rPr>
@@ -6713,56 +7107,16 @@
           <w:szCs w:val="24"/>
           <w:lang w:eastAsia="de-DE"/>
         </w:rPr>
-        <w:t xml:space="preserve">zuletzt </w:t>
-      </w:r>
-      <w:r>
-        <w:rPr>
-          <w:rFonts w:eastAsia="Times New Roman" w:cs="Times New Roman" w:ascii="Times New Roman" w:hAnsi="Times New Roman"/>
-          <w:b/>
-          <w:bCs/>
-          <w:sz w:val="24"/>
-          <w:szCs w:val="24"/>
-          <w:lang w:eastAsia="de-DE"/>
-        </w:rPr>
-        <w:t>gesetzte</w:t>
-      </w:r>
-      <w:r>
-        <w:rPr>
-          <w:rFonts w:eastAsia="Times New Roman" w:cs="Times New Roman" w:ascii="Times New Roman" w:hAnsi="Times New Roman"/>
-          <w:b/>
-          <w:bCs/>
-          <w:sz w:val="24"/>
-          <w:szCs w:val="24"/>
-          <w:lang w:eastAsia="de-DE"/>
-        </w:rPr>
-        <w:t xml:space="preserve"> Einstellungen</w:t>
-      </w:r>
-      <w:r>
-        <w:rPr>
-          <w:rFonts w:eastAsia="Times New Roman" w:cs="Times New Roman" w:ascii="Times New Roman" w:hAnsi="Times New Roman"/>
-          <w:sz w:val="24"/>
-          <w:szCs w:val="24"/>
-          <w:lang w:eastAsia="de-DE"/>
-        </w:rPr>
-        <w:t xml:space="preserve"> aus dem Konfigurationsmenü w</w:t>
-      </w:r>
-      <w:r>
-        <w:rPr>
-          <w:rFonts w:eastAsia="Times New Roman" w:cs="Times New Roman" w:ascii="Times New Roman" w:hAnsi="Times New Roman"/>
-          <w:sz w:val="24"/>
-          <w:szCs w:val="24"/>
-          <w:lang w:eastAsia="de-DE"/>
-        </w:rPr>
-        <w:t>ird</w:t>
-      </w:r>
-      <w:r>
-        <w:rPr>
-          <w:rFonts w:eastAsia="Times New Roman" w:cs="Times New Roman" w:ascii="Times New Roman" w:hAnsi="Times New Roman"/>
-          <w:sz w:val="24"/>
-          <w:szCs w:val="24"/>
-          <w:lang w:eastAsia="de-DE"/>
-        </w:rPr>
-        <w:t xml:space="preserve"> automatisch übernommen.</w:t>
+        <w:t>zuletzt gesetzte Einstellungen</w:t>
+      </w:r>
+      <w:r>
+        <w:rPr>
+          <w:rFonts w:eastAsia="Times New Roman" w:cs="Times New Roman" w:ascii="Times New Roman" w:hAnsi="Times New Roman"/>
+          <w:sz w:val="24"/>
+          <w:szCs w:val="24"/>
+          <w:lang w:eastAsia="de-DE"/>
+        </w:rPr>
+        <w:t xml:space="preserve"> aus dem Konfigurationsmenü wird automatisch übernommen.</w:t>
       </w:r>
     </w:p>
     <w:p>
@@ -6784,16 +7138,7 @@
           <w:szCs w:val="24"/>
           <w:lang w:eastAsia="de-DE"/>
         </w:rPr>
-        <w:t>E</w:t>
-      </w:r>
-      <w:r>
-        <w:rPr>
-          <w:rFonts w:eastAsia="Times New Roman" w:cs="Times New Roman" w:ascii="Times New Roman" w:hAnsi="Times New Roman"/>
-          <w:sz w:val="24"/>
-          <w:szCs w:val="24"/>
-          <w:lang w:eastAsia="de-DE"/>
-        </w:rPr>
-        <w:t xml:space="preserve">s kann </w:t>
+        <w:t xml:space="preserve">Es kann </w:t>
       </w:r>
       <w:r>
         <w:rPr>
@@ -7010,7 +7355,7 @@
           <w:szCs w:val="24"/>
           <w:lang w:eastAsia="de-DE"/>
         </w:rPr>
-        <w:t xml:space="preserve">Einstellungen (Konfigurations-Frontend): </w:t>
+        <w:t xml:space="preserve">Browser, Einstellungen (Konfigurations-Frontend): </w:t>
       </w:r>
       <w:r>
         <w:rPr>
@@ -7046,9 +7391,9 @@
           <w:szCs w:val="24"/>
           <w:lang w:val="en-GB" w:eastAsia="de-DE"/>
         </w:rPr>
-        <w:t xml:space="preserve">Live-Stream: </w:t>
-      </w:r>
-      <w:hyperlink r:id="rId5">
+        <w:t>Videolive-Stream:</w:t>
+      </w:r>
+      <w:hyperlink r:id="rId6">
         <w:r>
           <w:rPr>
             <w:rStyle w:val="Hyperlink"/>
@@ -7057,20 +7402,19 @@
             <w:szCs w:val="24"/>
             <w:lang w:val="en-GB" w:eastAsia="de-DE"/>
           </w:rPr>
-          <w:t>http://192.168.2.114:81/stream</w:t>
+          <w:t>http://&lt;IP-Adresse&gt;</w:t>
         </w:r>
       </w:hyperlink>
-      <w:hyperlink r:id="rId6">
+      <w:hyperlink r:id="rId7">
         <w:r>
           <w:rPr>
             <w:rStyle w:val="Hyperlink"/>
             <w:rFonts w:eastAsia="Times New Roman" w:cs="Times New Roman" w:ascii="Times New Roman" w:hAnsi="Times New Roman"/>
-            <w:color w:val="111111"/>
             <w:sz w:val="24"/>
             <w:szCs w:val="24"/>
             <w:lang w:val="en-GB" w:eastAsia="de-DE"/>
           </w:rPr>
-          <w:tab/>
+          <w:t>:81/stream</w:t>
         </w:r>
       </w:hyperlink>
       <w:r>
@@ -7082,6 +7426,7 @@
           <w:szCs w:val="24"/>
           <w:lang w:val="en-GB" w:eastAsia="de-DE"/>
         </w:rPr>
+        <w:tab/>
         <w:t>z.B: in VLC</w:t>
       </w:r>
     </w:p>
@@ -7110,7 +7455,7 @@
         </w:rPr>
         <w:t xml:space="preserve">Einzelbild </w:t>
       </w:r>
-      <w:hyperlink r:id="rId7">
+      <w:hyperlink r:id="rId8">
         <w:r>
           <w:rPr>
             <w:rStyle w:val="Hyperlink"/>
@@ -7148,7 +7493,9 @@
     <w:p>
       <w:pPr>
         <w:pStyle w:val="Normal"/>
-        <w:spacing w:lineRule="auto" w:line="240" w:before="0" w:after="0"/>
+        <w:suppressAutoHyphens w:val="false"/>
+        <w:spacing w:lineRule="auto" w:line="240" w:beforeAutospacing="1" w:afterAutospacing="1"/>
+        <w:ind w:left="720"/>
         <w:rPr>
           <w:rFonts w:ascii="Times New Roman" w:hAnsi="Times New Roman" w:eastAsia="Times New Roman" w:cs="Times New Roman"/>
           <w:sz w:val="24"/>
@@ -7163,6 +7510,44 @@
           <w:szCs w:val="24"/>
           <w:lang w:eastAsia="de-DE"/>
         </w:rPr>
+        <w:t>oder:</w:t>
+      </w:r>
+    </w:p>
+    <w:p>
+      <w:pPr>
+        <w:pStyle w:val="Normal"/>
+        <w:spacing w:lineRule="auto" w:line="240" w:beforeAutospacing="1" w:afterAutospacing="1"/>
+        <w:rPr>
+          <w:rFonts w:ascii="Times New Roman" w:hAnsi="Times New Roman" w:eastAsia="Times New Roman" w:cs="Times New Roman"/>
+          <w:sz w:val="24"/>
+          <w:szCs w:val="24"/>
+          <w:lang w:eastAsia="de-DE"/>
+        </w:rPr>
+      </w:pPr>
+      <w:r>
+        <w:rPr/>
+        <w:tab/>
+      </w:r>
+      <w:r>
+        <w:rPr>
+          <w:b/>
+          <w:bCs/>
+        </w:rPr>
+        <w:t xml:space="preserve">VLC </w:t>
+      </w:r>
+      <w:r>
+        <w:rPr/>
+        <w:t>Netzwerkstream öffnen</w:t>
+        <w:br/>
+        <w:tab/>
+      </w:r>
+      <w:r>
+        <w:rPr>
+          <w:rStyle w:val="Hyperlink"/>
+          <w:kern w:val="0"/>
+          <w:lang w:val="de-DE" w:bidi="ar-SA"/>
+        </w:rPr>
+        <w:t>http://192.168.2.114:81/stream</w:t>
       </w:r>
       <w:r>
         <w:br w:type="page"/>
@@ -7320,25 +7705,7 @@
           <w:szCs w:val="24"/>
           <w:lang w:eastAsia="de-DE"/>
         </w:rPr>
-        <w:t xml:space="preserve">XCLK  </w:t>
-      </w:r>
-      <w:r>
-        <w:rPr>
-          <w:rFonts w:eastAsia="Times New Roman" w:cs="Times New Roman" w:ascii="Times New Roman" w:hAnsi="Times New Roman"/>
-          <w:sz w:val="24"/>
-          <w:szCs w:val="24"/>
-          <w:lang w:eastAsia="de-DE"/>
-        </w:rPr>
-        <w:t xml:space="preserve">Taktfrequenz </w:t>
-      </w:r>
-      <w:r>
-        <w:rPr>
-          <w:rFonts w:eastAsia="Times New Roman" w:cs="Times New Roman" w:ascii="Times New Roman" w:hAnsi="Times New Roman"/>
-          <w:sz w:val="24"/>
-          <w:szCs w:val="24"/>
-          <w:lang w:eastAsia="de-DE"/>
-        </w:rPr>
-        <w:t>MHz  :</w:t>
+        <w:t>XCLK  Taktfrequenz MHz  :</w:t>
         <w:br/>
       </w:r>
       <w:r>
@@ -7408,62 +7775,6 @@
           <w:lang w:eastAsia="de-DE"/>
         </w:rPr>
         <w:t xml:space="preserve">Auflösung einstellen: </w:t>
-        <w:br/>
-      </w:r>
-      <w:hyperlink r:id="rId8">
-        <w:r>
-          <w:rPr>
-            <w:rStyle w:val="Hyperlink"/>
-            <w:rFonts w:eastAsia="Times New Roman" w:cs="Times New Roman" w:ascii="Times New Roman" w:hAnsi="Times New Roman"/>
-            <w:sz w:val="24"/>
-            <w:szCs w:val="24"/>
-            <w:lang w:eastAsia="de-DE"/>
-          </w:rPr>
-          <w:t>http://192.168.2.114/control?var=framesize&amp;val=</w:t>
-        </w:r>
-      </w:hyperlink>
-      <w:r>
-        <w:rPr>
-          <w:rStyle w:val="Hyperlink"/>
-          <w:rFonts w:eastAsia="Times New Roman" w:cs="Times New Roman" w:ascii="Times New Roman" w:hAnsi="Times New Roman"/>
-          <w:sz w:val="24"/>
-          <w:szCs w:val="24"/>
-          <w:lang w:eastAsia="de-DE"/>
-        </w:rPr>
-        <w:t>6</w:t>
-      </w:r>
-      <w:r>
-        <w:rPr>
-          <w:rStyle w:val="Hyperlink"/>
-          <w:rFonts w:eastAsia="Times New Roman" w:cs="Times New Roman" w:ascii="Times New Roman" w:hAnsi="Times New Roman"/>
-          <w:sz w:val="24"/>
-          <w:szCs w:val="24"/>
-          <w:lang w:eastAsia="de-DE"/>
-        </w:rPr>
-        <w:tab/>
-      </w:r>
-      <w:r>
-        <w:rPr>
-          <w:rFonts w:eastAsia="Times New Roman" w:cs="Times New Roman" w:ascii="Times New Roman" w:hAnsi="Times New Roman"/>
-          <w:color w:val="000000"/>
-          <w:sz w:val="24"/>
-          <w:szCs w:val="24"/>
-          <w:lang w:eastAsia="de-DE"/>
-        </w:rPr>
-        <w:tab/>
-        <w:t xml:space="preserve">6  </w:t>
-      </w:r>
-      <w:r>
-        <w:rPr>
-          <w:rFonts w:eastAsia="Times New Roman" w:cs="Times New Roman" w:ascii="Times New Roman" w:hAnsi="Times New Roman"/>
-          <w:b/>
-          <w:bCs/>
-          <w:color w:val="000000"/>
-          <w:sz w:val="24"/>
-          <w:szCs w:val="24"/>
-          <w:lang w:eastAsia="de-DE"/>
-        </w:rPr>
-        <w:t>QVGA(320×240)</w:t>
         <w:br/>
       </w:r>
       <w:hyperlink r:id="rId9">
@@ -7486,17 +7797,8 @@
           <w:szCs w:val="24"/>
           <w:lang w:eastAsia="de-DE"/>
         </w:rPr>
-        <w:t>10</w:t>
-      </w:r>
-      <w:r>
-        <w:rPr>
-          <w:rFonts w:eastAsia="Times New Roman" w:cs="Times New Roman" w:ascii="Times New Roman" w:hAnsi="Times New Roman"/>
-          <w:sz w:val="24"/>
-          <w:szCs w:val="24"/>
-          <w:lang w:eastAsia="de-DE"/>
-        </w:rPr>
+        <w:t>6</w:t>
         <w:tab/>
-        <w:t xml:space="preserve">10 </w:t>
       </w:r>
       <w:r>
         <w:rPr>
@@ -7506,7 +7808,20 @@
           <w:szCs w:val="24"/>
           <w:lang w:eastAsia="de-DE"/>
         </w:rPr>
-        <w:t>VGA(640×480)</w:t>
+        <w:tab/>
+        <w:t xml:space="preserve">6  </w:t>
+      </w:r>
+      <w:r>
+        <w:rPr>
+          <w:rFonts w:eastAsia="Times New Roman" w:cs="Times New Roman" w:ascii="Times New Roman" w:hAnsi="Times New Roman"/>
+          <w:b/>
+          <w:bCs/>
+          <w:color w:val="000000"/>
+          <w:sz w:val="24"/>
+          <w:szCs w:val="24"/>
+          <w:lang w:eastAsia="de-DE"/>
+        </w:rPr>
+        <w:t>QVGA(320×240)</w:t>
         <w:br/>
       </w:r>
       <w:hyperlink r:id="rId10">
@@ -7529,6 +7844,49 @@
           <w:szCs w:val="24"/>
           <w:lang w:eastAsia="de-DE"/>
         </w:rPr>
+        <w:t>10</w:t>
+      </w:r>
+      <w:r>
+        <w:rPr>
+          <w:rFonts w:eastAsia="Times New Roman" w:cs="Times New Roman" w:ascii="Times New Roman" w:hAnsi="Times New Roman"/>
+          <w:sz w:val="24"/>
+          <w:szCs w:val="24"/>
+          <w:lang w:eastAsia="de-DE"/>
+        </w:rPr>
+        <w:tab/>
+        <w:t xml:space="preserve">10 </w:t>
+      </w:r>
+      <w:r>
+        <w:rPr>
+          <w:rFonts w:eastAsia="Times New Roman" w:cs="Times New Roman" w:ascii="Times New Roman" w:hAnsi="Times New Roman"/>
+          <w:color w:val="000000"/>
+          <w:sz w:val="24"/>
+          <w:szCs w:val="24"/>
+          <w:lang w:eastAsia="de-DE"/>
+        </w:rPr>
+        <w:t>VGA(640×480)</w:t>
+        <w:br/>
+      </w:r>
+      <w:hyperlink r:id="rId11">
+        <w:r>
+          <w:rPr>
+            <w:rStyle w:val="Hyperlink"/>
+            <w:rFonts w:eastAsia="Times New Roman" w:cs="Times New Roman" w:ascii="Times New Roman" w:hAnsi="Times New Roman"/>
+            <w:sz w:val="24"/>
+            <w:szCs w:val="24"/>
+            <w:lang w:eastAsia="de-DE"/>
+          </w:rPr>
+          <w:t>http://192.168.2.114/control?var=framesize&amp;val=</w:t>
+        </w:r>
+      </w:hyperlink>
+      <w:r>
+        <w:rPr>
+          <w:rStyle w:val="Hyperlink"/>
+          <w:rFonts w:eastAsia="Times New Roman" w:cs="Times New Roman" w:ascii="Times New Roman" w:hAnsi="Times New Roman"/>
+          <w:sz w:val="24"/>
+          <w:szCs w:val="24"/>
+          <w:lang w:eastAsia="de-DE"/>
+        </w:rPr>
         <w:t>11</w:t>
       </w:r>
       <w:r>
@@ -7564,7 +7922,7 @@
         <w:t>Farbsättigung :</w:t>
         <w:br/>
       </w:r>
-      <w:hyperlink r:id="rId11">
+      <w:hyperlink r:id="rId12">
         <w:r>
           <w:rPr>
             <w:rStyle w:val="Hyperlink"/>
@@ -7621,7 +7979,7 @@
         <w:t>Bildqualität:</w:t>
         <w:br/>
       </w:r>
-      <w:hyperlink r:id="rId12">
+      <w:hyperlink r:id="rId13">
         <w:r>
           <w:rPr>
             <w:rStyle w:val="Hyperlink"/>
@@ -7668,7 +8026,7 @@
         <w:t>Helligkeit einstellen:</w:t>
         <w:br/>
       </w:r>
-      <w:hyperlink r:id="rId13">
+      <w:hyperlink r:id="rId14">
         <w:r>
           <w:rPr>
             <w:rStyle w:val="Hyperlink"/>
@@ -7709,16 +8067,138 @@
           <w:szCs w:val="24"/>
           <w:lang w:eastAsia="de-DE"/>
         </w:rPr>
-        <w:t>AWB Mode einstellen:</w:t>
+        <w:t>AWB Mode Manual einstellen:</w:t>
         <w:br/>
       </w:r>
-      <w:hyperlink r:id="rId14">
+      <w:hyperlink r:id="rId15">
         <w:r>
           <w:rPr>
             <w:rStyle w:val="Hyperlink"/>
             <w:rFonts w:eastAsia="Times New Roman" w:cs="Times New Roman" w:ascii="Times New Roman" w:hAnsi="Times New Roman"/>
+            <w:b w:val="false"/>
+            <w:bCs w:val="false"/>
             <w:sz w:val="24"/>
             <w:szCs w:val="24"/>
+            <w:u w:val="double"/>
+            <w:lang w:eastAsia="de-DE"/>
+          </w:rPr>
+          <w:t>http://192.168.2.114/control?var=awb_gain&amp;val=</w:t>
+        </w:r>
+      </w:hyperlink>
+      <w:r>
+        <w:rPr>
+          <w:rFonts w:eastAsia="Times New Roman" w:cs="Times New Roman" w:ascii="Times New Roman" w:hAnsi="Times New Roman"/>
+          <w:b w:val="false"/>
+          <w:bCs w:val="false"/>
+          <w:sz w:val="24"/>
+          <w:szCs w:val="24"/>
+          <w:u w:val="double"/>
+          <w:lang w:eastAsia="de-DE"/>
+        </w:rPr>
+        <w:t>1</w:t>
+      </w:r>
+      <w:r>
+        <w:rPr>
+          <w:rFonts w:eastAsia="Times New Roman" w:cs="Times New Roman" w:ascii="Times New Roman" w:hAnsi="Times New Roman"/>
+          <w:b/>
+          <w:bCs/>
+          <w:sz w:val="24"/>
+          <w:szCs w:val="24"/>
+          <w:u w:val="double"/>
+          <w:lang w:eastAsia="de-DE"/>
+        </w:rPr>
+        <w:tab/>
+        <w:tab/>
+      </w:r>
+      <w:r>
+        <w:rPr>
+          <w:rFonts w:eastAsia="Times New Roman" w:cs="Times New Roman" w:ascii="Times New Roman" w:hAnsi="Times New Roman"/>
+          <w:b w:val="false"/>
+          <w:bCs w:val="false"/>
+          <w:sz w:val="24"/>
+          <w:szCs w:val="24"/>
+          <w:u w:val="double"/>
+          <w:lang w:eastAsia="de-DE"/>
+        </w:rPr>
+        <w:t>Manual</w:t>
+      </w:r>
+      <w:r>
+        <w:rPr>
+          <w:rFonts w:eastAsia="Times New Roman" w:cs="Times New Roman" w:ascii="Times New Roman" w:hAnsi="Times New Roman"/>
+          <w:b/>
+          <w:bCs/>
+          <w:sz w:val="24"/>
+          <w:szCs w:val="24"/>
+          <w:u w:val="double"/>
+          <w:lang w:eastAsia="de-DE"/>
+        </w:rPr>
+        <w:br/>
+      </w:r>
+      <w:hyperlink r:id="rId16">
+        <w:r>
+          <w:rPr>
+            <w:rStyle w:val="Hyperlink"/>
+            <w:rFonts w:eastAsia="Times New Roman" w:cs="Times New Roman" w:ascii="Times New Roman" w:hAnsi="Times New Roman"/>
+            <w:b w:val="false"/>
+            <w:bCs w:val="false"/>
+            <w:sz w:val="24"/>
+            <w:szCs w:val="24"/>
+            <w:u w:val="double"/>
+            <w:lang w:eastAsia="de-DE"/>
+          </w:rPr>
+          <w:t>http://192.168.2.114/control?var=wb_mode&amp;val=</w:t>
+        </w:r>
+      </w:hyperlink>
+      <w:r>
+        <w:rPr>
+          <w:rStyle w:val="Hyperlink"/>
+          <w:rFonts w:eastAsia="Times New Roman" w:cs="Times New Roman" w:ascii="Times New Roman" w:hAnsi="Times New Roman"/>
+          <w:b w:val="false"/>
+          <w:bCs w:val="false"/>
+          <w:sz w:val="24"/>
+          <w:szCs w:val="24"/>
+          <w:u w:val="double"/>
+          <w:lang w:eastAsia="de-DE"/>
+        </w:rPr>
+        <w:t>0</w:t>
+      </w:r>
+      <w:r>
+        <w:rPr>
+          <w:rFonts w:eastAsia="Times New Roman" w:cs="Times New Roman" w:ascii="Times New Roman" w:hAnsi="Times New Roman"/>
+          <w:b/>
+          <w:bCs/>
+          <w:sz w:val="24"/>
+          <w:szCs w:val="24"/>
+          <w:u w:val="double"/>
+          <w:lang w:eastAsia="de-DE"/>
+        </w:rPr>
+        <w:tab/>
+        <w:tab/>
+      </w:r>
+      <w:r>
+        <w:rPr>
+          <w:rFonts w:eastAsia="Times New Roman" w:cs="Times New Roman" w:ascii="Times New Roman" w:hAnsi="Times New Roman"/>
+          <w:b w:val="false"/>
+          <w:bCs w:val="false"/>
+          <w:sz w:val="24"/>
+          <w:szCs w:val="24"/>
+          <w:u w:val="double"/>
+          <w:lang w:eastAsia="de-DE"/>
+        </w:rPr>
+        <w:t>Auto</w:t>
+        <w:br/>
+        <w:t xml:space="preserve"> </w:t>
+      </w:r>
+      <w:hyperlink r:id="rId17">
+        <w:r>
+          <w:rPr>
+            <w:rStyle w:val="Hyperlink"/>
+            <w:rFonts w:eastAsia="Times New Roman" w:cs="Times New Roman" w:ascii="Times New Roman" w:hAnsi="Times New Roman"/>
+            <w:b w:val="false"/>
+            <w:bCs w:val="false"/>
+            <w:sz w:val="24"/>
+            <w:szCs w:val="24"/>
+            <w:u w:val="double"/>
             <w:lang w:eastAsia="de-DE"/>
           </w:rPr>
           <w:t>http://192.168.2.114/control?var=wb_mode&amp;val=3</w:t>
@@ -7727,11 +8207,13 @@
       <w:r>
         <w:rPr>
           <w:rFonts w:eastAsia="Times New Roman" w:cs="Times New Roman" w:ascii="Times New Roman" w:hAnsi="Times New Roman"/>
-          <w:sz w:val="24"/>
-          <w:szCs w:val="24"/>
-          <w:lang w:eastAsia="de-DE"/>
-        </w:rPr>
-        <w:tab/>
+          <w:b w:val="false"/>
+          <w:bCs w:val="false"/>
+          <w:sz w:val="24"/>
+          <w:szCs w:val="24"/>
+          <w:u w:val="double"/>
+          <w:lang w:eastAsia="de-DE"/>
+        </w:rPr>
         <w:tab/>
       </w:r>
       <w:r>
@@ -7741,6 +8223,7 @@
           <w:bCs/>
           <w:sz w:val="24"/>
           <w:szCs w:val="24"/>
+          <w:u w:val="double"/>
           <w:lang w:eastAsia="de-DE"/>
         </w:rPr>
         <w:t>Office</w:t>
@@ -7779,7 +8262,7 @@
         <w:t>http://192.168.2.114/control?var=vflip&amp;val=0</w:t>
         <w:br/>
       </w:r>
-      <w:hyperlink r:id="rId15">
+      <w:hyperlink r:id="rId18">
         <w:r>
           <w:rPr>
             <w:rStyle w:val="Hyperlink"/>
@@ -7847,7 +8330,7 @@
         </w:rPr>
         <w:br/>
       </w:r>
-      <w:hyperlink r:id="rId16">
+      <w:hyperlink r:id="rId19">
         <w:r>
           <w:rPr>
             <w:rStyle w:val="Hyperlink"/>
@@ -7893,7 +8376,7 @@
         </w:rPr>
         <w:br/>
       </w:r>
-      <w:hyperlink r:id="rId17">
+      <w:hyperlink r:id="rId20">
         <w:r>
           <w:rPr>
             <w:rStyle w:val="Hyperlink"/>
@@ -7955,7 +8438,7 @@
         <w:widowControl/>
         <w:suppressAutoHyphens w:val="true"/>
         <w:bidi w:val="0"/>
-        <w:spacing w:lineRule="auto" w:line="276"/>
+        <w:spacing w:lineRule="auto" w:line="276" w:before="0" w:after="0"/>
         <w:jc w:val="left"/>
         <w:rPr>
           <w:kern w:val="0"/>
@@ -9247,6 +9730,12 @@
         <w:rPr>
           <w:lang w:eastAsia="de-DE"/>
         </w:rPr>
+        <w:t xml:space="preserve">weitere Infos, </w:t>
+      </w:r>
+      <w:r>
+        <w:rPr>
+          <w:lang w:eastAsia="de-DE"/>
+        </w:rPr>
         <w:t>Links:</w:t>
       </w:r>
     </w:p>
@@ -9258,6 +9747,10 @@
       </w:pPr>
       <w:r>
         <w:rPr/>
+        <w:t xml:space="preserve">Unter github Sketch </w:t>
+      </w:r>
+      <w:r>
+        <w:rPr/>
         <w:t xml:space="preserve">gleich mit den Arduino-IDE  </w:t>
       </w:r>
       <w:r>
@@ -9270,7 +9763,7 @@
         <w:t>Beispiele – ESP32 – Camera –  CameraWebServer</w:t>
         <w:br/>
       </w:r>
-      <w:hyperlink r:id="rId18">
+      <w:hyperlink r:id="rId21">
         <w:r>
           <w:rPr>
             <w:rStyle w:val="Hyperlink"/>
@@ -9303,39 +9796,7 @@
           <w:sz w:val="24"/>
           <w:szCs w:val="24"/>
         </w:rPr>
-        <w:t xml:space="preserve">weitere </w:t>
-      </w:r>
-      <w:r>
-        <w:rPr>
-          <w:rFonts w:eastAsia="Times New Roman" w:cs="Times New Roman" w:ascii="Times New Roman" w:hAnsi="Times New Roman"/>
-          <w:sz w:val="24"/>
-          <w:szCs w:val="24"/>
-        </w:rPr>
-        <w:t xml:space="preserve">gute </w:t>
-      </w:r>
-      <w:r>
-        <w:rPr>
-          <w:rFonts w:eastAsia="Times New Roman" w:cs="Times New Roman" w:ascii="Times New Roman" w:hAnsi="Times New Roman"/>
-          <w:sz w:val="24"/>
-          <w:szCs w:val="24"/>
-        </w:rPr>
-        <w:t>Links</w:t>
-      </w:r>
-      <w:r>
-        <w:rPr>
-          <w:rFonts w:eastAsia="Times New Roman" w:cs="Times New Roman" w:ascii="Times New Roman" w:hAnsi="Times New Roman"/>
-          <w:sz w:val="24"/>
-          <w:szCs w:val="24"/>
-        </w:rPr>
-        <w:t xml:space="preserve"> </w:t>
-      </w:r>
-      <w:r>
-        <w:rPr>
-          <w:rFonts w:eastAsia="Times New Roman" w:cs="Times New Roman" w:ascii="Times New Roman" w:hAnsi="Times New Roman"/>
-          <w:sz w:val="24"/>
-          <w:szCs w:val="24"/>
-        </w:rPr>
-        <w:t>zu ESP32-CAM</w:t>
+        <w:t>weitere gute Links zu ESP32-CAM</w:t>
       </w:r>
       <w:r>
         <w:rPr/>
@@ -9348,7 +9809,7 @@
         <w:spacing w:lineRule="auto" w:line="240" w:before="240" w:afterAutospacing="1"/>
         <w:rPr/>
       </w:pPr>
-      <w:hyperlink r:id="rId19">
+      <w:hyperlink r:id="rId22">
         <w:r>
           <w:rPr>
             <w:rStyle w:val="Hyperlink"/>
@@ -9377,7 +9838,7 @@
         <w:spacing w:lineRule="auto" w:line="240" w:before="240" w:afterAutospacing="1"/>
         <w:rPr/>
       </w:pPr>
-      <w:hyperlink r:id="rId20">
+      <w:hyperlink r:id="rId23">
         <w:r>
           <w:rPr>
             <w:rStyle w:val="Hyperlink"/>
@@ -9413,7 +9874,7 @@
         <w:spacing w:lineRule="auto" w:line="240" w:before="240" w:afterAutospacing="1"/>
         <w:rPr/>
       </w:pPr>
-      <w:hyperlink r:id="rId21">
+      <w:hyperlink r:id="rId24">
         <w:r>
           <w:rPr>
             <w:rStyle w:val="Hyperlink"/>
@@ -9460,7 +9921,7 @@
         <w:spacing w:lineRule="auto" w:line="240" w:before="240" w:afterAutospacing="1"/>
         <w:rPr/>
       </w:pPr>
-      <w:hyperlink r:id="rId22">
+      <w:hyperlink r:id="rId25">
         <w:r>
           <w:rPr>
             <w:rStyle w:val="Hyperlink"/>

--- a/Elektronik/ESP32-CAM/ESP32-CAM_Kamera_OV3660.docx
+++ b/Elektronik/ESP32-CAM/ESP32-CAM_Kamera_OV3660.docx
@@ -44,25 +44,7 @@
         <w:tab/>
         <w:tab/>
         <w:tab/>
-        <w:t xml:space="preserve">Stand: </w:t>
-      </w:r>
-      <w:r>
-        <w:rPr>
-          <w:rFonts w:eastAsia="Times New Roman" w:cs="Times New Roman" w:ascii="Times New Roman" w:hAnsi="Times New Roman"/>
-          <w:sz w:val="24"/>
-          <w:szCs w:val="24"/>
-          <w:lang w:eastAsia="de-DE"/>
-        </w:rPr>
-        <w:t>20</w:t>
-      </w:r>
-      <w:r>
-        <w:rPr>
-          <w:rFonts w:eastAsia="Times New Roman" w:cs="Times New Roman" w:ascii="Times New Roman" w:hAnsi="Times New Roman"/>
-          <w:sz w:val="24"/>
-          <w:szCs w:val="24"/>
-          <w:lang w:eastAsia="de-DE"/>
-        </w:rPr>
-        <w:t>.01.2026</w:t>
+        <w:t>Stand: 22.01.2026</w:t>
       </w:r>
     </w:p>
     <w:p>
@@ -439,15 +421,7 @@
       </w:pPr>
       <w:r>
         <w:rPr/>
-        <w:t xml:space="preserve">Es wird keine Verbindung ins Internet oder Cloud aufgebaut, es wird auch keine APP benötigt, </w:t>
-      </w:r>
-      <w:r>
-        <w:rPr/>
-        <w:t xml:space="preserve">die Kamera </w:t>
-      </w:r>
-      <w:r>
-        <w:rPr/>
-        <w:t xml:space="preserve">ist nur im lokalen Netz verfügbar. </w:t>
+        <w:t xml:space="preserve">Es wird keine Verbindung ins Internet oder Cloud aufgebaut, es wird auch keine APP benötigt, die Kamera ist nur im lokalen Netz verfügbar. </w:t>
       </w:r>
     </w:p>
     <w:p>
@@ -784,7 +758,7 @@
       </w:pPr>
       <w:r>
         <w:rPr/>
-        <w:t>Das Modul benötigt ca. 200 mA -300 mA je nach Stream, 96x96 – 2048x1596, LED aus, bis zu 700 mA bei voller LED Beleuchtung.</w:t>
+        <w:t>Das Modul benötigt ca. 200 - 300 mA je nach Stream (96x96 – 2048x1596) LED aus, und bis zu 700 mA bei je nach LED Beleuchtung.</w:t>
         <w:br/>
       </w:r>
     </w:p>
@@ -1948,6 +1922,89 @@
           <w:lang w:val="en-GB" w:eastAsia="de-DE"/>
         </w:rPr>
         <w:t>Select camera model</w:t>
+      </w:r>
+    </w:p>
+    <w:p>
+      <w:pPr>
+        <w:pStyle w:val="Normal"/>
+        <w:shd w:val="clear" w:color="auto" w:fill="FFFFFF"/>
+        <w:spacing w:lineRule="atLeast" w:line="285"/>
+        <w:rPr>
+          <w:rFonts w:ascii="Consolas" w:hAnsi="Consolas" w:eastAsia="Times New Roman" w:cs="Times New Roman"/>
+          <w:color w:val="4E5B61"/>
+          <w:sz w:val="21"/>
+          <w:szCs w:val="21"/>
+          <w:lang w:val="en-GB" w:eastAsia="de-DE"/>
+        </w:rPr>
+      </w:pPr>
+      <w:r>
+        <w:rPr>
+          <w:rFonts w:eastAsia="Times New Roman" w:cs="Times New Roman" w:ascii="Consolas" w:hAnsi="Consolas"/>
+          <w:b w:val="false"/>
+          <w:color w:val="95A5A6"/>
+          <w:sz w:val="21"/>
+          <w:szCs w:val="21"/>
+          <w:shd w:fill="FFFFFF" w:val="clear"/>
+          <w:lang w:val="en-GB" w:eastAsia="de-DE"/>
+        </w:rPr>
+        <w:t xml:space="preserve">// </w:t>
+      </w:r>
+      <w:r>
+        <w:rPr>
+          <w:rFonts w:eastAsia="Times New Roman" w:cs="Times New Roman" w:ascii="Consolas" w:hAnsi="Consolas"/>
+          <w:b w:val="false"/>
+          <w:color w:val="728E00"/>
+          <w:sz w:val="21"/>
+          <w:szCs w:val="21"/>
+          <w:shd w:fill="FFFFFF" w:val="clear"/>
+          <w:lang w:val="en-GB" w:eastAsia="de-DE"/>
+        </w:rPr>
+        <w:t>#define</w:t>
+      </w:r>
+      <w:r>
+        <w:rPr>
+          <w:rFonts w:eastAsia="Times New Roman" w:cs="Times New Roman" w:ascii="Consolas" w:hAnsi="Consolas"/>
+          <w:b w:val="false"/>
+          <w:color w:val="4E5B61"/>
+          <w:sz w:val="21"/>
+          <w:szCs w:val="21"/>
+          <w:shd w:fill="FFFFFF" w:val="clear"/>
+          <w:lang w:val="en-GB" w:eastAsia="de-DE"/>
+        </w:rPr>
+        <w:t xml:space="preserve"> </w:t>
+      </w:r>
+      <w:r>
+        <w:rPr>
+          <w:rFonts w:eastAsia="Times New Roman" w:cs="Times New Roman" w:ascii="Consolas" w:hAnsi="Consolas"/>
+          <w:b w:val="false"/>
+          <w:color w:val="D35400"/>
+          <w:sz w:val="21"/>
+          <w:szCs w:val="21"/>
+          <w:shd w:fill="FFFFFF" w:val="clear"/>
+          <w:lang w:val="en-GB" w:eastAsia="de-DE"/>
+        </w:rPr>
+        <w:t>CAMERA_MODEL_ESP_EYE</w:t>
+      </w:r>
+      <w:r>
+        <w:rPr>
+          <w:rFonts w:eastAsia="Times New Roman" w:cs="Times New Roman" w:ascii="Consolas" w:hAnsi="Consolas"/>
+          <w:b w:val="false"/>
+          <w:color w:val="95A5A6"/>
+          <w:sz w:val="21"/>
+          <w:szCs w:val="21"/>
+          <w:shd w:fill="FFFFFF" w:val="clear"/>
+          <w:lang w:val="en-GB" w:eastAsia="de-DE"/>
+        </w:rPr>
+        <w:t xml:space="preserve"> // Has PSRAM    </w:t>
+      </w:r>
+      <w:r>
+        <w:rPr>
+          <w:rFonts w:eastAsia="Times New Roman" w:cs="Times New Roman" w:ascii="Consolas" w:hAnsi="Consolas"/>
+          <w:color w:val="95A5A6"/>
+          <w:sz w:val="21"/>
+          <w:szCs w:val="21"/>
+          <w:lang w:val="en-GB" w:eastAsia="de-DE"/>
+        </w:rPr>
         <w:br/>
       </w:r>
       <w:r>
@@ -1988,10 +2045,46 @@
           <w:szCs w:val="21"/>
           <w:lang w:val="en-GB" w:eastAsia="de-DE"/>
         </w:rPr>
-        <w:t xml:space="preserve"> // </w:t>
+        <w:t xml:space="preserve"> </w:t>
+      </w:r>
+      <w:r>
+        <w:rPr>
+          <w:rFonts w:eastAsia="Times New Roman" w:cs="Times New Roman" w:ascii="Liberation Mono" w:hAnsi="Liberation Mono"/>
+          <w:b w:val="false"/>
+          <w:color w:val="95A5A6"/>
+          <w:sz w:val="21"/>
+          <w:szCs w:val="21"/>
+          <w:shd w:fill="FFFFFF" w:val="clear"/>
+          <w:lang w:val="en-GB" w:eastAsia="de-DE"/>
+        </w:rPr>
+        <w:t>// Has PSRAM</w:t>
+      </w:r>
+    </w:p>
+    <w:p>
+      <w:pPr>
+        <w:pStyle w:val="Normal"/>
+        <w:shd w:val="clear" w:color="auto" w:fill="FFFFFF"/>
+        <w:spacing w:lineRule="atLeast" w:line="285"/>
+        <w:rPr>
+          <w:rFonts w:ascii="Consolas" w:hAnsi="Consolas" w:eastAsia="Times New Roman" w:cs="Times New Roman"/>
+          <w:color w:val="4E5B61"/>
+          <w:sz w:val="21"/>
+          <w:szCs w:val="21"/>
+          <w:lang w:val="en-GB" w:eastAsia="de-DE"/>
+        </w:rPr>
+      </w:pPr>
+      <w:r>
+        <w:rPr>
+          <w:rFonts w:eastAsia="Times New Roman" w:cs="Times New Roman" w:ascii="Consolas" w:hAnsi="Consolas"/>
+          <w:color w:val="4E5B61"/>
+          <w:sz w:val="21"/>
+          <w:szCs w:val="21"/>
+          <w:lang w:val="en-GB" w:eastAsia="de-DE"/>
+        </w:rPr>
       </w:r>
       <w:bookmarkStart w:id="0" w:name="_GoBack"/>
-      <w:bookmarkEnd w:id="0"/>
+      <w:bookmarkStart w:id="1" w:name="_GoBack"/>
+      <w:bookmarkEnd w:id="1"/>
     </w:p>
     <w:p>
       <w:pPr>
@@ -2294,40 +2387,7 @@
           <w:szCs w:val="24"/>
           <w:u w:val="none"/>
         </w:rPr>
-        <w:t>(</w:t>
-      </w:r>
-      <w:r>
-        <w:rPr>
-          <w:rStyle w:val="Hyperlink"/>
-          <w:rFonts w:eastAsia="Times New Roman" w:cs="Times New Roman" w:ascii="Times New Roman" w:hAnsi="Times New Roman"/>
-          <w:color w:val="000000"/>
-          <w:sz w:val="24"/>
-          <w:szCs w:val="24"/>
-          <w:u w:val="none"/>
-        </w:rPr>
-        <w:t>Die Kamera hat bei mir die</w:t>
-      </w:r>
-      <w:r>
-        <w:rPr>
-          <w:rStyle w:val="Hyperlink"/>
-          <w:rFonts w:eastAsia="Times New Roman" w:cs="Times New Roman" w:ascii="Times New Roman" w:hAnsi="Times New Roman"/>
-          <w:color w:val="000000"/>
-          <w:sz w:val="24"/>
-          <w:szCs w:val="24"/>
-          <w:u w:val="none"/>
-        </w:rPr>
-        <w:t xml:space="preserve"> IP Adresse : 192.168.2.114</w:t>
-      </w:r>
-      <w:r>
-        <w:rPr>
-          <w:rStyle w:val="Hyperlink"/>
-          <w:rFonts w:eastAsia="Times New Roman" w:cs="Times New Roman" w:ascii="Times New Roman" w:hAnsi="Times New Roman"/>
-          <w:color w:val="000000"/>
-          <w:sz w:val="24"/>
-          <w:szCs w:val="24"/>
-          <w:u w:val="none"/>
-        </w:rPr>
-        <w:t>)</w:t>
+        <w:t>(Die Kamera hat bei mir die IP Adresse : 192.168.2.114)</w:t>
       </w:r>
       <w:r>
         <w:br w:type="page"/>
@@ -2366,7 +2426,7 @@
           <w:szCs w:val="24"/>
           <w:lang w:eastAsia="de-DE"/>
         </w:rPr>
-        <w:t xml:space="preserve">Befehls Tabelle für HTTP Requests zur ESP Kamera </w:t>
+        <w:t xml:space="preserve">Befehls Tabelle für HTTP Requests zur ESP Kamera mit </w:t>
       </w:r>
       <w:r>
         <w:rPr>
@@ -2417,6 +2477,27 @@
           <w:lang w:eastAsia="de-DE"/>
         </w:rPr>
         <w:t xml:space="preserve"> sind meine Anpassung.</w:t>
+      </w:r>
+    </w:p>
+    <w:p>
+      <w:pPr>
+        <w:pStyle w:val="Normal"/>
+        <w:spacing w:lineRule="auto" w:line="240" w:before="0" w:after="0"/>
+        <w:rPr>
+          <w:rFonts w:ascii="Times New Roman" w:hAnsi="Times New Roman" w:eastAsia="Times New Roman" w:cs="Times New Roman"/>
+          <w:sz w:val="24"/>
+          <w:szCs w:val="24"/>
+          <w:lang w:eastAsia="de-DE"/>
+        </w:rPr>
+      </w:pPr>
+      <w:r>
+        <w:rPr>
+          <w:rFonts w:eastAsia="Times New Roman" w:cs="Times New Roman" w:ascii="Times New Roman" w:hAnsi="Times New Roman"/>
+          <w:sz w:val="24"/>
+          <w:szCs w:val="24"/>
+          <w:lang w:eastAsia="de-DE"/>
+        </w:rPr>
+        <w:t xml:space="preserve">Diese Tabelle ist ein Auszug , nicht komplett. </w:t>
       </w:r>
     </w:p>
     <w:p>
@@ -2573,27 +2654,7 @@
                 <w:color w:val="000000"/>
                 <w:lang w:eastAsia="de-DE"/>
               </w:rPr>
-              <w:t>Com</w:t>
-            </w:r>
-            <w:r>
-              <w:rPr>
-                <w:rFonts w:eastAsia="Times New Roman" w:cs="Calibri"/>
-                <w:b/>
-                <w:bCs/>
-                <w:color w:val="000000"/>
-                <w:lang w:eastAsia="de-DE"/>
-              </w:rPr>
-              <w:t>m</w:t>
-            </w:r>
-            <w:r>
-              <w:rPr>
-                <w:rFonts w:eastAsia="Times New Roman" w:cs="Calibri"/>
-                <w:b/>
-                <w:bCs/>
-                <w:color w:val="000000"/>
-                <w:lang w:eastAsia="de-DE"/>
-              </w:rPr>
-              <w:t>and</w:t>
+              <w:t>Command</w:t>
             </w:r>
           </w:p>
         </w:tc>
@@ -4777,17 +4838,7 @@
                 <w:szCs w:val="18"/>
                 <w:lang w:eastAsia="de-DE"/>
               </w:rPr>
-              <w:t>http://192.168.2.114/control?var=special_effect&amp;val=</w:t>
-            </w:r>
-            <w:r>
-              <w:rPr>
-                <w:rFonts w:eastAsia="Times New Roman" w:cs="Calibri"/>
-                <w:color w:val="000000"/>
-                <w:sz w:val="18"/>
-                <w:szCs w:val="18"/>
-                <w:lang w:eastAsia="de-DE"/>
-              </w:rPr>
-              <w:t>0</w:t>
+              <w:t>http://192.168.2.114/control?var=special_effect&amp;val=0</w:t>
             </w:r>
           </w:p>
         </w:tc>
@@ -5440,17 +5491,7 @@
                 <w:szCs w:val="18"/>
                 <w:lang w:eastAsia="de-DE"/>
               </w:rPr>
-              <w:t>http://192.168.2.114/control?var=awb&amp;val=</w:t>
-            </w:r>
-            <w:r>
-              <w:rPr>
-                <w:rFonts w:eastAsia="Times New Roman" w:cs="Calibri"/>
-                <w:color w:val="000000"/>
-                <w:sz w:val="18"/>
-                <w:szCs w:val="18"/>
-                <w:lang w:eastAsia="de-DE"/>
-              </w:rPr>
-              <w:t>0</w:t>
+              <w:t>http://192.168.2.114/control?var=awb&amp;val=0</w:t>
             </w:r>
           </w:p>
         </w:tc>
@@ -7132,15 +7173,7 @@
                 <w:color w:val="000000"/>
                 <w:lang w:eastAsia="de-DE"/>
               </w:rPr>
-              <w:t xml:space="preserve">Farbbalken </w:t>
-            </w:r>
-            <w:r>
-              <w:rPr>
-                <w:rFonts w:eastAsia="Times New Roman" w:cs="Calibri"/>
-                <w:color w:val="000000"/>
-                <w:lang w:eastAsia="de-DE"/>
-              </w:rPr>
-              <w:t>Test</w:t>
+              <w:t>Farbbalken Test</w:t>
             </w:r>
           </w:p>
         </w:tc>
@@ -8335,16 +8368,7 @@
           <w:szCs w:val="24"/>
           <w:lang w:eastAsia="de-DE"/>
         </w:rPr>
-        <w:t>Beispiel</w:t>
-      </w:r>
-      <w:r>
-        <w:rPr>
-          <w:rFonts w:eastAsia="Times New Roman" w:cs="Times New Roman" w:ascii="Times New Roman" w:hAnsi="Times New Roman"/>
-          <w:sz w:val="24"/>
-          <w:szCs w:val="24"/>
-          <w:lang w:eastAsia="de-DE"/>
-        </w:rPr>
-        <w:t>:</w:t>
+        <w:t>Beispiel:</w:t>
         <w:br/>
       </w:r>
       <w:r>
@@ -8364,13 +8388,55 @@
         <w:br/>
         <w:tab/>
       </w:r>
+      <w:hyperlink r:id="rId9">
+        <w:r>
+          <w:rPr>
+            <w:rStyle w:val="Hyperlink"/>
+            <w:kern w:val="0"/>
+            <w:lang w:val="de-DE" w:bidi="ar-SA"/>
+          </w:rPr>
+          <w:t>http://192.168.2.114:81/stream</w:t>
+        </w:r>
+      </w:hyperlink>
       <w:r>
         <w:rPr>
           <w:rStyle w:val="Hyperlink"/>
+          <w:rFonts w:eastAsia="Times New Roman" w:cs="Times New Roman" w:ascii="Times New Roman" w:hAnsi="Times New Roman"/>
+          <w:color w:val="000000"/>
           <w:kern w:val="0"/>
-          <w:lang w:val="de-DE" w:bidi="ar-SA"/>
-        </w:rPr>
-        <w:t>http://192.168.2.114:81/stream</w:t>
+          <w:sz w:val="24"/>
+          <w:szCs w:val="24"/>
+          <w:u w:val="none"/>
+          <w:lang w:val="de-DE" w:eastAsia="de-DE" w:bidi="ar-SA"/>
+        </w:rPr>
+        <w:br/>
+        <w:t xml:space="preserve">der Stream kann </w:t>
+      </w:r>
+      <w:r>
+        <w:rPr>
+          <w:rStyle w:val="Hyperlink"/>
+          <w:rFonts w:eastAsia="Times New Roman" w:cs="Times New Roman" w:ascii="Times New Roman" w:hAnsi="Times New Roman"/>
+          <w:color w:val="000000"/>
+          <w:kern w:val="0"/>
+          <w:sz w:val="24"/>
+          <w:szCs w:val="24"/>
+          <w:u w:val="none"/>
+          <w:lang w:val="de-DE" w:eastAsia="de-DE" w:bidi="ar-SA"/>
+        </w:rPr>
+        <w:t xml:space="preserve">mit VLC Standard Einstellungen </w:t>
+      </w:r>
+      <w:r>
+        <w:rPr>
+          <w:rStyle w:val="Hyperlink"/>
+          <w:rFonts w:eastAsia="Times New Roman" w:cs="Times New Roman" w:ascii="Times New Roman" w:hAnsi="Times New Roman"/>
+          <w:color w:val="000000"/>
+          <w:kern w:val="0"/>
+          <w:sz w:val="24"/>
+          <w:szCs w:val="24"/>
+          <w:u w:val="none"/>
+          <w:lang w:val="de-DE" w:eastAsia="de-DE" w:bidi="ar-SA"/>
+        </w:rPr>
+        <w:t>als .avi abgespeichert werden.</w:t>
       </w:r>
       <w:r>
         <w:br w:type="page"/>
@@ -8598,53 +8664,6 @@
           <w:lang w:eastAsia="de-DE"/>
         </w:rPr>
         <w:t xml:space="preserve">Auflösung einstellen: </w:t>
-        <w:br/>
-      </w:r>
-      <w:hyperlink r:id="rId9">
-        <w:r>
-          <w:rPr>
-            <w:rStyle w:val="Hyperlink"/>
-            <w:rFonts w:eastAsia="Times New Roman" w:cs="Times New Roman" w:ascii="Times New Roman" w:hAnsi="Times New Roman"/>
-            <w:sz w:val="24"/>
-            <w:szCs w:val="24"/>
-            <w:lang w:eastAsia="de-DE"/>
-          </w:rPr>
-          <w:t>http://192.168.2.114/control?var=framesize&amp;val=</w:t>
-        </w:r>
-      </w:hyperlink>
-      <w:r>
-        <w:rPr>
-          <w:rStyle w:val="Hyperlink"/>
-          <w:rFonts w:eastAsia="Times New Roman" w:cs="Times New Roman" w:ascii="Times New Roman" w:hAnsi="Times New Roman"/>
-          <w:sz w:val="24"/>
-          <w:szCs w:val="24"/>
-          <w:lang w:eastAsia="de-DE"/>
-        </w:rPr>
-        <w:t>6</w:t>
-        <w:tab/>
-      </w:r>
-      <w:r>
-        <w:rPr>
-          <w:rFonts w:eastAsia="Times New Roman" w:cs="Times New Roman" w:ascii="Times New Roman" w:hAnsi="Times New Roman"/>
-          <w:color w:val="000000"/>
-          <w:sz w:val="24"/>
-          <w:szCs w:val="24"/>
-          <w:lang w:eastAsia="de-DE"/>
-        </w:rPr>
-        <w:tab/>
-        <w:t xml:space="preserve">6  </w:t>
-      </w:r>
-      <w:r>
-        <w:rPr>
-          <w:rFonts w:eastAsia="Times New Roman" w:cs="Times New Roman" w:ascii="Times New Roman" w:hAnsi="Times New Roman"/>
-          <w:b/>
-          <w:bCs/>
-          <w:color w:val="000000"/>
-          <w:sz w:val="24"/>
-          <w:szCs w:val="24"/>
-          <w:lang w:eastAsia="de-DE"/>
-        </w:rPr>
-        <w:t>QVGA(320×240)</w:t>
         <w:br/>
       </w:r>
       <w:hyperlink r:id="rId10">
@@ -8667,17 +8686,8 @@
           <w:szCs w:val="24"/>
           <w:lang w:eastAsia="de-DE"/>
         </w:rPr>
-        <w:t>10</w:t>
-      </w:r>
-      <w:r>
-        <w:rPr>
-          <w:rFonts w:eastAsia="Times New Roman" w:cs="Times New Roman" w:ascii="Times New Roman" w:hAnsi="Times New Roman"/>
-          <w:sz w:val="24"/>
-          <w:szCs w:val="24"/>
-          <w:lang w:eastAsia="de-DE"/>
-        </w:rPr>
+        <w:t>6</w:t>
         <w:tab/>
-        <w:t xml:space="preserve">10 </w:t>
       </w:r>
       <w:r>
         <w:rPr>
@@ -8687,7 +8697,20 @@
           <w:szCs w:val="24"/>
           <w:lang w:eastAsia="de-DE"/>
         </w:rPr>
-        <w:t>VGA(640×480)</w:t>
+        <w:tab/>
+        <w:t xml:space="preserve">6  </w:t>
+      </w:r>
+      <w:r>
+        <w:rPr>
+          <w:rFonts w:eastAsia="Times New Roman" w:cs="Times New Roman" w:ascii="Times New Roman" w:hAnsi="Times New Roman"/>
+          <w:b/>
+          <w:bCs/>
+          <w:color w:val="000000"/>
+          <w:sz w:val="24"/>
+          <w:szCs w:val="24"/>
+          <w:lang w:eastAsia="de-DE"/>
+        </w:rPr>
+        <w:t>QVGA(320×240)</w:t>
         <w:br/>
       </w:r>
       <w:hyperlink r:id="rId11">
@@ -8710,6 +8733,49 @@
           <w:szCs w:val="24"/>
           <w:lang w:eastAsia="de-DE"/>
         </w:rPr>
+        <w:t>10</w:t>
+      </w:r>
+      <w:r>
+        <w:rPr>
+          <w:rFonts w:eastAsia="Times New Roman" w:cs="Times New Roman" w:ascii="Times New Roman" w:hAnsi="Times New Roman"/>
+          <w:sz w:val="24"/>
+          <w:szCs w:val="24"/>
+          <w:lang w:eastAsia="de-DE"/>
+        </w:rPr>
+        <w:tab/>
+        <w:t xml:space="preserve">10 </w:t>
+      </w:r>
+      <w:r>
+        <w:rPr>
+          <w:rFonts w:eastAsia="Times New Roman" w:cs="Times New Roman" w:ascii="Times New Roman" w:hAnsi="Times New Roman"/>
+          <w:color w:val="000000"/>
+          <w:sz w:val="24"/>
+          <w:szCs w:val="24"/>
+          <w:lang w:eastAsia="de-DE"/>
+        </w:rPr>
+        <w:t>VGA(640×480)</w:t>
+        <w:br/>
+      </w:r>
+      <w:hyperlink r:id="rId12">
+        <w:r>
+          <w:rPr>
+            <w:rStyle w:val="Hyperlink"/>
+            <w:rFonts w:eastAsia="Times New Roman" w:cs="Times New Roman" w:ascii="Times New Roman" w:hAnsi="Times New Roman"/>
+            <w:sz w:val="24"/>
+            <w:szCs w:val="24"/>
+            <w:lang w:eastAsia="de-DE"/>
+          </w:rPr>
+          <w:t>http://192.168.2.114/control?var=framesize&amp;val=</w:t>
+        </w:r>
+      </w:hyperlink>
+      <w:r>
+        <w:rPr>
+          <w:rStyle w:val="Hyperlink"/>
+          <w:rFonts w:eastAsia="Times New Roman" w:cs="Times New Roman" w:ascii="Times New Roman" w:hAnsi="Times New Roman"/>
+          <w:sz w:val="24"/>
+          <w:szCs w:val="24"/>
+          <w:lang w:eastAsia="de-DE"/>
+        </w:rPr>
         <w:t>11</w:t>
       </w:r>
       <w:r>
@@ -8745,7 +8811,7 @@
         <w:t>Farbsättigung :</w:t>
         <w:br/>
       </w:r>
-      <w:hyperlink r:id="rId12">
+      <w:hyperlink r:id="rId13">
         <w:r>
           <w:rPr>
             <w:rStyle w:val="Hyperlink"/>
@@ -8802,7 +8868,7 @@
         <w:t>Bildqualität:</w:t>
         <w:br/>
       </w:r>
-      <w:hyperlink r:id="rId13">
+      <w:hyperlink r:id="rId14">
         <w:r>
           <w:rPr>
             <w:rStyle w:val="Hyperlink"/>
@@ -8849,7 +8915,7 @@
         <w:t>Helligkeit einstellen:</w:t>
         <w:br/>
       </w:r>
-      <w:hyperlink r:id="rId14">
+      <w:hyperlink r:id="rId15">
         <w:r>
           <w:rPr>
             <w:rStyle w:val="Hyperlink"/>
@@ -8893,7 +8959,7 @@
         <w:t>AWB Mode Manual einstellen:</w:t>
         <w:br/>
       </w:r>
-      <w:hyperlink r:id="rId15">
+      <w:hyperlink r:id="rId16">
         <w:r>
           <w:rPr>
             <w:rStyle w:val="Hyperlink"/>
@@ -8957,7 +9023,7 @@
         </w:rPr>
         <w:br/>
       </w:r>
-      <w:hyperlink r:id="rId16">
+      <w:hyperlink r:id="rId17">
         <w:r>
           <w:rPr>
             <w:rStyle w:val="Hyperlink"/>
@@ -9012,7 +9078,7 @@
         <w:br/>
         <w:t xml:space="preserve"> </w:t>
       </w:r>
-      <w:hyperlink r:id="rId17">
+      <w:hyperlink r:id="rId18">
         <w:r>
           <w:rPr>
             <w:rStyle w:val="Hyperlink"/>
@@ -9085,7 +9151,7 @@
         <w:t>http://192.168.2.114/control?var=vflip&amp;val=0</w:t>
         <w:br/>
       </w:r>
-      <w:hyperlink r:id="rId18">
+      <w:hyperlink r:id="rId19">
         <w:r>
           <w:rPr>
             <w:rStyle w:val="Hyperlink"/>
@@ -9153,7 +9219,7 @@
         </w:rPr>
         <w:br/>
       </w:r>
-      <w:hyperlink r:id="rId19">
+      <w:hyperlink r:id="rId20">
         <w:r>
           <w:rPr>
             <w:rStyle w:val="Hyperlink"/>
@@ -9199,7 +9265,7 @@
         </w:rPr>
         <w:br/>
       </w:r>
-      <w:hyperlink r:id="rId20">
+      <w:hyperlink r:id="rId21">
         <w:r>
           <w:rPr>
             <w:rStyle w:val="Hyperlink"/>
@@ -10576,7 +10642,7 @@
         <w:t>Beispiele – ESP32 – Camera –  CameraWebServer</w:t>
         <w:br/>
       </w:r>
-      <w:hyperlink r:id="rId21">
+      <w:hyperlink r:id="rId22">
         <w:r>
           <w:rPr>
             <w:rStyle w:val="Hyperlink"/>
@@ -10622,7 +10688,7 @@
         <w:spacing w:lineRule="auto" w:line="240" w:before="240" w:afterAutospacing="1"/>
         <w:rPr/>
       </w:pPr>
-      <w:hyperlink r:id="rId22">
+      <w:hyperlink r:id="rId23">
         <w:r>
           <w:rPr>
             <w:rStyle w:val="Hyperlink"/>
@@ -10651,7 +10717,7 @@
         <w:spacing w:lineRule="auto" w:line="240" w:before="240" w:afterAutospacing="1"/>
         <w:rPr/>
       </w:pPr>
-      <w:hyperlink r:id="rId23">
+      <w:hyperlink r:id="rId24">
         <w:r>
           <w:rPr>
             <w:rStyle w:val="Hyperlink"/>
@@ -10687,7 +10753,7 @@
         <w:spacing w:lineRule="auto" w:line="240" w:before="240" w:afterAutospacing="1"/>
         <w:rPr/>
       </w:pPr>
-      <w:hyperlink r:id="rId24">
+      <w:hyperlink r:id="rId25">
         <w:r>
           <w:rPr>
             <w:rStyle w:val="Hyperlink"/>
@@ -10734,7 +10800,7 @@
         <w:spacing w:lineRule="auto" w:line="240" w:before="240" w:afterAutospacing="1"/>
         <w:rPr/>
       </w:pPr>
-      <w:hyperlink r:id="rId25">
+      <w:hyperlink r:id="rId26">
         <w:r>
           <w:rPr>
             <w:rStyle w:val="Hyperlink"/>

--- a/Elektronik/ESP32-CAM/ESP32-CAM_Kamera_OV3660.docx
+++ b/Elektronik/ESP32-CAM/ESP32-CAM_Kamera_OV3660.docx
@@ -8368,78 +8368,65 @@
           <w:szCs w:val="24"/>
           <w:lang w:eastAsia="de-DE"/>
         </w:rPr>
-        <w:t>Beispiel:</w:t>
-        <w:br/>
-      </w:r>
-      <w:r>
+      </w:r>
+    </w:p>
+    <w:p>
+      <w:pPr>
+        <w:pStyle w:val="Normal"/>
+        <w:suppressAutoHyphens w:val="false"/>
+        <w:spacing w:lineRule="auto" w:line="240" w:beforeAutospacing="1" w:afterAutospacing="1"/>
+        <w:ind w:left="720"/>
+        <w:rPr>
+          <w:rFonts w:ascii="Times New Roman" w:hAnsi="Times New Roman" w:eastAsia="Times New Roman" w:cs="Times New Roman"/>
+          <w:sz w:val="24"/>
+          <w:szCs w:val="24"/>
+          <w:lang w:eastAsia="de-DE"/>
+        </w:rPr>
+      </w:pPr>
+      <w:r>
+        <w:rPr>
+          <w:rFonts w:eastAsia="Times New Roman" w:cs="Times New Roman" w:ascii="Times New Roman" w:hAnsi="Times New Roman"/>
+          <w:sz w:val="24"/>
+          <w:szCs w:val="24"/>
+          <w:lang w:eastAsia="de-DE"/>
+        </w:rPr>
+      </w:r>
+    </w:p>
+    <w:p>
+      <w:pPr>
+        <w:pStyle w:val="Normal"/>
+        <w:suppressAutoHyphens w:val="false"/>
+        <w:spacing w:lineRule="auto" w:line="240" w:beforeAutospacing="1" w:afterAutospacing="1"/>
+        <w:ind w:left="720"/>
+        <w:rPr>
+          <w:rFonts w:ascii="Times New Roman" w:hAnsi="Times New Roman" w:eastAsia="Times New Roman" w:cs="Times New Roman"/>
+          <w:sz w:val="24"/>
+          <w:szCs w:val="24"/>
+          <w:lang w:eastAsia="de-DE"/>
+        </w:rPr>
+      </w:pPr>
+      <w:r>
+        <w:rPr>
+          <w:rFonts w:eastAsia="Times New Roman" w:cs="Times New Roman" w:ascii="Times New Roman" w:hAnsi="Times New Roman"/>
+          <w:sz w:val="24"/>
+          <w:szCs w:val="24"/>
+          <w:lang w:eastAsia="de-DE"/>
+        </w:rPr>
+      </w:r>
+      <w:r>
+        <w:br w:type="page"/>
+      </w:r>
+    </w:p>
+    <w:p>
+      <w:pPr>
+        <w:pStyle w:val="Normal"/>
+        <w:suppressAutoHyphens w:val="false"/>
+        <w:spacing w:lineRule="auto" w:line="240" w:beforeAutospacing="1" w:afterAutospacing="1"/>
+        <w:ind w:left="720"/>
         <w:rPr/>
-        <w:tab/>
-      </w:r>
-      <w:r>
-        <w:rPr>
-          <w:b/>
-          <w:bCs/>
-        </w:rPr>
-        <w:t xml:space="preserve">VLC </w:t>
-      </w:r>
+      </w:pPr>
       <w:r>
         <w:rPr/>
-        <w:t>Netzwerkstream öffnen</w:t>
-        <w:br/>
-        <w:tab/>
-      </w:r>
-      <w:hyperlink r:id="rId9">
-        <w:r>
-          <w:rPr>
-            <w:rStyle w:val="Hyperlink"/>
-            <w:kern w:val="0"/>
-            <w:lang w:val="de-DE" w:bidi="ar-SA"/>
-          </w:rPr>
-          <w:t>http://192.168.2.114:81/stream</w:t>
-        </w:r>
-      </w:hyperlink>
-      <w:r>
-        <w:rPr>
-          <w:rStyle w:val="Hyperlink"/>
-          <w:rFonts w:eastAsia="Times New Roman" w:cs="Times New Roman" w:ascii="Times New Roman" w:hAnsi="Times New Roman"/>
-          <w:color w:val="000000"/>
-          <w:kern w:val="0"/>
-          <w:sz w:val="24"/>
-          <w:szCs w:val="24"/>
-          <w:u w:val="none"/>
-          <w:lang w:val="de-DE" w:eastAsia="de-DE" w:bidi="ar-SA"/>
-        </w:rPr>
-        <w:br/>
-        <w:t xml:space="preserve">der Stream kann </w:t>
-      </w:r>
-      <w:r>
-        <w:rPr>
-          <w:rStyle w:val="Hyperlink"/>
-          <w:rFonts w:eastAsia="Times New Roman" w:cs="Times New Roman" w:ascii="Times New Roman" w:hAnsi="Times New Roman"/>
-          <w:color w:val="000000"/>
-          <w:kern w:val="0"/>
-          <w:sz w:val="24"/>
-          <w:szCs w:val="24"/>
-          <w:u w:val="none"/>
-          <w:lang w:val="de-DE" w:eastAsia="de-DE" w:bidi="ar-SA"/>
-        </w:rPr>
-        <w:t xml:space="preserve">mit VLC Standard Einstellungen </w:t>
-      </w:r>
-      <w:r>
-        <w:rPr>
-          <w:rStyle w:val="Hyperlink"/>
-          <w:rFonts w:eastAsia="Times New Roman" w:cs="Times New Roman" w:ascii="Times New Roman" w:hAnsi="Times New Roman"/>
-          <w:color w:val="000000"/>
-          <w:kern w:val="0"/>
-          <w:sz w:val="24"/>
-          <w:szCs w:val="24"/>
-          <w:u w:val="none"/>
-          <w:lang w:val="de-DE" w:eastAsia="de-DE" w:bidi="ar-SA"/>
-        </w:rPr>
-        <w:t>als .avi abgespeichert werden.</w:t>
-      </w:r>
-      <w:r>
-        <w:br w:type="page"/>
       </w:r>
     </w:p>
     <w:p>
@@ -8664,6 +8651,53 @@
           <w:lang w:eastAsia="de-DE"/>
         </w:rPr>
         <w:t xml:space="preserve">Auflösung einstellen: </w:t>
+        <w:br/>
+      </w:r>
+      <w:hyperlink r:id="rId9">
+        <w:r>
+          <w:rPr>
+            <w:rStyle w:val="Hyperlink"/>
+            <w:rFonts w:eastAsia="Times New Roman" w:cs="Times New Roman" w:ascii="Times New Roman" w:hAnsi="Times New Roman"/>
+            <w:sz w:val="24"/>
+            <w:szCs w:val="24"/>
+            <w:lang w:eastAsia="de-DE"/>
+          </w:rPr>
+          <w:t>http://192.168.2.114/control?var=framesize&amp;val=</w:t>
+        </w:r>
+      </w:hyperlink>
+      <w:r>
+        <w:rPr>
+          <w:rStyle w:val="Hyperlink"/>
+          <w:rFonts w:eastAsia="Times New Roman" w:cs="Times New Roman" w:ascii="Times New Roman" w:hAnsi="Times New Roman"/>
+          <w:sz w:val="24"/>
+          <w:szCs w:val="24"/>
+          <w:lang w:eastAsia="de-DE"/>
+        </w:rPr>
+        <w:t>6</w:t>
+        <w:tab/>
+      </w:r>
+      <w:r>
+        <w:rPr>
+          <w:rFonts w:eastAsia="Times New Roman" w:cs="Times New Roman" w:ascii="Times New Roman" w:hAnsi="Times New Roman"/>
+          <w:color w:val="000000"/>
+          <w:sz w:val="24"/>
+          <w:szCs w:val="24"/>
+          <w:lang w:eastAsia="de-DE"/>
+        </w:rPr>
+        <w:tab/>
+        <w:t xml:space="preserve">6  </w:t>
+      </w:r>
+      <w:r>
+        <w:rPr>
+          <w:rFonts w:eastAsia="Times New Roman" w:cs="Times New Roman" w:ascii="Times New Roman" w:hAnsi="Times New Roman"/>
+          <w:b/>
+          <w:bCs/>
+          <w:color w:val="000000"/>
+          <w:sz w:val="24"/>
+          <w:szCs w:val="24"/>
+          <w:lang w:eastAsia="de-DE"/>
+        </w:rPr>
+        <w:t>QVGA(320×240)</w:t>
         <w:br/>
       </w:r>
       <w:hyperlink r:id="rId10">
@@ -8686,8 +8720,17 @@
           <w:szCs w:val="24"/>
           <w:lang w:eastAsia="de-DE"/>
         </w:rPr>
-        <w:t>6</w:t>
+        <w:t>10</w:t>
+      </w:r>
+      <w:r>
+        <w:rPr>
+          <w:rFonts w:eastAsia="Times New Roman" w:cs="Times New Roman" w:ascii="Times New Roman" w:hAnsi="Times New Roman"/>
+          <w:sz w:val="24"/>
+          <w:szCs w:val="24"/>
+          <w:lang w:eastAsia="de-DE"/>
+        </w:rPr>
         <w:tab/>
+        <w:t xml:space="preserve">10 </w:t>
       </w:r>
       <w:r>
         <w:rPr>
@@ -8697,20 +8740,7 @@
           <w:szCs w:val="24"/>
           <w:lang w:eastAsia="de-DE"/>
         </w:rPr>
-        <w:tab/>
-        <w:t xml:space="preserve">6  </w:t>
-      </w:r>
-      <w:r>
-        <w:rPr>
-          <w:rFonts w:eastAsia="Times New Roman" w:cs="Times New Roman" w:ascii="Times New Roman" w:hAnsi="Times New Roman"/>
-          <w:b/>
-          <w:bCs/>
-          <w:color w:val="000000"/>
-          <w:sz w:val="24"/>
-          <w:szCs w:val="24"/>
-          <w:lang w:eastAsia="de-DE"/>
-        </w:rPr>
-        <w:t>QVGA(320×240)</w:t>
+        <w:t>VGA(640×480)</w:t>
         <w:br/>
       </w:r>
       <w:hyperlink r:id="rId11">
@@ -8733,49 +8763,6 @@
           <w:szCs w:val="24"/>
           <w:lang w:eastAsia="de-DE"/>
         </w:rPr>
-        <w:t>10</w:t>
-      </w:r>
-      <w:r>
-        <w:rPr>
-          <w:rFonts w:eastAsia="Times New Roman" w:cs="Times New Roman" w:ascii="Times New Roman" w:hAnsi="Times New Roman"/>
-          <w:sz w:val="24"/>
-          <w:szCs w:val="24"/>
-          <w:lang w:eastAsia="de-DE"/>
-        </w:rPr>
-        <w:tab/>
-        <w:t xml:space="preserve">10 </w:t>
-      </w:r>
-      <w:r>
-        <w:rPr>
-          <w:rFonts w:eastAsia="Times New Roman" w:cs="Times New Roman" w:ascii="Times New Roman" w:hAnsi="Times New Roman"/>
-          <w:color w:val="000000"/>
-          <w:sz w:val="24"/>
-          <w:szCs w:val="24"/>
-          <w:lang w:eastAsia="de-DE"/>
-        </w:rPr>
-        <w:t>VGA(640×480)</w:t>
-        <w:br/>
-      </w:r>
-      <w:hyperlink r:id="rId12">
-        <w:r>
-          <w:rPr>
-            <w:rStyle w:val="Hyperlink"/>
-            <w:rFonts w:eastAsia="Times New Roman" w:cs="Times New Roman" w:ascii="Times New Roman" w:hAnsi="Times New Roman"/>
-            <w:sz w:val="24"/>
-            <w:szCs w:val="24"/>
-            <w:lang w:eastAsia="de-DE"/>
-          </w:rPr>
-          <w:t>http://192.168.2.114/control?var=framesize&amp;val=</w:t>
-        </w:r>
-      </w:hyperlink>
-      <w:r>
-        <w:rPr>
-          <w:rStyle w:val="Hyperlink"/>
-          <w:rFonts w:eastAsia="Times New Roman" w:cs="Times New Roman" w:ascii="Times New Roman" w:hAnsi="Times New Roman"/>
-          <w:sz w:val="24"/>
-          <w:szCs w:val="24"/>
-          <w:lang w:eastAsia="de-DE"/>
-        </w:rPr>
         <w:t>11</w:t>
       </w:r>
       <w:r>
@@ -8811,7 +8798,7 @@
         <w:t>Farbsättigung :</w:t>
         <w:br/>
       </w:r>
-      <w:hyperlink r:id="rId13">
+      <w:hyperlink r:id="rId12">
         <w:r>
           <w:rPr>
             <w:rStyle w:val="Hyperlink"/>
@@ -8868,7 +8855,7 @@
         <w:t>Bildqualität:</w:t>
         <w:br/>
       </w:r>
-      <w:hyperlink r:id="rId14">
+      <w:hyperlink r:id="rId13">
         <w:r>
           <w:rPr>
             <w:rStyle w:val="Hyperlink"/>
@@ -8915,7 +8902,7 @@
         <w:t>Helligkeit einstellen:</w:t>
         <w:br/>
       </w:r>
-      <w:hyperlink r:id="rId15">
+      <w:hyperlink r:id="rId14">
         <w:r>
           <w:rPr>
             <w:rStyle w:val="Hyperlink"/>
@@ -8959,7 +8946,7 @@
         <w:t>AWB Mode Manual einstellen:</w:t>
         <w:br/>
       </w:r>
-      <w:hyperlink r:id="rId16">
+      <w:hyperlink r:id="rId15">
         <w:r>
           <w:rPr>
             <w:rStyle w:val="Hyperlink"/>
@@ -9023,7 +9010,7 @@
         </w:rPr>
         <w:br/>
       </w:r>
-      <w:hyperlink r:id="rId17">
+      <w:hyperlink r:id="rId16">
         <w:r>
           <w:rPr>
             <w:rStyle w:val="Hyperlink"/>
@@ -9078,7 +9065,7 @@
         <w:br/>
         <w:t xml:space="preserve"> </w:t>
       </w:r>
-      <w:hyperlink r:id="rId18">
+      <w:hyperlink r:id="rId17">
         <w:r>
           <w:rPr>
             <w:rStyle w:val="Hyperlink"/>
@@ -9151,7 +9138,7 @@
         <w:t>http://192.168.2.114/control?var=vflip&amp;val=0</w:t>
         <w:br/>
       </w:r>
-      <w:hyperlink r:id="rId19">
+      <w:hyperlink r:id="rId18">
         <w:r>
           <w:rPr>
             <w:rStyle w:val="Hyperlink"/>
@@ -9219,7 +9206,7 @@
         </w:rPr>
         <w:br/>
       </w:r>
-      <w:hyperlink r:id="rId20">
+      <w:hyperlink r:id="rId19">
         <w:r>
           <w:rPr>
             <w:rStyle w:val="Hyperlink"/>
@@ -9265,7 +9252,7 @@
         </w:rPr>
         <w:br/>
       </w:r>
-      <w:hyperlink r:id="rId21">
+      <w:hyperlink r:id="rId20">
         <w:r>
           <w:rPr>
             <w:rStyle w:val="Hyperlink"/>
@@ -10607,6 +10594,911 @@
           <w:lang w:eastAsia="de-DE"/>
         </w:rPr>
       </w:r>
+      <w:r>
+        <w:br w:type="page"/>
+      </w:r>
+    </w:p>
+    <w:p>
+      <w:pPr>
+        <w:pStyle w:val="Heading2"/>
+        <w:widowControl/>
+        <w:suppressAutoHyphens w:val="true"/>
+        <w:bidi w:val="0"/>
+        <w:spacing w:lineRule="auto" w:line="276"/>
+        <w:jc w:val="left"/>
+        <w:rPr>
+          <w:kern w:val="0"/>
+          <w:lang w:val="en-GB" w:eastAsia="en-US" w:bidi="ar-SA"/>
+        </w:rPr>
+      </w:pPr>
+      <w:r>
+        <w:rPr>
+          <w:kern w:val="0"/>
+          <w:sz w:val="22"/>
+          <w:szCs w:val="22"/>
+          <w:lang w:val="en-GB" w:eastAsia="en-US" w:bidi="ar-SA"/>
+        </w:rPr>
+        <w:t>Beispiel</w:t>
+      </w:r>
+      <w:r>
+        <w:rPr>
+          <w:kern w:val="0"/>
+          <w:lang w:val="en-GB" w:eastAsia="en-US" w:bidi="ar-SA"/>
+        </w:rPr>
+        <w:t>:</w:t>
+        <w:br/>
+      </w:r>
+      <w:r>
+        <w:rPr>
+          <w:rFonts w:eastAsia="" w:cs="" w:cstheme="majorBidi" w:eastAsiaTheme="majorEastAsia"/>
+          <w:b/>
+          <w:bCs/>
+          <w:color w:themeColor="accent1" w:val="4F81BD"/>
+          <w:kern w:val="0"/>
+          <w:sz w:val="26"/>
+          <w:szCs w:val="26"/>
+          <w:lang w:val="en-GB" w:eastAsia="en-US" w:bidi="ar-SA"/>
+        </w:rPr>
+        <w:t xml:space="preserve">mit VLC </w:t>
+      </w:r>
+      <w:r>
+        <w:rPr>
+          <w:rFonts w:eastAsia="" w:cs="" w:cstheme="majorBidi" w:eastAsiaTheme="majorEastAsia"/>
+          <w:b/>
+          <w:bCs/>
+          <w:color w:themeColor="accent1" w:val="4F81BD"/>
+          <w:kern w:val="0"/>
+          <w:sz w:val="26"/>
+          <w:szCs w:val="26"/>
+          <w:lang w:val="en-GB" w:eastAsia="en-US" w:bidi="ar-SA"/>
+        </w:rPr>
+        <w:t xml:space="preserve">eine </w:t>
+      </w:r>
+      <w:r>
+        <w:rPr>
+          <w:rFonts w:eastAsia="" w:cs="" w:cstheme="majorBidi" w:eastAsiaTheme="majorEastAsia"/>
+          <w:b/>
+          <w:bCs/>
+          <w:color w:themeColor="accent1" w:val="4F81BD"/>
+          <w:kern w:val="0"/>
+          <w:sz w:val="26"/>
+          <w:szCs w:val="26"/>
+          <w:lang w:val="en-GB" w:eastAsia="en-US" w:bidi="ar-SA"/>
+        </w:rPr>
+        <w:t xml:space="preserve">Streamdatei erstellen und </w:t>
+      </w:r>
+      <w:r>
+        <w:rPr>
+          <w:rFonts w:eastAsia="" w:cs="" w:cstheme="majorBidi" w:eastAsiaTheme="majorEastAsia"/>
+          <w:b/>
+          <w:bCs/>
+          <w:color w:themeColor="accent1" w:val="4F81BD"/>
+          <w:kern w:val="0"/>
+          <w:sz w:val="26"/>
+          <w:szCs w:val="26"/>
+          <w:lang w:val="en-GB" w:eastAsia="en-US" w:bidi="ar-SA"/>
+        </w:rPr>
+        <w:t xml:space="preserve">als </w:t>
+      </w:r>
+      <w:r>
+        <w:rPr>
+          <w:rFonts w:eastAsia="" w:cs="" w:cstheme="majorBidi" w:eastAsiaTheme="majorEastAsia"/>
+          <w:b/>
+          <w:bCs/>
+          <w:color w:themeColor="accent1" w:val="4F81BD"/>
+          <w:kern w:val="0"/>
+          <w:sz w:val="26"/>
+          <w:szCs w:val="26"/>
+          <w:lang w:val="en-GB" w:eastAsia="en-US" w:bidi="ar-SA"/>
+        </w:rPr>
+        <w:t>.mp4 konvertieren.</w:t>
+      </w:r>
+    </w:p>
+    <w:p>
+      <w:pPr>
+        <w:pStyle w:val="Normal"/>
+        <w:widowControl/>
+        <w:suppressAutoHyphens w:val="false"/>
+        <w:bidi w:val="0"/>
+        <w:spacing w:lineRule="auto" w:line="240" w:beforeAutospacing="1" w:afterAutospacing="1"/>
+        <w:ind w:hanging="0" w:left="227" w:right="0"/>
+        <w:jc w:val="left"/>
+        <w:rPr>
+          <w:rFonts w:ascii="Times New Roman" w:hAnsi="Times New Roman" w:eastAsia="Times New Roman" w:cs="Times New Roman"/>
+          <w:sz w:val="24"/>
+          <w:szCs w:val="24"/>
+          <w:lang w:eastAsia="de-DE"/>
+        </w:rPr>
+      </w:pPr>
+      <w:r>
+        <w:rPr>
+          <w:rStyle w:val="Hyperlink"/>
+          <w:rFonts w:eastAsia="Times New Roman" w:cs="Times New Roman" w:ascii="Times New Roman" w:hAnsi="Times New Roman"/>
+          <w:b/>
+          <w:bCs/>
+          <w:color w:val="000000"/>
+          <w:kern w:val="0"/>
+          <w:sz w:val="24"/>
+          <w:szCs w:val="24"/>
+          <w:u w:val="none"/>
+          <w:lang w:val="de-DE" w:eastAsia="de-DE" w:bidi="ar-SA"/>
+        </w:rPr>
+        <w:t xml:space="preserve">VLC </w:t>
+      </w:r>
+      <w:r>
+        <w:rPr>
+          <w:rStyle w:val="Hyperlink"/>
+          <w:rFonts w:eastAsia="Times New Roman" w:cs="Times New Roman" w:ascii="Times New Roman" w:hAnsi="Times New Roman"/>
+          <w:b w:val="false"/>
+          <w:bCs w:val="false"/>
+          <w:color w:val="000000"/>
+          <w:kern w:val="0"/>
+          <w:sz w:val="24"/>
+          <w:szCs w:val="24"/>
+          <w:u w:val="none"/>
+          <w:lang w:val="de-DE" w:eastAsia="de-DE" w:bidi="ar-SA"/>
+        </w:rPr>
+        <w:t xml:space="preserve">mit </w:t>
+      </w:r>
+      <w:r>
+        <w:rPr>
+          <w:rStyle w:val="Hyperlink"/>
+          <w:rFonts w:eastAsia="Times New Roman" w:cs="Times New Roman" w:ascii="Times New Roman" w:hAnsi="Times New Roman"/>
+          <w:b w:val="false"/>
+          <w:bCs w:val="false"/>
+          <w:color w:val="000000"/>
+          <w:kern w:val="0"/>
+          <w:sz w:val="24"/>
+          <w:szCs w:val="24"/>
+          <w:u w:val="none"/>
+          <w:lang w:val="de-DE" w:eastAsia="de-DE" w:bidi="ar-SA"/>
+        </w:rPr>
+        <w:t xml:space="preserve"> Standard Einstell</w:t>
+      </w:r>
+      <w:r>
+        <w:rPr>
+          <w:rStyle w:val="Hyperlink"/>
+          <w:rFonts w:eastAsia="Times New Roman" w:cs="Times New Roman" w:ascii="Times New Roman" w:hAnsi="Times New Roman"/>
+          <w:b w:val="false"/>
+          <w:bCs w:val="false"/>
+          <w:color w:val="000000"/>
+          <w:kern w:val="0"/>
+          <w:sz w:val="24"/>
+          <w:szCs w:val="24"/>
+          <w:u w:val="none"/>
+          <w:lang w:val="de-DE" w:eastAsia="de-DE" w:bidi="ar-SA"/>
+        </w:rPr>
+        <w:t>ungen</w:t>
+      </w:r>
+    </w:p>
+    <w:p>
+      <w:pPr>
+        <w:pStyle w:val="Normal"/>
+        <w:suppressAutoHyphens w:val="false"/>
+        <w:spacing w:lineRule="auto" w:line="240" w:beforeAutospacing="1" w:afterAutospacing="1"/>
+        <w:ind w:left="720"/>
+        <w:rPr>
+          <w:rFonts w:ascii="Times New Roman" w:hAnsi="Times New Roman" w:eastAsia="Times New Roman" w:cs="Times New Roman"/>
+          <w:sz w:val="24"/>
+          <w:szCs w:val="24"/>
+          <w:lang w:eastAsia="de-DE"/>
+        </w:rPr>
+      </w:pPr>
+      <w:r>
+        <w:rPr>
+          <w:rFonts w:eastAsia="Times New Roman" w:cs="Times New Roman" w:ascii="Times New Roman" w:hAnsi="Times New Roman"/>
+          <w:sz w:val="24"/>
+          <w:szCs w:val="24"/>
+          <w:lang w:eastAsia="de-DE"/>
+        </w:rPr>
+        <w:br/>
+      </w:r>
+      <w:r>
+        <w:drawing>
+          <wp:anchor behindDoc="0" distT="0" distB="0" distL="0" distR="0" simplePos="0" locked="0" layoutInCell="0" allowOverlap="1" relativeHeight="8">
+            <wp:simplePos x="0" y="0"/>
+            <wp:positionH relativeFrom="column">
+              <wp:posOffset>635</wp:posOffset>
+            </wp:positionH>
+            <wp:positionV relativeFrom="paragraph">
+              <wp:posOffset>635</wp:posOffset>
+            </wp:positionV>
+            <wp:extent cx="2167890" cy="1621155"/>
+            <wp:effectExtent l="0" t="0" r="0" b="0"/>
+            <wp:wrapSquare wrapText="right"/>
+            <wp:docPr id="5" name="Bild5" descr=""/>
+            <wp:cNvGraphicFramePr>
+              <a:graphicFrameLocks xmlns:a="http://schemas.openxmlformats.org/drawingml/2006/main" noChangeAspect="1"/>
+            </wp:cNvGraphicFramePr>
+            <a:graphic xmlns:a="http://schemas.openxmlformats.org/drawingml/2006/main">
+              <a:graphicData uri="http://schemas.openxmlformats.org/drawingml/2006/picture">
+                <pic:pic xmlns:pic="http://schemas.openxmlformats.org/drawingml/2006/picture">
+                  <pic:nvPicPr>
+                    <pic:cNvPr id="5" name="Bild5" descr=""/>
+                    <pic:cNvPicPr>
+                      <a:picLocks noChangeAspect="1" noChangeArrowheads="1"/>
+                    </pic:cNvPicPr>
+                  </pic:nvPicPr>
+                  <pic:blipFill>
+                    <a:blip r:embed="rId21"/>
+                    <a:stretch>
+                      <a:fillRect/>
+                    </a:stretch>
+                  </pic:blipFill>
+                  <pic:spPr bwMode="auto">
+                    <a:xfrm>
+                      <a:off x="0" y="0"/>
+                      <a:ext cx="2167890" cy="1621155"/>
+                    </a:xfrm>
+                    <a:prstGeom prst="rect">
+                      <a:avLst/>
+                    </a:prstGeom>
+                  </pic:spPr>
+                </pic:pic>
+              </a:graphicData>
+            </a:graphic>
+          </wp:anchor>
+        </w:drawing>
+      </w:r>
+      <w:r>
+        <w:rPr>
+          <w:b w:val="false"/>
+          <w:bCs w:val="false"/>
+        </w:rPr>
+        <w:t xml:space="preserve">VLC - </w:t>
+      </w:r>
+      <w:r>
+        <w:rPr>
+          <w:b w:val="false"/>
+          <w:bCs w:val="false"/>
+        </w:rPr>
+        <w:t xml:space="preserve">Medien - </w:t>
+      </w:r>
+      <w:r>
+        <w:rPr>
+          <w:b w:val="false"/>
+          <w:bCs w:val="false"/>
+        </w:rPr>
+        <w:t>N</w:t>
+      </w:r>
+      <w:r>
+        <w:rPr/>
+        <w:t xml:space="preserve">etzwerkstream öffnen </w:t>
+      </w:r>
+      <w:hyperlink r:id="rId22">
+        <w:r>
+          <w:rPr>
+            <w:rStyle w:val="Hyperlink"/>
+            <w:kern w:val="0"/>
+            <w:lang w:val="de-DE" w:bidi="ar-SA"/>
+          </w:rPr>
+          <w:t>http://192.168.2.114:81/stream</w:t>
+        </w:r>
+      </w:hyperlink>
+    </w:p>
+    <w:p>
+      <w:pPr>
+        <w:pStyle w:val="Normal"/>
+        <w:suppressAutoHyphens w:val="false"/>
+        <w:spacing w:lineRule="auto" w:line="240" w:beforeAutospacing="1" w:afterAutospacing="1"/>
+        <w:ind w:left="720"/>
+        <w:rPr>
+          <w:rFonts w:ascii="Times New Roman" w:hAnsi="Times New Roman" w:eastAsia="Times New Roman" w:cs="Times New Roman"/>
+          <w:sz w:val="24"/>
+          <w:szCs w:val="24"/>
+          <w:lang w:eastAsia="de-DE"/>
+        </w:rPr>
+      </w:pPr>
+      <w:r>
+        <w:rPr/>
+      </w:r>
+    </w:p>
+    <w:p>
+      <w:pPr>
+        <w:pStyle w:val="Normal"/>
+        <w:suppressAutoHyphens w:val="false"/>
+        <w:spacing w:lineRule="auto" w:line="240" w:beforeAutospacing="1" w:afterAutospacing="1"/>
+        <w:ind w:left="720"/>
+        <w:rPr>
+          <w:rFonts w:ascii="Times New Roman" w:hAnsi="Times New Roman" w:eastAsia="Times New Roman" w:cs="Times New Roman"/>
+          <w:sz w:val="24"/>
+          <w:szCs w:val="24"/>
+          <w:lang w:eastAsia="de-DE"/>
+        </w:rPr>
+      </w:pPr>
+      <w:r>
+        <w:rPr/>
+      </w:r>
+    </w:p>
+    <w:p>
+      <w:pPr>
+        <w:pStyle w:val="Normal"/>
+        <w:suppressAutoHyphens w:val="false"/>
+        <w:spacing w:lineRule="auto" w:line="240" w:beforeAutospacing="1" w:afterAutospacing="1"/>
+        <w:ind w:left="720"/>
+        <w:rPr>
+          <w:rFonts w:ascii="Times New Roman" w:hAnsi="Times New Roman" w:eastAsia="Times New Roman" w:cs="Times New Roman"/>
+          <w:sz w:val="24"/>
+          <w:szCs w:val="24"/>
+          <w:lang w:eastAsia="de-DE"/>
+        </w:rPr>
+      </w:pPr>
+      <w:r>
+        <w:rPr/>
+      </w:r>
+    </w:p>
+    <w:p>
+      <w:pPr>
+        <w:pStyle w:val="Normal"/>
+        <w:suppressAutoHyphens w:val="false"/>
+        <w:spacing w:lineRule="auto" w:line="240" w:beforeAutospacing="1" w:afterAutospacing="1"/>
+        <w:ind w:left="720"/>
+        <w:rPr>
+          <w:rFonts w:ascii="Times New Roman" w:hAnsi="Times New Roman" w:eastAsia="Times New Roman" w:cs="Times New Roman"/>
+          <w:sz w:val="24"/>
+          <w:szCs w:val="24"/>
+          <w:lang w:eastAsia="de-DE"/>
+        </w:rPr>
+      </w:pPr>
+      <w:r>
+        <w:rPr/>
+        <w:drawing>
+          <wp:anchor behindDoc="0" distT="0" distB="0" distL="0" distR="0" simplePos="0" locked="0" layoutInCell="0" allowOverlap="1" relativeHeight="9">
+            <wp:simplePos x="0" y="0"/>
+            <wp:positionH relativeFrom="column">
+              <wp:posOffset>43180</wp:posOffset>
+            </wp:positionH>
+            <wp:positionV relativeFrom="paragraph">
+              <wp:posOffset>635</wp:posOffset>
+            </wp:positionV>
+            <wp:extent cx="2152015" cy="1827530"/>
+            <wp:effectExtent l="0" t="0" r="0" b="0"/>
+            <wp:wrapSquare wrapText="right"/>
+            <wp:docPr id="6" name="Bild6" descr=""/>
+            <wp:cNvGraphicFramePr>
+              <a:graphicFrameLocks xmlns:a="http://schemas.openxmlformats.org/drawingml/2006/main" noChangeAspect="1"/>
+            </wp:cNvGraphicFramePr>
+            <a:graphic xmlns:a="http://schemas.openxmlformats.org/drawingml/2006/main">
+              <a:graphicData uri="http://schemas.openxmlformats.org/drawingml/2006/picture">
+                <pic:pic xmlns:pic="http://schemas.openxmlformats.org/drawingml/2006/picture">
+                  <pic:nvPicPr>
+                    <pic:cNvPr id="6" name="Bild6" descr=""/>
+                    <pic:cNvPicPr>
+                      <a:picLocks noChangeAspect="1" noChangeArrowheads="1"/>
+                    </pic:cNvPicPr>
+                  </pic:nvPicPr>
+                  <pic:blipFill>
+                    <a:blip r:embed="rId23"/>
+                    <a:stretch>
+                      <a:fillRect/>
+                    </a:stretch>
+                  </pic:blipFill>
+                  <pic:spPr bwMode="auto">
+                    <a:xfrm>
+                      <a:off x="0" y="0"/>
+                      <a:ext cx="2152015" cy="1827530"/>
+                    </a:xfrm>
+                    <a:prstGeom prst="rect">
+                      <a:avLst/>
+                    </a:prstGeom>
+                  </pic:spPr>
+                </pic:pic>
+              </a:graphicData>
+            </a:graphic>
+          </wp:anchor>
+        </w:drawing>
+      </w:r>
+    </w:p>
+    <w:p>
+      <w:pPr>
+        <w:pStyle w:val="Normal"/>
+        <w:suppressAutoHyphens w:val="false"/>
+        <w:spacing w:lineRule="auto" w:line="240" w:beforeAutospacing="1" w:afterAutospacing="1"/>
+        <w:ind w:left="720"/>
+        <w:rPr>
+          <w:rFonts w:ascii="Times New Roman" w:hAnsi="Times New Roman" w:eastAsia="Times New Roman" w:cs="Times New Roman"/>
+          <w:sz w:val="24"/>
+          <w:szCs w:val="24"/>
+          <w:lang w:eastAsia="de-DE"/>
+        </w:rPr>
+      </w:pPr>
+      <w:r>
+        <w:rPr>
+          <w:rStyle w:val="Hyperlink"/>
+          <w:rFonts w:eastAsia="Times New Roman" w:cs="Times New Roman" w:ascii="Times New Roman" w:hAnsi="Times New Roman"/>
+          <w:color w:val="000000"/>
+          <w:kern w:val="0"/>
+          <w:sz w:val="24"/>
+          <w:szCs w:val="24"/>
+          <w:u w:val="none"/>
+          <w:lang w:val="de-DE" w:eastAsia="de-DE" w:bidi="ar-SA"/>
+        </w:rPr>
+        <w:t xml:space="preserve">Mit einen rechts Klick auf das Bild </w:t>
+        <w:br/>
+        <w:t>die Aufzeichnung starten</w:t>
+      </w:r>
+    </w:p>
+    <w:p>
+      <w:pPr>
+        <w:pStyle w:val="Normal"/>
+        <w:suppressAutoHyphens w:val="false"/>
+        <w:spacing w:lineRule="auto" w:line="240" w:beforeAutospacing="1" w:afterAutospacing="1"/>
+        <w:ind w:left="720"/>
+        <w:rPr>
+          <w:rFonts w:ascii="Times New Roman" w:hAnsi="Times New Roman" w:eastAsia="Times New Roman" w:cs="Times New Roman"/>
+          <w:sz w:val="24"/>
+          <w:szCs w:val="24"/>
+          <w:lang w:eastAsia="de-DE"/>
+        </w:rPr>
+      </w:pPr>
+      <w:r>
+        <w:rPr>
+          <w:rStyle w:val="Hyperlink"/>
+          <w:rFonts w:eastAsia="Times New Roman" w:cs="Times New Roman" w:ascii="Times New Roman" w:hAnsi="Times New Roman"/>
+          <w:color w:val="000000"/>
+          <w:kern w:val="0"/>
+          <w:sz w:val="24"/>
+          <w:szCs w:val="24"/>
+          <w:u w:val="none"/>
+          <w:lang w:val="de-DE" w:eastAsia="de-DE" w:bidi="ar-SA"/>
+        </w:rPr>
+        <w:t>wir als  .avi abspeichert  .</w:t>
+      </w:r>
+    </w:p>
+    <w:p>
+      <w:pPr>
+        <w:pStyle w:val="Normal"/>
+        <w:suppressAutoHyphens w:val="false"/>
+        <w:spacing w:lineRule="auto" w:line="240" w:beforeAutospacing="1" w:afterAutospacing="1"/>
+        <w:ind w:left="720"/>
+        <w:rPr>
+          <w:rFonts w:ascii="Times New Roman" w:hAnsi="Times New Roman" w:eastAsia="Times New Roman" w:cs="Times New Roman"/>
+          <w:sz w:val="24"/>
+          <w:szCs w:val="24"/>
+          <w:lang w:eastAsia="de-DE"/>
+        </w:rPr>
+      </w:pPr>
+      <w:r>
+        <w:rPr/>
+      </w:r>
+    </w:p>
+    <w:p>
+      <w:pPr>
+        <w:pStyle w:val="Normal"/>
+        <w:suppressAutoHyphens w:val="false"/>
+        <w:spacing w:lineRule="auto" w:line="240" w:beforeAutospacing="1" w:afterAutospacing="1"/>
+        <w:ind w:left="720"/>
+        <w:rPr>
+          <w:rFonts w:ascii="Times New Roman" w:hAnsi="Times New Roman" w:eastAsia="Times New Roman" w:cs="Times New Roman"/>
+          <w:sz w:val="24"/>
+          <w:szCs w:val="24"/>
+          <w:lang w:eastAsia="de-DE"/>
+        </w:rPr>
+      </w:pPr>
+      <w:r>
+        <w:rPr/>
+      </w:r>
+    </w:p>
+    <w:p>
+      <w:pPr>
+        <w:pStyle w:val="Normal"/>
+        <w:suppressAutoHyphens w:val="false"/>
+        <w:spacing w:lineRule="auto" w:line="240" w:beforeAutospacing="1" w:afterAutospacing="1"/>
+        <w:ind w:left="720"/>
+        <w:rPr>
+          <w:rFonts w:ascii="Times New Roman" w:hAnsi="Times New Roman" w:eastAsia="Times New Roman" w:cs="Times New Roman"/>
+          <w:sz w:val="24"/>
+          <w:szCs w:val="24"/>
+          <w:lang w:eastAsia="de-DE"/>
+        </w:rPr>
+      </w:pPr>
+      <w:r>
+        <w:rPr>
+          <w:rStyle w:val="Hyperlink"/>
+          <w:rFonts w:eastAsia="Times New Roman" w:cs="Times New Roman" w:ascii="Times New Roman" w:hAnsi="Times New Roman"/>
+          <w:color w:val="000000"/>
+          <w:kern w:val="0"/>
+          <w:sz w:val="24"/>
+          <w:szCs w:val="24"/>
+          <w:u w:val="none"/>
+          <w:lang w:val="de-DE" w:eastAsia="de-DE" w:bidi="ar-SA"/>
+        </w:rPr>
+        <w:t>nun die aufgenommene Datei in eine .mp4 konvertieren</w:t>
+      </w:r>
+    </w:p>
+    <w:p>
+      <w:pPr>
+        <w:pStyle w:val="Normal"/>
+        <w:suppressAutoHyphens w:val="false"/>
+        <w:spacing w:lineRule="auto" w:line="240" w:beforeAutospacing="1" w:afterAutospacing="1"/>
+        <w:ind w:left="720"/>
+        <w:rPr>
+          <w:rFonts w:ascii="Times New Roman" w:hAnsi="Times New Roman" w:eastAsia="Times New Roman" w:cs="Times New Roman"/>
+          <w:sz w:val="24"/>
+          <w:szCs w:val="24"/>
+          <w:lang w:eastAsia="de-DE"/>
+        </w:rPr>
+      </w:pPr>
+      <w:r>
+        <w:drawing>
+          <wp:anchor behindDoc="0" distT="0" distB="0" distL="0" distR="0" simplePos="0" locked="0" layoutInCell="0" allowOverlap="1" relativeHeight="7">
+            <wp:simplePos x="0" y="0"/>
+            <wp:positionH relativeFrom="column">
+              <wp:posOffset>49530</wp:posOffset>
+            </wp:positionH>
+            <wp:positionV relativeFrom="paragraph">
+              <wp:posOffset>635</wp:posOffset>
+            </wp:positionV>
+            <wp:extent cx="2085340" cy="1661795"/>
+            <wp:effectExtent l="0" t="0" r="0" b="0"/>
+            <wp:wrapSquare wrapText="right"/>
+            <wp:docPr id="7" name="Bild3" descr=""/>
+            <wp:cNvGraphicFramePr>
+              <a:graphicFrameLocks xmlns:a="http://schemas.openxmlformats.org/drawingml/2006/main" noChangeAspect="1"/>
+            </wp:cNvGraphicFramePr>
+            <a:graphic xmlns:a="http://schemas.openxmlformats.org/drawingml/2006/main">
+              <a:graphicData uri="http://schemas.openxmlformats.org/drawingml/2006/picture">
+                <pic:pic xmlns:pic="http://schemas.openxmlformats.org/drawingml/2006/picture">
+                  <pic:nvPicPr>
+                    <pic:cNvPr id="7" name="Bild3" descr=""/>
+                    <pic:cNvPicPr>
+                      <a:picLocks noChangeAspect="1" noChangeArrowheads="1"/>
+                    </pic:cNvPicPr>
+                  </pic:nvPicPr>
+                  <pic:blipFill>
+                    <a:blip r:embed="rId24"/>
+                    <a:stretch>
+                      <a:fillRect/>
+                    </a:stretch>
+                  </pic:blipFill>
+                  <pic:spPr bwMode="auto">
+                    <a:xfrm>
+                      <a:off x="0" y="0"/>
+                      <a:ext cx="2085340" cy="1661795"/>
+                    </a:xfrm>
+                    <a:prstGeom prst="rect">
+                      <a:avLst/>
+                    </a:prstGeom>
+                  </pic:spPr>
+                </pic:pic>
+              </a:graphicData>
+            </a:graphic>
+          </wp:anchor>
+        </w:drawing>
+      </w:r>
+      <w:r>
+        <w:rPr>
+          <w:rStyle w:val="Hyperlink"/>
+          <w:rFonts w:eastAsia="Times New Roman" w:cs="Times New Roman" w:ascii="Times New Roman" w:hAnsi="Times New Roman"/>
+          <w:color w:val="000000"/>
+          <w:kern w:val="0"/>
+          <w:sz w:val="24"/>
+          <w:szCs w:val="24"/>
+          <w:u w:val="none"/>
+          <w:lang w:val="de-DE" w:eastAsia="de-DE" w:bidi="ar-SA"/>
+        </w:rPr>
+        <w:t xml:space="preserve">VLC Wiedergabe – Wiedergabe </w:t>
+      </w:r>
+    </w:p>
+    <w:p>
+      <w:pPr>
+        <w:pStyle w:val="Normal"/>
+        <w:suppressAutoHyphens w:val="false"/>
+        <w:spacing w:lineRule="auto" w:line="240" w:beforeAutospacing="1" w:afterAutospacing="1"/>
+        <w:ind w:left="720"/>
+        <w:rPr>
+          <w:rFonts w:ascii="Times New Roman" w:hAnsi="Times New Roman" w:eastAsia="Times New Roman" w:cs="Times New Roman"/>
+          <w:sz w:val="24"/>
+          <w:szCs w:val="24"/>
+          <w:lang w:eastAsia="de-DE"/>
+        </w:rPr>
+      </w:pPr>
+      <w:r>
+        <w:rPr>
+          <w:rStyle w:val="Hyperlink"/>
+          <w:rFonts w:eastAsia="Times New Roman" w:cs="Times New Roman" w:ascii="Times New Roman" w:hAnsi="Times New Roman"/>
+          <w:color w:val="000000"/>
+          <w:kern w:val="0"/>
+          <w:sz w:val="24"/>
+          <w:szCs w:val="24"/>
+          <w:u w:val="none"/>
+          <w:lang w:val="de-DE" w:eastAsia="de-DE" w:bidi="ar-SA"/>
+        </w:rPr>
+        <w:t>Datei + Hinzufügen</w:t>
+      </w:r>
+    </w:p>
+    <w:p>
+      <w:pPr>
+        <w:pStyle w:val="Normal"/>
+        <w:suppressAutoHyphens w:val="false"/>
+        <w:spacing w:lineRule="auto" w:line="240" w:beforeAutospacing="1" w:afterAutospacing="1"/>
+        <w:ind w:left="720"/>
+        <w:rPr>
+          <w:rFonts w:ascii="Times New Roman" w:hAnsi="Times New Roman" w:eastAsia="Times New Roman" w:cs="Times New Roman"/>
+          <w:sz w:val="24"/>
+          <w:szCs w:val="24"/>
+          <w:lang w:eastAsia="de-DE"/>
+        </w:rPr>
+      </w:pPr>
+      <w:r>
+        <w:rPr>
+          <w:rStyle w:val="Hyperlink"/>
+          <w:rFonts w:eastAsia="Times New Roman" w:cs="Times New Roman" w:ascii="Times New Roman" w:hAnsi="Times New Roman"/>
+          <w:color w:val="000000"/>
+          <w:kern w:val="0"/>
+          <w:sz w:val="24"/>
+          <w:szCs w:val="24"/>
+          <w:u w:val="none"/>
+          <w:lang w:val="de-DE" w:eastAsia="de-DE" w:bidi="ar-SA"/>
+        </w:rPr>
+        <w:t xml:space="preserve">.avi Videodatei auswählen  </w:t>
+      </w:r>
+    </w:p>
+    <w:p>
+      <w:pPr>
+        <w:pStyle w:val="Normal"/>
+        <w:suppressAutoHyphens w:val="false"/>
+        <w:spacing w:lineRule="auto" w:line="240" w:beforeAutospacing="1" w:afterAutospacing="1"/>
+        <w:ind w:left="720"/>
+        <w:rPr>
+          <w:rFonts w:ascii="Times New Roman" w:hAnsi="Times New Roman" w:eastAsia="Times New Roman" w:cs="Times New Roman"/>
+          <w:sz w:val="24"/>
+          <w:szCs w:val="24"/>
+          <w:lang w:eastAsia="de-DE"/>
+        </w:rPr>
+      </w:pPr>
+      <w:r>
+        <w:rPr>
+          <w:rStyle w:val="Hyperlink"/>
+          <w:rFonts w:eastAsia="Times New Roman" w:cs="Times New Roman" w:ascii="Times New Roman" w:hAnsi="Times New Roman"/>
+          <w:color w:val="000000"/>
+          <w:kern w:val="0"/>
+          <w:sz w:val="24"/>
+          <w:szCs w:val="24"/>
+          <w:u w:val="none"/>
+          <w:lang w:val="de-DE" w:eastAsia="de-DE" w:bidi="ar-SA"/>
+        </w:rPr>
+        <w:t>unten unter Wiedergabe (kleiner Pfeil nach unten)</w:t>
+      </w:r>
+    </w:p>
+    <w:p>
+      <w:pPr>
+        <w:pStyle w:val="Normal"/>
+        <w:suppressAutoHyphens w:val="false"/>
+        <w:spacing w:lineRule="auto" w:line="240" w:beforeAutospacing="1" w:afterAutospacing="1"/>
+        <w:ind w:left="720"/>
+        <w:rPr>
+          <w:rFonts w:ascii="Times New Roman" w:hAnsi="Times New Roman" w:eastAsia="Times New Roman" w:cs="Times New Roman"/>
+          <w:sz w:val="24"/>
+          <w:szCs w:val="24"/>
+          <w:lang w:eastAsia="de-DE"/>
+        </w:rPr>
+      </w:pPr>
+      <w:r>
+        <w:rPr>
+          <w:rStyle w:val="Hyperlink"/>
+          <w:rFonts w:eastAsia="Times New Roman" w:cs="Times New Roman" w:ascii="Times New Roman" w:hAnsi="Times New Roman"/>
+          <w:color w:val="000000"/>
+          <w:kern w:val="0"/>
+          <w:sz w:val="24"/>
+          <w:szCs w:val="24"/>
+          <w:u w:val="none"/>
+          <w:lang w:val="de-DE" w:eastAsia="de-DE" w:bidi="ar-SA"/>
+        </w:rPr>
+        <w:t>Konvertieren auswählen</w:t>
+      </w:r>
+    </w:p>
+    <w:p>
+      <w:pPr>
+        <w:pStyle w:val="Normal"/>
+        <w:suppressAutoHyphens w:val="false"/>
+        <w:spacing w:lineRule="auto" w:line="240" w:beforeAutospacing="1" w:afterAutospacing="1"/>
+        <w:ind w:left="720"/>
+        <w:rPr>
+          <w:rFonts w:ascii="Times New Roman" w:hAnsi="Times New Roman" w:eastAsia="Times New Roman" w:cs="Times New Roman"/>
+          <w:sz w:val="24"/>
+          <w:szCs w:val="24"/>
+          <w:lang w:eastAsia="de-DE"/>
+        </w:rPr>
+      </w:pPr>
+      <w:r>
+        <w:rPr>
+          <w:rFonts w:eastAsia="Times New Roman" w:cs="Times New Roman" w:ascii="Times New Roman" w:hAnsi="Times New Roman"/>
+          <w:sz w:val="24"/>
+          <w:szCs w:val="24"/>
+          <w:lang w:eastAsia="de-DE"/>
+        </w:rPr>
+        <w:drawing>
+          <wp:anchor behindDoc="0" distT="0" distB="0" distL="0" distR="0" simplePos="0" locked="0" layoutInCell="0" allowOverlap="1" relativeHeight="6">
+            <wp:simplePos x="0" y="0"/>
+            <wp:positionH relativeFrom="column">
+              <wp:posOffset>31750</wp:posOffset>
+            </wp:positionH>
+            <wp:positionV relativeFrom="paragraph">
+              <wp:posOffset>153670</wp:posOffset>
+            </wp:positionV>
+            <wp:extent cx="2082165" cy="1552575"/>
+            <wp:effectExtent l="0" t="0" r="0" b="0"/>
+            <wp:wrapSquare wrapText="right"/>
+            <wp:docPr id="8" name="Bild4" descr=""/>
+            <wp:cNvGraphicFramePr>
+              <a:graphicFrameLocks xmlns:a="http://schemas.openxmlformats.org/drawingml/2006/main" noChangeAspect="1"/>
+            </wp:cNvGraphicFramePr>
+            <a:graphic xmlns:a="http://schemas.openxmlformats.org/drawingml/2006/main">
+              <a:graphicData uri="http://schemas.openxmlformats.org/drawingml/2006/picture">
+                <pic:pic xmlns:pic="http://schemas.openxmlformats.org/drawingml/2006/picture">
+                  <pic:nvPicPr>
+                    <pic:cNvPr id="8" name="Bild4" descr=""/>
+                    <pic:cNvPicPr>
+                      <a:picLocks noChangeAspect="1" noChangeArrowheads="1"/>
+                    </pic:cNvPicPr>
+                  </pic:nvPicPr>
+                  <pic:blipFill>
+                    <a:blip r:embed="rId25"/>
+                    <a:stretch>
+                      <a:fillRect/>
+                    </a:stretch>
+                  </pic:blipFill>
+                  <pic:spPr bwMode="auto">
+                    <a:xfrm>
+                      <a:off x="0" y="0"/>
+                      <a:ext cx="2082165" cy="1552575"/>
+                    </a:xfrm>
+                    <a:prstGeom prst="rect">
+                      <a:avLst/>
+                    </a:prstGeom>
+                  </pic:spPr>
+                </pic:pic>
+              </a:graphicData>
+            </a:graphic>
+          </wp:anchor>
+        </w:drawing>
+      </w:r>
+    </w:p>
+    <w:p>
+      <w:pPr>
+        <w:pStyle w:val="Normal"/>
+        <w:suppressAutoHyphens w:val="false"/>
+        <w:spacing w:lineRule="auto" w:line="240" w:beforeAutospacing="1" w:afterAutospacing="1"/>
+        <w:ind w:left="720"/>
+        <w:rPr>
+          <w:rFonts w:ascii="Times New Roman" w:hAnsi="Times New Roman" w:eastAsia="Times New Roman" w:cs="Times New Roman"/>
+          <w:sz w:val="24"/>
+          <w:szCs w:val="24"/>
+          <w:lang w:eastAsia="de-DE"/>
+        </w:rPr>
+      </w:pPr>
+      <w:r>
+        <w:rPr>
+          <w:rStyle w:val="Hyperlink"/>
+          <w:rFonts w:eastAsia="Times New Roman" w:cs="Times New Roman" w:ascii="Times New Roman" w:hAnsi="Times New Roman"/>
+          <w:color w:val="000000"/>
+          <w:kern w:val="0"/>
+          <w:sz w:val="24"/>
+          <w:szCs w:val="24"/>
+          <w:u w:val="none"/>
+          <w:lang w:val="de-DE" w:eastAsia="de-DE" w:bidi="ar-SA"/>
+        </w:rPr>
+        <w:t>Quelle: der .avi Videodatei</w:t>
+      </w:r>
+    </w:p>
+    <w:p>
+      <w:pPr>
+        <w:pStyle w:val="Normal"/>
+        <w:suppressAutoHyphens w:val="false"/>
+        <w:spacing w:lineRule="auto" w:line="240" w:beforeAutospacing="1" w:afterAutospacing="1"/>
+        <w:ind w:left="720"/>
+        <w:rPr>
+          <w:rFonts w:ascii="Times New Roman" w:hAnsi="Times New Roman" w:eastAsia="Times New Roman" w:cs="Times New Roman"/>
+          <w:sz w:val="24"/>
+          <w:szCs w:val="24"/>
+          <w:lang w:eastAsia="de-DE"/>
+        </w:rPr>
+      </w:pPr>
+      <w:r>
+        <w:rPr>
+          <w:rFonts w:eastAsia="Times New Roman" w:cs="Times New Roman" w:ascii="Times New Roman" w:hAnsi="Times New Roman"/>
+          <w:sz w:val="24"/>
+          <w:szCs w:val="24"/>
+          <w:lang w:eastAsia="de-DE"/>
+        </w:rPr>
+      </w:r>
+    </w:p>
+    <w:p>
+      <w:pPr>
+        <w:pStyle w:val="Normal"/>
+        <w:suppressAutoHyphens w:val="false"/>
+        <w:spacing w:lineRule="auto" w:line="240" w:beforeAutospacing="1" w:afterAutospacing="1"/>
+        <w:ind w:left="720"/>
+        <w:rPr>
+          <w:rFonts w:ascii="Times New Roman" w:hAnsi="Times New Roman" w:eastAsia="Times New Roman" w:cs="Times New Roman"/>
+          <w:sz w:val="24"/>
+          <w:szCs w:val="24"/>
+          <w:lang w:eastAsia="de-DE"/>
+        </w:rPr>
+      </w:pPr>
+      <w:r>
+        <w:rPr>
+          <w:rStyle w:val="Hyperlink"/>
+          <w:rFonts w:eastAsia="Times New Roman" w:cs="Times New Roman" w:ascii="Times New Roman" w:hAnsi="Times New Roman"/>
+          <w:color w:val="000000"/>
+          <w:kern w:val="0"/>
+          <w:sz w:val="24"/>
+          <w:szCs w:val="24"/>
+          <w:u w:val="none"/>
+          <w:lang w:val="de-DE" w:eastAsia="de-DE" w:bidi="ar-SA"/>
+        </w:rPr>
+        <w:t>Profile:</w:t>
+        <w:tab/>
+        <w:t>Video – H264 +MP3 (MP4)  auswählen</w:t>
+      </w:r>
+    </w:p>
+    <w:p>
+      <w:pPr>
+        <w:pStyle w:val="Normal"/>
+        <w:suppressAutoHyphens w:val="false"/>
+        <w:spacing w:lineRule="auto" w:line="240" w:beforeAutospacing="1" w:afterAutospacing="1"/>
+        <w:ind w:left="720"/>
+        <w:rPr>
+          <w:rFonts w:ascii="Times New Roman" w:hAnsi="Times New Roman" w:eastAsia="Times New Roman" w:cs="Times New Roman"/>
+          <w:sz w:val="24"/>
+          <w:szCs w:val="24"/>
+          <w:lang w:eastAsia="de-DE"/>
+        </w:rPr>
+      </w:pPr>
+      <w:r>
+        <w:rPr>
+          <w:rStyle w:val="Hyperlink"/>
+          <w:rFonts w:eastAsia="Times New Roman" w:cs="Times New Roman" w:ascii="Times New Roman" w:hAnsi="Times New Roman"/>
+          <w:color w:val="000000"/>
+          <w:kern w:val="0"/>
+          <w:sz w:val="24"/>
+          <w:szCs w:val="24"/>
+          <w:u w:val="none"/>
+          <w:lang w:val="de-DE" w:eastAsia="de-DE" w:bidi="ar-SA"/>
+        </w:rPr>
+        <w:t>Zieldatei: .mp4 Ausgabedatei</w:t>
+      </w:r>
+    </w:p>
+    <w:p>
+      <w:pPr>
+        <w:pStyle w:val="Normal"/>
+        <w:suppressAutoHyphens w:val="false"/>
+        <w:spacing w:lineRule="auto" w:line="240" w:beforeAutospacing="1" w:afterAutospacing="1"/>
+        <w:ind w:left="720"/>
+        <w:rPr>
+          <w:rFonts w:ascii="Times New Roman" w:hAnsi="Times New Roman" w:eastAsia="Times New Roman" w:cs="Times New Roman"/>
+          <w:sz w:val="24"/>
+          <w:szCs w:val="24"/>
+          <w:lang w:eastAsia="de-DE"/>
+        </w:rPr>
+      </w:pPr>
+      <w:r>
+        <w:rPr>
+          <w:rStyle w:val="Hyperlink"/>
+          <w:rFonts w:eastAsia="Times New Roman" w:cs="Times New Roman" w:ascii="Times New Roman" w:hAnsi="Times New Roman"/>
+          <w:color w:val="000000"/>
+          <w:kern w:val="0"/>
+          <w:sz w:val="24"/>
+          <w:szCs w:val="24"/>
+          <w:u w:val="none"/>
+          <w:lang w:val="de-DE" w:eastAsia="de-DE" w:bidi="ar-SA"/>
+        </w:rPr>
+        <w:t>Start: nun wird die .avi in eine kleinere .mp4 Datei konvertiert</w:t>
+      </w:r>
+    </w:p>
+    <w:p>
+      <w:pPr>
+        <w:pStyle w:val="Heading2"/>
+        <w:spacing w:before="0" w:after="0"/>
+        <w:rPr>
+          <w:rFonts w:ascii="Times New Roman" w:hAnsi="Times New Roman" w:eastAsia="Times New Roman" w:cs="Times New Roman"/>
+          <w:lang w:eastAsia="de-DE"/>
+        </w:rPr>
+      </w:pPr>
+      <w:r>
+        <w:rPr/>
+      </w:r>
     </w:p>
     <w:p>
       <w:pPr>
@@ -10642,7 +11534,7 @@
         <w:t>Beispiele – ESP32 – Camera –  CameraWebServer</w:t>
         <w:br/>
       </w:r>
-      <w:hyperlink r:id="rId22">
+      <w:hyperlink r:id="rId26">
         <w:r>
           <w:rPr>
             <w:rStyle w:val="Hyperlink"/>
@@ -10688,7 +11580,7 @@
         <w:spacing w:lineRule="auto" w:line="240" w:before="240" w:afterAutospacing="1"/>
         <w:rPr/>
       </w:pPr>
-      <w:hyperlink r:id="rId23">
+      <w:hyperlink r:id="rId27">
         <w:r>
           <w:rPr>
             <w:rStyle w:val="Hyperlink"/>
@@ -10717,7 +11609,7 @@
         <w:spacing w:lineRule="auto" w:line="240" w:before="240" w:afterAutospacing="1"/>
         <w:rPr/>
       </w:pPr>
-      <w:hyperlink r:id="rId24">
+      <w:hyperlink r:id="rId28">
         <w:r>
           <w:rPr>
             <w:rStyle w:val="Hyperlink"/>
@@ -10753,7 +11645,7 @@
         <w:spacing w:lineRule="auto" w:line="240" w:before="240" w:afterAutospacing="1"/>
         <w:rPr/>
       </w:pPr>
-      <w:hyperlink r:id="rId25">
+      <w:hyperlink r:id="rId29">
         <w:r>
           <w:rPr>
             <w:rStyle w:val="Hyperlink"/>
@@ -10800,7 +11692,7 @@
         <w:spacing w:lineRule="auto" w:line="240" w:before="240" w:afterAutospacing="1"/>
         <w:rPr/>
       </w:pPr>
-      <w:hyperlink r:id="rId26">
+      <w:hyperlink r:id="rId30">
         <w:r>
           <w:rPr>
             <w:rStyle w:val="Hyperlink"/>

--- a/Elektronik/ESP32-CAM/ESP32-CAM_Kamera_OV3660.docx
+++ b/Elektronik/ESP32-CAM/ESP32-CAM_Kamera_OV3660.docx
@@ -481,6 +481,8 @@
           <w:szCs w:val="24"/>
         </w:rPr>
       </w:pPr>
+      <w:bookmarkStart w:id="1" w:name="__RefHeading___Toc1022_2289853420"/>
+      <w:bookmarkEnd w:id="1"/>
       <w:r>
         <w:rPr>
           <w:sz w:val="24"/>
@@ -589,11 +591,32 @@
                 <w:rStyle w:val="Verzeichnissprung"/>
               </w:rPr>
               <w:t>ESP32-CAM Modul mit Kamera OV3660</w:t>
-            </w:r>
+              <w:tab/>
+              <w:t>1</w:t>
+            </w:r>
+          </w:hyperlink>
+        </w:p>
+        <w:p>
+          <w:pPr>
+            <w:pStyle w:val="TOC3"/>
+            <w:tabs>
+              <w:tab w:val="clear" w:pos="8364"/>
+              <w:tab w:val="right" w:pos="8930" w:leader="dot"/>
+            </w:tabs>
+            <w:rPr/>
+          </w:pPr>
+          <w:hyperlink w:anchor="__RefHeading___Toc1022_2289853420">
             <w:r>
               <w:rPr>
                 <w:rStyle w:val="Verzeichnissprung"/>
               </w:rPr>
+              <w:t xml:space="preserve"> </w:t>
+            </w:r>
+            <w:r>
+              <w:rPr>
+                <w:rStyle w:val="Verzeichnissprung"/>
+              </w:rPr>
+              <w:t>Stand: 26.01.2026</w:t>
               <w:tab/>
               <w:t>1</w:t>
             </w:r>
@@ -878,6 +901,46 @@
               <w:t>13</w:t>
             </w:r>
           </w:hyperlink>
+        </w:p>
+        <w:p>
+          <w:pPr>
+            <w:pStyle w:val="TOC3"/>
+            <w:tabs>
+              <w:tab w:val="clear" w:pos="8364"/>
+              <w:tab w:val="right" w:pos="8930" w:leader="dot"/>
+            </w:tabs>
+            <w:rPr/>
+          </w:pPr>
+          <w:hyperlink w:anchor="__RefHeading___Toc1024_2289853420">
+            <w:r>
+              <w:rPr>
+                <w:rStyle w:val="Verzeichnissprung"/>
+              </w:rPr>
+              <w:t>ESP32-CAM:</w:t>
+              <w:tab/>
+              <w:t>13</w:t>
+            </w:r>
+          </w:hyperlink>
+        </w:p>
+        <w:p>
+          <w:pPr>
+            <w:pStyle w:val="TOC3"/>
+            <w:tabs>
+              <w:tab w:val="clear" w:pos="8364"/>
+              <w:tab w:val="right" w:pos="8930" w:leader="dot"/>
+            </w:tabs>
+            <w:rPr/>
+          </w:pPr>
+          <w:hyperlink w:anchor="__RefHeading___Toc1026_2289853420">
+            <w:r>
+              <w:rPr>
+                <w:rStyle w:val="Verzeichnissprung"/>
+              </w:rPr>
+              <w:t>Nachfolger: ESP32-S3-CAM</w:t>
+              <w:tab/>
+              <w:t>13</w:t>
+            </w:r>
+          </w:hyperlink>
           <w:r>
             <w:rPr>
               <w:rStyle w:val="Verzeichnissprung"/>
@@ -926,8 +989,8 @@
         <w:pStyle w:val="Heading3"/>
         <w:rPr/>
       </w:pPr>
-      <w:bookmarkStart w:id="1" w:name="__RefHeading___Toc880_1483567419"/>
-      <w:bookmarkEnd w:id="1"/>
+      <w:bookmarkStart w:id="2" w:name="__RefHeading___Toc880_1483567419"/>
+      <w:bookmarkEnd w:id="2"/>
       <w:r>
         <w:rPr/>
         <w:t>Funktionsweise:</w:t>
@@ -961,8 +1024,8 @@
         <w:pStyle w:val="Heading3"/>
         <w:rPr/>
       </w:pPr>
-      <w:bookmarkStart w:id="2" w:name="__RefHeading___Toc882_1483567419"/>
-      <w:bookmarkEnd w:id="2"/>
+      <w:bookmarkStart w:id="3" w:name="__RefHeading___Toc882_1483567419"/>
+      <w:bookmarkEnd w:id="3"/>
       <w:r>
         <w:rPr/>
         <w:t>Sicherheit:</w:t>
@@ -1025,8 +1088,8 @@
           <w:szCs w:val="24"/>
         </w:rPr>
       </w:pPr>
-      <w:bookmarkStart w:id="3" w:name="__RefHeading___Toc884_1483567419"/>
-      <w:bookmarkEnd w:id="3"/>
+      <w:bookmarkStart w:id="4" w:name="__RefHeading___Toc884_1483567419"/>
+      <w:bookmarkEnd w:id="4"/>
       <w:r>
         <w:rPr/>
         <w:t>Lieferung:</w:t>
@@ -1084,8 +1147,8 @@
         <w:pStyle w:val="Heading3"/>
         <w:rPr/>
       </w:pPr>
-      <w:bookmarkStart w:id="4" w:name="__RefHeading___Toc978_1371245549"/>
-      <w:bookmarkEnd w:id="4"/>
+      <w:bookmarkStart w:id="5" w:name="__RefHeading___Toc978_1371245549"/>
+      <w:bookmarkEnd w:id="5"/>
       <w:r>
         <w:rPr/>
         <w:t>Stromversorgung:</w:t>
@@ -1143,8 +1206,8 @@
         <w:pStyle w:val="Heading3"/>
         <w:rPr/>
       </w:pPr>
-      <w:bookmarkStart w:id="5" w:name="__RefHeading___Toc884_1483567419_Kopie_1"/>
-      <w:bookmarkEnd w:id="5"/>
+      <w:bookmarkStart w:id="6" w:name="__RefHeading___Toc884_1483567419_Kopie_1"/>
+      <w:bookmarkEnd w:id="6"/>
       <w:r>
         <w:rPr/>
         <w:t>WLAN:</w:t>
@@ -1199,8 +1262,8 @@
         <w:spacing w:before="0" w:after="0"/>
         <w:rPr/>
       </w:pPr>
-      <w:bookmarkStart w:id="6" w:name="__RefHeading___Toc886_1483567419"/>
-      <w:bookmarkEnd w:id="6"/>
+      <w:bookmarkStart w:id="7" w:name="__RefHeading___Toc886_1483567419"/>
+      <w:bookmarkEnd w:id="7"/>
       <w:r>
         <w:rPr/>
         <w:t>Inbetriebnahme:</w:t>
@@ -1610,8 +1673,8 @@
           <w:lang w:val="en-GB"/>
         </w:rPr>
       </w:pPr>
-      <w:bookmarkStart w:id="7" w:name="__RefHeading___Toc980_1371245549"/>
-      <w:bookmarkEnd w:id="7"/>
+      <w:bookmarkStart w:id="8" w:name="__RefHeading___Toc980_1371245549"/>
+      <w:bookmarkEnd w:id="8"/>
       <w:r>
         <w:rPr>
           <w:rStyle w:val="berschrift2Zchn"/>
@@ -2692,8 +2755,8 @@
         <w:spacing w:before="0" w:after="280"/>
         <w:rPr/>
       </w:pPr>
-      <w:bookmarkStart w:id="8" w:name="__RefHeading___Toc888_1483567419"/>
-      <w:bookmarkEnd w:id="8"/>
+      <w:bookmarkStart w:id="9" w:name="__RefHeading___Toc888_1483567419"/>
+      <w:bookmarkEnd w:id="9"/>
       <w:r>
         <w:rPr>
           <w:rStyle w:val="berschrift2Zchn"/>
@@ -2733,8 +2796,8 @@
         <w:pStyle w:val="BodyText"/>
         <w:rPr/>
       </w:pPr>
-      <w:bookmarkStart w:id="9" w:name="__RefHeading___Toc890_1483567419"/>
-      <w:bookmarkEnd w:id="9"/>
+      <w:bookmarkStart w:id="10" w:name="__RefHeading___Toc890_1483567419"/>
+      <w:bookmarkEnd w:id="10"/>
       <w:r>
         <w:rPr/>
         <w:t xml:space="preserve">Aufruf im Browser: </w:t>
@@ -2950,8 +3013,8 @@
         <w:spacing w:before="0" w:after="280"/>
         <w:rPr/>
       </w:pPr>
-      <w:bookmarkStart w:id="10" w:name="__RefHeading___Toc892_1483567419"/>
-      <w:bookmarkEnd w:id="10"/>
+      <w:bookmarkStart w:id="11" w:name="__RefHeading___Toc892_1483567419"/>
+      <w:bookmarkEnd w:id="11"/>
       <w:r>
         <w:rPr/>
         <w:t>Mögliche Konfigurationswerte zur Kamera OV3660</w:t>
@@ -8468,8 +8531,8 @@
         </w:rPr>
         <w:t xml:space="preserve">zuletzt gesetzte </w:t>
       </w:r>
-      <w:bookmarkStart w:id="11" w:name="_GoBack"/>
-      <w:bookmarkEnd w:id="11"/>
+      <w:bookmarkStart w:id="12" w:name="_GoBack"/>
+      <w:bookmarkEnd w:id="12"/>
       <w:r>
         <w:rPr>
           <w:rFonts w:eastAsia="Times New Roman" w:cs="Times New Roman" w:ascii="Times New Roman" w:hAnsi="Times New Roman"/>
@@ -8748,8 +8811,8 @@
         <w:pStyle w:val="Heading3"/>
         <w:rPr/>
       </w:pPr>
-      <w:bookmarkStart w:id="12" w:name="__RefHeading___Toc896_1483567419"/>
-      <w:bookmarkEnd w:id="12"/>
+      <w:bookmarkStart w:id="13" w:name="__RefHeading___Toc896_1483567419"/>
+      <w:bookmarkEnd w:id="13"/>
       <w:r>
         <w:rPr/>
         <w:t>ESP32-CAM mit Kamera OV3660 steuern</w:t>
@@ -8774,9 +8837,9 @@
           <w:lang w:eastAsia="de-DE"/>
         </w:rPr>
       </w:r>
-      <w:bookmarkStart w:id="13" w:name="__RefHeading___Toc898_1483567419"/>
       <w:bookmarkStart w:id="14" w:name="__RefHeading___Toc898_1483567419"/>
-      <w:bookmarkEnd w:id="14"/>
+      <w:bookmarkStart w:id="15" w:name="__RefHeading___Toc898_1483567419"/>
+      <w:bookmarkEnd w:id="15"/>
     </w:p>
     <w:p>
       <w:pPr>
@@ -9576,8 +9639,8 @@
         <w:pStyle w:val="Heading3"/>
         <w:rPr/>
       </w:pPr>
-      <w:bookmarkStart w:id="15" w:name="__RefHeading___Toc900_1483567419"/>
-      <w:bookmarkEnd w:id="15"/>
+      <w:bookmarkStart w:id="16" w:name="__RefHeading___Toc900_1483567419"/>
+      <w:bookmarkEnd w:id="16"/>
       <w:r>
         <w:rPr/>
         <w:t>Mein Script zur ESP32-Cam OV3660 Konfiguration</w:t>
@@ -10696,8 +10759,8 @@
           <w:lang w:val="en-GB"/>
         </w:rPr>
       </w:pPr>
-      <w:bookmarkStart w:id="16" w:name="__RefHeading___Toc894_1483567419"/>
-      <w:bookmarkEnd w:id="16"/>
+      <w:bookmarkStart w:id="17" w:name="__RefHeading___Toc894_1483567419"/>
+      <w:bookmarkEnd w:id="17"/>
       <w:r>
         <w:rPr>
           <w:lang w:val="en-GB"/>
@@ -10860,8 +10923,8 @@
         <w:spacing w:before="0" w:after="0"/>
         <w:rPr/>
       </w:pPr>
-      <w:bookmarkStart w:id="17" w:name="__RefHeading___Toc902_1483567419"/>
-      <w:bookmarkEnd w:id="17"/>
+      <w:bookmarkStart w:id="18" w:name="__RefHeading___Toc902_1483567419"/>
+      <w:bookmarkEnd w:id="18"/>
       <w:r>
         <w:rPr/>
         <w:t>mit VLC ein Video erstellen und als .mp4 abspeichern.</w:t>
@@ -11641,8 +11704,8 @@
           <w:lang w:eastAsia="de-DE"/>
         </w:rPr>
       </w:pPr>
-      <w:bookmarkStart w:id="18" w:name="__RefHeading___Toc904_1483567419"/>
-      <w:bookmarkEnd w:id="18"/>
+      <w:bookmarkStart w:id="19" w:name="__RefHeading___Toc904_1483567419"/>
+      <w:bookmarkEnd w:id="19"/>
       <w:r>
         <w:rPr>
           <w:lang w:eastAsia="de-DE"/>
@@ -11693,21 +11756,25 @@
     </w:p>
     <w:p>
       <w:pPr>
-        <w:pStyle w:val="Normal"/>
-        <w:spacing w:lineRule="auto" w:line="240" w:before="240" w:after="280"/>
+        <w:pStyle w:val="Heading3"/>
+        <w:widowControl/>
+        <w:suppressAutoHyphens w:val="true"/>
+        <w:overflowPunct w:val="true"/>
+        <w:bidi w:val="0"/>
+        <w:jc w:val="left"/>
         <w:rPr/>
       </w:pPr>
-      <w:r>
-        <w:rPr>
-          <w:rFonts w:eastAsia="Times New Roman" w:cs="Times New Roman" w:ascii="Times New Roman" w:hAnsi="Times New Roman"/>
-          <w:sz w:val="24"/>
-          <w:szCs w:val="24"/>
-        </w:rPr>
-        <w:t>weitere gute Infos, Links zu ESP32-CAM</w:t>
-      </w:r>
-      <w:r>
-        <w:rPr/>
-        <w:t>:</w:t>
+      <w:bookmarkStart w:id="20" w:name="__RefHeading___Toc1024_2289853420"/>
+      <w:bookmarkEnd w:id="20"/>
+      <w:r>
+        <w:rPr>
+          <w:rStyle w:val="Hyperlink"/>
+          <w:color w:val="111111"/>
+          <w:kern w:val="0"/>
+          <w:u w:val="none"/>
+          <w:lang w:val="de-DE" w:bidi="ar-SA"/>
+        </w:rPr>
+        <w:t>ESP32-CAM:</w:t>
       </w:r>
     </w:p>
     <w:p>
@@ -11811,24 +11878,7 @@
         <w:spacing w:lineRule="auto" w:line="240" w:before="240" w:after="280"/>
         <w:rPr/>
       </w:pPr>
-      <w:r>
-        <w:rPr>
-          <w:rStyle w:val="Hyperlink"/>
-          <w:rFonts w:eastAsia="Times New Roman" w:cs="Times New Roman" w:ascii="Times New Roman" w:hAnsi="Times New Roman"/>
-          <w:sz w:val="24"/>
-          <w:szCs w:val="24"/>
-          <w:lang w:eastAsia="de-DE"/>
-        </w:rPr>
-        <w:t>https://draeger-it.blog/esp32-s3-cam-der-leistungsstarke-nachfolger-der-esp32-cam/</w:t>
-      </w:r>
-    </w:p>
-    <w:p>
-      <w:pPr>
-        <w:pStyle w:val="Normal"/>
-        <w:spacing w:lineRule="auto" w:line="240" w:before="240" w:after="280"/>
-        <w:rPr/>
-      </w:pPr>
-      <w:hyperlink r:id="rId30">
+      <w:hyperlink r:id="rId31">
         <w:r>
           <w:rPr>
             <w:rStyle w:val="Hyperlink"/>
@@ -11846,6 +11896,7 @@
         <w:pStyle w:val="Normal"/>
         <w:spacing w:lineRule="auto" w:line="240" w:before="240" w:after="280"/>
         <w:rPr>
+          <w:rStyle w:val="Hyperlink"/>
           <w:rFonts w:ascii="Times New Roman" w:hAnsi="Times New Roman" w:eastAsia="Times New Roman" w:cs="Times New Roman"/>
           <w:sz w:val="24"/>
           <w:szCs w:val="24"/>
@@ -11853,12 +11904,76 @@
         </w:rPr>
       </w:pPr>
       <w:r>
-        <w:rPr>
-          <w:rFonts w:eastAsia="Times New Roman" w:cs="Times New Roman" w:ascii="Times New Roman" w:hAnsi="Times New Roman"/>
-          <w:sz w:val="24"/>
-          <w:szCs w:val="24"/>
-          <w:lang w:eastAsia="de-DE"/>
-        </w:rPr>
+        <w:rPr/>
+      </w:r>
+    </w:p>
+    <w:p>
+      <w:pPr>
+        <w:pStyle w:val="Heading3"/>
+        <w:rPr/>
+      </w:pPr>
+      <w:bookmarkStart w:id="21" w:name="__RefHeading___Toc1026_2289853420"/>
+      <w:bookmarkEnd w:id="21"/>
+      <w:r>
+        <w:rPr>
+          <w:rStyle w:val="Hyperlink"/>
+          <w:color w:val="111111"/>
+          <w:u w:val="none"/>
+        </w:rPr>
+        <w:t>Nachfolger: ESP32-S3-CAM</w:t>
+      </w:r>
+    </w:p>
+    <w:p>
+      <w:pPr>
+        <w:pStyle w:val="Normal"/>
+        <w:rPr/>
+      </w:pPr>
+      <w:r>
+        <w:rPr>
+          <w:rStyle w:val="Hyperlink"/>
+        </w:rPr>
+        <w:t>https://draeger-it.blog/esp32-s3-cam-der-leistungsstarke-nachfolger-der-esp32-cam/</w:t>
+      </w:r>
+    </w:p>
+    <w:p>
+      <w:pPr>
+        <w:pStyle w:val="Normal"/>
+        <w:rPr/>
+      </w:pPr>
+      <w:hyperlink r:id="rId33">
+        <w:r>
+          <w:rPr>
+            <w:rStyle w:val="Hyperlink"/>
+          </w:rPr>
+          <w:t>https://prilchen.de/das-ultimative-esp32-cam-upgrade-freenove-s3-wroom-mit-3mp-ov3660/</w:t>
+        </w:r>
+      </w:hyperlink>
+    </w:p>
+    <w:p>
+      <w:pPr>
+        <w:pStyle w:val="Normal"/>
+        <w:rPr/>
+      </w:pPr>
+      <w:hyperlink r:id="rId35">
+        <w:r>
+          <w:rPr>
+            <w:rStyle w:val="Hyperlink"/>
+          </w:rPr>
+          <w:t>https://docs.freenove.com/projects/fnk0085/en/latest/fnk0085/codes/C/32_Camera_Web_Server.html</w:t>
+        </w:r>
+      </w:hyperlink>
+    </w:p>
+    <w:p>
+      <w:pPr>
+        <w:pStyle w:val="Normal"/>
+        <w:spacing w:before="0" w:after="200"/>
+        <w:rPr/>
+      </w:pPr>
+      <w:r>
+        <w:rPr>
+          <w:rStyle w:val="Hyperlink"/>
+        </w:rPr>
+        <w:t>https://docs.freenove.com/projects/fnk0085/en/latest/fnk0085/codes/C/Preface.html#ch343-importance</w:t>
       </w:r>
     </w:p>
     <w:sectPr>
@@ -12312,7 +12427,7 @@
     <w:pPr>
       <w:widowControl/>
       <w:suppressAutoHyphens w:val="true"/>
-      <w:overflowPunct w:val="false"/>
+      <w:overflowPunct w:val="true"/>
       <w:bidi w:val="0"/>
       <w:spacing w:lineRule="auto" w:line="276" w:before="0" w:after="200"/>
       <w:jc w:val="left"/>

--- a/Elektronik/ESP32-CAM/ESP32-CAM_Kamera_OV3660.docx
+++ b/Elektronik/ESP32-CAM/ESP32-CAM_Kamera_OV3660.docx
@@ -505,7 +505,25 @@
           <w:sz w:val="24"/>
           <w:szCs w:val="24"/>
         </w:rPr>
-        <w:t>Stand: 26.01.2026</w:t>
+        <w:t xml:space="preserve">Stand: </w:t>
+      </w:r>
+      <w:r>
+        <w:rPr>
+          <w:b w:val="false"/>
+          <w:bCs w:val="false"/>
+          <w:sz w:val="24"/>
+          <w:szCs w:val="24"/>
+        </w:rPr>
+        <w:t>06.02</w:t>
+      </w:r>
+      <w:r>
+        <w:rPr>
+          <w:b w:val="false"/>
+          <w:bCs w:val="false"/>
+          <w:sz w:val="24"/>
+          <w:szCs w:val="24"/>
+        </w:rPr>
+        <w:t>.2026</w:t>
       </w:r>
       <w:r>
         <w:br w:type="page"/>
@@ -616,7 +634,7 @@
               <w:rPr>
                 <w:rStyle w:val="Verzeichnissprung"/>
               </w:rPr>
-              <w:t>Stand: 26.01.2026</w:t>
+              <w:t>Stand: 06.02.2026</w:t>
               <w:tab/>
               <w:t>1</w:t>
             </w:r>
@@ -987,6 +1005,7 @@
     <w:p>
       <w:pPr>
         <w:pStyle w:val="Heading3"/>
+        <w:spacing w:lineRule="auto" w:line="240"/>
         <w:rPr/>
       </w:pPr>
       <w:bookmarkStart w:id="2" w:name="__RefHeading___Toc880_1483567419"/>
@@ -999,6 +1018,7 @@
     <w:p>
       <w:pPr>
         <w:pStyle w:val="BodyText"/>
+        <w:spacing w:lineRule="auto" w:line="240"/>
         <w:rPr/>
       </w:pPr>
       <w:r>
@@ -1007,12 +1027,13 @@
         <w:br/>
         <w:t>Zeitgleich kann immer nur eine Verbindung zur ESP32-CAM aufgebaut werden.</w:t>
         <w:br/>
-        <w:t xml:space="preserve"> (Browser oder VLC, …)</w:t>
+        <w:t>(Browser oder VLC, …)</w:t>
       </w:r>
     </w:p>
     <w:p>
       <w:pPr>
         <w:pStyle w:val="BodyText"/>
+        <w:spacing w:lineRule="auto" w:line="240"/>
         <w:rPr/>
       </w:pPr>
       <w:r>
@@ -1022,6 +1043,7 @@
     <w:p>
       <w:pPr>
         <w:pStyle w:val="Heading3"/>
+        <w:spacing w:lineRule="auto" w:line="240"/>
         <w:rPr/>
       </w:pPr>
       <w:bookmarkStart w:id="3" w:name="__RefHeading___Toc882_1483567419"/>
@@ -1034,59 +1056,70 @@
     <w:p>
       <w:pPr>
         <w:pStyle w:val="BodyText"/>
+        <w:widowControl/>
+        <w:suppressAutoHyphens w:val="true"/>
+        <w:overflowPunct w:val="false"/>
+        <w:bidi w:val="0"/>
+        <w:spacing w:lineRule="auto" w:line="240"/>
+        <w:jc w:val="left"/>
+        <w:rPr>
+          <w:rFonts w:ascii="Calibri" w:hAnsi="Calibri" w:eastAsia="Calibri" w:cs="DejaVu Sans"/>
+          <w:color w:val="auto"/>
+          <w:kern w:val="0"/>
+          <w:sz w:val="22"/>
+          <w:szCs w:val="22"/>
+          <w:lang w:val="de-DE" w:eastAsia="en-US" w:bidi="ar-SA"/>
+        </w:rPr>
+      </w:pPr>
+      <w:r>
+        <w:rPr>
+          <w:rFonts w:eastAsia="Calibri" w:cs="DejaVu Sans"/>
+          <w:color w:val="auto"/>
+          <w:kern w:val="0"/>
+          <w:sz w:val="22"/>
+          <w:szCs w:val="22"/>
+          <w:lang w:val="de-DE" w:eastAsia="en-US" w:bidi="ar-SA"/>
+        </w:rPr>
+        <w:t xml:space="preserve">Es wird keine Verbindung ins Internet oder Cloud </w:t>
+      </w:r>
+      <w:r>
+        <w:rPr>
+          <w:rFonts w:eastAsia="Calibri" w:cs="DejaVu Sans"/>
+          <w:color w:val="auto"/>
+          <w:kern w:val="0"/>
+          <w:sz w:val="22"/>
+          <w:szCs w:val="22"/>
+          <w:lang w:val="de-DE" w:eastAsia="en-US" w:bidi="ar-SA"/>
+        </w:rPr>
+        <w:t xml:space="preserve">und </w:t>
+      </w:r>
+      <w:r>
+        <w:rPr>
+          <w:rFonts w:eastAsia="Calibri" w:cs="DejaVu Sans"/>
+          <w:color w:val="auto"/>
+          <w:kern w:val="0"/>
+          <w:sz w:val="22"/>
+          <w:szCs w:val="22"/>
+          <w:lang w:val="de-DE" w:eastAsia="en-US" w:bidi="ar-SA"/>
+        </w:rPr>
+        <w:t xml:space="preserve">auch keine APP benötigt, der Videostream wird unverschlüsselt im lokalen Netz übertragen. </w:t>
+      </w:r>
+    </w:p>
+    <w:p>
+      <w:pPr>
+        <w:pStyle w:val="BodyText"/>
+        <w:spacing w:lineRule="auto" w:line="240"/>
         <w:rPr/>
       </w:pPr>
       <w:r>
         <w:rPr/>
-        <w:t>Es wird keine</w:t>
-      </w:r>
-      <w:r>
-        <w:rPr>
-          <w:b w:val="false"/>
-          <w:bCs w:val="false"/>
-        </w:rPr>
-        <w:t xml:space="preserve"> Verb</w:t>
-      </w:r>
-      <w:r>
-        <w:rPr>
-          <w:rFonts w:ascii="Liberation Serif" w:hAnsi="Liberation Serif"/>
-          <w:b w:val="false"/>
-          <w:bCs w:val="false"/>
-          <w:sz w:val="28"/>
-          <w:szCs w:val="28"/>
-          <w:lang w:eastAsia="de-DE"/>
-        </w:rPr>
-        <w:t>indu</w:t>
-      </w:r>
-      <w:r>
-        <w:rPr>
-          <w:b w:val="false"/>
-          <w:bCs w:val="false"/>
-        </w:rPr>
-        <w:t>ng i</w:t>
-      </w:r>
-      <w:r>
+      </w:r>
+    </w:p>
+    <w:p>
+      <w:pPr>
+        <w:pStyle w:val="Heading3"/>
+        <w:spacing w:lineRule="auto" w:line="240"/>
         <w:rPr/>
-        <w:t xml:space="preserve">ns Internet oder Cloud aufgebaut, es wird auch keine APP benötigt, die Kamera ist nur im lokalen Netz verfügbar. </w:t>
-      </w:r>
-    </w:p>
-    <w:p>
-      <w:pPr>
-        <w:pStyle w:val="BodyText"/>
-        <w:rPr/>
-      </w:pPr>
-      <w:r>
-        <w:rPr/>
-      </w:r>
-    </w:p>
-    <w:p>
-      <w:pPr>
-        <w:pStyle w:val="Heading3"/>
-        <w:rPr>
-          <w:rFonts w:ascii="Calibri" w:hAnsi="Calibri" w:eastAsia="Calibri"/>
-          <w:sz w:val="24"/>
-          <w:szCs w:val="24"/>
-        </w:rPr>
       </w:pPr>
       <w:bookmarkStart w:id="4" w:name="__RefHeading___Toc884_1483567419"/>
       <w:bookmarkEnd w:id="4"/>
@@ -1098,11 +1131,8 @@
     <w:p>
       <w:pPr>
         <w:pStyle w:val="Normal"/>
-        <w:rPr>
-          <w:rFonts w:ascii="Liberation Serif" w:hAnsi="Liberation Serif"/>
-          <w:sz w:val="24"/>
-          <w:szCs w:val="24"/>
-        </w:rPr>
+        <w:spacing w:lineRule="auto" w:line="240"/>
+        <w:rPr/>
       </w:pPr>
       <w:r>
         <w:rPr>
@@ -1112,7 +1142,24 @@
         </w:rPr>
         <w:t>Das kleine ESP32-CAM Modul gibt es kostengünstig auf den bekannten Web Shops.</w:t>
         <w:br/>
-        <w:t xml:space="preserve">Bestellt: ESP32-CAM inkl. OV2640 Kamera, geliefert: </w:t>
+        <w:t xml:space="preserve">Bestellt: ESP32-CAM inkl. OV2640 Kamera, geliefert </w:t>
+      </w:r>
+      <w:r>
+        <w:rPr>
+          <w:rFonts w:ascii="Liberation Serif" w:hAnsi="Liberation Serif"/>
+          <w:sz w:val="24"/>
+          <w:szCs w:val="24"/>
+        </w:rPr>
+        <w:t>wurde das neuer Model</w:t>
+      </w:r>
+      <w:r>
+        <w:rPr>
+          <w:rFonts w:ascii="Liberation Serif" w:hAnsi="Liberation Serif"/>
+          <w:sz w:val="24"/>
+          <w:szCs w:val="24"/>
+        </w:rPr>
+        <w:t>:</w:t>
+        <w:br/>
       </w:r>
       <w:r>
         <w:rPr>
@@ -1128,6 +1175,7 @@
     <w:p>
       <w:pPr>
         <w:pStyle w:val="Normal"/>
+        <w:spacing w:lineRule="auto" w:line="240"/>
         <w:rPr>
           <w:rFonts w:ascii="Liberation Serif" w:hAnsi="Liberation Serif"/>
           <w:sz w:val="24"/>
@@ -1145,6 +1193,7 @@
     <w:p>
       <w:pPr>
         <w:pStyle w:val="Heading3"/>
+        <w:spacing w:lineRule="auto" w:line="240"/>
         <w:rPr/>
       </w:pPr>
       <w:bookmarkStart w:id="5" w:name="__RefHeading___Toc978_1371245549"/>
@@ -1157,29 +1206,23 @@
     <w:p>
       <w:pPr>
         <w:pStyle w:val="BodyText"/>
+        <w:spacing w:lineRule="auto" w:line="240"/>
+        <w:rPr/>
+      </w:pPr>
+      <w:r>
         <w:rPr>
           <w:rFonts w:ascii="Liberation Serif" w:hAnsi="Liberation Serif"/>
           <w:sz w:val="24"/>
           <w:szCs w:val="24"/>
         </w:rPr>
-      </w:pPr>
-      <w:r>
-        <w:rPr>
-          <w:rFonts w:ascii="Liberation Serif" w:hAnsi="Liberation Serif"/>
-          <w:sz w:val="24"/>
-          <w:szCs w:val="24"/>
-        </w:rPr>
         <w:t>Zur Stromversorgung der ESP32-CAM verwende ich ein Powerbank, welche in einem Waggon liegt und von einer Lok geschoben wird.</w:t>
       </w:r>
     </w:p>
     <w:p>
       <w:pPr>
         <w:pStyle w:val="BodyText"/>
-        <w:rPr>
-          <w:rFonts w:ascii="Liberation Serif" w:hAnsi="Liberation Serif"/>
-          <w:sz w:val="24"/>
-          <w:szCs w:val="24"/>
-        </w:rPr>
+        <w:spacing w:lineRule="auto" w:line="240"/>
+        <w:rPr/>
       </w:pPr>
       <w:r>
         <w:rPr>
@@ -1204,6 +1247,7 @@
     <w:p>
       <w:pPr>
         <w:pStyle w:val="Heading3"/>
+        <w:spacing w:lineRule="auto" w:line="240"/>
         <w:rPr/>
       </w:pPr>
       <w:bookmarkStart w:id="6" w:name="__RefHeading___Toc884_1483567419_Kopie_1"/>
@@ -1217,11 +1261,7 @@
       <w:pPr>
         <w:pStyle w:val="Normal"/>
         <w:spacing w:lineRule="auto" w:line="240" w:before="280" w:after="280"/>
-        <w:rPr>
-          <w:rFonts w:ascii="Liberation Serif" w:hAnsi="Liberation Serif"/>
-          <w:sz w:val="24"/>
-          <w:szCs w:val="24"/>
-        </w:rPr>
+        <w:rPr/>
       </w:pPr>
       <w:r>
         <w:rPr>
@@ -1237,11 +1277,7 @@
       <w:pPr>
         <w:pStyle w:val="Normal"/>
         <w:spacing w:lineRule="auto" w:line="240" w:before="280" w:after="280"/>
-        <w:rPr>
-          <w:rFonts w:ascii="Liberation Serif" w:hAnsi="Liberation Serif"/>
-          <w:sz w:val="24"/>
-          <w:szCs w:val="24"/>
-        </w:rPr>
+        <w:rPr/>
       </w:pPr>
       <w:r>
         <w:rPr>
@@ -11759,7 +11795,7 @@
         <w:pStyle w:val="Heading3"/>
         <w:widowControl/>
         <w:suppressAutoHyphens w:val="true"/>
-        <w:overflowPunct w:val="true"/>
+        <w:overflowPunct w:val="false"/>
         <w:bidi w:val="0"/>
         <w:jc w:val="left"/>
         <w:rPr/>
@@ -11878,18 +11914,16 @@
         <w:spacing w:lineRule="auto" w:line="240" w:before="240" w:after="280"/>
         <w:rPr/>
       </w:pPr>
-      <w:hyperlink r:id="rId31">
-        <w:r>
-          <w:rPr>
-            <w:rStyle w:val="Hyperlink"/>
-            <w:rFonts w:eastAsia="Times New Roman" w:cs="Times New Roman" w:ascii="Times New Roman" w:hAnsi="Times New Roman"/>
-            <w:sz w:val="24"/>
-            <w:szCs w:val="24"/>
-            <w:lang w:eastAsia="de-DE"/>
-          </w:rPr>
-          <w:t>https://github.com/espressif/arduino-esp32/tree/master/libraries/ESP32/examples/Camera/CameraWebServer</w:t>
-        </w:r>
-      </w:hyperlink>
+      <w:r>
+        <w:rPr>
+          <w:rStyle w:val="Hyperlink"/>
+          <w:rFonts w:eastAsia="Times New Roman" w:cs="Times New Roman" w:ascii="Times New Roman" w:hAnsi="Times New Roman"/>
+          <w:sz w:val="24"/>
+          <w:szCs w:val="24"/>
+          <w:lang w:eastAsia="de-DE"/>
+        </w:rPr>
+        <w:t>https://github.com/espressif/arduino-esp32/tree/master/libraries/ESP32/examples/Camera/CameraWebServer</w:t>
+      </w:r>
     </w:p>
     <w:p>
       <w:pPr>
@@ -11904,7 +11938,12 @@
         </w:rPr>
       </w:pPr>
       <w:r>
-        <w:rPr/>
+        <w:rPr>
+          <w:rFonts w:eastAsia="Times New Roman" w:cs="Times New Roman" w:ascii="Times New Roman" w:hAnsi="Times New Roman"/>
+          <w:sz w:val="24"/>
+          <w:szCs w:val="24"/>
+          <w:lang w:eastAsia="de-DE"/>
+        </w:rPr>
       </w:r>
     </w:p>
     <w:p>
@@ -11940,28 +11979,24 @@
         <w:pStyle w:val="Normal"/>
         <w:rPr/>
       </w:pPr>
-      <w:hyperlink r:id="rId33">
-        <w:r>
-          <w:rPr>
-            <w:rStyle w:val="Hyperlink"/>
-          </w:rPr>
-          <w:t>https://prilchen.de/das-ultimative-esp32-cam-upgrade-freenove-s3-wroom-mit-3mp-ov3660/</w:t>
-        </w:r>
-      </w:hyperlink>
+      <w:r>
+        <w:rPr>
+          <w:rStyle w:val="Hyperlink"/>
+        </w:rPr>
+        <w:t>https://prilchen.de/das-ultimative-esp32-cam-upgrade-freenove-s3-wroom-mit-3mp-ov3660/</w:t>
+      </w:r>
     </w:p>
     <w:p>
       <w:pPr>
         <w:pStyle w:val="Normal"/>
         <w:rPr/>
       </w:pPr>
-      <w:hyperlink r:id="rId35">
-        <w:r>
-          <w:rPr>
-            <w:rStyle w:val="Hyperlink"/>
-          </w:rPr>
-          <w:t>https://docs.freenove.com/projects/fnk0085/en/latest/fnk0085/codes/C/32_Camera_Web_Server.html</w:t>
-        </w:r>
-      </w:hyperlink>
+      <w:r>
+        <w:rPr>
+          <w:rStyle w:val="Hyperlink"/>
+        </w:rPr>
+        <w:t>https://docs.freenove.com/projects/fnk0085/en/latest/fnk0085/codes/C/32_Camera_Web_Server.html</w:t>
+      </w:r>
     </w:p>
     <w:p>
       <w:pPr>
@@ -12427,7 +12462,7 @@
     <w:pPr>
       <w:widowControl/>
       <w:suppressAutoHyphens w:val="true"/>
-      <w:overflowPunct w:val="true"/>
+      <w:overflowPunct w:val="false"/>
       <w:bidi w:val="0"/>
       <w:spacing w:lineRule="auto" w:line="276" w:before="0" w:after="200"/>
       <w:jc w:val="left"/>
